--- a/Guia de estilos.docx
+++ b/Guia de estilos.docx
@@ -2396,10 +2396,7 @@
         <w:t>:</w:t>
       </w:r>
       <w:r>
-        <w:t xml:space="preserve"> Los usuarios objetivo deben ser introducido</w:t>
-      </w:r>
-      <w:r>
-        <w:t xml:space="preserve">s poco a poco al </w:t>
+        <w:t xml:space="preserve"> Los usuarios objetivo deben ser introducidos poco a poco al </w:t>
       </w:r>
       <w:r>
         <w:t xml:space="preserve">contenido de la página, por lo que el conocimiento debe ser estructurado de forma que los usuarios comiencen por lo más básico </w:t>
@@ -2475,6 +2472,9 @@
     </w:p>
     <w:p>
       <w:r>
+        <w:rPr>
+          <w:noProof/>
+        </w:rPr>
         <w:drawing>
           <wp:inline distT="0" distB="0" distL="0" distR="0" wp14:anchorId="3BD9DBBD" wp14:editId="5635C0A8">
             <wp:extent cx="5400040" cy="5019675"/>
@@ -2539,7 +2539,20 @@
         <w:jc w:val="left"/>
       </w:pPr>
       <w:r>
-        <w:t xml:space="preserve">Se tomo como ejemplo de esta </w:t>
+        <w:t>Se tom</w:t>
+      </w:r>
+      <w:ins w:id="13" w:author="IGNACIO GAGO LÓPEZ" w:date="2022-11-04T11:30:00Z">
+        <w:r>
+          <w:t>ó</w:t>
+        </w:r>
+      </w:ins>
+      <w:del w:id="14" w:author="IGNACIO GAGO LÓPEZ" w:date="2022-11-04T11:30:00Z">
+        <w:r>
+          <w:delText>o</w:delText>
+        </w:r>
+      </w:del>
+      <w:r>
+        <w:t xml:space="preserve"> como ejemplo de esta </w:t>
       </w:r>
       <w:r>
         <w:t xml:space="preserve">separación de información </w:t>
@@ -2587,6 +2600,9 @@
         <w:jc w:val="left"/>
       </w:pPr>
       <w:r>
+        <w:rPr>
+          <w:noProof/>
+        </w:rPr>
         <w:lastRenderedPageBreak/>
         <w:drawing>
           <wp:inline distT="0" distB="0" distL="0" distR="0" wp14:anchorId="5AF7A8E2" wp14:editId="4C854D0A">
@@ -2629,8 +2645,8 @@
       <w:pPr>
         <w:pStyle w:val="Indicefigura"/>
       </w:pPr>
-      <w:bookmarkStart w:id="13" w:name="_Ref116903857"/>
-      <w:bookmarkStart w:id="14" w:name="_Toc116904197"/>
+      <w:bookmarkStart w:id="15" w:name="_Ref116903857"/>
+      <w:bookmarkStart w:id="16" w:name="_Toc116904197"/>
       <w:r>
         <w:t xml:space="preserve">Página principal de la página </w:t>
       </w:r>
@@ -2638,8 +2654,8 @@
       <w:r>
         <w:t>GodotEngine</w:t>
       </w:r>
-      <w:bookmarkEnd w:id="13"/>
-      <w:bookmarkEnd w:id="14"/>
+      <w:bookmarkEnd w:id="15"/>
+      <w:bookmarkEnd w:id="16"/>
       <w:proofErr w:type="spellEnd"/>
     </w:p>
     <w:p>
@@ -2718,7 +2734,20 @@
         <w:jc w:val="left"/>
       </w:pPr>
       <w:r>
-        <w:t xml:space="preserve">Se tomo como ejemplo </w:t>
+        <w:t>Se tom</w:t>
+      </w:r>
+      <w:ins w:id="17" w:author="IGNACIO GAGO LÓPEZ" w:date="2022-11-04T11:30:00Z">
+        <w:r>
+          <w:t>ó</w:t>
+        </w:r>
+      </w:ins>
+      <w:del w:id="18" w:author="IGNACIO GAGO LÓPEZ" w:date="2022-11-04T11:30:00Z">
+        <w:r>
+          <w:delText>o</w:delText>
+        </w:r>
+      </w:del>
+      <w:r>
+        <w:t xml:space="preserve"> como ejemplo </w:t>
       </w:r>
       <w:r>
         <w:t xml:space="preserve">para la anterior estructura la </w:t>
@@ -2766,6 +2795,9 @@
         <w:jc w:val="left"/>
       </w:pPr>
       <w:r>
+        <w:rPr>
+          <w:noProof/>
+        </w:rPr>
         <w:lastRenderedPageBreak/>
         <w:drawing>
           <wp:inline distT="0" distB="0" distL="0" distR="0" wp14:anchorId="5F6B7596" wp14:editId="388AEE5C">
@@ -2808,8 +2840,8 @@
       <w:pPr>
         <w:pStyle w:val="Indicefigura"/>
       </w:pPr>
-      <w:bookmarkStart w:id="15" w:name="_Ref116903906"/>
-      <w:bookmarkStart w:id="16" w:name="_Toc116904198"/>
+      <w:bookmarkStart w:id="19" w:name="_Ref116903906"/>
+      <w:bookmarkStart w:id="20" w:name="_Toc116904198"/>
       <w:proofErr w:type="spellStart"/>
       <w:r>
         <w:t>Wireframe</w:t>
@@ -2821,12 +2853,15 @@
       <w:r>
         <w:t>un tema concreto</w:t>
       </w:r>
-      <w:bookmarkEnd w:id="15"/>
-      <w:bookmarkEnd w:id="16"/>
+      <w:bookmarkEnd w:id="19"/>
+      <w:bookmarkEnd w:id="20"/>
     </w:p>
     <w:p/>
     <w:p>
       <w:r>
+        <w:rPr>
+          <w:noProof/>
+        </w:rPr>
         <w:drawing>
           <wp:inline distT="0" distB="0" distL="0" distR="0" wp14:anchorId="60F52B56" wp14:editId="60DD259D">
             <wp:extent cx="5400040" cy="2525395"/>
@@ -2868,8 +2903,8 @@
       <w:pPr>
         <w:pStyle w:val="Indicefigura"/>
       </w:pPr>
-      <w:bookmarkStart w:id="17" w:name="_Ref116904146"/>
-      <w:bookmarkStart w:id="18" w:name="_Toc116904199"/>
+      <w:bookmarkStart w:id="21" w:name="_Ref116904146"/>
+      <w:bookmarkStart w:id="22" w:name="_Toc116904199"/>
       <w:r>
         <w:t xml:space="preserve">Página de documentación de Godot </w:t>
       </w:r>
@@ -2877,11 +2912,368 @@
       <w:r>
         <w:t>Engine</w:t>
       </w:r>
-      <w:bookmarkEnd w:id="17"/>
-      <w:bookmarkEnd w:id="18"/>
+      <w:bookmarkEnd w:id="21"/>
+      <w:bookmarkEnd w:id="22"/>
       <w:proofErr w:type="spellEnd"/>
     </w:p>
-    <w:p/>
+    <w:p>
+      <w:pPr>
+        <w:rPr>
+          <w:ins w:id="23" w:author="IGNACIO GAGO LÓPEZ" w:date="2022-11-04T11:25:00Z"/>
+        </w:rPr>
+      </w:pPr>
+    </w:p>
+    <w:p>
+      <w:pPr>
+        <w:pStyle w:val="Ttulo1"/>
+        <w:rPr>
+          <w:ins w:id="24" w:author="IGNACIO GAGO LÓPEZ" w:date="2022-11-04T11:26:00Z"/>
+        </w:rPr>
+      </w:pPr>
+      <w:ins w:id="25" w:author="IGNACIO GAGO LÓPEZ" w:date="2022-11-04T11:26:00Z">
+        <w:r>
+          <w:lastRenderedPageBreak/>
+          <w:t>Segunda entrega</w:t>
+        </w:r>
+      </w:ins>
+    </w:p>
+    <w:p>
+      <w:pPr>
+        <w:rPr>
+          <w:ins w:id="26" w:author="IGNACIO GAGO LÓPEZ" w:date="2022-11-04T11:26:00Z"/>
+        </w:rPr>
+      </w:pPr>
+    </w:p>
+    <w:p>
+      <w:pPr>
+        <w:pStyle w:val="Ttulo2"/>
+        <w:rPr>
+          <w:ins w:id="27" w:author="IGNACIO GAGO LÓPEZ" w:date="2022-11-04T11:26:00Z"/>
+        </w:rPr>
+      </w:pPr>
+      <w:ins w:id="28" w:author="IGNACIO GAGO LÓPEZ" w:date="2022-11-04T11:26:00Z">
+        <w:r>
+          <w:t>Color</w:t>
+        </w:r>
+      </w:ins>
+    </w:p>
+    <w:p>
+      <w:pPr>
+        <w:rPr>
+          <w:ins w:id="29" w:author="IGNACIO GAGO LÓPEZ" w:date="2022-11-04T11:26:00Z"/>
+        </w:rPr>
+      </w:pPr>
+    </w:p>
+    <w:p>
+      <w:pPr>
+        <w:rPr>
+          <w:ins w:id="30" w:author="IGNACIO GAGO LÓPEZ" w:date="2022-11-04T11:36:00Z"/>
+        </w:rPr>
+      </w:pPr>
+      <w:ins w:id="31" w:author="IGNACIO GAGO LÓPEZ" w:date="2022-11-04T11:31:00Z">
+        <w:r>
+          <w:t>Debido</w:t>
+        </w:r>
+      </w:ins>
+      <w:ins w:id="32" w:author="IGNACIO GAGO LÓPEZ" w:date="2022-11-04T11:32:00Z">
+        <w:r>
+          <w:t xml:space="preserve"> </w:t>
+        </w:r>
+      </w:ins>
+      <w:ins w:id="33" w:author="IGNACIO GAGO LÓPEZ" w:date="2022-11-04T11:33:00Z">
+        <w:r>
+          <w:t>a</w:t>
+        </w:r>
+      </w:ins>
+      <w:ins w:id="34" w:author="IGNACIO GAGO LÓPEZ" w:date="2022-11-04T11:34:00Z">
+        <w:r>
+          <w:t xml:space="preserve">l tipo de contenido y el público objetivo de la página, </w:t>
+        </w:r>
+        <w:r>
+          <w:t xml:space="preserve">se utilizaran </w:t>
+        </w:r>
+      </w:ins>
+      <w:ins w:id="35" w:author="IGNACIO GAGO LÓPEZ" w:date="2022-11-04T11:35:00Z">
+        <w:r>
+          <w:t>colores neutros</w:t>
+        </w:r>
+        <w:r>
+          <w:t xml:space="preserve"> para no distraer </w:t>
+        </w:r>
+      </w:ins>
+      <w:ins w:id="36" w:author="IGNACIO GAGO LÓPEZ" w:date="2022-11-04T11:36:00Z">
+        <w:r>
+          <w:t>al usuario</w:t>
+        </w:r>
+        <w:r>
+          <w:t xml:space="preserve"> de la información de la página</w:t>
+        </w:r>
+      </w:ins>
+      <w:ins w:id="37" w:author="IGNACIO GAGO LÓPEZ" w:date="2022-11-04T11:35:00Z">
+        <w:r>
+          <w:t xml:space="preserve">, en este caso </w:t>
+        </w:r>
+      </w:ins>
+      <w:ins w:id="38" w:author="IGNACIO GAGO LÓPEZ" w:date="2022-11-04T11:53:00Z">
+        <w:r>
+          <w:t xml:space="preserve">un fondo </w:t>
+        </w:r>
+      </w:ins>
+      <w:ins w:id="39" w:author="IGNACIO GAGO LÓPEZ" w:date="2022-11-04T11:35:00Z">
+        <w:r>
+          <w:t>blanco con distintas escalas de grises</w:t>
+        </w:r>
+      </w:ins>
+      <w:ins w:id="40" w:author="IGNACIO GAGO LÓPEZ" w:date="2022-11-04T11:53:00Z">
+        <w:r>
+          <w:t xml:space="preserve"> para </w:t>
+        </w:r>
+        <w:r>
+          <w:t>el texto</w:t>
+        </w:r>
+      </w:ins>
+      <w:ins w:id="41" w:author="IGNACIO GAGO LÓPEZ" w:date="2022-11-04T11:35:00Z">
+        <w:r>
+          <w:t>.</w:t>
+        </w:r>
+      </w:ins>
+    </w:p>
+    <w:p>
+      <w:pPr>
+        <w:pStyle w:val="Prrafodelista"/>
+        <w:numPr>
+          <w:ilvl w:val="0"/>
+          <w:numId w:val="8"/>
+        </w:numPr>
+        <w:rPr>
+          <w:ins w:id="42" w:author="IGNACIO GAGO LÓPEZ" w:date="2022-11-04T11:45:00Z"/>
+        </w:rPr>
+      </w:pPr>
+      <w:ins w:id="43" w:author="IGNACIO GAGO LÓPEZ" w:date="2022-11-04T11:37:00Z">
+        <w:r>
+          <w:rPr>
+            <w:b/>
+            <w:bCs/>
+          </w:rPr>
+          <w:t>Texto</w:t>
+        </w:r>
+        <w:r>
+          <w:t xml:space="preserve">: </w:t>
+        </w:r>
+      </w:ins>
+      <w:ins w:id="44" w:author="IGNACIO GAGO LÓPEZ" w:date="2022-11-04T11:41:00Z">
+        <w:r>
+          <w:t>Para el color principal del texto se ha escogido un gris claro (#777), debido a</w:t>
+        </w:r>
+        <w:r>
+          <w:t xml:space="preserve"> que el usuario objetivo </w:t>
+        </w:r>
+        <w:r>
+          <w:t>leerá durante largos periodos de tiempo y es ne</w:t>
+        </w:r>
+      </w:ins>
+      <w:ins w:id="45" w:author="IGNACIO GAGO LÓPEZ" w:date="2022-11-04T11:42:00Z">
+        <w:r>
+          <w:t xml:space="preserve">cesario ayudar a reducir </w:t>
+        </w:r>
+      </w:ins>
+      <w:ins w:id="46" w:author="IGNACIO GAGO LÓPEZ" w:date="2022-11-04T11:44:00Z">
+        <w:r>
+          <w:t xml:space="preserve">la </w:t>
+        </w:r>
+      </w:ins>
+      <w:ins w:id="47" w:author="IGNACIO GAGO LÓPEZ" w:date="2022-11-04T11:45:00Z">
+        <w:r>
+          <w:t>fatiga</w:t>
+        </w:r>
+      </w:ins>
+      <w:ins w:id="48" w:author="IGNACIO GAGO LÓPEZ" w:date="2022-11-04T11:44:00Z">
+        <w:r>
+          <w:t xml:space="preserve"> visual.</w:t>
+        </w:r>
+      </w:ins>
+    </w:p>
+    <w:p>
+      <w:pPr>
+        <w:pStyle w:val="Prrafodelista"/>
+        <w:numPr>
+          <w:ilvl w:val="0"/>
+          <w:numId w:val="8"/>
+        </w:numPr>
+        <w:rPr>
+          <w:ins w:id="49" w:author="IGNACIO GAGO LÓPEZ" w:date="2022-11-04T11:57:00Z"/>
+        </w:rPr>
+      </w:pPr>
+      <w:ins w:id="50" w:author="IGNACIO GAGO LÓPEZ" w:date="2022-11-04T11:45:00Z">
+        <w:r>
+          <w:rPr>
+            <w:b/>
+            <w:bCs/>
+          </w:rPr>
+          <w:t>Panel de navegación</w:t>
+        </w:r>
+        <w:r>
+          <w:rPr>
+            <w:rPrChange w:id="51" w:author="IGNACIO GAGO LÓPEZ" w:date="2022-11-04T11:45:00Z">
+              <w:rPr>
+                <w:b/>
+                <w:bCs/>
+              </w:rPr>
+            </w:rPrChange>
+          </w:rPr>
+          <w:t>:</w:t>
+        </w:r>
+        <w:r>
+          <w:t xml:space="preserve"> </w:t>
+        </w:r>
+      </w:ins>
+      <w:ins w:id="52" w:author="IGNACIO GAGO LÓPEZ" w:date="2022-11-04T11:46:00Z">
+        <w:r>
+          <w:t>Pa</w:t>
+        </w:r>
+      </w:ins>
+      <w:ins w:id="53" w:author="IGNACIO GAGO LÓPEZ" w:date="2022-11-04T11:47:00Z">
+        <w:r>
+          <w:t xml:space="preserve">ra </w:t>
+        </w:r>
+        <w:r>
+          <w:t>traer atención al panel de navegación y diferenciarlo del resto de elementos de la páginas se ha cambiado el color de fondo a un gris oscuro</w:t>
+        </w:r>
+      </w:ins>
+      <w:ins w:id="54" w:author="IGNACIO GAGO LÓPEZ" w:date="2022-11-04T11:49:00Z">
+        <w:r>
+          <w:t xml:space="preserve"> y el texto de los </w:t>
+        </w:r>
+        <w:r>
+          <w:t>enlaces se ha cambiado a un color blanco en negrita</w:t>
+        </w:r>
+        <w:r>
+          <w:t>. Para dar</w:t>
+        </w:r>
+      </w:ins>
+      <w:ins w:id="55" w:author="IGNACIO GAGO LÓPEZ" w:date="2022-11-04T11:50:00Z">
+        <w:r>
+          <w:t xml:space="preserve"> retroalimentación al usuario también se ha puesto</w:t>
+        </w:r>
+        <w:r>
+          <w:t xml:space="preserve"> que los enlaces del panel de navegación cambian el color de fondo</w:t>
+        </w:r>
+        <w:r>
+          <w:t xml:space="preserve"> a un gris m</w:t>
+        </w:r>
+      </w:ins>
+      <w:ins w:id="56" w:author="IGNACIO GAGO LÓPEZ" w:date="2022-11-04T11:51:00Z">
+        <w:r>
+          <w:t>ás claro cuando se pase el ratón sobre ellos.</w:t>
+        </w:r>
+      </w:ins>
+    </w:p>
+    <w:p>
+      <w:pPr>
+        <w:rPr>
+          <w:ins w:id="57" w:author="IGNACIO GAGO LÓPEZ" w:date="2022-11-04T11:57:00Z"/>
+        </w:rPr>
+      </w:pPr>
+    </w:p>
+    <w:p>
+      <w:pPr>
+        <w:pStyle w:val="Ttulo2"/>
+        <w:rPr>
+          <w:ins w:id="58" w:author="IGNACIO GAGO LÓPEZ" w:date="2022-11-04T11:57:00Z"/>
+        </w:rPr>
+      </w:pPr>
+      <w:ins w:id="59" w:author="IGNACIO GAGO LÓPEZ" w:date="2022-11-04T11:57:00Z">
+        <w:r>
+          <w:t>Tipografía</w:t>
+        </w:r>
+      </w:ins>
+    </w:p>
+    <w:p>
+      <w:pPr>
+        <w:rPr>
+          <w:ins w:id="60" w:author="IGNACIO GAGO LÓPEZ" w:date="2022-11-04T11:57:00Z"/>
+        </w:rPr>
+      </w:pPr>
+    </w:p>
+    <w:p>
+      <w:ins w:id="61" w:author="IGNACIO GAGO LÓPEZ" w:date="2022-11-04T11:58:00Z">
+        <w:r>
+          <w:t xml:space="preserve">Por los mismos </w:t>
+        </w:r>
+        <w:r>
+          <w:t xml:space="preserve">motivos que los dados en el apartado de color, se </w:t>
+        </w:r>
+      </w:ins>
+      <w:ins w:id="62" w:author="IGNACIO GAGO LÓPEZ" w:date="2022-11-04T11:59:00Z">
+        <w:r>
+          <w:t xml:space="preserve">escoge una tipografía que no </w:t>
+        </w:r>
+        <w:r>
+          <w:t>este muy cargada o estilizada y pueda distraer del propio contenido del texto. La tipografía</w:t>
+        </w:r>
+      </w:ins>
+      <w:ins w:id="63" w:author="IGNACIO GAGO LÓPEZ" w:date="2022-11-04T12:00:00Z">
+        <w:r>
+          <w:t xml:space="preserve"> que se escoge es </w:t>
+        </w:r>
+      </w:ins>
+      <w:ins w:id="64" w:author="IGNACIO GAGO LÓPEZ" w:date="2022-11-04T12:01:00Z">
+        <w:r>
+          <w:rPr>
+            <w:b/>
+            <w:bCs/>
+          </w:rPr>
+          <w:fldChar w:fldCharType="begin"/>
+        </w:r>
+        <w:r>
+          <w:rPr>
+            <w:b/>
+            <w:bCs/>
+          </w:rPr>
+          <w:instrText xml:space="preserve"> HYPERLINK "https://fonts.google.com/specimen/Roboto" </w:instrText>
+        </w:r>
+        <w:r>
+          <w:rPr>
+            <w:b/>
+            <w:bCs/>
+          </w:rPr>
+        </w:r>
+        <w:r>
+          <w:rPr>
+            <w:b/>
+            <w:bCs/>
+          </w:rPr>
+          <w:fldChar w:fldCharType="separate"/>
+        </w:r>
+        <w:proofErr w:type="spellStart"/>
+        <w:r>
+          <w:rPr>
+            <w:rStyle w:val="Hipervnculo"/>
+            <w:b/>
+            <w:bCs/>
+          </w:rPr>
+          <w:t>Roboto</w:t>
+        </w:r>
+        <w:proofErr w:type="spellEnd"/>
+        <w:r>
+          <w:rPr>
+            <w:b/>
+            <w:bCs/>
+          </w:rPr>
+          <w:fldChar w:fldCharType="end"/>
+        </w:r>
+      </w:ins>
+      <w:ins w:id="65" w:author="IGNACIO GAGO LÓPEZ" w:date="2022-11-04T12:00:00Z">
+        <w:r>
+          <w:t>, de</w:t>
+        </w:r>
+      </w:ins>
+      <w:ins w:id="66" w:author="IGNACIO GAGO LÓPEZ" w:date="2022-11-04T12:01:00Z">
+        <w:r>
+          <w:t>l directorio de fuentes de Google.</w:t>
+        </w:r>
+      </w:ins>
+    </w:p>
     <w:sectPr>
       <w:footerReference w:type="even" r:id="rId17"/>
       <w:footerReference w:type="default" r:id="rId18"/>
@@ -3119,6 +3511,119 @@
 <file path=word/numbering.xml><?xml version="1.0" encoding="utf-8"?>
 <w:numbering xmlns:wpc="http://schemas.microsoft.com/office/word/2010/wordprocessingCanvas" xmlns:cx="http://schemas.microsoft.com/office/drawing/2014/chartex" xmlns:cx1="http://schemas.microsoft.com/office/drawing/2015/9/8/chartex" xmlns:cx2="http://schemas.microsoft.com/office/drawing/2015/10/21/chartex" xmlns:cx3="http://schemas.microsoft.com/office/drawing/2016/5/9/chartex" xmlns:cx4="http://schemas.microsoft.com/office/drawing/2016/5/10/chartex" xmlns:cx5="http://schemas.microsoft.com/office/drawing/2016/5/11/chartex" xmlns:cx6="http://schemas.microsoft.com/office/drawing/2016/5/12/chartex" xmlns:cx7="http://schemas.microsoft.com/office/drawing/2016/5/13/chartex" xmlns:cx8="http://schemas.microsoft.com/office/drawing/2016/5/14/chartex" xmlns:mc="http://schemas.openxmlformats.org/markup-compatibility/2006" xmlns:aink="http://schemas.microsoft.com/office/drawing/2016/ink" xmlns:am3d="http://schemas.microsoft.com/office/drawing/2017/model3d" xmlns:o="urn:schemas-microsoft-com:office:office" xmlns:oel="http://schemas.microsoft.com/office/2019/extlst" xmlns:r="http://schemas.openxmlformats.org/officeDocument/2006/relationships" xmlns:m="http://schemas.openxmlformats.org/officeDocument/2006/math" xmlns:v="urn:schemas-microsoft-com:vml" xmlns:wp14="http://schemas.microsoft.com/office/word/2010/wordprocessingDrawing" xmlns:wp="http://schemas.openxmlformats.org/drawingml/2006/wordprocessingDrawing" xmlns:w10="urn:schemas-microsoft-com:office:word" xmlns:w="http://schemas.openxmlformats.org/wordprocessingml/2006/main" xmlns:w14="http://schemas.microsoft.com/office/word/2010/wordml" xmlns:w15="http://schemas.microsoft.com/office/word/2012/wordml" xmlns:w16cex="http://schemas.microsoft.com/office/word/2018/wordml/cex" xmlns:w16cid="http://schemas.microsoft.com/office/word/2016/wordml/cid" xmlns:w16="http://schemas.microsoft.com/office/word/2018/wordml" xmlns:w16sdtdh="http://schemas.microsoft.com/office/word/2020/wordml/sdtdatahash" xmlns:w16se="http://schemas.microsoft.com/office/word/2015/wordml/symex" xmlns:wpg="http://schemas.microsoft.com/office/word/2010/wordprocessingGroup" xmlns:wpi="http://schemas.microsoft.com/office/word/2010/wordprocessingInk" xmlns:wne="http://schemas.microsoft.com/office/word/2006/wordml" xmlns:wps="http://schemas.microsoft.com/office/word/2010/wordprocessingShape" mc:Ignorable="w14 w15 w16se w16cid w16 w16cex w16sdtdh wp14">
   <w:abstractNum w:abstractNumId="0" w15:restartNumberingAfterBreak="0">
+    <w:nsid w:val="24E10C61"/>
+    <w:multiLevelType w:val="hybridMultilevel"/>
+    <w:tmpl w:val="20BE8988"/>
+    <w:lvl w:ilvl="0" w:tplc="0C0A0001">
+      <w:start w:val="1"/>
+      <w:numFmt w:val="bullet"/>
+      <w:lvlText w:val=""/>
+      <w:lvlJc w:val="left"/>
+      <w:pPr>
+        <w:ind w:left="720" w:hanging="360"/>
+      </w:pPr>
+      <w:rPr>
+        <w:rFonts w:ascii="Symbol" w:hAnsi="Symbol" w:hint="default"/>
+      </w:rPr>
+    </w:lvl>
+    <w:lvl w:ilvl="1" w:tplc="0C0A0003" w:tentative="1">
+      <w:start w:val="1"/>
+      <w:numFmt w:val="bullet"/>
+      <w:lvlText w:val="o"/>
+      <w:lvlJc w:val="left"/>
+      <w:pPr>
+        <w:ind w:left="1440" w:hanging="360"/>
+      </w:pPr>
+      <w:rPr>
+        <w:rFonts w:ascii="Courier New" w:hAnsi="Courier New" w:cs="Courier New" w:hint="default"/>
+      </w:rPr>
+    </w:lvl>
+    <w:lvl w:ilvl="2" w:tplc="0C0A0005" w:tentative="1">
+      <w:start w:val="1"/>
+      <w:numFmt w:val="bullet"/>
+      <w:lvlText w:val=""/>
+      <w:lvlJc w:val="left"/>
+      <w:pPr>
+        <w:ind w:left="2160" w:hanging="360"/>
+      </w:pPr>
+      <w:rPr>
+        <w:rFonts w:ascii="Wingdings" w:hAnsi="Wingdings" w:hint="default"/>
+      </w:rPr>
+    </w:lvl>
+    <w:lvl w:ilvl="3" w:tplc="0C0A0001" w:tentative="1">
+      <w:start w:val="1"/>
+      <w:numFmt w:val="bullet"/>
+      <w:lvlText w:val=""/>
+      <w:lvlJc w:val="left"/>
+      <w:pPr>
+        <w:ind w:left="2880" w:hanging="360"/>
+      </w:pPr>
+      <w:rPr>
+        <w:rFonts w:ascii="Symbol" w:hAnsi="Symbol" w:hint="default"/>
+      </w:rPr>
+    </w:lvl>
+    <w:lvl w:ilvl="4" w:tplc="0C0A0003" w:tentative="1">
+      <w:start w:val="1"/>
+      <w:numFmt w:val="bullet"/>
+      <w:lvlText w:val="o"/>
+      <w:lvlJc w:val="left"/>
+      <w:pPr>
+        <w:ind w:left="3600" w:hanging="360"/>
+      </w:pPr>
+      <w:rPr>
+        <w:rFonts w:ascii="Courier New" w:hAnsi="Courier New" w:cs="Courier New" w:hint="default"/>
+      </w:rPr>
+    </w:lvl>
+    <w:lvl w:ilvl="5" w:tplc="0C0A0005" w:tentative="1">
+      <w:start w:val="1"/>
+      <w:numFmt w:val="bullet"/>
+      <w:lvlText w:val=""/>
+      <w:lvlJc w:val="left"/>
+      <w:pPr>
+        <w:ind w:left="4320" w:hanging="360"/>
+      </w:pPr>
+      <w:rPr>
+        <w:rFonts w:ascii="Wingdings" w:hAnsi="Wingdings" w:hint="default"/>
+      </w:rPr>
+    </w:lvl>
+    <w:lvl w:ilvl="6" w:tplc="0C0A0001" w:tentative="1">
+      <w:start w:val="1"/>
+      <w:numFmt w:val="bullet"/>
+      <w:lvlText w:val=""/>
+      <w:lvlJc w:val="left"/>
+      <w:pPr>
+        <w:ind w:left="5040" w:hanging="360"/>
+      </w:pPr>
+      <w:rPr>
+        <w:rFonts w:ascii="Symbol" w:hAnsi="Symbol" w:hint="default"/>
+      </w:rPr>
+    </w:lvl>
+    <w:lvl w:ilvl="7" w:tplc="0C0A0003" w:tentative="1">
+      <w:start w:val="1"/>
+      <w:numFmt w:val="bullet"/>
+      <w:lvlText w:val="o"/>
+      <w:lvlJc w:val="left"/>
+      <w:pPr>
+        <w:ind w:left="5760" w:hanging="360"/>
+      </w:pPr>
+      <w:rPr>
+        <w:rFonts w:ascii="Courier New" w:hAnsi="Courier New" w:cs="Courier New" w:hint="default"/>
+      </w:rPr>
+    </w:lvl>
+    <w:lvl w:ilvl="8" w:tplc="0C0A0005" w:tentative="1">
+      <w:start w:val="1"/>
+      <w:numFmt w:val="bullet"/>
+      <w:lvlText w:val=""/>
+      <w:lvlJc w:val="left"/>
+      <w:pPr>
+        <w:ind w:left="6480" w:hanging="360"/>
+      </w:pPr>
+      <w:rPr>
+        <w:rFonts w:ascii="Wingdings" w:hAnsi="Wingdings" w:hint="default"/>
+      </w:rPr>
+    </w:lvl>
+  </w:abstractNum>
+  <w:abstractNum w:abstractNumId="1" w15:restartNumberingAfterBreak="0">
     <w:nsid w:val="3E2B33EF"/>
     <w:multiLevelType w:val="hybridMultilevel"/>
     <w:tmpl w:val="8C2854F0"/>
@@ -3210,7 +3715,7 @@
       </w:pPr>
     </w:lvl>
   </w:abstractNum>
-  <w:abstractNum w:abstractNumId="1" w15:restartNumberingAfterBreak="0">
+  <w:abstractNum w:abstractNumId="2" w15:restartNumberingAfterBreak="0">
     <w:nsid w:val="46C36BCD"/>
     <w:multiLevelType w:val="multilevel"/>
     <w:tmpl w:val="97BED8D6"/>
@@ -3343,7 +3848,7 @@
       </w:rPr>
     </w:lvl>
   </w:abstractNum>
-  <w:abstractNum w:abstractNumId="2" w15:restartNumberingAfterBreak="0">
+  <w:abstractNum w:abstractNumId="3" w15:restartNumberingAfterBreak="0">
     <w:nsid w:val="52E56ED7"/>
     <w:multiLevelType w:val="hybridMultilevel"/>
     <w:tmpl w:val="E94EFB6A"/>
@@ -3456,7 +3961,7 @@
       </w:rPr>
     </w:lvl>
   </w:abstractNum>
-  <w:abstractNum w:abstractNumId="3" w15:restartNumberingAfterBreak="0">
+  <w:abstractNum w:abstractNumId="4" w15:restartNumberingAfterBreak="0">
     <w:nsid w:val="59E62834"/>
     <w:multiLevelType w:val="hybridMultilevel"/>
     <w:tmpl w:val="C674E94C"/>
@@ -3548,7 +4053,7 @@
       </w:pPr>
     </w:lvl>
   </w:abstractNum>
-  <w:abstractNum w:abstractNumId="4" w15:restartNumberingAfterBreak="0">
+  <w:abstractNum w:abstractNumId="5" w15:restartNumberingAfterBreak="0">
     <w:nsid w:val="603A63E1"/>
     <w:multiLevelType w:val="hybridMultilevel"/>
     <w:tmpl w:val="E3469AC0"/>
@@ -3634,7 +4139,7 @@
       </w:pPr>
     </w:lvl>
   </w:abstractNum>
-  <w:abstractNum w:abstractNumId="5" w15:restartNumberingAfterBreak="0">
+  <w:abstractNum w:abstractNumId="6" w15:restartNumberingAfterBreak="0">
     <w:nsid w:val="6B462A10"/>
     <w:multiLevelType w:val="multilevel"/>
     <w:tmpl w:val="FC9C7210"/>
@@ -3762,7 +4267,7 @@
       </w:rPr>
     </w:lvl>
   </w:abstractNum>
-  <w:abstractNum w:abstractNumId="6" w15:restartNumberingAfterBreak="0">
+  <w:abstractNum w:abstractNumId="7" w15:restartNumberingAfterBreak="0">
     <w:nsid w:val="6B63096B"/>
     <w:multiLevelType w:val="hybridMultilevel"/>
     <w:tmpl w:val="E7240F42"/>
@@ -3855,27 +4360,38 @@
     </w:lvl>
   </w:abstractNum>
   <w:num w:numId="1" w16cid:durableId="522984938">
+    <w:abstractNumId w:val="1"/>
+  </w:num>
+  <w:num w:numId="2" w16cid:durableId="545990551">
+    <w:abstractNumId w:val="4"/>
+  </w:num>
+  <w:num w:numId="3" w16cid:durableId="315381194">
+    <w:abstractNumId w:val="7"/>
+  </w:num>
+  <w:num w:numId="4" w16cid:durableId="1262300908">
+    <w:abstractNumId w:val="6"/>
+  </w:num>
+  <w:num w:numId="5" w16cid:durableId="1131092457">
+    <w:abstractNumId w:val="2"/>
+  </w:num>
+  <w:num w:numId="6" w16cid:durableId="1158155853">
+    <w:abstractNumId w:val="3"/>
+  </w:num>
+  <w:num w:numId="7" w16cid:durableId="775714018">
+    <w:abstractNumId w:val="5"/>
+  </w:num>
+  <w:num w:numId="8" w16cid:durableId="1439176028">
     <w:abstractNumId w:val="0"/>
   </w:num>
-  <w:num w:numId="2" w16cid:durableId="545990551">
-    <w:abstractNumId w:val="3"/>
-  </w:num>
-  <w:num w:numId="3" w16cid:durableId="315381194">
-    <w:abstractNumId w:val="6"/>
-  </w:num>
-  <w:num w:numId="4" w16cid:durableId="1262300908">
-    <w:abstractNumId w:val="5"/>
-  </w:num>
-  <w:num w:numId="5" w16cid:durableId="1131092457">
-    <w:abstractNumId w:val="1"/>
-  </w:num>
-  <w:num w:numId="6" w16cid:durableId="1158155853">
-    <w:abstractNumId w:val="2"/>
-  </w:num>
-  <w:num w:numId="7" w16cid:durableId="775714018">
-    <w:abstractNumId w:val="4"/>
-  </w:num>
 </w:numbering>
+</file>
+
+<file path=word/people.xml><?xml version="1.0" encoding="utf-8"?>
+<w15:people xmlns:wpc="http://schemas.microsoft.com/office/word/2010/wordprocessingCanvas" xmlns:cx="http://schemas.microsoft.com/office/drawing/2014/chartex" xmlns:cx1="http://schemas.microsoft.com/office/drawing/2015/9/8/chartex" xmlns:cx2="http://schemas.microsoft.com/office/drawing/2015/10/21/chartex" xmlns:cx3="http://schemas.microsoft.com/office/drawing/2016/5/9/chartex" xmlns:cx4="http://schemas.microsoft.com/office/drawing/2016/5/10/chartex" xmlns:cx5="http://schemas.microsoft.com/office/drawing/2016/5/11/chartex" xmlns:cx6="http://schemas.microsoft.com/office/drawing/2016/5/12/chartex" xmlns:cx7="http://schemas.microsoft.com/office/drawing/2016/5/13/chartex" xmlns:cx8="http://schemas.microsoft.com/office/drawing/2016/5/14/chartex" xmlns:mc="http://schemas.openxmlformats.org/markup-compatibility/2006" xmlns:aink="http://schemas.microsoft.com/office/drawing/2016/ink" xmlns:am3d="http://schemas.microsoft.com/office/drawing/2017/model3d" xmlns:o="urn:schemas-microsoft-com:office:office" xmlns:oel="http://schemas.microsoft.com/office/2019/extlst" xmlns:r="http://schemas.openxmlformats.org/officeDocument/2006/relationships" xmlns:m="http://schemas.openxmlformats.org/officeDocument/2006/math" xmlns:v="urn:schemas-microsoft-com:vml" xmlns:wp14="http://schemas.microsoft.com/office/word/2010/wordprocessingDrawing" xmlns:wp="http://schemas.openxmlformats.org/drawingml/2006/wordprocessingDrawing" xmlns:w10="urn:schemas-microsoft-com:office:word" xmlns:w="http://schemas.openxmlformats.org/wordprocessingml/2006/main" xmlns:w14="http://schemas.microsoft.com/office/word/2010/wordml" xmlns:w15="http://schemas.microsoft.com/office/word/2012/wordml" xmlns:w16cex="http://schemas.microsoft.com/office/word/2018/wordml/cex" xmlns:w16cid="http://schemas.microsoft.com/office/word/2016/wordml/cid" xmlns:w16="http://schemas.microsoft.com/office/word/2018/wordml" xmlns:w16sdtdh="http://schemas.microsoft.com/office/word/2020/wordml/sdtdatahash" xmlns:w16se="http://schemas.microsoft.com/office/word/2015/wordml/symex" xmlns:wpg="http://schemas.microsoft.com/office/word/2010/wordprocessingGroup" xmlns:wpi="http://schemas.microsoft.com/office/word/2010/wordprocessingInk" xmlns:wne="http://schemas.microsoft.com/office/word/2006/wordml" xmlns:wps="http://schemas.microsoft.com/office/word/2010/wordprocessingShape" mc:Ignorable="w14 w15 w16se w16cid w16 w16cex w16sdtdh wp14">
+  <w15:person w15:author="IGNACIO GAGO LÓPEZ">
+    <w15:presenceInfo w15:providerId="None" w15:userId="IGNACIO GAGO LÓPEZ"/>
+  </w15:person>
+</w15:people>
 </file>
 
 <file path=word/styles.xml><?xml version="1.0" encoding="utf-8"?>
@@ -4706,6 +5222,20 @@
       <w:contextualSpacing/>
     </w:pPr>
   </w:style>
+  <w:style w:type="paragraph" w:styleId="Revisin">
+    <w:name w:val="Revision"/>
+    <w:hidden/>
+    <w:uiPriority w:val="99"/>
+    <w:semiHidden/>
+    <w:rsid w:val="00426776"/>
+    <w:pPr>
+      <w:spacing w:after="0" w:line="240" w:lineRule="auto"/>
+    </w:pPr>
+    <w:rPr>
+      <w:rFonts w:ascii="Times New Roman" w:hAnsi="Times New Roman"/>
+      <w:sz w:val="24"/>
+    </w:rPr>
+  </w:style>
 </w:styles>
 </file>
 

--- a/Guia de estilos.docx
+++ b/Guia de estilos.docx
@@ -458,15 +458,21 @@
     <w:p>
       <w:pPr>
         <w:pStyle w:val="TDC1"/>
-        <w:tabs>
-          <w:tab w:val="right" w:leader="dot" w:pos="8494"/>
-        </w:tabs>
-        <w:rPr>
+        <w:rPr>
+          <w:ins w:id="1" w:author="IGNACIO GAGO LÓPEZ" w:date="2022-11-06T13:19:00Z"/>
           <w:rFonts w:asciiTheme="minorHAnsi" w:eastAsiaTheme="minorEastAsia" w:hAnsiTheme="minorHAnsi"/>
           <w:noProof/>
           <w:sz w:val="22"/>
           <w:lang w:eastAsia="ja-JP"/>
         </w:rPr>
+        <w:pPrChange w:id="2" w:author="IGNACIO GAGO LÓPEZ" w:date="2022-11-06T13:19:00Z">
+          <w:pPr>
+            <w:pStyle w:val="TDC1"/>
+            <w:tabs>
+              <w:tab w:val="right" w:leader="dot" w:pos="8494"/>
+            </w:tabs>
+          </w:pPr>
+        </w:pPrChange>
       </w:pPr>
       <w:r>
         <w:rPr>
@@ -486,7 +492,47 @@
         </w:rPr>
         <w:fldChar w:fldCharType="separate"/>
       </w:r>
-      <w:hyperlink w:anchor="_Toc116904204" w:history="1">
+      <w:ins w:id="3" w:author="IGNACIO GAGO LÓPEZ" w:date="2022-11-06T13:19:00Z">
+        <w:r>
+          <w:rPr>
+            <w:rStyle w:val="Hipervnculo"/>
+            <w:noProof/>
+          </w:rPr>
+          <w:fldChar w:fldCharType="begin"/>
+        </w:r>
+        <w:r>
+          <w:rPr>
+            <w:rStyle w:val="Hipervnculo"/>
+            <w:noProof/>
+          </w:rPr>
+          <w:instrText xml:space="preserve"> </w:instrText>
+        </w:r>
+        <w:r>
+          <w:rPr>
+            <w:noProof/>
+          </w:rPr>
+          <w:instrText>HYPERLINK \l "_Toc118633170"</w:instrText>
+        </w:r>
+        <w:r>
+          <w:rPr>
+            <w:rStyle w:val="Hipervnculo"/>
+            <w:noProof/>
+          </w:rPr>
+          <w:instrText xml:space="preserve"> </w:instrText>
+        </w:r>
+        <w:r>
+          <w:rPr>
+            <w:rStyle w:val="Hipervnculo"/>
+            <w:noProof/>
+          </w:rPr>
+        </w:r>
+        <w:r>
+          <w:rPr>
+            <w:rStyle w:val="Hipervnculo"/>
+            <w:noProof/>
+          </w:rPr>
+          <w:fldChar w:fldCharType="separate"/>
+        </w:r>
         <w:r>
           <w:rPr>
             <w:rStyle w:val="Hipervnculo"/>
@@ -513,21 +559,23 @@
             <w:noProof/>
             <w:webHidden/>
           </w:rPr>
-          <w:instrText xml:space="preserve"> PAGEREF _Toc116904204 \h </w:instrText>
-        </w:r>
-        <w:r>
-          <w:rPr>
-            <w:noProof/>
-            <w:webHidden/>
-          </w:rPr>
-        </w:r>
-        <w:r>
-          <w:rPr>
-            <w:noProof/>
-            <w:webHidden/>
-          </w:rPr>
-          <w:fldChar w:fldCharType="separate"/>
-        </w:r>
+          <w:instrText xml:space="preserve"> PAGEREF _Toc118633170 \h </w:instrText>
+        </w:r>
+        <w:r>
+          <w:rPr>
+            <w:noProof/>
+            <w:webHidden/>
+          </w:rPr>
+        </w:r>
+      </w:ins>
+      <w:r>
+        <w:rPr>
+          <w:noProof/>
+          <w:webHidden/>
+        </w:rPr>
+        <w:fldChar w:fldCharType="separate"/>
+      </w:r>
+      <w:ins w:id="4" w:author="IGNACIO GAGO LÓPEZ" w:date="2022-11-06T13:19:00Z">
         <w:r>
           <w:rPr>
             <w:noProof/>
@@ -542,7 +590,14 @@
           </w:rPr>
           <w:fldChar w:fldCharType="end"/>
         </w:r>
-      </w:hyperlink>
+        <w:r>
+          <w:rPr>
+            <w:rStyle w:val="Hipervnculo"/>
+            <w:noProof/>
+          </w:rPr>
+          <w:fldChar w:fldCharType="end"/>
+        </w:r>
+      </w:ins>
     </w:p>
     <w:p>
       <w:pPr>
@@ -551,13 +606,54 @@
           <w:tab w:val="right" w:leader="dot" w:pos="8494"/>
         </w:tabs>
         <w:rPr>
+          <w:ins w:id="5" w:author="IGNACIO GAGO LÓPEZ" w:date="2022-11-06T13:19:00Z"/>
           <w:rFonts w:asciiTheme="minorHAnsi" w:eastAsiaTheme="minorEastAsia" w:hAnsiTheme="minorHAnsi"/>
           <w:noProof/>
           <w:sz w:val="22"/>
           <w:lang w:eastAsia="ja-JP"/>
         </w:rPr>
       </w:pPr>
-      <w:hyperlink w:anchor="_Toc116904205" w:history="1">
+      <w:ins w:id="6" w:author="IGNACIO GAGO LÓPEZ" w:date="2022-11-06T13:19:00Z">
+        <w:r>
+          <w:rPr>
+            <w:rStyle w:val="Hipervnculo"/>
+            <w:noProof/>
+          </w:rPr>
+          <w:fldChar w:fldCharType="begin"/>
+        </w:r>
+        <w:r>
+          <w:rPr>
+            <w:rStyle w:val="Hipervnculo"/>
+            <w:noProof/>
+          </w:rPr>
+          <w:instrText xml:space="preserve"> </w:instrText>
+        </w:r>
+        <w:r>
+          <w:rPr>
+            <w:noProof/>
+          </w:rPr>
+          <w:instrText>HYPERLINK \l "_Toc118633171"</w:instrText>
+        </w:r>
+        <w:r>
+          <w:rPr>
+            <w:rStyle w:val="Hipervnculo"/>
+            <w:noProof/>
+          </w:rPr>
+          <w:instrText xml:space="preserve"> </w:instrText>
+        </w:r>
+        <w:r>
+          <w:rPr>
+            <w:rStyle w:val="Hipervnculo"/>
+            <w:noProof/>
+          </w:rPr>
+        </w:r>
+        <w:r>
+          <w:rPr>
+            <w:rStyle w:val="Hipervnculo"/>
+            <w:noProof/>
+          </w:rPr>
+          <w:fldChar w:fldCharType="separate"/>
+        </w:r>
         <w:r>
           <w:rPr>
             <w:rStyle w:val="Hipervnculo"/>
@@ -584,21 +680,23 @@
             <w:noProof/>
             <w:webHidden/>
           </w:rPr>
-          <w:instrText xml:space="preserve"> PAGEREF _Toc116904205 \h </w:instrText>
-        </w:r>
-        <w:r>
-          <w:rPr>
-            <w:noProof/>
-            <w:webHidden/>
-          </w:rPr>
-        </w:r>
-        <w:r>
-          <w:rPr>
-            <w:noProof/>
-            <w:webHidden/>
-          </w:rPr>
-          <w:fldChar w:fldCharType="separate"/>
-        </w:r>
+          <w:instrText xml:space="preserve"> PAGEREF _Toc118633171 \h </w:instrText>
+        </w:r>
+        <w:r>
+          <w:rPr>
+            <w:noProof/>
+            <w:webHidden/>
+          </w:rPr>
+        </w:r>
+      </w:ins>
+      <w:r>
+        <w:rPr>
+          <w:noProof/>
+          <w:webHidden/>
+        </w:rPr>
+        <w:fldChar w:fldCharType="separate"/>
+      </w:r>
+      <w:ins w:id="7" w:author="IGNACIO GAGO LÓPEZ" w:date="2022-11-06T13:19:00Z">
         <w:r>
           <w:rPr>
             <w:noProof/>
@@ -613,22 +711,75 @@
           </w:rPr>
           <w:fldChar w:fldCharType="end"/>
         </w:r>
-      </w:hyperlink>
+        <w:r>
+          <w:rPr>
+            <w:rStyle w:val="Hipervnculo"/>
+            <w:noProof/>
+          </w:rPr>
+          <w:fldChar w:fldCharType="end"/>
+        </w:r>
+      </w:ins>
     </w:p>
     <w:p>
       <w:pPr>
         <w:pStyle w:val="TDC1"/>
-        <w:tabs>
-          <w:tab w:val="right" w:leader="dot" w:pos="8494"/>
-        </w:tabs>
-        <w:rPr>
+        <w:rPr>
+          <w:ins w:id="8" w:author="IGNACIO GAGO LÓPEZ" w:date="2022-11-06T13:19:00Z"/>
           <w:rFonts w:asciiTheme="minorHAnsi" w:eastAsiaTheme="minorEastAsia" w:hAnsiTheme="minorHAnsi"/>
           <w:noProof/>
           <w:sz w:val="22"/>
           <w:lang w:eastAsia="ja-JP"/>
         </w:rPr>
-      </w:pPr>
-      <w:hyperlink w:anchor="_Toc116904206" w:history="1">
+        <w:pPrChange w:id="9" w:author="IGNACIO GAGO LÓPEZ" w:date="2022-11-06T13:19:00Z">
+          <w:pPr>
+            <w:pStyle w:val="TDC1"/>
+            <w:tabs>
+              <w:tab w:val="right" w:leader="dot" w:pos="8494"/>
+            </w:tabs>
+          </w:pPr>
+        </w:pPrChange>
+      </w:pPr>
+      <w:ins w:id="10" w:author="IGNACIO GAGO LÓPEZ" w:date="2022-11-06T13:19:00Z">
+        <w:r>
+          <w:rPr>
+            <w:rStyle w:val="Hipervnculo"/>
+            <w:noProof/>
+          </w:rPr>
+          <w:fldChar w:fldCharType="begin"/>
+        </w:r>
+        <w:r>
+          <w:rPr>
+            <w:rStyle w:val="Hipervnculo"/>
+            <w:noProof/>
+          </w:rPr>
+          <w:instrText xml:space="preserve"> </w:instrText>
+        </w:r>
+        <w:r>
+          <w:rPr>
+            <w:noProof/>
+          </w:rPr>
+          <w:instrText>HYPERLINK \l "_Toc118633172"</w:instrText>
+        </w:r>
+        <w:r>
+          <w:rPr>
+            <w:rStyle w:val="Hipervnculo"/>
+            <w:noProof/>
+          </w:rPr>
+          <w:instrText xml:space="preserve"> </w:instrText>
+        </w:r>
+        <w:r>
+          <w:rPr>
+            <w:rStyle w:val="Hipervnculo"/>
+            <w:noProof/>
+          </w:rPr>
+        </w:r>
+        <w:r>
+          <w:rPr>
+            <w:rStyle w:val="Hipervnculo"/>
+            <w:noProof/>
+          </w:rPr>
+          <w:fldChar w:fldCharType="separate"/>
+        </w:r>
         <w:r>
           <w:rPr>
             <w:rStyle w:val="Hipervnculo"/>
@@ -655,21 +806,23 @@
             <w:noProof/>
             <w:webHidden/>
           </w:rPr>
-          <w:instrText xml:space="preserve"> PAGEREF _Toc116904206 \h </w:instrText>
-        </w:r>
-        <w:r>
-          <w:rPr>
-            <w:noProof/>
-            <w:webHidden/>
-          </w:rPr>
-        </w:r>
-        <w:r>
-          <w:rPr>
-            <w:noProof/>
-            <w:webHidden/>
-          </w:rPr>
-          <w:fldChar w:fldCharType="separate"/>
-        </w:r>
+          <w:instrText xml:space="preserve"> PAGEREF _Toc118633172 \h </w:instrText>
+        </w:r>
+        <w:r>
+          <w:rPr>
+            <w:noProof/>
+            <w:webHidden/>
+          </w:rPr>
+        </w:r>
+      </w:ins>
+      <w:r>
+        <w:rPr>
+          <w:noProof/>
+          <w:webHidden/>
+        </w:rPr>
+        <w:fldChar w:fldCharType="separate"/>
+      </w:r>
+      <w:ins w:id="11" w:author="IGNACIO GAGO LÓPEZ" w:date="2022-11-06T13:19:00Z">
         <w:r>
           <w:rPr>
             <w:noProof/>
@@ -684,7 +837,14 @@
           </w:rPr>
           <w:fldChar w:fldCharType="end"/>
         </w:r>
-      </w:hyperlink>
+        <w:r>
+          <w:rPr>
+            <w:rStyle w:val="Hipervnculo"/>
+            <w:noProof/>
+          </w:rPr>
+          <w:fldChar w:fldCharType="end"/>
+        </w:r>
+      </w:ins>
     </w:p>
     <w:p>
       <w:pPr>
@@ -693,13 +853,54 @@
           <w:tab w:val="right" w:leader="dot" w:pos="8494"/>
         </w:tabs>
         <w:rPr>
+          <w:ins w:id="12" w:author="IGNACIO GAGO LÓPEZ" w:date="2022-11-06T13:19:00Z"/>
           <w:rFonts w:asciiTheme="minorHAnsi" w:eastAsiaTheme="minorEastAsia" w:hAnsiTheme="minorHAnsi"/>
           <w:noProof/>
           <w:sz w:val="22"/>
           <w:lang w:eastAsia="ja-JP"/>
         </w:rPr>
       </w:pPr>
-      <w:hyperlink w:anchor="_Toc116904207" w:history="1">
+      <w:ins w:id="13" w:author="IGNACIO GAGO LÓPEZ" w:date="2022-11-06T13:19:00Z">
+        <w:r>
+          <w:rPr>
+            <w:rStyle w:val="Hipervnculo"/>
+            <w:noProof/>
+          </w:rPr>
+          <w:fldChar w:fldCharType="begin"/>
+        </w:r>
+        <w:r>
+          <w:rPr>
+            <w:rStyle w:val="Hipervnculo"/>
+            <w:noProof/>
+          </w:rPr>
+          <w:instrText xml:space="preserve"> </w:instrText>
+        </w:r>
+        <w:r>
+          <w:rPr>
+            <w:noProof/>
+          </w:rPr>
+          <w:instrText>HYPERLINK \l "_Toc118633173"</w:instrText>
+        </w:r>
+        <w:r>
+          <w:rPr>
+            <w:rStyle w:val="Hipervnculo"/>
+            <w:noProof/>
+          </w:rPr>
+          <w:instrText xml:space="preserve"> </w:instrText>
+        </w:r>
+        <w:r>
+          <w:rPr>
+            <w:rStyle w:val="Hipervnculo"/>
+            <w:noProof/>
+          </w:rPr>
+        </w:r>
+        <w:r>
+          <w:rPr>
+            <w:rStyle w:val="Hipervnculo"/>
+            <w:noProof/>
+          </w:rPr>
+          <w:fldChar w:fldCharType="separate"/>
+        </w:r>
         <w:r>
           <w:rPr>
             <w:rStyle w:val="Hipervnculo"/>
@@ -726,21 +927,23 @@
             <w:noProof/>
             <w:webHidden/>
           </w:rPr>
-          <w:instrText xml:space="preserve"> PAGEREF _Toc116904207 \h </w:instrText>
-        </w:r>
-        <w:r>
-          <w:rPr>
-            <w:noProof/>
-            <w:webHidden/>
-          </w:rPr>
-        </w:r>
-        <w:r>
-          <w:rPr>
-            <w:noProof/>
-            <w:webHidden/>
-          </w:rPr>
-          <w:fldChar w:fldCharType="separate"/>
-        </w:r>
+          <w:instrText xml:space="preserve"> PAGEREF _Toc118633173 \h </w:instrText>
+        </w:r>
+        <w:r>
+          <w:rPr>
+            <w:noProof/>
+            <w:webHidden/>
+          </w:rPr>
+        </w:r>
+      </w:ins>
+      <w:r>
+        <w:rPr>
+          <w:noProof/>
+          <w:webHidden/>
+        </w:rPr>
+        <w:fldChar w:fldCharType="separate"/>
+      </w:r>
+      <w:ins w:id="14" w:author="IGNACIO GAGO LÓPEZ" w:date="2022-11-06T13:19:00Z">
         <w:r>
           <w:rPr>
             <w:noProof/>
@@ -755,7 +958,14 @@
           </w:rPr>
           <w:fldChar w:fldCharType="end"/>
         </w:r>
-      </w:hyperlink>
+        <w:r>
+          <w:rPr>
+            <w:rStyle w:val="Hipervnculo"/>
+            <w:noProof/>
+          </w:rPr>
+          <w:fldChar w:fldCharType="end"/>
+        </w:r>
+      </w:ins>
     </w:p>
     <w:p>
       <w:pPr>
@@ -764,13 +974,54 @@
           <w:tab w:val="right" w:leader="dot" w:pos="8494"/>
         </w:tabs>
         <w:rPr>
+          <w:ins w:id="15" w:author="IGNACIO GAGO LÓPEZ" w:date="2022-11-06T13:19:00Z"/>
           <w:rFonts w:asciiTheme="minorHAnsi" w:eastAsiaTheme="minorEastAsia" w:hAnsiTheme="minorHAnsi"/>
           <w:noProof/>
           <w:sz w:val="22"/>
           <w:lang w:eastAsia="ja-JP"/>
         </w:rPr>
       </w:pPr>
-      <w:hyperlink w:anchor="_Toc116904208" w:history="1">
+      <w:ins w:id="16" w:author="IGNACIO GAGO LÓPEZ" w:date="2022-11-06T13:19:00Z">
+        <w:r>
+          <w:rPr>
+            <w:rStyle w:val="Hipervnculo"/>
+            <w:noProof/>
+          </w:rPr>
+          <w:fldChar w:fldCharType="begin"/>
+        </w:r>
+        <w:r>
+          <w:rPr>
+            <w:rStyle w:val="Hipervnculo"/>
+            <w:noProof/>
+          </w:rPr>
+          <w:instrText xml:space="preserve"> </w:instrText>
+        </w:r>
+        <w:r>
+          <w:rPr>
+            <w:noProof/>
+          </w:rPr>
+          <w:instrText>HYPERLINK \l "_Toc118633174"</w:instrText>
+        </w:r>
+        <w:r>
+          <w:rPr>
+            <w:rStyle w:val="Hipervnculo"/>
+            <w:noProof/>
+          </w:rPr>
+          <w:instrText xml:space="preserve"> </w:instrText>
+        </w:r>
+        <w:r>
+          <w:rPr>
+            <w:rStyle w:val="Hipervnculo"/>
+            <w:noProof/>
+          </w:rPr>
+        </w:r>
+        <w:r>
+          <w:rPr>
+            <w:rStyle w:val="Hipervnculo"/>
+            <w:noProof/>
+          </w:rPr>
+          <w:fldChar w:fldCharType="separate"/>
+        </w:r>
         <w:r>
           <w:rPr>
             <w:rStyle w:val="Hipervnculo"/>
@@ -797,21 +1048,23 @@
             <w:noProof/>
             <w:webHidden/>
           </w:rPr>
-          <w:instrText xml:space="preserve"> PAGEREF _Toc116904208 \h </w:instrText>
-        </w:r>
-        <w:r>
-          <w:rPr>
-            <w:noProof/>
-            <w:webHidden/>
-          </w:rPr>
-        </w:r>
-        <w:r>
-          <w:rPr>
-            <w:noProof/>
-            <w:webHidden/>
-          </w:rPr>
-          <w:fldChar w:fldCharType="separate"/>
-        </w:r>
+          <w:instrText xml:space="preserve"> PAGEREF _Toc118633174 \h </w:instrText>
+        </w:r>
+        <w:r>
+          <w:rPr>
+            <w:noProof/>
+            <w:webHidden/>
+          </w:rPr>
+        </w:r>
+      </w:ins>
+      <w:r>
+        <w:rPr>
+          <w:noProof/>
+          <w:webHidden/>
+        </w:rPr>
+        <w:fldChar w:fldCharType="separate"/>
+      </w:r>
+      <w:ins w:id="17" w:author="IGNACIO GAGO LÓPEZ" w:date="2022-11-06T13:19:00Z">
         <w:r>
           <w:rPr>
             <w:noProof/>
@@ -826,7 +1079,14 @@
           </w:rPr>
           <w:fldChar w:fldCharType="end"/>
         </w:r>
-      </w:hyperlink>
+        <w:r>
+          <w:rPr>
+            <w:rStyle w:val="Hipervnculo"/>
+            <w:noProof/>
+          </w:rPr>
+          <w:fldChar w:fldCharType="end"/>
+        </w:r>
+      </w:ins>
     </w:p>
     <w:p>
       <w:pPr>
@@ -835,13 +1095,54 @@
           <w:tab w:val="right" w:leader="dot" w:pos="8494"/>
         </w:tabs>
         <w:rPr>
+          <w:ins w:id="18" w:author="IGNACIO GAGO LÓPEZ" w:date="2022-11-06T13:19:00Z"/>
           <w:rFonts w:asciiTheme="minorHAnsi" w:eastAsiaTheme="minorEastAsia" w:hAnsiTheme="minorHAnsi"/>
           <w:noProof/>
           <w:sz w:val="22"/>
           <w:lang w:eastAsia="ja-JP"/>
         </w:rPr>
       </w:pPr>
-      <w:hyperlink w:anchor="_Toc116904209" w:history="1">
+      <w:ins w:id="19" w:author="IGNACIO GAGO LÓPEZ" w:date="2022-11-06T13:19:00Z">
+        <w:r>
+          <w:rPr>
+            <w:rStyle w:val="Hipervnculo"/>
+            <w:noProof/>
+          </w:rPr>
+          <w:fldChar w:fldCharType="begin"/>
+        </w:r>
+        <w:r>
+          <w:rPr>
+            <w:rStyle w:val="Hipervnculo"/>
+            <w:noProof/>
+          </w:rPr>
+          <w:instrText xml:space="preserve"> </w:instrText>
+        </w:r>
+        <w:r>
+          <w:rPr>
+            <w:noProof/>
+          </w:rPr>
+          <w:instrText>HYPERLINK \l "_Toc118633175"</w:instrText>
+        </w:r>
+        <w:r>
+          <w:rPr>
+            <w:rStyle w:val="Hipervnculo"/>
+            <w:noProof/>
+          </w:rPr>
+          <w:instrText xml:space="preserve"> </w:instrText>
+        </w:r>
+        <w:r>
+          <w:rPr>
+            <w:rStyle w:val="Hipervnculo"/>
+            <w:noProof/>
+          </w:rPr>
+        </w:r>
+        <w:r>
+          <w:rPr>
+            <w:rStyle w:val="Hipervnculo"/>
+            <w:noProof/>
+          </w:rPr>
+          <w:fldChar w:fldCharType="separate"/>
+        </w:r>
         <w:r>
           <w:rPr>
             <w:rStyle w:val="Hipervnculo"/>
@@ -868,21 +1169,23 @@
             <w:noProof/>
             <w:webHidden/>
           </w:rPr>
-          <w:instrText xml:space="preserve"> PAGEREF _Toc116904209 \h </w:instrText>
-        </w:r>
-        <w:r>
-          <w:rPr>
-            <w:noProof/>
-            <w:webHidden/>
-          </w:rPr>
-        </w:r>
-        <w:r>
-          <w:rPr>
-            <w:noProof/>
-            <w:webHidden/>
-          </w:rPr>
-          <w:fldChar w:fldCharType="separate"/>
-        </w:r>
+          <w:instrText xml:space="preserve"> PAGEREF _Toc118633175 \h </w:instrText>
+        </w:r>
+        <w:r>
+          <w:rPr>
+            <w:noProof/>
+            <w:webHidden/>
+          </w:rPr>
+        </w:r>
+      </w:ins>
+      <w:r>
+        <w:rPr>
+          <w:noProof/>
+          <w:webHidden/>
+        </w:rPr>
+        <w:fldChar w:fldCharType="separate"/>
+      </w:r>
+      <w:ins w:id="20" w:author="IGNACIO GAGO LÓPEZ" w:date="2022-11-06T13:19:00Z">
         <w:r>
           <w:rPr>
             <w:noProof/>
@@ -897,7 +1200,14 @@
           </w:rPr>
           <w:fldChar w:fldCharType="end"/>
         </w:r>
-      </w:hyperlink>
+        <w:r>
+          <w:rPr>
+            <w:rStyle w:val="Hipervnculo"/>
+            <w:noProof/>
+          </w:rPr>
+          <w:fldChar w:fldCharType="end"/>
+        </w:r>
+      </w:ins>
     </w:p>
     <w:p>
       <w:pPr>
@@ -906,13 +1216,54 @@
           <w:tab w:val="right" w:leader="dot" w:pos="8494"/>
         </w:tabs>
         <w:rPr>
+          <w:ins w:id="21" w:author="IGNACIO GAGO LÓPEZ" w:date="2022-11-06T13:19:00Z"/>
           <w:rFonts w:asciiTheme="minorHAnsi" w:eastAsiaTheme="minorEastAsia" w:hAnsiTheme="minorHAnsi"/>
           <w:noProof/>
           <w:sz w:val="22"/>
           <w:lang w:eastAsia="ja-JP"/>
         </w:rPr>
       </w:pPr>
-      <w:hyperlink w:anchor="_Toc116904210" w:history="1">
+      <w:ins w:id="22" w:author="IGNACIO GAGO LÓPEZ" w:date="2022-11-06T13:19:00Z">
+        <w:r>
+          <w:rPr>
+            <w:rStyle w:val="Hipervnculo"/>
+            <w:noProof/>
+          </w:rPr>
+          <w:fldChar w:fldCharType="begin"/>
+        </w:r>
+        <w:r>
+          <w:rPr>
+            <w:rStyle w:val="Hipervnculo"/>
+            <w:noProof/>
+          </w:rPr>
+          <w:instrText xml:space="preserve"> </w:instrText>
+        </w:r>
+        <w:r>
+          <w:rPr>
+            <w:noProof/>
+          </w:rPr>
+          <w:instrText>HYPERLINK \l "_Toc118633176"</w:instrText>
+        </w:r>
+        <w:r>
+          <w:rPr>
+            <w:rStyle w:val="Hipervnculo"/>
+            <w:noProof/>
+          </w:rPr>
+          <w:instrText xml:space="preserve"> </w:instrText>
+        </w:r>
+        <w:r>
+          <w:rPr>
+            <w:rStyle w:val="Hipervnculo"/>
+            <w:noProof/>
+          </w:rPr>
+        </w:r>
+        <w:r>
+          <w:rPr>
+            <w:rStyle w:val="Hipervnculo"/>
+            <w:noProof/>
+          </w:rPr>
+          <w:fldChar w:fldCharType="separate"/>
+        </w:r>
         <w:r>
           <w:rPr>
             <w:rStyle w:val="Hipervnculo"/>
@@ -939,21 +1290,23 @@
             <w:noProof/>
             <w:webHidden/>
           </w:rPr>
-          <w:instrText xml:space="preserve"> PAGEREF _Toc116904210 \h </w:instrText>
-        </w:r>
-        <w:r>
-          <w:rPr>
-            <w:noProof/>
-            <w:webHidden/>
-          </w:rPr>
-        </w:r>
-        <w:r>
-          <w:rPr>
-            <w:noProof/>
-            <w:webHidden/>
-          </w:rPr>
-          <w:fldChar w:fldCharType="separate"/>
-        </w:r>
+          <w:instrText xml:space="preserve"> PAGEREF _Toc118633176 \h </w:instrText>
+        </w:r>
+        <w:r>
+          <w:rPr>
+            <w:noProof/>
+            <w:webHidden/>
+          </w:rPr>
+        </w:r>
+      </w:ins>
+      <w:r>
+        <w:rPr>
+          <w:noProof/>
+          <w:webHidden/>
+        </w:rPr>
+        <w:fldChar w:fldCharType="separate"/>
+      </w:r>
+      <w:ins w:id="23" w:author="IGNACIO GAGO LÓPEZ" w:date="2022-11-06T13:19:00Z">
         <w:r>
           <w:rPr>
             <w:noProof/>
@@ -968,7 +1321,14 @@
           </w:rPr>
           <w:fldChar w:fldCharType="end"/>
         </w:r>
-      </w:hyperlink>
+        <w:r>
+          <w:rPr>
+            <w:rStyle w:val="Hipervnculo"/>
+            <w:noProof/>
+          </w:rPr>
+          <w:fldChar w:fldCharType="end"/>
+        </w:r>
+      </w:ins>
     </w:p>
     <w:p>
       <w:pPr>
@@ -977,13 +1337,54 @@
           <w:tab w:val="right" w:leader="dot" w:pos="8494"/>
         </w:tabs>
         <w:rPr>
+          <w:ins w:id="24" w:author="IGNACIO GAGO LÓPEZ" w:date="2022-11-06T13:19:00Z"/>
           <w:rFonts w:asciiTheme="minorHAnsi" w:eastAsiaTheme="minorEastAsia" w:hAnsiTheme="minorHAnsi"/>
           <w:noProof/>
           <w:sz w:val="22"/>
           <w:lang w:eastAsia="ja-JP"/>
         </w:rPr>
       </w:pPr>
-      <w:hyperlink w:anchor="_Toc116904211" w:history="1">
+      <w:ins w:id="25" w:author="IGNACIO GAGO LÓPEZ" w:date="2022-11-06T13:19:00Z">
+        <w:r>
+          <w:rPr>
+            <w:rStyle w:val="Hipervnculo"/>
+            <w:noProof/>
+          </w:rPr>
+          <w:fldChar w:fldCharType="begin"/>
+        </w:r>
+        <w:r>
+          <w:rPr>
+            <w:rStyle w:val="Hipervnculo"/>
+            <w:noProof/>
+          </w:rPr>
+          <w:instrText xml:space="preserve"> </w:instrText>
+        </w:r>
+        <w:r>
+          <w:rPr>
+            <w:noProof/>
+          </w:rPr>
+          <w:instrText>HYPERLINK \l "_Toc118633177"</w:instrText>
+        </w:r>
+        <w:r>
+          <w:rPr>
+            <w:rStyle w:val="Hipervnculo"/>
+            <w:noProof/>
+          </w:rPr>
+          <w:instrText xml:space="preserve"> </w:instrText>
+        </w:r>
+        <w:r>
+          <w:rPr>
+            <w:rStyle w:val="Hipervnculo"/>
+            <w:noProof/>
+          </w:rPr>
+        </w:r>
+        <w:r>
+          <w:rPr>
+            <w:rStyle w:val="Hipervnculo"/>
+            <w:noProof/>
+          </w:rPr>
+          <w:fldChar w:fldCharType="separate"/>
+        </w:r>
         <w:r>
           <w:rPr>
             <w:rStyle w:val="Hipervnculo"/>
@@ -1010,21 +1411,23 @@
             <w:noProof/>
             <w:webHidden/>
           </w:rPr>
-          <w:instrText xml:space="preserve"> PAGEREF _Toc116904211 \h </w:instrText>
-        </w:r>
-        <w:r>
-          <w:rPr>
-            <w:noProof/>
-            <w:webHidden/>
-          </w:rPr>
-        </w:r>
-        <w:r>
-          <w:rPr>
-            <w:noProof/>
-            <w:webHidden/>
-          </w:rPr>
-          <w:fldChar w:fldCharType="separate"/>
-        </w:r>
+          <w:instrText xml:space="preserve"> PAGEREF _Toc118633177 \h </w:instrText>
+        </w:r>
+        <w:r>
+          <w:rPr>
+            <w:noProof/>
+            <w:webHidden/>
+          </w:rPr>
+        </w:r>
+      </w:ins>
+      <w:r>
+        <w:rPr>
+          <w:noProof/>
+          <w:webHidden/>
+        </w:rPr>
+        <w:fldChar w:fldCharType="separate"/>
+      </w:r>
+      <w:ins w:id="26" w:author="IGNACIO GAGO LÓPEZ" w:date="2022-11-06T13:19:00Z">
         <w:r>
           <w:rPr>
             <w:noProof/>
@@ -1039,7 +1442,14 @@
           </w:rPr>
           <w:fldChar w:fldCharType="end"/>
         </w:r>
-      </w:hyperlink>
+        <w:r>
+          <w:rPr>
+            <w:rStyle w:val="Hipervnculo"/>
+            <w:noProof/>
+          </w:rPr>
+          <w:fldChar w:fldCharType="end"/>
+        </w:r>
+      </w:ins>
     </w:p>
     <w:p>
       <w:pPr>
@@ -1048,13 +1458,54 @@
           <w:tab w:val="right" w:leader="dot" w:pos="8494"/>
         </w:tabs>
         <w:rPr>
+          <w:ins w:id="27" w:author="IGNACIO GAGO LÓPEZ" w:date="2022-11-06T13:19:00Z"/>
           <w:rFonts w:asciiTheme="minorHAnsi" w:eastAsiaTheme="minorEastAsia" w:hAnsiTheme="minorHAnsi"/>
           <w:noProof/>
           <w:sz w:val="22"/>
           <w:lang w:eastAsia="ja-JP"/>
         </w:rPr>
       </w:pPr>
-      <w:hyperlink w:anchor="_Toc116904212" w:history="1">
+      <w:ins w:id="28" w:author="IGNACIO GAGO LÓPEZ" w:date="2022-11-06T13:19:00Z">
+        <w:r>
+          <w:rPr>
+            <w:rStyle w:val="Hipervnculo"/>
+            <w:noProof/>
+          </w:rPr>
+          <w:fldChar w:fldCharType="begin"/>
+        </w:r>
+        <w:r>
+          <w:rPr>
+            <w:rStyle w:val="Hipervnculo"/>
+            <w:noProof/>
+          </w:rPr>
+          <w:instrText xml:space="preserve"> </w:instrText>
+        </w:r>
+        <w:r>
+          <w:rPr>
+            <w:noProof/>
+          </w:rPr>
+          <w:instrText>HYPERLINK \l "_Toc118633178"</w:instrText>
+        </w:r>
+        <w:r>
+          <w:rPr>
+            <w:rStyle w:val="Hipervnculo"/>
+            <w:noProof/>
+          </w:rPr>
+          <w:instrText xml:space="preserve"> </w:instrText>
+        </w:r>
+        <w:r>
+          <w:rPr>
+            <w:rStyle w:val="Hipervnculo"/>
+            <w:noProof/>
+          </w:rPr>
+        </w:r>
+        <w:r>
+          <w:rPr>
+            <w:rStyle w:val="Hipervnculo"/>
+            <w:noProof/>
+          </w:rPr>
+          <w:fldChar w:fldCharType="separate"/>
+        </w:r>
         <w:r>
           <w:rPr>
             <w:rStyle w:val="Hipervnculo"/>
@@ -1081,27 +1532,155 @@
             <w:noProof/>
             <w:webHidden/>
           </w:rPr>
-          <w:instrText xml:space="preserve"> PAGEREF _Toc116904212 \h </w:instrText>
-        </w:r>
-        <w:r>
-          <w:rPr>
-            <w:noProof/>
-            <w:webHidden/>
-          </w:rPr>
-        </w:r>
-        <w:r>
-          <w:rPr>
-            <w:noProof/>
-            <w:webHidden/>
+          <w:instrText xml:space="preserve"> PAGEREF _Toc118633178 \h </w:instrText>
+        </w:r>
+        <w:r>
+          <w:rPr>
+            <w:noProof/>
+            <w:webHidden/>
+          </w:rPr>
+        </w:r>
+      </w:ins>
+      <w:r>
+        <w:rPr>
+          <w:noProof/>
+          <w:webHidden/>
+        </w:rPr>
+        <w:fldChar w:fldCharType="separate"/>
+      </w:r>
+      <w:ins w:id="29" w:author="IGNACIO GAGO LÓPEZ" w:date="2022-11-06T13:19:00Z">
+        <w:r>
+          <w:rPr>
+            <w:noProof/>
+            <w:webHidden/>
+          </w:rPr>
+          <w:t>3</w:t>
+        </w:r>
+        <w:r>
+          <w:rPr>
+            <w:noProof/>
+            <w:webHidden/>
+          </w:rPr>
+          <w:fldChar w:fldCharType="end"/>
+        </w:r>
+        <w:r>
+          <w:rPr>
+            <w:rStyle w:val="Hipervnculo"/>
+            <w:noProof/>
+          </w:rPr>
+          <w:fldChar w:fldCharType="end"/>
+        </w:r>
+      </w:ins>
+    </w:p>
+    <w:p>
+      <w:pPr>
+        <w:pStyle w:val="TDC1"/>
+        <w:rPr>
+          <w:ins w:id="30" w:author="IGNACIO GAGO LÓPEZ" w:date="2022-11-06T13:19:00Z"/>
+          <w:rFonts w:asciiTheme="minorHAnsi" w:eastAsiaTheme="minorEastAsia" w:hAnsiTheme="minorHAnsi"/>
+          <w:noProof/>
+          <w:sz w:val="22"/>
+          <w:lang w:eastAsia="ja-JP"/>
+        </w:rPr>
+        <w:pPrChange w:id="31" w:author="IGNACIO GAGO LÓPEZ" w:date="2022-11-06T13:19:00Z">
+          <w:pPr>
+            <w:pStyle w:val="TDC1"/>
+            <w:tabs>
+              <w:tab w:val="right" w:leader="dot" w:pos="8494"/>
+            </w:tabs>
+          </w:pPr>
+        </w:pPrChange>
+      </w:pPr>
+      <w:ins w:id="32" w:author="IGNACIO GAGO LÓPEZ" w:date="2022-11-06T13:19:00Z">
+        <w:r>
+          <w:rPr>
+            <w:rStyle w:val="Hipervnculo"/>
+            <w:noProof/>
+          </w:rPr>
+          <w:fldChar w:fldCharType="begin"/>
+        </w:r>
+        <w:r>
+          <w:rPr>
+            <w:rStyle w:val="Hipervnculo"/>
+            <w:noProof/>
+          </w:rPr>
+          <w:instrText xml:space="preserve"> </w:instrText>
+        </w:r>
+        <w:r>
+          <w:rPr>
+            <w:noProof/>
+          </w:rPr>
+          <w:instrText>HYPERLINK \l "_Toc118633179"</w:instrText>
+        </w:r>
+        <w:r>
+          <w:rPr>
+            <w:rStyle w:val="Hipervnculo"/>
+            <w:noProof/>
+          </w:rPr>
+          <w:instrText xml:space="preserve"> </w:instrText>
+        </w:r>
+        <w:r>
+          <w:rPr>
+            <w:rStyle w:val="Hipervnculo"/>
+            <w:noProof/>
+          </w:rPr>
+        </w:r>
+        <w:r>
+          <w:rPr>
+            <w:rStyle w:val="Hipervnculo"/>
+            <w:noProof/>
           </w:rPr>
           <w:fldChar w:fldCharType="separate"/>
         </w:r>
         <w:r>
           <w:rPr>
-            <w:noProof/>
-            <w:webHidden/>
-          </w:rPr>
-          <w:t>3</w:t>
+            <w:rStyle w:val="Hipervnculo"/>
+            <w:noProof/>
+          </w:rPr>
+          <w:t>3 Segunda entrega</w:t>
+        </w:r>
+        <w:r>
+          <w:rPr>
+            <w:noProof/>
+            <w:webHidden/>
+          </w:rPr>
+          <w:tab/>
+        </w:r>
+        <w:r>
+          <w:rPr>
+            <w:noProof/>
+            <w:webHidden/>
+          </w:rPr>
+          <w:fldChar w:fldCharType="begin"/>
+        </w:r>
+        <w:r>
+          <w:rPr>
+            <w:noProof/>
+            <w:webHidden/>
+          </w:rPr>
+          <w:instrText xml:space="preserve"> PAGEREF _Toc118633179 \h </w:instrText>
+        </w:r>
+        <w:r>
+          <w:rPr>
+            <w:noProof/>
+            <w:webHidden/>
+          </w:rPr>
+        </w:r>
+      </w:ins>
+      <w:r>
+        <w:rPr>
+          <w:noProof/>
+          <w:webHidden/>
+        </w:rPr>
+        <w:fldChar w:fldCharType="separate"/>
+      </w:r>
+      <w:ins w:id="33" w:author="IGNACIO GAGO LÓPEZ" w:date="2022-11-06T13:19:00Z">
+        <w:r>
+          <w:rPr>
+            <w:noProof/>
+            <w:webHidden/>
+          </w:rPr>
+          <w:t>6</w:t>
         </w:r>
         <w:r>
           <w:rPr>
@@ -1110,7 +1689,1209 @@
           </w:rPr>
           <w:fldChar w:fldCharType="end"/>
         </w:r>
-      </w:hyperlink>
+        <w:r>
+          <w:rPr>
+            <w:rStyle w:val="Hipervnculo"/>
+            <w:noProof/>
+          </w:rPr>
+          <w:fldChar w:fldCharType="end"/>
+        </w:r>
+      </w:ins>
+    </w:p>
+    <w:p>
+      <w:pPr>
+        <w:pStyle w:val="TDC2"/>
+        <w:tabs>
+          <w:tab w:val="right" w:leader="dot" w:pos="8494"/>
+        </w:tabs>
+        <w:rPr>
+          <w:ins w:id="34" w:author="IGNACIO GAGO LÓPEZ" w:date="2022-11-06T13:19:00Z"/>
+          <w:rFonts w:asciiTheme="minorHAnsi" w:eastAsiaTheme="minorEastAsia" w:hAnsiTheme="minorHAnsi"/>
+          <w:noProof/>
+          <w:sz w:val="22"/>
+          <w:lang w:eastAsia="ja-JP"/>
+        </w:rPr>
+      </w:pPr>
+      <w:ins w:id="35" w:author="IGNACIO GAGO LÓPEZ" w:date="2022-11-06T13:19:00Z">
+        <w:r>
+          <w:rPr>
+            <w:rStyle w:val="Hipervnculo"/>
+            <w:noProof/>
+          </w:rPr>
+          <w:fldChar w:fldCharType="begin"/>
+        </w:r>
+        <w:r>
+          <w:rPr>
+            <w:rStyle w:val="Hipervnculo"/>
+            <w:noProof/>
+          </w:rPr>
+          <w:instrText xml:space="preserve"> </w:instrText>
+        </w:r>
+        <w:r>
+          <w:rPr>
+            <w:noProof/>
+          </w:rPr>
+          <w:instrText>HYPERLINK \l "_Toc118633180"</w:instrText>
+        </w:r>
+        <w:r>
+          <w:rPr>
+            <w:rStyle w:val="Hipervnculo"/>
+            <w:noProof/>
+          </w:rPr>
+          <w:instrText xml:space="preserve"> </w:instrText>
+        </w:r>
+        <w:r>
+          <w:rPr>
+            <w:rStyle w:val="Hipervnculo"/>
+            <w:noProof/>
+          </w:rPr>
+        </w:r>
+        <w:r>
+          <w:rPr>
+            <w:rStyle w:val="Hipervnculo"/>
+            <w:noProof/>
+          </w:rPr>
+          <w:fldChar w:fldCharType="separate"/>
+        </w:r>
+        <w:r>
+          <w:rPr>
+            <w:rStyle w:val="Hipervnculo"/>
+            <w:noProof/>
+          </w:rPr>
+          <w:t>3.1 Color</w:t>
+        </w:r>
+        <w:r>
+          <w:rPr>
+            <w:noProof/>
+            <w:webHidden/>
+          </w:rPr>
+          <w:tab/>
+        </w:r>
+        <w:r>
+          <w:rPr>
+            <w:noProof/>
+            <w:webHidden/>
+          </w:rPr>
+          <w:fldChar w:fldCharType="begin"/>
+        </w:r>
+        <w:r>
+          <w:rPr>
+            <w:noProof/>
+            <w:webHidden/>
+          </w:rPr>
+          <w:instrText xml:space="preserve"> PAGEREF _Toc118633180 \h </w:instrText>
+        </w:r>
+        <w:r>
+          <w:rPr>
+            <w:noProof/>
+            <w:webHidden/>
+          </w:rPr>
+        </w:r>
+      </w:ins>
+      <w:r>
+        <w:rPr>
+          <w:noProof/>
+          <w:webHidden/>
+        </w:rPr>
+        <w:fldChar w:fldCharType="separate"/>
+      </w:r>
+      <w:ins w:id="36" w:author="IGNACIO GAGO LÓPEZ" w:date="2022-11-06T13:19:00Z">
+        <w:r>
+          <w:rPr>
+            <w:noProof/>
+            <w:webHidden/>
+          </w:rPr>
+          <w:t>6</w:t>
+        </w:r>
+        <w:r>
+          <w:rPr>
+            <w:noProof/>
+            <w:webHidden/>
+          </w:rPr>
+          <w:fldChar w:fldCharType="end"/>
+        </w:r>
+        <w:r>
+          <w:rPr>
+            <w:rStyle w:val="Hipervnculo"/>
+            <w:noProof/>
+          </w:rPr>
+          <w:fldChar w:fldCharType="end"/>
+        </w:r>
+      </w:ins>
+    </w:p>
+    <w:p>
+      <w:pPr>
+        <w:pStyle w:val="TDC2"/>
+        <w:tabs>
+          <w:tab w:val="right" w:leader="dot" w:pos="8494"/>
+        </w:tabs>
+        <w:rPr>
+          <w:ins w:id="37" w:author="IGNACIO GAGO LÓPEZ" w:date="2022-11-06T13:19:00Z"/>
+          <w:rFonts w:asciiTheme="minorHAnsi" w:eastAsiaTheme="minorEastAsia" w:hAnsiTheme="minorHAnsi"/>
+          <w:noProof/>
+          <w:sz w:val="22"/>
+          <w:lang w:eastAsia="ja-JP"/>
+        </w:rPr>
+      </w:pPr>
+      <w:ins w:id="38" w:author="IGNACIO GAGO LÓPEZ" w:date="2022-11-06T13:19:00Z">
+        <w:r>
+          <w:rPr>
+            <w:rStyle w:val="Hipervnculo"/>
+            <w:noProof/>
+          </w:rPr>
+          <w:fldChar w:fldCharType="begin"/>
+        </w:r>
+        <w:r>
+          <w:rPr>
+            <w:rStyle w:val="Hipervnculo"/>
+            <w:noProof/>
+          </w:rPr>
+          <w:instrText xml:space="preserve"> </w:instrText>
+        </w:r>
+        <w:r>
+          <w:rPr>
+            <w:noProof/>
+          </w:rPr>
+          <w:instrText>HYPERLINK \l "_Toc118633181"</w:instrText>
+        </w:r>
+        <w:r>
+          <w:rPr>
+            <w:rStyle w:val="Hipervnculo"/>
+            <w:noProof/>
+          </w:rPr>
+          <w:instrText xml:space="preserve"> </w:instrText>
+        </w:r>
+        <w:r>
+          <w:rPr>
+            <w:rStyle w:val="Hipervnculo"/>
+            <w:noProof/>
+          </w:rPr>
+        </w:r>
+        <w:r>
+          <w:rPr>
+            <w:rStyle w:val="Hipervnculo"/>
+            <w:noProof/>
+          </w:rPr>
+          <w:fldChar w:fldCharType="separate"/>
+        </w:r>
+        <w:r>
+          <w:rPr>
+            <w:rStyle w:val="Hipervnculo"/>
+            <w:noProof/>
+          </w:rPr>
+          <w:t>3.2 Tipografía</w:t>
+        </w:r>
+        <w:r>
+          <w:rPr>
+            <w:noProof/>
+            <w:webHidden/>
+          </w:rPr>
+          <w:tab/>
+        </w:r>
+        <w:r>
+          <w:rPr>
+            <w:noProof/>
+            <w:webHidden/>
+          </w:rPr>
+          <w:fldChar w:fldCharType="begin"/>
+        </w:r>
+        <w:r>
+          <w:rPr>
+            <w:noProof/>
+            <w:webHidden/>
+          </w:rPr>
+          <w:instrText xml:space="preserve"> PAGEREF _Toc118633181 \h </w:instrText>
+        </w:r>
+        <w:r>
+          <w:rPr>
+            <w:noProof/>
+            <w:webHidden/>
+          </w:rPr>
+        </w:r>
+      </w:ins>
+      <w:r>
+        <w:rPr>
+          <w:noProof/>
+          <w:webHidden/>
+        </w:rPr>
+        <w:fldChar w:fldCharType="separate"/>
+      </w:r>
+      <w:ins w:id="39" w:author="IGNACIO GAGO LÓPEZ" w:date="2022-11-06T13:19:00Z">
+        <w:r>
+          <w:rPr>
+            <w:noProof/>
+            <w:webHidden/>
+          </w:rPr>
+          <w:t>6</w:t>
+        </w:r>
+        <w:r>
+          <w:rPr>
+            <w:noProof/>
+            <w:webHidden/>
+          </w:rPr>
+          <w:fldChar w:fldCharType="end"/>
+        </w:r>
+        <w:r>
+          <w:rPr>
+            <w:rStyle w:val="Hipervnculo"/>
+            <w:noProof/>
+          </w:rPr>
+          <w:fldChar w:fldCharType="end"/>
+        </w:r>
+      </w:ins>
+    </w:p>
+    <w:p>
+      <w:pPr>
+        <w:pStyle w:val="TDC1"/>
+        <w:rPr>
+          <w:ins w:id="40" w:author="IGNACIO GAGO LÓPEZ" w:date="2022-11-06T13:19:00Z"/>
+          <w:rFonts w:asciiTheme="minorHAnsi" w:eastAsiaTheme="minorEastAsia" w:hAnsiTheme="minorHAnsi"/>
+          <w:noProof/>
+          <w:sz w:val="22"/>
+          <w:lang w:eastAsia="ja-JP"/>
+        </w:rPr>
+        <w:pPrChange w:id="41" w:author="IGNACIO GAGO LÓPEZ" w:date="2022-11-06T13:19:00Z">
+          <w:pPr>
+            <w:pStyle w:val="TDC1"/>
+            <w:tabs>
+              <w:tab w:val="right" w:leader="dot" w:pos="8494"/>
+            </w:tabs>
+          </w:pPr>
+        </w:pPrChange>
+      </w:pPr>
+      <w:ins w:id="42" w:author="IGNACIO GAGO LÓPEZ" w:date="2022-11-06T13:19:00Z">
+        <w:r>
+          <w:rPr>
+            <w:rStyle w:val="Hipervnculo"/>
+            <w:noProof/>
+          </w:rPr>
+          <w:fldChar w:fldCharType="begin"/>
+        </w:r>
+        <w:r>
+          <w:rPr>
+            <w:rStyle w:val="Hipervnculo"/>
+            <w:noProof/>
+          </w:rPr>
+          <w:instrText xml:space="preserve"> </w:instrText>
+        </w:r>
+        <w:r>
+          <w:rPr>
+            <w:noProof/>
+          </w:rPr>
+          <w:instrText>HYPERLINK \l "_Toc118633182"</w:instrText>
+        </w:r>
+        <w:r>
+          <w:rPr>
+            <w:rStyle w:val="Hipervnculo"/>
+            <w:noProof/>
+          </w:rPr>
+          <w:instrText xml:space="preserve"> </w:instrText>
+        </w:r>
+        <w:r>
+          <w:rPr>
+            <w:rStyle w:val="Hipervnculo"/>
+            <w:noProof/>
+          </w:rPr>
+        </w:r>
+        <w:r>
+          <w:rPr>
+            <w:rStyle w:val="Hipervnculo"/>
+            <w:noProof/>
+          </w:rPr>
+          <w:fldChar w:fldCharType="separate"/>
+        </w:r>
+        <w:r>
+          <w:rPr>
+            <w:rStyle w:val="Hipervnculo"/>
+            <w:noProof/>
+          </w:rPr>
+          <w:t>4 Tercera entrega</w:t>
+        </w:r>
+        <w:r>
+          <w:rPr>
+            <w:noProof/>
+            <w:webHidden/>
+          </w:rPr>
+          <w:tab/>
+        </w:r>
+        <w:r>
+          <w:rPr>
+            <w:noProof/>
+            <w:webHidden/>
+          </w:rPr>
+          <w:fldChar w:fldCharType="begin"/>
+        </w:r>
+        <w:r>
+          <w:rPr>
+            <w:noProof/>
+            <w:webHidden/>
+          </w:rPr>
+          <w:instrText xml:space="preserve"> PAGEREF _Toc118633182 \h </w:instrText>
+        </w:r>
+        <w:r>
+          <w:rPr>
+            <w:noProof/>
+            <w:webHidden/>
+          </w:rPr>
+        </w:r>
+      </w:ins>
+      <w:r>
+        <w:rPr>
+          <w:noProof/>
+          <w:webHidden/>
+        </w:rPr>
+        <w:fldChar w:fldCharType="separate"/>
+      </w:r>
+      <w:ins w:id="43" w:author="IGNACIO GAGO LÓPEZ" w:date="2022-11-06T13:19:00Z">
+        <w:r>
+          <w:rPr>
+            <w:noProof/>
+            <w:webHidden/>
+          </w:rPr>
+          <w:t>7</w:t>
+        </w:r>
+        <w:r>
+          <w:rPr>
+            <w:noProof/>
+            <w:webHidden/>
+          </w:rPr>
+          <w:fldChar w:fldCharType="end"/>
+        </w:r>
+        <w:r>
+          <w:rPr>
+            <w:rStyle w:val="Hipervnculo"/>
+            <w:noProof/>
+          </w:rPr>
+          <w:fldChar w:fldCharType="end"/>
+        </w:r>
+      </w:ins>
+    </w:p>
+    <w:p>
+      <w:pPr>
+        <w:pStyle w:val="TDC2"/>
+        <w:tabs>
+          <w:tab w:val="right" w:leader="dot" w:pos="8494"/>
+        </w:tabs>
+        <w:rPr>
+          <w:ins w:id="44" w:author="IGNACIO GAGO LÓPEZ" w:date="2022-11-06T13:19:00Z"/>
+          <w:rFonts w:asciiTheme="minorHAnsi" w:eastAsiaTheme="minorEastAsia" w:hAnsiTheme="minorHAnsi"/>
+          <w:noProof/>
+          <w:sz w:val="22"/>
+          <w:lang w:eastAsia="ja-JP"/>
+        </w:rPr>
+      </w:pPr>
+      <w:ins w:id="45" w:author="IGNACIO GAGO LÓPEZ" w:date="2022-11-06T13:19:00Z">
+        <w:r>
+          <w:rPr>
+            <w:rStyle w:val="Hipervnculo"/>
+            <w:noProof/>
+          </w:rPr>
+          <w:fldChar w:fldCharType="begin"/>
+        </w:r>
+        <w:r>
+          <w:rPr>
+            <w:rStyle w:val="Hipervnculo"/>
+            <w:noProof/>
+          </w:rPr>
+          <w:instrText xml:space="preserve"> </w:instrText>
+        </w:r>
+        <w:r>
+          <w:rPr>
+            <w:noProof/>
+          </w:rPr>
+          <w:instrText>HYPERLINK \l "_Toc118633183"</w:instrText>
+        </w:r>
+        <w:r>
+          <w:rPr>
+            <w:rStyle w:val="Hipervnculo"/>
+            <w:noProof/>
+          </w:rPr>
+          <w:instrText xml:space="preserve"> </w:instrText>
+        </w:r>
+        <w:r>
+          <w:rPr>
+            <w:rStyle w:val="Hipervnculo"/>
+            <w:noProof/>
+          </w:rPr>
+        </w:r>
+        <w:r>
+          <w:rPr>
+            <w:rStyle w:val="Hipervnculo"/>
+            <w:noProof/>
+          </w:rPr>
+          <w:fldChar w:fldCharType="separate"/>
+        </w:r>
+        <w:r>
+          <w:rPr>
+            <w:rStyle w:val="Hipervnculo"/>
+            <w:noProof/>
+          </w:rPr>
+          <w:t>4.1 Elementos nuevos</w:t>
+        </w:r>
+        <w:r>
+          <w:rPr>
+            <w:noProof/>
+            <w:webHidden/>
+          </w:rPr>
+          <w:tab/>
+        </w:r>
+        <w:r>
+          <w:rPr>
+            <w:noProof/>
+            <w:webHidden/>
+          </w:rPr>
+          <w:fldChar w:fldCharType="begin"/>
+        </w:r>
+        <w:r>
+          <w:rPr>
+            <w:noProof/>
+            <w:webHidden/>
+          </w:rPr>
+          <w:instrText xml:space="preserve"> PAGEREF _Toc118633183 \h </w:instrText>
+        </w:r>
+        <w:r>
+          <w:rPr>
+            <w:noProof/>
+            <w:webHidden/>
+          </w:rPr>
+        </w:r>
+      </w:ins>
+      <w:r>
+        <w:rPr>
+          <w:noProof/>
+          <w:webHidden/>
+        </w:rPr>
+        <w:fldChar w:fldCharType="separate"/>
+      </w:r>
+      <w:ins w:id="46" w:author="IGNACIO GAGO LÓPEZ" w:date="2022-11-06T13:19:00Z">
+        <w:r>
+          <w:rPr>
+            <w:noProof/>
+            <w:webHidden/>
+          </w:rPr>
+          <w:t>7</w:t>
+        </w:r>
+        <w:r>
+          <w:rPr>
+            <w:noProof/>
+            <w:webHidden/>
+          </w:rPr>
+          <w:fldChar w:fldCharType="end"/>
+        </w:r>
+        <w:r>
+          <w:rPr>
+            <w:rStyle w:val="Hipervnculo"/>
+            <w:noProof/>
+          </w:rPr>
+          <w:fldChar w:fldCharType="end"/>
+        </w:r>
+      </w:ins>
+    </w:p>
+    <w:p>
+      <w:pPr>
+        <w:pStyle w:val="TDC2"/>
+        <w:tabs>
+          <w:tab w:val="right" w:leader="dot" w:pos="8494"/>
+        </w:tabs>
+        <w:rPr>
+          <w:ins w:id="47" w:author="IGNACIO GAGO LÓPEZ" w:date="2022-11-06T13:19:00Z"/>
+          <w:rFonts w:asciiTheme="minorHAnsi" w:eastAsiaTheme="minorEastAsia" w:hAnsiTheme="minorHAnsi"/>
+          <w:noProof/>
+          <w:sz w:val="22"/>
+          <w:lang w:eastAsia="ja-JP"/>
+        </w:rPr>
+      </w:pPr>
+      <w:ins w:id="48" w:author="IGNACIO GAGO LÓPEZ" w:date="2022-11-06T13:19:00Z">
+        <w:r>
+          <w:rPr>
+            <w:rStyle w:val="Hipervnculo"/>
+            <w:noProof/>
+          </w:rPr>
+          <w:fldChar w:fldCharType="begin"/>
+        </w:r>
+        <w:r>
+          <w:rPr>
+            <w:rStyle w:val="Hipervnculo"/>
+            <w:noProof/>
+          </w:rPr>
+          <w:instrText xml:space="preserve"> </w:instrText>
+        </w:r>
+        <w:r>
+          <w:rPr>
+            <w:noProof/>
+          </w:rPr>
+          <w:instrText>HYPERLINK \l "_Toc118633184"</w:instrText>
+        </w:r>
+        <w:r>
+          <w:rPr>
+            <w:rStyle w:val="Hipervnculo"/>
+            <w:noProof/>
+          </w:rPr>
+          <w:instrText xml:space="preserve"> </w:instrText>
+        </w:r>
+        <w:r>
+          <w:rPr>
+            <w:rStyle w:val="Hipervnculo"/>
+            <w:noProof/>
+          </w:rPr>
+        </w:r>
+        <w:r>
+          <w:rPr>
+            <w:rStyle w:val="Hipervnculo"/>
+            <w:noProof/>
+          </w:rPr>
+          <w:fldChar w:fldCharType="separate"/>
+        </w:r>
+        <w:r>
+          <w:rPr>
+            <w:rStyle w:val="Hipervnculo"/>
+            <w:noProof/>
+          </w:rPr>
+          <w:t>4.2 Uso de propiedades posicionales</w:t>
+        </w:r>
+        <w:r>
+          <w:rPr>
+            <w:noProof/>
+            <w:webHidden/>
+          </w:rPr>
+          <w:tab/>
+        </w:r>
+        <w:r>
+          <w:rPr>
+            <w:noProof/>
+            <w:webHidden/>
+          </w:rPr>
+          <w:fldChar w:fldCharType="begin"/>
+        </w:r>
+        <w:r>
+          <w:rPr>
+            <w:noProof/>
+            <w:webHidden/>
+          </w:rPr>
+          <w:instrText xml:space="preserve"> PAGEREF _Toc118633184 \h </w:instrText>
+        </w:r>
+        <w:r>
+          <w:rPr>
+            <w:noProof/>
+            <w:webHidden/>
+          </w:rPr>
+        </w:r>
+      </w:ins>
+      <w:r>
+        <w:rPr>
+          <w:noProof/>
+          <w:webHidden/>
+        </w:rPr>
+        <w:fldChar w:fldCharType="separate"/>
+      </w:r>
+      <w:ins w:id="49" w:author="IGNACIO GAGO LÓPEZ" w:date="2022-11-06T13:19:00Z">
+        <w:r>
+          <w:rPr>
+            <w:noProof/>
+            <w:webHidden/>
+          </w:rPr>
+          <w:t>7</w:t>
+        </w:r>
+        <w:r>
+          <w:rPr>
+            <w:noProof/>
+            <w:webHidden/>
+          </w:rPr>
+          <w:fldChar w:fldCharType="end"/>
+        </w:r>
+        <w:r>
+          <w:rPr>
+            <w:rStyle w:val="Hipervnculo"/>
+            <w:noProof/>
+          </w:rPr>
+          <w:fldChar w:fldCharType="end"/>
+        </w:r>
+      </w:ins>
+    </w:p>
+    <w:p>
+      <w:pPr>
+        <w:pStyle w:val="TDC2"/>
+        <w:tabs>
+          <w:tab w:val="right" w:leader="dot" w:pos="8494"/>
+        </w:tabs>
+        <w:rPr>
+          <w:ins w:id="50" w:author="IGNACIO GAGO LÓPEZ" w:date="2022-11-06T13:19:00Z"/>
+          <w:rFonts w:asciiTheme="minorHAnsi" w:eastAsiaTheme="minorEastAsia" w:hAnsiTheme="minorHAnsi"/>
+          <w:noProof/>
+          <w:sz w:val="22"/>
+          <w:lang w:eastAsia="ja-JP"/>
+        </w:rPr>
+      </w:pPr>
+      <w:ins w:id="51" w:author="IGNACIO GAGO LÓPEZ" w:date="2022-11-06T13:19:00Z">
+        <w:r>
+          <w:rPr>
+            <w:rStyle w:val="Hipervnculo"/>
+            <w:noProof/>
+          </w:rPr>
+          <w:fldChar w:fldCharType="begin"/>
+        </w:r>
+        <w:r>
+          <w:rPr>
+            <w:rStyle w:val="Hipervnculo"/>
+            <w:noProof/>
+          </w:rPr>
+          <w:instrText xml:space="preserve"> </w:instrText>
+        </w:r>
+        <w:r>
+          <w:rPr>
+            <w:noProof/>
+          </w:rPr>
+          <w:instrText>HYPERLINK \l "_Toc118633185"</w:instrText>
+        </w:r>
+        <w:r>
+          <w:rPr>
+            <w:rStyle w:val="Hipervnculo"/>
+            <w:noProof/>
+          </w:rPr>
+          <w:instrText xml:space="preserve"> </w:instrText>
+        </w:r>
+        <w:r>
+          <w:rPr>
+            <w:rStyle w:val="Hipervnculo"/>
+            <w:noProof/>
+          </w:rPr>
+        </w:r>
+        <w:r>
+          <w:rPr>
+            <w:rStyle w:val="Hipervnculo"/>
+            <w:noProof/>
+          </w:rPr>
+          <w:fldChar w:fldCharType="separate"/>
+        </w:r>
+        <w:r>
+          <w:rPr>
+            <w:rStyle w:val="Hipervnculo"/>
+            <w:noProof/>
+          </w:rPr>
+          <w:t>4.3 Uso de elementos Flex</w:t>
+        </w:r>
+        <w:r>
+          <w:rPr>
+            <w:noProof/>
+            <w:webHidden/>
+          </w:rPr>
+          <w:tab/>
+        </w:r>
+        <w:r>
+          <w:rPr>
+            <w:noProof/>
+            <w:webHidden/>
+          </w:rPr>
+          <w:fldChar w:fldCharType="begin"/>
+        </w:r>
+        <w:r>
+          <w:rPr>
+            <w:noProof/>
+            <w:webHidden/>
+          </w:rPr>
+          <w:instrText xml:space="preserve"> PAGEREF _Toc118633185 \h </w:instrText>
+        </w:r>
+        <w:r>
+          <w:rPr>
+            <w:noProof/>
+            <w:webHidden/>
+          </w:rPr>
+        </w:r>
+      </w:ins>
+      <w:r>
+        <w:rPr>
+          <w:noProof/>
+          <w:webHidden/>
+        </w:rPr>
+        <w:fldChar w:fldCharType="separate"/>
+      </w:r>
+      <w:ins w:id="52" w:author="IGNACIO GAGO LÓPEZ" w:date="2022-11-06T13:19:00Z">
+        <w:r>
+          <w:rPr>
+            <w:noProof/>
+            <w:webHidden/>
+          </w:rPr>
+          <w:t>7</w:t>
+        </w:r>
+        <w:r>
+          <w:rPr>
+            <w:noProof/>
+            <w:webHidden/>
+          </w:rPr>
+          <w:fldChar w:fldCharType="end"/>
+        </w:r>
+        <w:r>
+          <w:rPr>
+            <w:rStyle w:val="Hipervnculo"/>
+            <w:noProof/>
+          </w:rPr>
+          <w:fldChar w:fldCharType="end"/>
+        </w:r>
+      </w:ins>
+    </w:p>
+    <w:p>
+      <w:pPr>
+        <w:pStyle w:val="TDC2"/>
+        <w:tabs>
+          <w:tab w:val="right" w:leader="dot" w:pos="8494"/>
+        </w:tabs>
+        <w:rPr>
+          <w:ins w:id="53" w:author="IGNACIO GAGO LÓPEZ" w:date="2022-11-06T13:19:00Z"/>
+          <w:rFonts w:asciiTheme="minorHAnsi" w:eastAsiaTheme="minorEastAsia" w:hAnsiTheme="minorHAnsi"/>
+          <w:noProof/>
+          <w:sz w:val="22"/>
+          <w:lang w:eastAsia="ja-JP"/>
+        </w:rPr>
+      </w:pPr>
+      <w:ins w:id="54" w:author="IGNACIO GAGO LÓPEZ" w:date="2022-11-06T13:19:00Z">
+        <w:r>
+          <w:rPr>
+            <w:rStyle w:val="Hipervnculo"/>
+            <w:noProof/>
+          </w:rPr>
+          <w:fldChar w:fldCharType="begin"/>
+        </w:r>
+        <w:r>
+          <w:rPr>
+            <w:rStyle w:val="Hipervnculo"/>
+            <w:noProof/>
+          </w:rPr>
+          <w:instrText xml:space="preserve"> </w:instrText>
+        </w:r>
+        <w:r>
+          <w:rPr>
+            <w:noProof/>
+          </w:rPr>
+          <w:instrText>HYPERLINK \l "_Toc118633186"</w:instrText>
+        </w:r>
+        <w:r>
+          <w:rPr>
+            <w:rStyle w:val="Hipervnculo"/>
+            <w:noProof/>
+          </w:rPr>
+          <w:instrText xml:space="preserve"> </w:instrText>
+        </w:r>
+        <w:r>
+          <w:rPr>
+            <w:rStyle w:val="Hipervnculo"/>
+            <w:noProof/>
+          </w:rPr>
+        </w:r>
+        <w:r>
+          <w:rPr>
+            <w:rStyle w:val="Hipervnculo"/>
+            <w:noProof/>
+          </w:rPr>
+          <w:fldChar w:fldCharType="separate"/>
+        </w:r>
+        <w:r>
+          <w:rPr>
+            <w:rStyle w:val="Hipervnculo"/>
+            <w:noProof/>
+          </w:rPr>
+          <w:t>4.4 Cambios</w:t>
+        </w:r>
+        <w:r>
+          <w:rPr>
+            <w:noProof/>
+            <w:webHidden/>
+          </w:rPr>
+          <w:tab/>
+        </w:r>
+        <w:r>
+          <w:rPr>
+            <w:noProof/>
+            <w:webHidden/>
+          </w:rPr>
+          <w:fldChar w:fldCharType="begin"/>
+        </w:r>
+        <w:r>
+          <w:rPr>
+            <w:noProof/>
+            <w:webHidden/>
+          </w:rPr>
+          <w:instrText xml:space="preserve"> PAGEREF _Toc118633186 \h </w:instrText>
+        </w:r>
+        <w:r>
+          <w:rPr>
+            <w:noProof/>
+            <w:webHidden/>
+          </w:rPr>
+        </w:r>
+      </w:ins>
+      <w:r>
+        <w:rPr>
+          <w:noProof/>
+          <w:webHidden/>
+        </w:rPr>
+        <w:fldChar w:fldCharType="separate"/>
+      </w:r>
+      <w:ins w:id="55" w:author="IGNACIO GAGO LÓPEZ" w:date="2022-11-06T13:19:00Z">
+        <w:r>
+          <w:rPr>
+            <w:noProof/>
+            <w:webHidden/>
+          </w:rPr>
+          <w:t>7</w:t>
+        </w:r>
+        <w:r>
+          <w:rPr>
+            <w:noProof/>
+            <w:webHidden/>
+          </w:rPr>
+          <w:fldChar w:fldCharType="end"/>
+        </w:r>
+        <w:r>
+          <w:rPr>
+            <w:rStyle w:val="Hipervnculo"/>
+            <w:noProof/>
+          </w:rPr>
+          <w:fldChar w:fldCharType="end"/>
+        </w:r>
+      </w:ins>
+    </w:p>
+    <w:p>
+      <w:pPr>
+        <w:pStyle w:val="TDC1"/>
+        <w:rPr>
+          <w:del w:id="56" w:author="IGNACIO GAGO LÓPEZ" w:date="2022-11-06T13:19:00Z"/>
+          <w:rFonts w:asciiTheme="minorHAnsi" w:eastAsiaTheme="minorEastAsia" w:hAnsiTheme="minorHAnsi"/>
+          <w:noProof/>
+          <w:sz w:val="22"/>
+          <w:lang w:eastAsia="ja-JP"/>
+        </w:rPr>
+        <w:pPrChange w:id="57" w:author="IGNACIO GAGO LÓPEZ" w:date="2022-11-06T13:19:00Z">
+          <w:pPr>
+            <w:pStyle w:val="TDC1"/>
+            <w:tabs>
+              <w:tab w:val="right" w:leader="dot" w:pos="8494"/>
+            </w:tabs>
+          </w:pPr>
+        </w:pPrChange>
+      </w:pPr>
+      <w:del w:id="58" w:author="IGNACIO GAGO LÓPEZ" w:date="2022-11-06T13:19:00Z">
+        <w:r>
+          <w:rPr>
+            <w:noProof/>
+            <w:rPrChange w:id="59" w:author="IGNACIO GAGO LÓPEZ" w:date="2022-11-06T13:19:00Z">
+              <w:rPr>
+                <w:rStyle w:val="Hipervnculo"/>
+                <w:noProof/>
+              </w:rPr>
+            </w:rPrChange>
+          </w:rPr>
+          <w:delText>1 Introducción</w:delText>
+        </w:r>
+        <w:r>
+          <w:rPr>
+            <w:noProof/>
+            <w:webHidden/>
+          </w:rPr>
+          <w:tab/>
+          <w:delText>1</w:delText>
+        </w:r>
+      </w:del>
+    </w:p>
+    <w:p>
+      <w:pPr>
+        <w:pStyle w:val="TDC2"/>
+        <w:tabs>
+          <w:tab w:val="right" w:leader="dot" w:pos="8494"/>
+        </w:tabs>
+        <w:rPr>
+          <w:del w:id="60" w:author="IGNACIO GAGO LÓPEZ" w:date="2022-11-06T13:19:00Z"/>
+          <w:rFonts w:asciiTheme="minorHAnsi" w:eastAsiaTheme="minorEastAsia" w:hAnsiTheme="minorHAnsi"/>
+          <w:noProof/>
+          <w:sz w:val="22"/>
+          <w:lang w:eastAsia="ja-JP"/>
+        </w:rPr>
+      </w:pPr>
+      <w:del w:id="61" w:author="IGNACIO GAGO LÓPEZ" w:date="2022-11-06T13:19:00Z">
+        <w:r>
+          <w:rPr>
+            <w:noProof/>
+            <w:rPrChange w:id="62" w:author="IGNACIO GAGO LÓPEZ" w:date="2022-11-06T13:19:00Z">
+              <w:rPr>
+                <w:rStyle w:val="Hipervnculo"/>
+                <w:noProof/>
+              </w:rPr>
+            </w:rPrChange>
+          </w:rPr>
+          <w:delText>1.1 Estructura y localización del trabajo</w:delText>
+        </w:r>
+        <w:r>
+          <w:rPr>
+            <w:noProof/>
+            <w:webHidden/>
+          </w:rPr>
+          <w:tab/>
+          <w:delText>1</w:delText>
+        </w:r>
+      </w:del>
+    </w:p>
+    <w:p>
+      <w:pPr>
+        <w:pStyle w:val="TDC1"/>
+        <w:rPr>
+          <w:del w:id="63" w:author="IGNACIO GAGO LÓPEZ" w:date="2022-11-06T13:19:00Z"/>
+          <w:rFonts w:asciiTheme="minorHAnsi" w:eastAsiaTheme="minorEastAsia" w:hAnsiTheme="minorHAnsi"/>
+          <w:noProof/>
+          <w:sz w:val="22"/>
+          <w:lang w:eastAsia="ja-JP"/>
+        </w:rPr>
+        <w:pPrChange w:id="64" w:author="IGNACIO GAGO LÓPEZ" w:date="2022-11-06T13:19:00Z">
+          <w:pPr>
+            <w:pStyle w:val="TDC1"/>
+            <w:tabs>
+              <w:tab w:val="right" w:leader="dot" w:pos="8494"/>
+            </w:tabs>
+          </w:pPr>
+        </w:pPrChange>
+      </w:pPr>
+      <w:del w:id="65" w:author="IGNACIO GAGO LÓPEZ" w:date="2022-11-06T13:19:00Z">
+        <w:r>
+          <w:rPr>
+            <w:noProof/>
+            <w:rPrChange w:id="66" w:author="IGNACIO GAGO LÓPEZ" w:date="2022-11-06T13:19:00Z">
+              <w:rPr>
+                <w:rStyle w:val="Hipervnculo"/>
+                <w:noProof/>
+              </w:rPr>
+            </w:rPrChange>
+          </w:rPr>
+          <w:delText>2 Primera entrega</w:delText>
+        </w:r>
+        <w:r>
+          <w:rPr>
+            <w:noProof/>
+            <w:webHidden/>
+          </w:rPr>
+          <w:tab/>
+          <w:delText>1</w:delText>
+        </w:r>
+      </w:del>
+    </w:p>
+    <w:p>
+      <w:pPr>
+        <w:pStyle w:val="TDC2"/>
+        <w:tabs>
+          <w:tab w:val="right" w:leader="dot" w:pos="8494"/>
+        </w:tabs>
+        <w:rPr>
+          <w:del w:id="67" w:author="IGNACIO GAGO LÓPEZ" w:date="2022-11-06T13:19:00Z"/>
+          <w:rFonts w:asciiTheme="minorHAnsi" w:eastAsiaTheme="minorEastAsia" w:hAnsiTheme="minorHAnsi"/>
+          <w:noProof/>
+          <w:sz w:val="22"/>
+          <w:lang w:eastAsia="ja-JP"/>
+        </w:rPr>
+      </w:pPr>
+      <w:del w:id="68" w:author="IGNACIO GAGO LÓPEZ" w:date="2022-11-06T13:19:00Z">
+        <w:r>
+          <w:rPr>
+            <w:noProof/>
+            <w:rPrChange w:id="69" w:author="IGNACIO GAGO LÓPEZ" w:date="2022-11-06T13:19:00Z">
+              <w:rPr>
+                <w:rStyle w:val="Hipervnculo"/>
+                <w:noProof/>
+              </w:rPr>
+            </w:rPrChange>
+          </w:rPr>
+          <w:delText>2.1 Contenido</w:delText>
+        </w:r>
+        <w:r>
+          <w:rPr>
+            <w:noProof/>
+            <w:webHidden/>
+          </w:rPr>
+          <w:tab/>
+          <w:delText>1</w:delText>
+        </w:r>
+      </w:del>
+    </w:p>
+    <w:p>
+      <w:pPr>
+        <w:pStyle w:val="TDC2"/>
+        <w:tabs>
+          <w:tab w:val="right" w:leader="dot" w:pos="8494"/>
+        </w:tabs>
+        <w:rPr>
+          <w:del w:id="70" w:author="IGNACIO GAGO LÓPEZ" w:date="2022-11-06T13:19:00Z"/>
+          <w:rFonts w:asciiTheme="minorHAnsi" w:eastAsiaTheme="minorEastAsia" w:hAnsiTheme="minorHAnsi"/>
+          <w:noProof/>
+          <w:sz w:val="22"/>
+          <w:lang w:eastAsia="ja-JP"/>
+        </w:rPr>
+      </w:pPr>
+      <w:del w:id="71" w:author="IGNACIO GAGO LÓPEZ" w:date="2022-11-06T13:19:00Z">
+        <w:r>
+          <w:rPr>
+            <w:noProof/>
+            <w:rPrChange w:id="72" w:author="IGNACIO GAGO LÓPEZ" w:date="2022-11-06T13:19:00Z">
+              <w:rPr>
+                <w:rStyle w:val="Hipervnculo"/>
+                <w:noProof/>
+              </w:rPr>
+            </w:rPrChange>
+          </w:rPr>
+          <w:delText>2.2 Público objetivo</w:delText>
+        </w:r>
+        <w:r>
+          <w:rPr>
+            <w:noProof/>
+            <w:webHidden/>
+          </w:rPr>
+          <w:tab/>
+          <w:delText>1</w:delText>
+        </w:r>
+      </w:del>
+    </w:p>
+    <w:p>
+      <w:pPr>
+        <w:pStyle w:val="TDC2"/>
+        <w:tabs>
+          <w:tab w:val="right" w:leader="dot" w:pos="8494"/>
+        </w:tabs>
+        <w:rPr>
+          <w:del w:id="73" w:author="IGNACIO GAGO LÓPEZ" w:date="2022-11-06T13:19:00Z"/>
+          <w:rFonts w:asciiTheme="minorHAnsi" w:eastAsiaTheme="minorEastAsia" w:hAnsiTheme="minorHAnsi"/>
+          <w:noProof/>
+          <w:sz w:val="22"/>
+          <w:lang w:eastAsia="ja-JP"/>
+        </w:rPr>
+      </w:pPr>
+      <w:del w:id="74" w:author="IGNACIO GAGO LÓPEZ" w:date="2022-11-06T13:19:00Z">
+        <w:r>
+          <w:rPr>
+            <w:noProof/>
+            <w:rPrChange w:id="75" w:author="IGNACIO GAGO LÓPEZ" w:date="2022-11-06T13:19:00Z">
+              <w:rPr>
+                <w:rStyle w:val="Hipervnculo"/>
+                <w:noProof/>
+              </w:rPr>
+            </w:rPrChange>
+          </w:rPr>
+          <w:delText>2.3 Tono</w:delText>
+        </w:r>
+        <w:r>
+          <w:rPr>
+            <w:noProof/>
+            <w:webHidden/>
+          </w:rPr>
+          <w:tab/>
+          <w:delText>2</w:delText>
+        </w:r>
+      </w:del>
+    </w:p>
+    <w:p>
+      <w:pPr>
+        <w:pStyle w:val="TDC2"/>
+        <w:tabs>
+          <w:tab w:val="right" w:leader="dot" w:pos="8494"/>
+        </w:tabs>
+        <w:rPr>
+          <w:del w:id="76" w:author="IGNACIO GAGO LÓPEZ" w:date="2022-11-06T13:19:00Z"/>
+          <w:rFonts w:asciiTheme="minorHAnsi" w:eastAsiaTheme="minorEastAsia" w:hAnsiTheme="minorHAnsi"/>
+          <w:noProof/>
+          <w:sz w:val="22"/>
+          <w:lang w:eastAsia="ja-JP"/>
+        </w:rPr>
+      </w:pPr>
+      <w:del w:id="77" w:author="IGNACIO GAGO LÓPEZ" w:date="2022-11-06T13:19:00Z">
+        <w:r>
+          <w:rPr>
+            <w:noProof/>
+            <w:rPrChange w:id="78" w:author="IGNACIO GAGO LÓPEZ" w:date="2022-11-06T13:19:00Z">
+              <w:rPr>
+                <w:rStyle w:val="Hipervnculo"/>
+                <w:noProof/>
+              </w:rPr>
+            </w:rPrChange>
+          </w:rPr>
+          <w:delText>2.4 Estructura</w:delText>
+        </w:r>
+        <w:r>
+          <w:rPr>
+            <w:noProof/>
+            <w:webHidden/>
+          </w:rPr>
+          <w:tab/>
+          <w:delText>2</w:delText>
+        </w:r>
+      </w:del>
+    </w:p>
+    <w:p>
+      <w:pPr>
+        <w:pStyle w:val="TDC2"/>
+        <w:tabs>
+          <w:tab w:val="right" w:leader="dot" w:pos="8494"/>
+        </w:tabs>
+        <w:rPr>
+          <w:del w:id="79" w:author="IGNACIO GAGO LÓPEZ" w:date="2022-11-06T13:19:00Z"/>
+          <w:rFonts w:asciiTheme="minorHAnsi" w:eastAsiaTheme="minorEastAsia" w:hAnsiTheme="minorHAnsi"/>
+          <w:noProof/>
+          <w:sz w:val="22"/>
+          <w:lang w:eastAsia="ja-JP"/>
+        </w:rPr>
+      </w:pPr>
+      <w:del w:id="80" w:author="IGNACIO GAGO LÓPEZ" w:date="2022-11-06T13:19:00Z">
+        <w:r>
+          <w:rPr>
+            <w:noProof/>
+            <w:rPrChange w:id="81" w:author="IGNACIO GAGO LÓPEZ" w:date="2022-11-06T13:19:00Z">
+              <w:rPr>
+                <w:rStyle w:val="Hipervnculo"/>
+                <w:noProof/>
+              </w:rPr>
+            </w:rPrChange>
+          </w:rPr>
+          <w:delText>2.5 Requisitos</w:delText>
+        </w:r>
+        <w:r>
+          <w:rPr>
+            <w:noProof/>
+            <w:webHidden/>
+          </w:rPr>
+          <w:tab/>
+          <w:delText>2</w:delText>
+        </w:r>
+      </w:del>
+    </w:p>
+    <w:p>
+      <w:pPr>
+        <w:pStyle w:val="TDC2"/>
+        <w:tabs>
+          <w:tab w:val="right" w:leader="dot" w:pos="8494"/>
+        </w:tabs>
+        <w:rPr>
+          <w:del w:id="82" w:author="IGNACIO GAGO LÓPEZ" w:date="2022-11-06T13:19:00Z"/>
+          <w:rFonts w:asciiTheme="minorHAnsi" w:eastAsiaTheme="minorEastAsia" w:hAnsiTheme="minorHAnsi"/>
+          <w:noProof/>
+          <w:sz w:val="22"/>
+          <w:lang w:eastAsia="ja-JP"/>
+        </w:rPr>
+      </w:pPr>
+      <w:del w:id="83" w:author="IGNACIO GAGO LÓPEZ" w:date="2022-11-06T13:19:00Z">
+        <w:r>
+          <w:rPr>
+            <w:noProof/>
+            <w:rPrChange w:id="84" w:author="IGNACIO GAGO LÓPEZ" w:date="2022-11-06T13:19:00Z">
+              <w:rPr>
+                <w:rStyle w:val="Hipervnculo"/>
+                <w:noProof/>
+              </w:rPr>
+            </w:rPrChange>
+          </w:rPr>
+          <w:delText>2.6 Wireframes</w:delText>
+        </w:r>
+        <w:r>
+          <w:rPr>
+            <w:noProof/>
+            <w:webHidden/>
+          </w:rPr>
+          <w:tab/>
+          <w:delText>3</w:delText>
+        </w:r>
+      </w:del>
     </w:p>
     <w:p>
       <w:pPr>
@@ -1149,7 +2930,7 @@
           <w:lang w:eastAsia="es-ES"/>
         </w:rPr>
       </w:pPr>
-      <w:bookmarkStart w:id="0" w:name="_Toc95941026"/>
+      <w:bookmarkStart w:id="85" w:name="_Toc95941026"/>
       <w:r>
         <w:rPr>
           <w:lang w:eastAsia="es-ES"/>
@@ -1157,7 +2938,7 @@
         <w:lastRenderedPageBreak/>
         <w:t>Índice de tablas</w:t>
       </w:r>
-      <w:bookmarkEnd w:id="0"/>
+      <w:bookmarkEnd w:id="85"/>
     </w:p>
     <w:p>
       <w:pPr>
@@ -1236,7 +3017,7 @@
       <w:pPr>
         <w:pStyle w:val="Indice"/>
       </w:pPr>
-      <w:bookmarkStart w:id="1" w:name="_Toc95941027"/>
+      <w:bookmarkStart w:id="86" w:name="_Toc95941027"/>
       <w:r>
         <w:lastRenderedPageBreak/>
         <w:t xml:space="preserve">Índice </w:t>
@@ -1247,14 +3028,13 @@
       <w:r>
         <w:t>figuras</w:t>
       </w:r>
-      <w:bookmarkEnd w:id="1"/>
+      <w:bookmarkEnd w:id="86"/>
     </w:p>
     <w:p>
       <w:pPr>
         <w:pStyle w:val="TDC1"/>
         <w:tabs>
           <w:tab w:val="left" w:pos="1100"/>
-          <w:tab w:val="right" w:leader="dot" w:pos="8494"/>
         </w:tabs>
         <w:rPr>
           <w:rFonts w:asciiTheme="minorHAnsi" w:eastAsiaTheme="minorEastAsia" w:hAnsiTheme="minorHAnsi"/>
@@ -1272,86 +3052,125 @@
       <w:r>
         <w:fldChar w:fldCharType="separate"/>
       </w:r>
-      <w:hyperlink w:anchor="_Toc116904196" w:history="1">
-        <w:r>
-          <w:rPr>
-            <w:rStyle w:val="Hipervnculo"/>
-            <w:noProof/>
-          </w:rPr>
-          <w:t>Figura 1.</w:t>
-        </w:r>
-        <w:r>
-          <w:rPr>
-            <w:rFonts w:asciiTheme="minorHAnsi" w:eastAsiaTheme="minorEastAsia" w:hAnsiTheme="minorHAnsi"/>
-            <w:noProof/>
-            <w:sz w:val="22"/>
-            <w:lang w:eastAsia="ja-JP"/>
-          </w:rPr>
-          <w:tab/>
-        </w:r>
-        <w:r>
-          <w:rPr>
-            <w:rStyle w:val="Hipervnculo"/>
-            <w:noProof/>
-          </w:rPr>
-          <w:t>Wireframe de la página principal</w:t>
-        </w:r>
-        <w:r>
-          <w:rPr>
-            <w:noProof/>
-            <w:webHidden/>
-          </w:rPr>
-          <w:tab/>
-        </w:r>
-        <w:r>
-          <w:rPr>
-            <w:noProof/>
-            <w:webHidden/>
-          </w:rPr>
-          <w:fldChar w:fldCharType="begin"/>
-        </w:r>
-        <w:r>
-          <w:rPr>
-            <w:noProof/>
-            <w:webHidden/>
-          </w:rPr>
-          <w:instrText xml:space="preserve"> PAGEREF _Toc116904196 \h </w:instrText>
-        </w:r>
-        <w:r>
-          <w:rPr>
-            <w:noProof/>
-            <w:webHidden/>
-          </w:rPr>
-        </w:r>
-        <w:r>
-          <w:rPr>
-            <w:noProof/>
-            <w:webHidden/>
-          </w:rPr>
-          <w:fldChar w:fldCharType="separate"/>
-        </w:r>
-        <w:r>
-          <w:rPr>
-            <w:noProof/>
-            <w:webHidden/>
-          </w:rPr>
-          <w:t>3</w:t>
-        </w:r>
-        <w:r>
-          <w:rPr>
-            <w:noProof/>
-            <w:webHidden/>
-          </w:rPr>
-          <w:fldChar w:fldCharType="end"/>
-        </w:r>
-      </w:hyperlink>
+      <w:r>
+        <w:rPr>
+          <w:noProof/>
+        </w:rPr>
+        <w:fldChar w:fldCharType="begin"/>
+      </w:r>
+      <w:r>
+        <w:rPr>
+          <w:noProof/>
+        </w:rPr>
+        <w:instrText>HYPERLINK \l "_Toc116904196"</w:instrText>
+      </w:r>
+      <w:ins w:id="87" w:author="IGNACIO GAGO LÓPEZ" w:date="2022-11-06T13:20:00Z">
+        <w:r>
+          <w:rPr>
+            <w:noProof/>
+          </w:rPr>
+        </w:r>
+      </w:ins>
+      <w:r>
+        <w:rPr>
+          <w:noProof/>
+        </w:rPr>
+        <w:fldChar w:fldCharType="separate"/>
+      </w:r>
+      <w:r>
+        <w:rPr>
+          <w:rStyle w:val="Hipervnculo"/>
+          <w:noProof/>
+        </w:rPr>
+        <w:t>Figura 1.</w:t>
+      </w:r>
+      <w:r>
+        <w:rPr>
+          <w:rFonts w:asciiTheme="minorHAnsi" w:eastAsiaTheme="minorEastAsia" w:hAnsiTheme="minorHAnsi"/>
+          <w:noProof/>
+          <w:sz w:val="22"/>
+          <w:lang w:eastAsia="ja-JP"/>
+        </w:rPr>
+        <w:tab/>
+      </w:r>
+      <w:r>
+        <w:rPr>
+          <w:rStyle w:val="Hipervnculo"/>
+          <w:noProof/>
+        </w:rPr>
+        <w:t>Wireframe de la página principal</w:t>
+      </w:r>
+      <w:r>
+        <w:rPr>
+          <w:noProof/>
+          <w:webHidden/>
+        </w:rPr>
+        <w:tab/>
+      </w:r>
+      <w:r>
+        <w:rPr>
+          <w:noProof/>
+          <w:webHidden/>
+        </w:rPr>
+        <w:fldChar w:fldCharType="begin"/>
+      </w:r>
+      <w:r>
+        <w:rPr>
+          <w:noProof/>
+          <w:webHidden/>
+        </w:rPr>
+        <w:instrText xml:space="preserve"> PAGEREF _Toc116904196 \h </w:instrText>
+      </w:r>
+      <w:r>
+        <w:rPr>
+          <w:noProof/>
+          <w:webHidden/>
+        </w:rPr>
+      </w:r>
+      <w:r>
+        <w:rPr>
+          <w:noProof/>
+          <w:webHidden/>
+        </w:rPr>
+        <w:fldChar w:fldCharType="separate"/>
+      </w:r>
+      <w:ins w:id="88" w:author="IGNACIO GAGO LÓPEZ" w:date="2022-11-06T13:20:00Z">
+        <w:r>
+          <w:rPr>
+            <w:noProof/>
+            <w:webHidden/>
+          </w:rPr>
+          <w:t>5</w:t>
+        </w:r>
+      </w:ins>
+      <w:del w:id="89" w:author="IGNACIO GAGO LÓPEZ" w:date="2022-11-06T13:20:00Z">
+        <w:r>
+          <w:rPr>
+            <w:noProof/>
+            <w:webHidden/>
+          </w:rPr>
+          <w:delText>3</w:delText>
+        </w:r>
+      </w:del>
+      <w:r>
+        <w:rPr>
+          <w:noProof/>
+          <w:webHidden/>
+        </w:rPr>
+        <w:fldChar w:fldCharType="end"/>
+      </w:r>
+      <w:r>
+        <w:rPr>
+          <w:noProof/>
+        </w:rPr>
+        <w:fldChar w:fldCharType="end"/>
+      </w:r>
     </w:p>
     <w:p>
       <w:pPr>
         <w:pStyle w:val="TDC1"/>
         <w:tabs>
           <w:tab w:val="left" w:pos="1100"/>
-          <w:tab w:val="right" w:leader="dot" w:pos="8494"/>
         </w:tabs>
         <w:rPr>
           <w:rFonts w:asciiTheme="minorHAnsi" w:eastAsiaTheme="minorEastAsia" w:hAnsiTheme="minorHAnsi"/>
@@ -1360,86 +3179,125 @@
           <w:lang w:eastAsia="ja-JP"/>
         </w:rPr>
       </w:pPr>
-      <w:hyperlink w:anchor="_Toc116904197" w:history="1">
-        <w:r>
-          <w:rPr>
-            <w:rStyle w:val="Hipervnculo"/>
-            <w:noProof/>
-          </w:rPr>
-          <w:t>Figura 2.</w:t>
-        </w:r>
-        <w:r>
-          <w:rPr>
-            <w:rFonts w:asciiTheme="minorHAnsi" w:eastAsiaTheme="minorEastAsia" w:hAnsiTheme="minorHAnsi"/>
-            <w:noProof/>
-            <w:sz w:val="22"/>
-            <w:lang w:eastAsia="ja-JP"/>
-          </w:rPr>
-          <w:tab/>
-        </w:r>
-        <w:r>
-          <w:rPr>
-            <w:rStyle w:val="Hipervnculo"/>
-            <w:noProof/>
-          </w:rPr>
-          <w:t>Página principal de la página GodotEngine</w:t>
-        </w:r>
-        <w:r>
-          <w:rPr>
-            <w:noProof/>
-            <w:webHidden/>
-          </w:rPr>
-          <w:tab/>
-        </w:r>
-        <w:r>
-          <w:rPr>
-            <w:noProof/>
-            <w:webHidden/>
-          </w:rPr>
-          <w:fldChar w:fldCharType="begin"/>
-        </w:r>
-        <w:r>
-          <w:rPr>
-            <w:noProof/>
-            <w:webHidden/>
-          </w:rPr>
-          <w:instrText xml:space="preserve"> PAGEREF _Toc116904197 \h </w:instrText>
-        </w:r>
-        <w:r>
-          <w:rPr>
-            <w:noProof/>
-            <w:webHidden/>
-          </w:rPr>
-        </w:r>
-        <w:r>
-          <w:rPr>
-            <w:noProof/>
-            <w:webHidden/>
-          </w:rPr>
-          <w:fldChar w:fldCharType="separate"/>
-        </w:r>
-        <w:r>
-          <w:rPr>
-            <w:noProof/>
-            <w:webHidden/>
-          </w:rPr>
-          <w:t>4</w:t>
-        </w:r>
-        <w:r>
-          <w:rPr>
-            <w:noProof/>
-            <w:webHidden/>
-          </w:rPr>
-          <w:fldChar w:fldCharType="end"/>
-        </w:r>
-      </w:hyperlink>
+      <w:r>
+        <w:rPr>
+          <w:noProof/>
+        </w:rPr>
+        <w:fldChar w:fldCharType="begin"/>
+      </w:r>
+      <w:r>
+        <w:rPr>
+          <w:noProof/>
+        </w:rPr>
+        <w:instrText>HYPERLINK \l "_Toc116904197"</w:instrText>
+      </w:r>
+      <w:ins w:id="90" w:author="IGNACIO GAGO LÓPEZ" w:date="2022-11-06T13:20:00Z">
+        <w:r>
+          <w:rPr>
+            <w:noProof/>
+          </w:rPr>
+        </w:r>
+      </w:ins>
+      <w:r>
+        <w:rPr>
+          <w:noProof/>
+        </w:rPr>
+        <w:fldChar w:fldCharType="separate"/>
+      </w:r>
+      <w:r>
+        <w:rPr>
+          <w:rStyle w:val="Hipervnculo"/>
+          <w:noProof/>
+        </w:rPr>
+        <w:t>Figura 2.</w:t>
+      </w:r>
+      <w:r>
+        <w:rPr>
+          <w:rFonts w:asciiTheme="minorHAnsi" w:eastAsiaTheme="minorEastAsia" w:hAnsiTheme="minorHAnsi"/>
+          <w:noProof/>
+          <w:sz w:val="22"/>
+          <w:lang w:eastAsia="ja-JP"/>
+        </w:rPr>
+        <w:tab/>
+      </w:r>
+      <w:r>
+        <w:rPr>
+          <w:rStyle w:val="Hipervnculo"/>
+          <w:noProof/>
+        </w:rPr>
+        <w:t>Página principal de la página GodotEngine</w:t>
+      </w:r>
+      <w:r>
+        <w:rPr>
+          <w:noProof/>
+          <w:webHidden/>
+        </w:rPr>
+        <w:tab/>
+      </w:r>
+      <w:r>
+        <w:rPr>
+          <w:noProof/>
+          <w:webHidden/>
+        </w:rPr>
+        <w:fldChar w:fldCharType="begin"/>
+      </w:r>
+      <w:r>
+        <w:rPr>
+          <w:noProof/>
+          <w:webHidden/>
+        </w:rPr>
+        <w:instrText xml:space="preserve"> PAGEREF _Toc116904197 \h </w:instrText>
+      </w:r>
+      <w:r>
+        <w:rPr>
+          <w:noProof/>
+          <w:webHidden/>
+        </w:rPr>
+      </w:r>
+      <w:r>
+        <w:rPr>
+          <w:noProof/>
+          <w:webHidden/>
+        </w:rPr>
+        <w:fldChar w:fldCharType="separate"/>
+      </w:r>
+      <w:ins w:id="91" w:author="IGNACIO GAGO LÓPEZ" w:date="2022-11-06T13:20:00Z">
+        <w:r>
+          <w:rPr>
+            <w:noProof/>
+            <w:webHidden/>
+          </w:rPr>
+          <w:t>6</w:t>
+        </w:r>
+      </w:ins>
+      <w:del w:id="92" w:author="IGNACIO GAGO LÓPEZ" w:date="2022-11-06T13:20:00Z">
+        <w:r>
+          <w:rPr>
+            <w:noProof/>
+            <w:webHidden/>
+          </w:rPr>
+          <w:delText>4</w:delText>
+        </w:r>
+      </w:del>
+      <w:r>
+        <w:rPr>
+          <w:noProof/>
+          <w:webHidden/>
+        </w:rPr>
+        <w:fldChar w:fldCharType="end"/>
+      </w:r>
+      <w:r>
+        <w:rPr>
+          <w:noProof/>
+        </w:rPr>
+        <w:fldChar w:fldCharType="end"/>
+      </w:r>
     </w:p>
     <w:p>
       <w:pPr>
         <w:pStyle w:val="TDC1"/>
         <w:tabs>
           <w:tab w:val="left" w:pos="1100"/>
-          <w:tab w:val="right" w:leader="dot" w:pos="8494"/>
         </w:tabs>
         <w:rPr>
           <w:rFonts w:asciiTheme="minorHAnsi" w:eastAsiaTheme="minorEastAsia" w:hAnsiTheme="minorHAnsi"/>
@@ -1448,86 +3306,125 @@
           <w:lang w:eastAsia="ja-JP"/>
         </w:rPr>
       </w:pPr>
-      <w:hyperlink w:anchor="_Toc116904198" w:history="1">
-        <w:r>
-          <w:rPr>
-            <w:rStyle w:val="Hipervnculo"/>
-            <w:noProof/>
-          </w:rPr>
-          <w:t>Figura 3.</w:t>
-        </w:r>
-        <w:r>
-          <w:rPr>
-            <w:rFonts w:asciiTheme="minorHAnsi" w:eastAsiaTheme="minorEastAsia" w:hAnsiTheme="minorHAnsi"/>
-            <w:noProof/>
-            <w:sz w:val="22"/>
-            <w:lang w:eastAsia="ja-JP"/>
-          </w:rPr>
-          <w:tab/>
-        </w:r>
-        <w:r>
-          <w:rPr>
-            <w:rStyle w:val="Hipervnculo"/>
-            <w:noProof/>
-          </w:rPr>
-          <w:t>Wireframe de un tema concreto</w:t>
-        </w:r>
-        <w:r>
-          <w:rPr>
-            <w:noProof/>
-            <w:webHidden/>
-          </w:rPr>
-          <w:tab/>
-        </w:r>
-        <w:r>
-          <w:rPr>
-            <w:noProof/>
-            <w:webHidden/>
-          </w:rPr>
-          <w:fldChar w:fldCharType="begin"/>
-        </w:r>
-        <w:r>
-          <w:rPr>
-            <w:noProof/>
-            <w:webHidden/>
-          </w:rPr>
-          <w:instrText xml:space="preserve"> PAGEREF _Toc116904198 \h </w:instrText>
-        </w:r>
-        <w:r>
-          <w:rPr>
-            <w:noProof/>
-            <w:webHidden/>
-          </w:rPr>
-        </w:r>
-        <w:r>
-          <w:rPr>
-            <w:noProof/>
-            <w:webHidden/>
-          </w:rPr>
-          <w:fldChar w:fldCharType="separate"/>
-        </w:r>
-        <w:r>
-          <w:rPr>
-            <w:noProof/>
-            <w:webHidden/>
-          </w:rPr>
-          <w:t>5</w:t>
-        </w:r>
-        <w:r>
-          <w:rPr>
-            <w:noProof/>
-            <w:webHidden/>
-          </w:rPr>
-          <w:fldChar w:fldCharType="end"/>
-        </w:r>
-      </w:hyperlink>
+      <w:r>
+        <w:rPr>
+          <w:noProof/>
+        </w:rPr>
+        <w:fldChar w:fldCharType="begin"/>
+      </w:r>
+      <w:r>
+        <w:rPr>
+          <w:noProof/>
+        </w:rPr>
+        <w:instrText>HYPERLINK \l "_Toc116904198"</w:instrText>
+      </w:r>
+      <w:ins w:id="93" w:author="IGNACIO GAGO LÓPEZ" w:date="2022-11-06T13:20:00Z">
+        <w:r>
+          <w:rPr>
+            <w:noProof/>
+          </w:rPr>
+        </w:r>
+      </w:ins>
+      <w:r>
+        <w:rPr>
+          <w:noProof/>
+        </w:rPr>
+        <w:fldChar w:fldCharType="separate"/>
+      </w:r>
+      <w:r>
+        <w:rPr>
+          <w:rStyle w:val="Hipervnculo"/>
+          <w:noProof/>
+        </w:rPr>
+        <w:t>Figura 3.</w:t>
+      </w:r>
+      <w:r>
+        <w:rPr>
+          <w:rFonts w:asciiTheme="minorHAnsi" w:eastAsiaTheme="minorEastAsia" w:hAnsiTheme="minorHAnsi"/>
+          <w:noProof/>
+          <w:sz w:val="22"/>
+          <w:lang w:eastAsia="ja-JP"/>
+        </w:rPr>
+        <w:tab/>
+      </w:r>
+      <w:r>
+        <w:rPr>
+          <w:rStyle w:val="Hipervnculo"/>
+          <w:noProof/>
+        </w:rPr>
+        <w:t>Wireframe de un tema concreto</w:t>
+      </w:r>
+      <w:r>
+        <w:rPr>
+          <w:noProof/>
+          <w:webHidden/>
+        </w:rPr>
+        <w:tab/>
+      </w:r>
+      <w:r>
+        <w:rPr>
+          <w:noProof/>
+          <w:webHidden/>
+        </w:rPr>
+        <w:fldChar w:fldCharType="begin"/>
+      </w:r>
+      <w:r>
+        <w:rPr>
+          <w:noProof/>
+          <w:webHidden/>
+        </w:rPr>
+        <w:instrText xml:space="preserve"> PAGEREF _Toc116904198 \h </w:instrText>
+      </w:r>
+      <w:r>
+        <w:rPr>
+          <w:noProof/>
+          <w:webHidden/>
+        </w:rPr>
+      </w:r>
+      <w:r>
+        <w:rPr>
+          <w:noProof/>
+          <w:webHidden/>
+        </w:rPr>
+        <w:fldChar w:fldCharType="separate"/>
+      </w:r>
+      <w:ins w:id="94" w:author="IGNACIO GAGO LÓPEZ" w:date="2022-11-06T13:20:00Z">
+        <w:r>
+          <w:rPr>
+            <w:noProof/>
+            <w:webHidden/>
+          </w:rPr>
+          <w:t>8</w:t>
+        </w:r>
+      </w:ins>
+      <w:del w:id="95" w:author="IGNACIO GAGO LÓPEZ" w:date="2022-11-06T13:20:00Z">
+        <w:r>
+          <w:rPr>
+            <w:noProof/>
+            <w:webHidden/>
+          </w:rPr>
+          <w:delText>5</w:delText>
+        </w:r>
+      </w:del>
+      <w:r>
+        <w:rPr>
+          <w:noProof/>
+          <w:webHidden/>
+        </w:rPr>
+        <w:fldChar w:fldCharType="end"/>
+      </w:r>
+      <w:r>
+        <w:rPr>
+          <w:noProof/>
+        </w:rPr>
+        <w:fldChar w:fldCharType="end"/>
+      </w:r>
     </w:p>
     <w:p>
       <w:pPr>
         <w:pStyle w:val="TDC1"/>
         <w:tabs>
           <w:tab w:val="left" w:pos="1100"/>
-          <w:tab w:val="right" w:leader="dot" w:pos="8494"/>
         </w:tabs>
         <w:rPr>
           <w:rFonts w:asciiTheme="minorHAnsi" w:eastAsiaTheme="minorEastAsia" w:hAnsiTheme="minorHAnsi"/>
@@ -1536,79 +3433,119 @@
           <w:lang w:eastAsia="ja-JP"/>
         </w:rPr>
       </w:pPr>
-      <w:hyperlink w:anchor="_Toc116904199" w:history="1">
-        <w:r>
-          <w:rPr>
-            <w:rStyle w:val="Hipervnculo"/>
-            <w:noProof/>
-          </w:rPr>
-          <w:t>Figura 4.</w:t>
-        </w:r>
-        <w:r>
-          <w:rPr>
-            <w:rFonts w:asciiTheme="minorHAnsi" w:eastAsiaTheme="minorEastAsia" w:hAnsiTheme="minorHAnsi"/>
-            <w:noProof/>
-            <w:sz w:val="22"/>
-            <w:lang w:eastAsia="ja-JP"/>
-          </w:rPr>
-          <w:tab/>
-        </w:r>
-        <w:r>
-          <w:rPr>
-            <w:rStyle w:val="Hipervnculo"/>
-            <w:noProof/>
-          </w:rPr>
-          <w:t>Página de documentación de Godot Engine</w:t>
-        </w:r>
-        <w:r>
-          <w:rPr>
-            <w:noProof/>
-            <w:webHidden/>
-          </w:rPr>
-          <w:tab/>
-        </w:r>
-        <w:r>
-          <w:rPr>
-            <w:noProof/>
-            <w:webHidden/>
-          </w:rPr>
-          <w:fldChar w:fldCharType="begin"/>
-        </w:r>
-        <w:r>
-          <w:rPr>
-            <w:noProof/>
-            <w:webHidden/>
-          </w:rPr>
-          <w:instrText xml:space="preserve"> PAGEREF _Toc116904199 \h </w:instrText>
-        </w:r>
-        <w:r>
-          <w:rPr>
-            <w:noProof/>
-            <w:webHidden/>
-          </w:rPr>
-        </w:r>
-        <w:r>
-          <w:rPr>
-            <w:noProof/>
-            <w:webHidden/>
-          </w:rPr>
-          <w:fldChar w:fldCharType="separate"/>
-        </w:r>
-        <w:r>
-          <w:rPr>
-            <w:noProof/>
-            <w:webHidden/>
-          </w:rPr>
-          <w:t>5</w:t>
-        </w:r>
-        <w:r>
-          <w:rPr>
-            <w:noProof/>
-            <w:webHidden/>
-          </w:rPr>
-          <w:fldChar w:fldCharType="end"/>
-        </w:r>
-      </w:hyperlink>
+      <w:r>
+        <w:rPr>
+          <w:noProof/>
+        </w:rPr>
+        <w:fldChar w:fldCharType="begin"/>
+      </w:r>
+      <w:r>
+        <w:rPr>
+          <w:noProof/>
+        </w:rPr>
+        <w:instrText>HYPERLINK \l "_Toc116904199"</w:instrText>
+      </w:r>
+      <w:ins w:id="96" w:author="IGNACIO GAGO LÓPEZ" w:date="2022-11-06T13:20:00Z">
+        <w:r>
+          <w:rPr>
+            <w:noProof/>
+          </w:rPr>
+        </w:r>
+      </w:ins>
+      <w:r>
+        <w:rPr>
+          <w:noProof/>
+        </w:rPr>
+        <w:fldChar w:fldCharType="separate"/>
+      </w:r>
+      <w:r>
+        <w:rPr>
+          <w:rStyle w:val="Hipervnculo"/>
+          <w:noProof/>
+        </w:rPr>
+        <w:t>Figura 4.</w:t>
+      </w:r>
+      <w:r>
+        <w:rPr>
+          <w:rFonts w:asciiTheme="minorHAnsi" w:eastAsiaTheme="minorEastAsia" w:hAnsiTheme="minorHAnsi"/>
+          <w:noProof/>
+          <w:sz w:val="22"/>
+          <w:lang w:eastAsia="ja-JP"/>
+        </w:rPr>
+        <w:tab/>
+      </w:r>
+      <w:r>
+        <w:rPr>
+          <w:rStyle w:val="Hipervnculo"/>
+          <w:noProof/>
+        </w:rPr>
+        <w:t>Página de documentación de Godot Engine</w:t>
+      </w:r>
+      <w:r>
+        <w:rPr>
+          <w:noProof/>
+          <w:webHidden/>
+        </w:rPr>
+        <w:tab/>
+      </w:r>
+      <w:r>
+        <w:rPr>
+          <w:noProof/>
+          <w:webHidden/>
+        </w:rPr>
+        <w:fldChar w:fldCharType="begin"/>
+      </w:r>
+      <w:r>
+        <w:rPr>
+          <w:noProof/>
+          <w:webHidden/>
+        </w:rPr>
+        <w:instrText xml:space="preserve"> PAGEREF _Toc116904199 \h </w:instrText>
+      </w:r>
+      <w:r>
+        <w:rPr>
+          <w:noProof/>
+          <w:webHidden/>
+        </w:rPr>
+      </w:r>
+      <w:r>
+        <w:rPr>
+          <w:noProof/>
+          <w:webHidden/>
+        </w:rPr>
+        <w:fldChar w:fldCharType="separate"/>
+      </w:r>
+      <w:ins w:id="97" w:author="IGNACIO GAGO LÓPEZ" w:date="2022-11-06T13:20:00Z">
+        <w:r>
+          <w:rPr>
+            <w:noProof/>
+            <w:webHidden/>
+          </w:rPr>
+          <w:t>8</w:t>
+        </w:r>
+      </w:ins>
+      <w:del w:id="98" w:author="IGNACIO GAGO LÓPEZ" w:date="2022-11-06T13:20:00Z">
+        <w:r>
+          <w:rPr>
+            <w:noProof/>
+            <w:webHidden/>
+          </w:rPr>
+          <w:delText>5</w:delText>
+        </w:r>
+      </w:del>
+      <w:r>
+        <w:rPr>
+          <w:noProof/>
+          <w:webHidden/>
+        </w:rPr>
+        <w:fldChar w:fldCharType="end"/>
+      </w:r>
+      <w:r>
+        <w:rPr>
+          <w:noProof/>
+        </w:rPr>
+        <w:fldChar w:fldCharType="end"/>
+      </w:r>
     </w:p>
     <w:p>
       <w:r>
@@ -1651,12 +3588,12 @@
       <w:pPr>
         <w:pStyle w:val="Ttulo1"/>
       </w:pPr>
-      <w:bookmarkStart w:id="2" w:name="_Toc116904204"/>
+      <w:bookmarkStart w:id="99" w:name="_Toc118633170"/>
       <w:r>
         <w:lastRenderedPageBreak/>
         <w:t>Introducción</w:t>
       </w:r>
-      <w:bookmarkEnd w:id="2"/>
+      <w:bookmarkEnd w:id="99"/>
     </w:p>
     <w:p/>
     <w:p>
@@ -1778,7 +3715,7 @@
       <w:pPr>
         <w:pStyle w:val="Ttulo2"/>
       </w:pPr>
-      <w:bookmarkStart w:id="3" w:name="_Toc116904205"/>
+      <w:bookmarkStart w:id="100" w:name="_Toc118633171"/>
       <w:r>
         <w:t>Estructura y l</w:t>
       </w:r>
@@ -1788,7 +3725,7 @@
       <w:r>
         <w:t>trabajo</w:t>
       </w:r>
-      <w:bookmarkEnd w:id="3"/>
+      <w:bookmarkEnd w:id="100"/>
     </w:p>
     <w:p/>
     <w:p>
@@ -1810,136 +3747,101 @@
       <w:r>
         <w:t xml:space="preserve">llamada </w:t>
       </w:r>
-      <w:proofErr w:type="spellStart"/>
       <w:r>
         <w:rPr>
           <w:b/>
           <w:bCs/>
         </w:rPr>
-        <w:t>development</w:t>
-      </w:r>
-      <w:proofErr w:type="spellEnd"/>
+        <w:t xml:space="preserve">development </w:t>
+      </w:r>
+      <w:r>
+        <w:t xml:space="preserve">en la que </w:t>
+      </w:r>
+      <w:r>
+        <w:t xml:space="preserve">se avanzará el proyecto </w:t>
+      </w:r>
+      <w:r>
+        <w:t xml:space="preserve">en subramas para cada issue y una rama </w:t>
+      </w:r>
       <w:r>
         <w:rPr>
           <w:b/>
           <w:bCs/>
         </w:rPr>
-        <w:t xml:space="preserve"> </w:t>
-      </w:r>
-      <w:r>
-        <w:t xml:space="preserve">en la que </w:t>
-      </w:r>
-      <w:r>
-        <w:t xml:space="preserve">se avanzará el proyecto </w:t>
-      </w:r>
-      <w:r>
-        <w:t xml:space="preserve">en subramas para cada </w:t>
-      </w:r>
-      <w:proofErr w:type="spellStart"/>
-      <w:r>
-        <w:t>issue</w:t>
-      </w:r>
-      <w:proofErr w:type="spellEnd"/>
-      <w:r>
-        <w:t xml:space="preserve"> y una rama </w:t>
-      </w:r>
-      <w:proofErr w:type="spellStart"/>
+        <w:t>ma</w:t>
+      </w:r>
       <w:r>
         <w:rPr>
           <w:b/>
           <w:bCs/>
         </w:rPr>
-        <w:t>ma</w:t>
+        <w:t>in</w:t>
+      </w:r>
+      <w:r>
+        <w:t xml:space="preserve"> </w:t>
+      </w:r>
+      <w:r>
+        <w:t xml:space="preserve">en la que solo se subirá a través de Pull Requests las versiones finales de cada </w:t>
+      </w:r>
+      <w:r>
+        <w:t>entrega concreta que se hayan trabajado en la rama de desarrollo.</w:t>
+      </w:r>
+    </w:p>
+    <w:p>
+      <w:r>
+        <w:t xml:space="preserve">Repositorio: </w:t>
+      </w:r>
+      <w:hyperlink r:id="rId9" w:history="1">
+        <w:r>
+          <w:rPr>
+            <w:rStyle w:val="Hipervnculo"/>
+          </w:rPr>
+          <w:t>https://github.com/BunchOfNachos/DSI-Practicas-GagoLopez-Ignacio</w:t>
+        </w:r>
+      </w:hyperlink>
+    </w:p>
+    <w:p/>
+    <w:p>
+      <w:pPr>
+        <w:pStyle w:val="Ttulo1"/>
+      </w:pPr>
+      <w:bookmarkStart w:id="101" w:name="_Toc118633172"/>
+      <w:r>
+        <w:t>Primera entrega</w:t>
+      </w:r>
+      <w:bookmarkEnd w:id="101"/>
+    </w:p>
+    <w:p/>
+    <w:p>
+      <w:pPr>
+        <w:pStyle w:val="Ttulo2"/>
+      </w:pPr>
+      <w:bookmarkStart w:id="102" w:name="_Toc118633173"/>
+      <w:r>
+        <w:t>Contenido</w:t>
+      </w:r>
+      <w:bookmarkEnd w:id="102"/>
+    </w:p>
+    <w:p/>
+    <w:p>
+      <w:r>
+        <w:t xml:space="preserve">El contenido de la página web será </w:t>
+      </w:r>
+      <w:r>
+        <w:t xml:space="preserve">el de un </w:t>
       </w:r>
       <w:r>
         <w:rPr>
           <w:b/>
           <w:bCs/>
         </w:rPr>
-        <w:t>in</w:t>
-      </w:r>
-      <w:proofErr w:type="spellEnd"/>
-      <w:r>
-        <w:t xml:space="preserve"> </w:t>
-      </w:r>
-      <w:r>
-        <w:t xml:space="preserve">en la que solo se subirá a través de </w:t>
-      </w:r>
-      <w:proofErr w:type="spellStart"/>
-      <w:r>
-        <w:t>Pull</w:t>
-      </w:r>
-      <w:proofErr w:type="spellEnd"/>
-      <w:r>
-        <w:t xml:space="preserve"> </w:t>
-      </w:r>
-      <w:proofErr w:type="spellStart"/>
-      <w:r>
-        <w:t>Requests</w:t>
-      </w:r>
-      <w:proofErr w:type="spellEnd"/>
-      <w:r>
-        <w:t xml:space="preserve"> las versiones finales de cada </w:t>
-      </w:r>
-      <w:r>
-        <w:t>entrega concreta que se hayan trabajado en la rama de desarrollo.</w:t>
-      </w:r>
-    </w:p>
-    <w:p>
-      <w:r>
-        <w:t xml:space="preserve">Repositorio: </w:t>
-      </w:r>
-      <w:hyperlink r:id="rId9" w:history="1">
-        <w:r>
-          <w:rPr>
-            <w:rStyle w:val="Hipervnculo"/>
-          </w:rPr>
-          <w:t>https://github.com/BunchOfNachos/DSI-Practicas-GagoLopez-Ignacio</w:t>
-        </w:r>
-      </w:hyperlink>
-    </w:p>
-    <w:p/>
-    <w:p>
-      <w:pPr>
-        <w:pStyle w:val="Ttulo1"/>
-      </w:pPr>
-      <w:bookmarkStart w:id="4" w:name="_Toc116904206"/>
-      <w:r>
-        <w:t>Primera entrega</w:t>
-      </w:r>
-      <w:bookmarkEnd w:id="4"/>
-    </w:p>
-    <w:p/>
-    <w:p>
-      <w:pPr>
-        <w:pStyle w:val="Ttulo2"/>
-      </w:pPr>
-      <w:bookmarkStart w:id="5" w:name="_Toc116904207"/>
-      <w:r>
-        <w:t>Contenido</w:t>
-      </w:r>
-      <w:bookmarkEnd w:id="5"/>
-    </w:p>
-    <w:p/>
-    <w:p>
-      <w:r>
-        <w:t xml:space="preserve">El contenido de la página web será </w:t>
-      </w:r>
-      <w:r>
-        <w:t xml:space="preserve">el de un </w:t>
+        <w:t xml:space="preserve">texto </w:t>
       </w:r>
       <w:r>
         <w:rPr>
           <w:b/>
           <w:bCs/>
         </w:rPr>
-        <w:t xml:space="preserve">texto </w:t>
-      </w:r>
-      <w:r>
-        <w:rPr>
-          <w:b/>
-          <w:bCs/>
-        </w:rPr>
         <w:t>divulgativo</w:t>
       </w:r>
       <w:r>
@@ -1981,11 +3883,11 @@
       <w:pPr>
         <w:pStyle w:val="Ttulo2"/>
       </w:pPr>
-      <w:bookmarkStart w:id="6" w:name="_Toc116904208"/>
+      <w:bookmarkStart w:id="103" w:name="_Toc118633174"/>
       <w:r>
         <w:t>Público objetivo</w:t>
       </w:r>
-      <w:bookmarkEnd w:id="6"/>
+      <w:bookmarkEnd w:id="103"/>
     </w:p>
     <w:p/>
     <w:p>
@@ -2103,11 +4005,11 @@
       <w:pPr>
         <w:pStyle w:val="Ttulo2"/>
       </w:pPr>
-      <w:bookmarkStart w:id="7" w:name="_Toc116904209"/>
+      <w:bookmarkStart w:id="104" w:name="_Toc118633175"/>
       <w:r>
         <w:t>Tono</w:t>
       </w:r>
-      <w:bookmarkEnd w:id="7"/>
+      <w:bookmarkEnd w:id="104"/>
     </w:p>
     <w:p/>
     <w:p>
@@ -2191,13 +4093,8 @@
         <w:t xml:space="preserve"> (plural de modestia</w:t>
       </w:r>
       <w:r>
-        <w:t xml:space="preserve">, voz pasiva, tiempo presente, </w:t>
-      </w:r>
-      <w:proofErr w:type="spellStart"/>
-      <w:r>
-        <w:t>etc</w:t>
-      </w:r>
-      <w:proofErr w:type="spellEnd"/>
+        <w:t>, voz pasiva, tiempo presente, etc</w:t>
+      </w:r>
       <w:r>
         <w:t>)</w:t>
       </w:r>
@@ -2227,11 +4124,11 @@
       <w:pPr>
         <w:pStyle w:val="Ttulo2"/>
       </w:pPr>
-      <w:bookmarkStart w:id="8" w:name="_Toc116904210"/>
+      <w:bookmarkStart w:id="105" w:name="_Toc118633176"/>
       <w:r>
         <w:t>Estructura</w:t>
       </w:r>
-      <w:bookmarkEnd w:id="8"/>
+      <w:bookmarkEnd w:id="105"/>
     </w:p>
     <w:p/>
     <w:p>
@@ -2260,13 +4157,8 @@
         <w:t xml:space="preserve">secciones (historia, </w:t>
       </w:r>
       <w:r>
-        <w:t xml:space="preserve">placas, ejemplos, </w:t>
-      </w:r>
-      <w:proofErr w:type="spellStart"/>
-      <w:r>
-        <w:t>etc</w:t>
-      </w:r>
-      <w:proofErr w:type="spellEnd"/>
+        <w:t>placas, ejemplos, etc</w:t>
+      </w:r>
       <w:r>
         <w:t>)</w:t>
       </w:r>
@@ -2303,11 +4195,11 @@
       <w:pPr>
         <w:pStyle w:val="Ttulo2"/>
       </w:pPr>
-      <w:bookmarkStart w:id="9" w:name="_Toc116904211"/>
+      <w:bookmarkStart w:id="106" w:name="_Toc118633177"/>
       <w:r>
         <w:t>Requisitos</w:t>
       </w:r>
-      <w:bookmarkEnd w:id="9"/>
+      <w:bookmarkEnd w:id="106"/>
     </w:p>
     <w:p/>
     <w:p>
@@ -2411,8 +4303,7 @@
       <w:pPr>
         <w:pStyle w:val="Ttulo2"/>
       </w:pPr>
-      <w:bookmarkStart w:id="10" w:name="_Toc116904212"/>
-      <w:proofErr w:type="spellStart"/>
+      <w:bookmarkStart w:id="107" w:name="_Toc118633178"/>
       <w:r>
         <w:lastRenderedPageBreak/>
         <w:t>Wireframe</w:t>
@@ -2420,8 +4311,7 @@
       <w:r>
         <w:t>s</w:t>
       </w:r>
-      <w:bookmarkEnd w:id="10"/>
-      <w:proofErr w:type="spellEnd"/>
+      <w:bookmarkEnd w:id="107"/>
     </w:p>
     <w:p/>
     <w:p>
@@ -2441,15 +4331,7 @@
         <w:t xml:space="preserve"> Se usará por lo tanto una estructura jerárquica para la página principal.</w:t>
       </w:r>
       <w:r>
-        <w:t xml:space="preserve"> Se representa el </w:t>
-      </w:r>
-      <w:proofErr w:type="spellStart"/>
-      <w:r>
-        <w:t>wireframe</w:t>
-      </w:r>
-      <w:proofErr w:type="spellEnd"/>
-      <w:r>
-        <w:t xml:space="preserve"> de la página principal en la </w:t>
+        <w:t xml:space="preserve"> Se representa el wireframe de la página principal en la </w:t>
       </w:r>
       <w:r>
         <w:fldChar w:fldCharType="begin"/>
@@ -2471,63 +4353,101 @@
       </w:r>
     </w:p>
     <w:p>
-      <w:r>
-        <w:rPr>
-          <w:noProof/>
-        </w:rPr>
-        <w:drawing>
-          <wp:inline distT="0" distB="0" distL="0" distR="0" wp14:anchorId="3BD9DBBD" wp14:editId="5635C0A8">
-            <wp:extent cx="5400040" cy="5019675"/>
-            <wp:effectExtent l="0" t="0" r="0" b="9525"/>
-            <wp:docPr id="1" name="Imagen 1"/>
-            <wp:cNvGraphicFramePr>
-              <a:graphicFrameLocks xmlns:a="http://schemas.openxmlformats.org/drawingml/2006/main" noChangeAspect="1"/>
-            </wp:cNvGraphicFramePr>
-            <a:graphic xmlns:a="http://schemas.openxmlformats.org/drawingml/2006/main">
-              <a:graphicData uri="http://schemas.openxmlformats.org/drawingml/2006/picture">
-                <pic:pic xmlns:pic="http://schemas.openxmlformats.org/drawingml/2006/picture">
-                  <pic:nvPicPr>
-                    <pic:cNvPr id="1" name=""/>
-                    <pic:cNvPicPr/>
-                  </pic:nvPicPr>
-                  <pic:blipFill>
-                    <a:blip r:embed="rId11"/>
-                    <a:stretch>
-                      <a:fillRect/>
-                    </a:stretch>
-                  </pic:blipFill>
-                  <pic:spPr>
-                    <a:xfrm>
-                      <a:off x="0" y="0"/>
-                      <a:ext cx="5400040" cy="5019675"/>
-                    </a:xfrm>
-                    <a:prstGeom prst="rect">
-                      <a:avLst/>
-                    </a:prstGeom>
-                  </pic:spPr>
-                </pic:pic>
-              </a:graphicData>
-            </a:graphic>
-          </wp:inline>
-        </w:drawing>
-      </w:r>
+      <w:ins w:id="108" w:author="IGNACIO GAGO LÓPEZ" w:date="2022-11-06T13:03:00Z">
+        <w:r>
+          <w:lastRenderedPageBreak/>
+          <w:drawing>
+            <wp:inline distT="0" distB="0" distL="0" distR="0" wp14:anchorId="64334519" wp14:editId="53DB127B">
+              <wp:extent cx="5400040" cy="4636135"/>
+              <wp:effectExtent l="0" t="0" r="0" b="0"/>
+              <wp:docPr id="4" name="Imagen 4" descr="Interfaz de usuario gráfica, Aplicación&#10;&#10;Descripción generada automáticamente"/>
+              <wp:cNvGraphicFramePr>
+                <a:graphicFrameLocks xmlns:a="http://schemas.openxmlformats.org/drawingml/2006/main" noChangeAspect="1"/>
+              </wp:cNvGraphicFramePr>
+              <a:graphic xmlns:a="http://schemas.openxmlformats.org/drawingml/2006/main">
+                <a:graphicData uri="http://schemas.openxmlformats.org/drawingml/2006/picture">
+                  <pic:pic xmlns:pic="http://schemas.openxmlformats.org/drawingml/2006/picture">
+                    <pic:nvPicPr>
+                      <pic:cNvPr id="4" name="Imagen 4" descr="Interfaz de usuario gráfica, Aplicación&#10;&#10;Descripción generada automáticamente"/>
+                      <pic:cNvPicPr/>
+                    </pic:nvPicPr>
+                    <pic:blipFill>
+                      <a:blip r:embed="rId11"/>
+                      <a:stretch>
+                        <a:fillRect/>
+                      </a:stretch>
+                    </pic:blipFill>
+                    <pic:spPr>
+                      <a:xfrm>
+                        <a:off x="0" y="0"/>
+                        <a:ext cx="5400040" cy="4636135"/>
+                      </a:xfrm>
+                      <a:prstGeom prst="rect">
+                        <a:avLst/>
+                      </a:prstGeom>
+                    </pic:spPr>
+                  </pic:pic>
+                </a:graphicData>
+              </a:graphic>
+            </wp:inline>
+          </w:drawing>
+        </w:r>
+      </w:ins>
+      <w:del w:id="109" w:author="IGNACIO GAGO LÓPEZ" w:date="2022-11-06T13:03:00Z">
+        <w:r>
+          <w:rPr>
+            <w:noProof/>
+          </w:rPr>
+          <w:lastRenderedPageBreak/>
+          <w:drawing>
+            <wp:inline distT="0" distB="0" distL="0" distR="0" wp14:anchorId="3BD9DBBD" wp14:editId="5635C0A8">
+              <wp:extent cx="5400040" cy="5019675"/>
+              <wp:effectExtent l="0" t="0" r="0" b="9525"/>
+              <wp:docPr id="1" name="Imagen 1"/>
+              <wp:cNvGraphicFramePr>
+                <a:graphicFrameLocks xmlns:a="http://schemas.openxmlformats.org/drawingml/2006/main" noChangeAspect="1"/>
+              </wp:cNvGraphicFramePr>
+              <a:graphic xmlns:a="http://schemas.openxmlformats.org/drawingml/2006/main">
+                <a:graphicData uri="http://schemas.openxmlformats.org/drawingml/2006/picture">
+                  <pic:pic xmlns:pic="http://schemas.openxmlformats.org/drawingml/2006/picture">
+                    <pic:nvPicPr>
+                      <pic:cNvPr id="1" name=""/>
+                      <pic:cNvPicPr/>
+                    </pic:nvPicPr>
+                    <pic:blipFill>
+                      <a:blip r:embed="rId12"/>
+                      <a:stretch>
+                        <a:fillRect/>
+                      </a:stretch>
+                    </pic:blipFill>
+                    <pic:spPr>
+                      <a:xfrm>
+                        <a:off x="0" y="0"/>
+                        <a:ext cx="5400040" cy="5019675"/>
+                      </a:xfrm>
+                      <a:prstGeom prst="rect">
+                        <a:avLst/>
+                      </a:prstGeom>
+                    </pic:spPr>
+                  </pic:pic>
+                </a:graphicData>
+              </a:graphic>
+            </wp:inline>
+          </w:drawing>
+        </w:r>
+      </w:del>
     </w:p>
     <w:p>
       <w:pPr>
         <w:pStyle w:val="Indicefigura"/>
       </w:pPr>
-      <w:bookmarkStart w:id="11" w:name="_Ref116903698"/>
-      <w:bookmarkStart w:id="12" w:name="_Toc116904196"/>
-      <w:proofErr w:type="spellStart"/>
-      <w:r>
-        <w:t>Wireframe</w:t>
-      </w:r>
-      <w:proofErr w:type="spellEnd"/>
-      <w:r>
-        <w:t xml:space="preserve"> de la página principal</w:t>
-      </w:r>
-      <w:bookmarkEnd w:id="11"/>
-      <w:bookmarkEnd w:id="12"/>
+      <w:bookmarkStart w:id="110" w:name="_Ref116903698"/>
+      <w:bookmarkStart w:id="111" w:name="_Toc116904196"/>
+      <w:r>
+        <w:t>Wireframe de la página principal</w:t>
+      </w:r>
+      <w:bookmarkEnd w:id="110"/>
+      <w:bookmarkEnd w:id="111"/>
     </w:p>
     <w:p>
       <w:pPr>
@@ -2541,16 +4461,9 @@
       <w:r>
         <w:t>Se tom</w:t>
       </w:r>
-      <w:ins w:id="13" w:author="IGNACIO GAGO LÓPEZ" w:date="2022-11-04T11:30:00Z">
-        <w:r>
-          <w:t>ó</w:t>
-        </w:r>
-      </w:ins>
-      <w:del w:id="14" w:author="IGNACIO GAGO LÓPEZ" w:date="2022-11-04T11:30:00Z">
-        <w:r>
-          <w:delText>o</w:delText>
-        </w:r>
-      </w:del>
+      <w:r>
+        <w:t>ó</w:t>
+      </w:r>
       <w:r>
         <w:t xml:space="preserve"> como ejemplo de esta </w:t>
       </w:r>
@@ -2560,15 +4473,13 @@
       <w:r>
         <w:t xml:space="preserve">la estructura usada en la cabecera de la página de </w:t>
       </w:r>
-      <w:hyperlink r:id="rId12" w:history="1">
-        <w:proofErr w:type="spellStart"/>
+      <w:hyperlink r:id="rId13" w:history="1">
         <w:r>
           <w:rPr>
             <w:rStyle w:val="Hipervnculo"/>
           </w:rPr>
           <w:t>GodotEngine</w:t>
         </w:r>
-        <w:proofErr w:type="spellEnd"/>
       </w:hyperlink>
       <w:r>
         <w:t xml:space="preserve">, </w:t>
@@ -2603,7 +4514,6 @@
         <w:rPr>
           <w:noProof/>
         </w:rPr>
-        <w:lastRenderedPageBreak/>
         <w:drawing>
           <wp:inline distT="0" distB="0" distL="0" distR="0" wp14:anchorId="5AF7A8E2" wp14:editId="4C854D0A">
             <wp:extent cx="5400040" cy="2539365"/>
@@ -2620,7 +4530,7 @@
                     <pic:cNvPicPr/>
                   </pic:nvPicPr>
                   <pic:blipFill>
-                    <a:blip r:embed="rId13"/>
+                    <a:blip r:embed="rId14"/>
                     <a:stretch>
                       <a:fillRect/>
                     </a:stretch>
@@ -2645,18 +4555,14 @@
       <w:pPr>
         <w:pStyle w:val="Indicefigura"/>
       </w:pPr>
-      <w:bookmarkStart w:id="15" w:name="_Ref116903857"/>
-      <w:bookmarkStart w:id="16" w:name="_Toc116904197"/>
-      <w:r>
-        <w:t xml:space="preserve">Página principal de la página </w:t>
-      </w:r>
-      <w:proofErr w:type="spellStart"/>
-      <w:r>
-        <w:t>GodotEngine</w:t>
-      </w:r>
-      <w:bookmarkEnd w:id="15"/>
-      <w:bookmarkEnd w:id="16"/>
-      <w:proofErr w:type="spellEnd"/>
+      <w:bookmarkStart w:id="112" w:name="_Ref116903857"/>
+      <w:bookmarkStart w:id="113" w:name="_Toc116904197"/>
+      <w:r>
+        <w:lastRenderedPageBreak/>
+        <w:t>Página principal de la página GodotEngine</w:t>
+      </w:r>
+      <w:bookmarkEnd w:id="112"/>
+      <w:bookmarkEnd w:id="113"/>
     </w:p>
     <w:p>
       <w:pPr>
@@ -2692,15 +4598,7 @@
         <w:t>a lado izquierdo para poder ver el orden de las lecciones y escoger la que se quiere ver.</w:t>
       </w:r>
       <w:r>
-        <w:t xml:space="preserve"> El </w:t>
-      </w:r>
-      <w:proofErr w:type="spellStart"/>
-      <w:r>
-        <w:t>wireframe</w:t>
-      </w:r>
-      <w:proofErr w:type="spellEnd"/>
-      <w:r>
-        <w:t xml:space="preserve"> que representa esta estructura </w:t>
+        <w:t xml:space="preserve"> El wireframe que representa esta estructura </w:t>
       </w:r>
       <w:r>
         <w:t xml:space="preserve">se encuentra en la </w:t>
@@ -2736,125 +4634,150 @@
       <w:r>
         <w:t>Se tom</w:t>
       </w:r>
-      <w:ins w:id="17" w:author="IGNACIO GAGO LÓPEZ" w:date="2022-11-04T11:30:00Z">
-        <w:r>
-          <w:t>ó</w:t>
-        </w:r>
-      </w:ins>
-      <w:del w:id="18" w:author="IGNACIO GAGO LÓPEZ" w:date="2022-11-04T11:30:00Z">
-        <w:r>
-          <w:delText>o</w:delText>
+      <w:r>
+        <w:t>ó</w:t>
+      </w:r>
+      <w:r>
+        <w:t xml:space="preserve"> como ejemplo </w:t>
+      </w:r>
+      <w:r>
+        <w:t xml:space="preserve">para la anterior estructura la </w:t>
+      </w:r>
+      <w:hyperlink r:id="rId15" w:history="1">
+        <w:r>
+          <w:rPr>
+            <w:rStyle w:val="Hipervnculo"/>
+          </w:rPr>
+          <w:t>página de documentación</w:t>
+        </w:r>
+      </w:hyperlink>
+      <w:r>
+        <w:t xml:space="preserve"> de Godot Engine</w:t>
+      </w:r>
+      <w:r>
+        <w:t xml:space="preserve">, representado en la </w:t>
+      </w:r>
+      <w:r>
+        <w:fldChar w:fldCharType="begin"/>
+      </w:r>
+      <w:r>
+        <w:instrText xml:space="preserve"> REF _Ref116904146 \r \h </w:instrText>
+      </w:r>
+      <w:r>
+        <w:fldChar w:fldCharType="separate"/>
+      </w:r>
+      <w:r>
+        <w:t>Figura 4</w:t>
+      </w:r>
+      <w:r>
+        <w:fldChar w:fldCharType="end"/>
+      </w:r>
+      <w:r>
+        <w:t>.</w:t>
+      </w:r>
+    </w:p>
+    <w:p>
+      <w:pPr>
+        <w:jc w:val="left"/>
+      </w:pPr>
+      <w:ins w:id="114" w:author="IGNACIO GAGO LÓPEZ" w:date="2022-11-06T13:08:00Z">
+        <w:r>
+          <w:lastRenderedPageBreak/>
+          <w:drawing>
+            <wp:inline distT="0" distB="0" distL="0" distR="0" wp14:anchorId="508C8886" wp14:editId="3A5E58B1">
+              <wp:extent cx="4658375" cy="4696480"/>
+              <wp:effectExtent l="0" t="0" r="8890" b="8890"/>
+              <wp:docPr id="12" name="Imagen 12" descr="Imagen que contiene Texto&#10;&#10;Descripción generada automáticamente"/>
+              <wp:cNvGraphicFramePr>
+                <a:graphicFrameLocks xmlns:a="http://schemas.openxmlformats.org/drawingml/2006/main" noChangeAspect="1"/>
+              </wp:cNvGraphicFramePr>
+              <a:graphic xmlns:a="http://schemas.openxmlformats.org/drawingml/2006/main">
+                <a:graphicData uri="http://schemas.openxmlformats.org/drawingml/2006/picture">
+                  <pic:pic xmlns:pic="http://schemas.openxmlformats.org/drawingml/2006/picture">
+                    <pic:nvPicPr>
+                      <pic:cNvPr id="12" name="Imagen 12" descr="Imagen que contiene Texto&#10;&#10;Descripción generada automáticamente"/>
+                      <pic:cNvPicPr/>
+                    </pic:nvPicPr>
+                    <pic:blipFill>
+                      <a:blip r:embed="rId16"/>
+                      <a:stretch>
+                        <a:fillRect/>
+                      </a:stretch>
+                    </pic:blipFill>
+                    <pic:spPr>
+                      <a:xfrm>
+                        <a:off x="0" y="0"/>
+                        <a:ext cx="4658375" cy="4696480"/>
+                      </a:xfrm>
+                      <a:prstGeom prst="rect">
+                        <a:avLst/>
+                      </a:prstGeom>
+                    </pic:spPr>
+                  </pic:pic>
+                </a:graphicData>
+              </a:graphic>
+            </wp:inline>
+          </w:drawing>
+        </w:r>
+      </w:ins>
+      <w:del w:id="115" w:author="IGNACIO GAGO LÓPEZ" w:date="2022-11-06T13:08:00Z">
+        <w:r>
+          <w:rPr>
+            <w:noProof/>
+          </w:rPr>
+          <w:lastRenderedPageBreak/>
+          <w:drawing>
+            <wp:inline distT="0" distB="0" distL="0" distR="0" wp14:anchorId="5F6B7596" wp14:editId="0C84C6AC">
+              <wp:extent cx="4696480" cy="5172797"/>
+              <wp:effectExtent l="0" t="0" r="8890" b="8890"/>
+              <wp:docPr id="2" name="Imagen 2" descr="Texto&#10;&#10;Descripción generada automáticamente"/>
+              <wp:cNvGraphicFramePr>
+                <a:graphicFrameLocks xmlns:a="http://schemas.openxmlformats.org/drawingml/2006/main" noChangeAspect="1"/>
+              </wp:cNvGraphicFramePr>
+              <a:graphic xmlns:a="http://schemas.openxmlformats.org/drawingml/2006/main">
+                <a:graphicData uri="http://schemas.openxmlformats.org/drawingml/2006/picture">
+                  <pic:pic xmlns:pic="http://schemas.openxmlformats.org/drawingml/2006/picture">
+                    <pic:nvPicPr>
+                      <pic:cNvPr id="2" name="Imagen 2" descr="Texto&#10;&#10;Descripción generada automáticamente"/>
+                      <pic:cNvPicPr/>
+                    </pic:nvPicPr>
+                    <pic:blipFill>
+                      <a:blip r:embed="rId17"/>
+                      <a:stretch>
+                        <a:fillRect/>
+                      </a:stretch>
+                    </pic:blipFill>
+                    <pic:spPr>
+                      <a:xfrm>
+                        <a:off x="0" y="0"/>
+                        <a:ext cx="4696480" cy="5172797"/>
+                      </a:xfrm>
+                      <a:prstGeom prst="rect">
+                        <a:avLst/>
+                      </a:prstGeom>
+                    </pic:spPr>
+                  </pic:pic>
+                </a:graphicData>
+              </a:graphic>
+            </wp:inline>
+          </w:drawing>
         </w:r>
       </w:del>
-      <w:r>
-        <w:t xml:space="preserve"> como ejemplo </w:t>
-      </w:r>
-      <w:r>
-        <w:t xml:space="preserve">para la anterior estructura la </w:t>
-      </w:r>
-      <w:hyperlink r:id="rId14" w:history="1">
-        <w:r>
-          <w:rPr>
-            <w:rStyle w:val="Hipervnculo"/>
-          </w:rPr>
-          <w:t>página de documentación</w:t>
-        </w:r>
-      </w:hyperlink>
-      <w:r>
-        <w:t xml:space="preserve"> de Godot </w:t>
-      </w:r>
-      <w:proofErr w:type="spellStart"/>
-      <w:r>
-        <w:t>Engine</w:t>
-      </w:r>
-      <w:proofErr w:type="spellEnd"/>
-      <w:r>
-        <w:t xml:space="preserve">, representado en la </w:t>
-      </w:r>
-      <w:r>
-        <w:fldChar w:fldCharType="begin"/>
-      </w:r>
-      <w:r>
-        <w:instrText xml:space="preserve"> REF _Ref116904146 \r \h </w:instrText>
-      </w:r>
-      <w:r>
-        <w:fldChar w:fldCharType="separate"/>
-      </w:r>
-      <w:r>
-        <w:t>Figura 4</w:t>
-      </w:r>
-      <w:r>
-        <w:fldChar w:fldCharType="end"/>
-      </w:r>
-      <w:r>
-        <w:t>.</w:t>
-      </w:r>
-    </w:p>
-    <w:p>
-      <w:pPr>
-        <w:jc w:val="left"/>
-      </w:pPr>
-      <w:r>
-        <w:rPr>
-          <w:noProof/>
-        </w:rPr>
-        <w:lastRenderedPageBreak/>
-        <w:drawing>
-          <wp:inline distT="0" distB="0" distL="0" distR="0" wp14:anchorId="5F6B7596" wp14:editId="388AEE5C">
-            <wp:extent cx="4696480" cy="5172797"/>
-            <wp:effectExtent l="0" t="0" r="8890" b="8890"/>
-            <wp:docPr id="2" name="Imagen 2" descr="Texto&#10;&#10;Descripción generada automáticamente"/>
-            <wp:cNvGraphicFramePr>
-              <a:graphicFrameLocks xmlns:a="http://schemas.openxmlformats.org/drawingml/2006/main" noChangeAspect="1"/>
-            </wp:cNvGraphicFramePr>
-            <a:graphic xmlns:a="http://schemas.openxmlformats.org/drawingml/2006/main">
-              <a:graphicData uri="http://schemas.openxmlformats.org/drawingml/2006/picture">
-                <pic:pic xmlns:pic="http://schemas.openxmlformats.org/drawingml/2006/picture">
-                  <pic:nvPicPr>
-                    <pic:cNvPr id="2" name="Imagen 2" descr="Texto&#10;&#10;Descripción generada automáticamente"/>
-                    <pic:cNvPicPr/>
-                  </pic:nvPicPr>
-                  <pic:blipFill>
-                    <a:blip r:embed="rId15"/>
-                    <a:stretch>
-                      <a:fillRect/>
-                    </a:stretch>
-                  </pic:blipFill>
-                  <pic:spPr>
-                    <a:xfrm>
-                      <a:off x="0" y="0"/>
-                      <a:ext cx="4696480" cy="5172797"/>
-                    </a:xfrm>
-                    <a:prstGeom prst="rect">
-                      <a:avLst/>
-                    </a:prstGeom>
-                  </pic:spPr>
-                </pic:pic>
-              </a:graphicData>
-            </a:graphic>
-          </wp:inline>
-        </w:drawing>
-      </w:r>
     </w:p>
     <w:p>
       <w:pPr>
         <w:pStyle w:val="Indicefigura"/>
       </w:pPr>
-      <w:bookmarkStart w:id="19" w:name="_Ref116903906"/>
-      <w:bookmarkStart w:id="20" w:name="_Toc116904198"/>
-      <w:proofErr w:type="spellStart"/>
-      <w:r>
-        <w:t>Wireframe</w:t>
-      </w:r>
-      <w:proofErr w:type="spellEnd"/>
-      <w:r>
-        <w:t xml:space="preserve"> de </w:t>
+      <w:bookmarkStart w:id="116" w:name="_Ref116903906"/>
+      <w:bookmarkStart w:id="117" w:name="_Toc116904198"/>
+      <w:r>
+        <w:t xml:space="preserve">Wireframe de </w:t>
       </w:r>
       <w:r>
         <w:t>un tema concreto</w:t>
       </w:r>
-      <w:bookmarkEnd w:id="19"/>
-      <w:bookmarkEnd w:id="20"/>
+      <w:bookmarkEnd w:id="116"/>
+      <w:bookmarkEnd w:id="117"/>
     </w:p>
     <w:p/>
     <w:p>
@@ -2878,7 +4801,7 @@
                     <pic:cNvPicPr/>
                   </pic:nvPicPr>
                   <pic:blipFill>
-                    <a:blip r:embed="rId16"/>
+                    <a:blip r:embed="rId18"/>
                     <a:stretch>
                       <a:fillRect/>
                     </a:stretch>
@@ -2903,140 +4826,75 @@
       <w:pPr>
         <w:pStyle w:val="Indicefigura"/>
       </w:pPr>
-      <w:bookmarkStart w:id="21" w:name="_Ref116904146"/>
-      <w:bookmarkStart w:id="22" w:name="_Toc116904199"/>
-      <w:r>
-        <w:t xml:space="preserve">Página de documentación de Godot </w:t>
-      </w:r>
-      <w:proofErr w:type="spellStart"/>
-      <w:r>
-        <w:t>Engine</w:t>
-      </w:r>
-      <w:bookmarkEnd w:id="21"/>
-      <w:bookmarkEnd w:id="22"/>
-      <w:proofErr w:type="spellEnd"/>
-    </w:p>
-    <w:p>
-      <w:pPr>
-        <w:rPr>
-          <w:ins w:id="23" w:author="IGNACIO GAGO LÓPEZ" w:date="2022-11-04T11:25:00Z"/>
-        </w:rPr>
-      </w:pPr>
-    </w:p>
+      <w:bookmarkStart w:id="118" w:name="_Ref116904146"/>
+      <w:bookmarkStart w:id="119" w:name="_Toc116904199"/>
+      <w:r>
+        <w:t>Página de documentación de Godot Engine</w:t>
+      </w:r>
+      <w:bookmarkEnd w:id="118"/>
+      <w:bookmarkEnd w:id="119"/>
+    </w:p>
+    <w:p/>
     <w:p>
       <w:pPr>
         <w:pStyle w:val="Ttulo1"/>
-        <w:rPr>
-          <w:ins w:id="24" w:author="IGNACIO GAGO LÓPEZ" w:date="2022-11-04T11:26:00Z"/>
-        </w:rPr>
-      </w:pPr>
-      <w:ins w:id="25" w:author="IGNACIO GAGO LÓPEZ" w:date="2022-11-04T11:26:00Z">
-        <w:r>
-          <w:lastRenderedPageBreak/>
-          <w:t>Segunda entrega</w:t>
-        </w:r>
-      </w:ins>
-    </w:p>
-    <w:p>
-      <w:pPr>
-        <w:rPr>
-          <w:ins w:id="26" w:author="IGNACIO GAGO LÓPEZ" w:date="2022-11-04T11:26:00Z"/>
-        </w:rPr>
-      </w:pPr>
-    </w:p>
+      </w:pPr>
+      <w:bookmarkStart w:id="120" w:name="_Toc118633179"/>
+      <w:r>
+        <w:lastRenderedPageBreak/>
+        <w:t>Segunda entrega</w:t>
+      </w:r>
+      <w:bookmarkEnd w:id="120"/>
+    </w:p>
+    <w:p/>
     <w:p>
       <w:pPr>
         <w:pStyle w:val="Ttulo2"/>
-        <w:rPr>
-          <w:ins w:id="27" w:author="IGNACIO GAGO LÓPEZ" w:date="2022-11-04T11:26:00Z"/>
-        </w:rPr>
-      </w:pPr>
-      <w:ins w:id="28" w:author="IGNACIO GAGO LÓPEZ" w:date="2022-11-04T11:26:00Z">
-        <w:r>
-          <w:t>Color</w:t>
-        </w:r>
-      </w:ins>
-    </w:p>
-    <w:p>
-      <w:pPr>
-        <w:rPr>
-          <w:ins w:id="29" w:author="IGNACIO GAGO LÓPEZ" w:date="2022-11-04T11:26:00Z"/>
-        </w:rPr>
-      </w:pPr>
-    </w:p>
-    <w:p>
-      <w:pPr>
-        <w:rPr>
-          <w:ins w:id="30" w:author="IGNACIO GAGO LÓPEZ" w:date="2022-11-04T11:36:00Z"/>
-        </w:rPr>
-      </w:pPr>
-      <w:ins w:id="31" w:author="IGNACIO GAGO LÓPEZ" w:date="2022-11-04T11:31:00Z">
-        <w:r>
-          <w:t>Debido</w:t>
-        </w:r>
-      </w:ins>
-      <w:ins w:id="32" w:author="IGNACIO GAGO LÓPEZ" w:date="2022-11-04T11:32:00Z">
-        <w:r>
-          <w:t xml:space="preserve"> </w:t>
-        </w:r>
-      </w:ins>
-      <w:ins w:id="33" w:author="IGNACIO GAGO LÓPEZ" w:date="2022-11-04T11:33:00Z">
-        <w:r>
-          <w:t>a</w:t>
-        </w:r>
-      </w:ins>
-      <w:ins w:id="34" w:author="IGNACIO GAGO LÓPEZ" w:date="2022-11-04T11:34:00Z">
-        <w:r>
-          <w:t xml:space="preserve">l tipo de contenido y el público objetivo de la página, </w:t>
-        </w:r>
-        <w:r>
-          <w:t xml:space="preserve">se utilizaran </w:t>
-        </w:r>
-      </w:ins>
-      <w:ins w:id="35" w:author="IGNACIO GAGO LÓPEZ" w:date="2022-11-04T11:35:00Z">
-        <w:r>
-          <w:t>colores neutros</w:t>
-        </w:r>
-        <w:r>
-          <w:t xml:space="preserve"> para no distraer </w:t>
-        </w:r>
-      </w:ins>
-      <w:ins w:id="36" w:author="IGNACIO GAGO LÓPEZ" w:date="2022-11-04T11:36:00Z">
-        <w:r>
-          <w:t>al usuario</w:t>
-        </w:r>
-        <w:r>
-          <w:t xml:space="preserve"> de la información de la página</w:t>
-        </w:r>
-      </w:ins>
-      <w:ins w:id="37" w:author="IGNACIO GAGO LÓPEZ" w:date="2022-11-04T11:35:00Z">
-        <w:r>
-          <w:t xml:space="preserve">, en este caso </w:t>
-        </w:r>
-      </w:ins>
-      <w:ins w:id="38" w:author="IGNACIO GAGO LÓPEZ" w:date="2022-11-04T11:53:00Z">
-        <w:r>
-          <w:t xml:space="preserve">un fondo </w:t>
-        </w:r>
-      </w:ins>
-      <w:ins w:id="39" w:author="IGNACIO GAGO LÓPEZ" w:date="2022-11-04T11:35:00Z">
-        <w:r>
-          <w:t>blanco con distintas escalas de grises</w:t>
-        </w:r>
-      </w:ins>
-      <w:ins w:id="40" w:author="IGNACIO GAGO LÓPEZ" w:date="2022-11-04T11:53:00Z">
-        <w:r>
-          <w:t xml:space="preserve"> para </w:t>
-        </w:r>
-        <w:r>
-          <w:t>el texto</w:t>
-        </w:r>
-      </w:ins>
-      <w:ins w:id="41" w:author="IGNACIO GAGO LÓPEZ" w:date="2022-11-04T11:35:00Z">
-        <w:r>
-          <w:t>.</w:t>
-        </w:r>
-      </w:ins>
+      </w:pPr>
+      <w:bookmarkStart w:id="121" w:name="_Toc118633180"/>
+      <w:r>
+        <w:t>Color</w:t>
+      </w:r>
+      <w:bookmarkEnd w:id="121"/>
+    </w:p>
+    <w:p/>
+    <w:p>
+      <w:r>
+        <w:t xml:space="preserve">Debido </w:t>
+      </w:r>
+      <w:r>
+        <w:t>a</w:t>
+      </w:r>
+      <w:r>
+        <w:t xml:space="preserve">l tipo de contenido y el público objetivo de la página, </w:t>
+      </w:r>
+      <w:r>
+        <w:t>se utilizaran colores neutros</w:t>
+      </w:r>
+      <w:r>
+        <w:t xml:space="preserve"> para no distraer al usuario</w:t>
+      </w:r>
+      <w:r>
+        <w:t xml:space="preserve"> de la información de la página</w:t>
+      </w:r>
+      <w:r>
+        <w:t xml:space="preserve">, en este caso </w:t>
+      </w:r>
+      <w:r>
+        <w:t xml:space="preserve">un fondo </w:t>
+      </w:r>
+      <w:r>
+        <w:t>blanco con distintas escalas de grises</w:t>
+      </w:r>
+      <w:r>
+        <w:t xml:space="preserve"> para </w:t>
+      </w:r>
+      <w:r>
+        <w:t>el texto</w:t>
+      </w:r>
+      <w:r>
+        <w:t>.</w:t>
+      </w:r>
     </w:p>
     <w:p>
       <w:pPr>
@@ -3045,53 +4903,29 @@
           <w:ilvl w:val="0"/>
           <w:numId w:val="8"/>
         </w:numPr>
-        <w:rPr>
-          <w:ins w:id="42" w:author="IGNACIO GAGO LÓPEZ" w:date="2022-11-04T11:45:00Z"/>
-        </w:rPr>
-      </w:pPr>
-      <w:ins w:id="43" w:author="IGNACIO GAGO LÓPEZ" w:date="2022-11-04T11:37:00Z">
-        <w:r>
-          <w:rPr>
-            <w:b/>
-            <w:bCs/>
-          </w:rPr>
-          <w:t>Texto</w:t>
-        </w:r>
-        <w:r>
-          <w:t xml:space="preserve">: </w:t>
-        </w:r>
-      </w:ins>
-      <w:ins w:id="44" w:author="IGNACIO GAGO LÓPEZ" w:date="2022-11-04T11:41:00Z">
-        <w:r>
-          <w:t>Para el color principal del texto se ha escogido un gris claro (#777), debido a</w:t>
-        </w:r>
-        <w:r>
-          <w:t xml:space="preserve"> que el usuario objetivo </w:t>
-        </w:r>
-        <w:r>
-          <w:t>leerá durante largos periodos de tiempo y es ne</w:t>
-        </w:r>
-      </w:ins>
-      <w:ins w:id="45" w:author="IGNACIO GAGO LÓPEZ" w:date="2022-11-04T11:42:00Z">
-        <w:r>
-          <w:t xml:space="preserve">cesario ayudar a reducir </w:t>
-        </w:r>
-      </w:ins>
-      <w:ins w:id="46" w:author="IGNACIO GAGO LÓPEZ" w:date="2022-11-04T11:44:00Z">
-        <w:r>
-          <w:t xml:space="preserve">la </w:t>
-        </w:r>
-      </w:ins>
-      <w:ins w:id="47" w:author="IGNACIO GAGO LÓPEZ" w:date="2022-11-04T11:45:00Z">
-        <w:r>
-          <w:t>fatiga</w:t>
-        </w:r>
-      </w:ins>
-      <w:ins w:id="48" w:author="IGNACIO GAGO LÓPEZ" w:date="2022-11-04T11:44:00Z">
-        <w:r>
-          <w:t xml:space="preserve"> visual.</w:t>
-        </w:r>
-      </w:ins>
+      </w:pPr>
+      <w:r>
+        <w:rPr>
+          <w:b/>
+          <w:bCs/>
+        </w:rPr>
+        <w:t>Texto</w:t>
+      </w:r>
+      <w:r>
+        <w:t xml:space="preserve">: </w:t>
+      </w:r>
+      <w:r>
+        <w:t>Para el color principal del texto se ha escogido un gris claro (#777), debido a</w:t>
+      </w:r>
+      <w:r>
+        <w:t xml:space="preserve"> que el usuario objetivo </w:t>
+      </w:r>
+      <w:r>
+        <w:t xml:space="preserve">leerá durante largos periodos de tiempo y es necesario ayudar a reducir </w:t>
+      </w:r>
+      <w:r>
+        <w:t>la fatiga visual.</w:t>
+      </w:r>
     </w:p>
     <w:p>
       <w:pPr>
@@ -3100,78 +4934,511 @@
           <w:ilvl w:val="0"/>
           <w:numId w:val="8"/>
         </w:numPr>
-        <w:rPr>
-          <w:ins w:id="49" w:author="IGNACIO GAGO LÓPEZ" w:date="2022-11-04T11:57:00Z"/>
-        </w:rPr>
-      </w:pPr>
-      <w:ins w:id="50" w:author="IGNACIO GAGO LÓPEZ" w:date="2022-11-04T11:45:00Z">
-        <w:r>
-          <w:rPr>
+      </w:pPr>
+      <w:r>
+        <w:rPr>
+          <w:b/>
+          <w:bCs/>
+        </w:rPr>
+        <w:t>Panel de navegación</w:t>
+      </w:r>
+      <w:r>
+        <w:t>:</w:t>
+      </w:r>
+      <w:r>
+        <w:t xml:space="preserve"> </w:t>
+      </w:r>
+      <w:r>
+        <w:t xml:space="preserve">Para </w:t>
+      </w:r>
+      <w:r>
+        <w:t>traer atención al panel de navegación y diferenciarlo del resto de elementos de la páginas se ha cambiado el color de fondo a un gris oscuro</w:t>
+      </w:r>
+      <w:r>
+        <w:t xml:space="preserve"> y el texto de los </w:t>
+      </w:r>
+      <w:r>
+        <w:t>enlaces se ha cambiado a un color blanco en negrita</w:t>
+      </w:r>
+      <w:r>
+        <w:t>. Para dar retroalimentación al usuario también se ha puesto</w:t>
+      </w:r>
+      <w:r>
+        <w:t xml:space="preserve"> que los enlaces del panel de navegación cambian el color de fondo</w:t>
+      </w:r>
+      <w:r>
+        <w:t xml:space="preserve"> a un gris más claro cuando se pase el ratón sobre ellos.</w:t>
+      </w:r>
+    </w:p>
+    <w:p/>
+    <w:p>
+      <w:pPr>
+        <w:pStyle w:val="Ttulo2"/>
+      </w:pPr>
+      <w:bookmarkStart w:id="122" w:name="_Toc118633181"/>
+      <w:r>
+        <w:t>Tipografía</w:t>
+      </w:r>
+      <w:bookmarkEnd w:id="122"/>
+    </w:p>
+    <w:p/>
+    <w:p>
+      <w:pPr>
+        <w:rPr>
+          <w:ins w:id="123" w:author="IGNACIO GAGO LÓPEZ" w:date="2022-11-06T10:50:00Z"/>
+        </w:rPr>
+      </w:pPr>
+      <w:r>
+        <w:t xml:space="preserve">Por los mismos </w:t>
+      </w:r>
+      <w:r>
+        <w:t xml:space="preserve">motivos que los dados en el apartado de color, se escoge una tipografía que no </w:t>
+      </w:r>
+      <w:r>
+        <w:t>este muy cargada o estilizada y pueda distraer del propio contenido del texto. La tipografía</w:t>
+      </w:r>
+      <w:r>
+        <w:t xml:space="preserve"> que se escoge es </w:t>
+      </w:r>
+      <w:hyperlink r:id="rId19" w:history="1">
+        <w:r>
+          <w:rPr>
+            <w:rStyle w:val="Hipervnculo"/>
             <w:b/>
             <w:bCs/>
           </w:rPr>
-          <w:t>Panel de navegación</w:t>
-        </w:r>
-        <w:r>
-          <w:rPr>
-            <w:rPrChange w:id="51" w:author="IGNACIO GAGO LÓPEZ" w:date="2022-11-04T11:45:00Z">
+          <w:t>Roboto</w:t>
+        </w:r>
+      </w:hyperlink>
+      <w:r>
+        <w:t>, de</w:t>
+      </w:r>
+      <w:r>
+        <w:t>l directorio de fuentes de Google.</w:t>
+      </w:r>
+    </w:p>
+    <w:p>
+      <w:pPr>
+        <w:jc w:val="left"/>
+        <w:rPr>
+          <w:ins w:id="124" w:author="IGNACIO GAGO LÓPEZ" w:date="2022-11-06T10:51:00Z"/>
+        </w:rPr>
+      </w:pPr>
+      <w:ins w:id="125" w:author="IGNACIO GAGO LÓPEZ" w:date="2022-11-06T10:51:00Z">
+        <w:r>
+          <w:br w:type="page"/>
+        </w:r>
+      </w:ins>
+    </w:p>
+    <w:p>
+      <w:pPr>
+        <w:pStyle w:val="Ttulo1"/>
+        <w:rPr>
+          <w:ins w:id="126" w:author="IGNACIO GAGO LÓPEZ" w:date="2022-11-06T10:52:00Z"/>
+        </w:rPr>
+      </w:pPr>
+      <w:bookmarkStart w:id="127" w:name="_Toc118633182"/>
+      <w:ins w:id="128" w:author="IGNACIO GAGO LÓPEZ" w:date="2022-11-06T10:52:00Z">
+        <w:r>
+          <w:lastRenderedPageBreak/>
+          <w:t>Tercera entrega</w:t>
+        </w:r>
+        <w:bookmarkEnd w:id="127"/>
+      </w:ins>
+    </w:p>
+    <w:p>
+      <w:pPr>
+        <w:rPr>
+          <w:ins w:id="129" w:author="IGNACIO GAGO LÓPEZ" w:date="2022-11-06T12:42:00Z"/>
+        </w:rPr>
+      </w:pPr>
+    </w:p>
+    <w:p>
+      <w:pPr>
+        <w:pStyle w:val="Ttulo2"/>
+        <w:rPr>
+          <w:ins w:id="130" w:author="IGNACIO GAGO LÓPEZ" w:date="2022-11-06T12:42:00Z"/>
+        </w:rPr>
+      </w:pPr>
+      <w:bookmarkStart w:id="131" w:name="_Toc118633183"/>
+      <w:ins w:id="132" w:author="IGNACIO GAGO LÓPEZ" w:date="2022-11-06T12:42:00Z">
+        <w:r>
+          <w:t>Elementos nuevos</w:t>
+        </w:r>
+        <w:bookmarkEnd w:id="131"/>
+      </w:ins>
+    </w:p>
+    <w:p>
+      <w:pPr>
+        <w:rPr>
+          <w:ins w:id="133" w:author="IGNACIO GAGO LÓPEZ" w:date="2022-11-06T12:42:00Z"/>
+        </w:rPr>
+      </w:pPr>
+    </w:p>
+    <w:p>
+      <w:pPr>
+        <w:rPr>
+          <w:ins w:id="134" w:author="IGNACIO GAGO LÓPEZ" w:date="2022-11-06T12:42:00Z"/>
+        </w:rPr>
+      </w:pPr>
+      <w:ins w:id="135" w:author="IGNACIO GAGO LÓPEZ" w:date="2022-11-06T12:42:00Z">
+        <w:r>
+          <w:t>Se ha añadido un</w:t>
+        </w:r>
+      </w:ins>
+      <w:ins w:id="136" w:author="IGNACIO GAGO LÓPEZ" w:date="2022-11-06T12:57:00Z">
+        <w:r>
+          <w:t>a barra lateral</w:t>
+        </w:r>
+      </w:ins>
+      <w:ins w:id="137" w:author="IGNACIO GAGO LÓPEZ" w:date="2022-11-06T12:43:00Z">
+        <w:r>
+          <w:t xml:space="preserve"> con un menú de navegación a distintas secciones de las página </w:t>
+        </w:r>
+        <w:r>
+          <w:t xml:space="preserve">de </w:t>
+        </w:r>
+      </w:ins>
+      <w:ins w:id="138" w:author="IGNACIO GAGO LÓPEZ" w:date="2022-11-06T12:44:00Z">
+        <w:r>
+          <w:t>‘</w:t>
+        </w:r>
+      </w:ins>
+      <w:ins w:id="139" w:author="IGNACIO GAGO LÓPEZ" w:date="2022-11-06T12:43:00Z">
+        <w:r>
+          <w:t>tipos de erupciones volcánicas</w:t>
+        </w:r>
+      </w:ins>
+      <w:ins w:id="140" w:author="IGNACIO GAGO LÓPEZ" w:date="2022-11-06T12:44:00Z">
+        <w:r>
+          <w:t>’</w:t>
+        </w:r>
+      </w:ins>
+      <w:ins w:id="141" w:author="IGNACIO GAGO LÓPEZ" w:date="2022-11-06T12:43:00Z">
+        <w:r>
+          <w:t xml:space="preserve"> y </w:t>
+        </w:r>
+      </w:ins>
+      <w:ins w:id="142" w:author="IGNACIO GAGO LÓPEZ" w:date="2022-11-06T12:44:00Z">
+        <w:r>
+          <w:t>‘</w:t>
+        </w:r>
+      </w:ins>
+      <w:ins w:id="143" w:author="IGNACIO GAGO LÓPEZ" w:date="2022-11-06T12:43:00Z">
+        <w:r>
+          <w:t xml:space="preserve">formas volcánicas </w:t>
+        </w:r>
+      </w:ins>
+      <w:ins w:id="144" w:author="IGNACIO GAGO LÓPEZ" w:date="2022-11-06T12:44:00Z">
+        <w:r>
+          <w:t xml:space="preserve">relacionadas’. </w:t>
+        </w:r>
+        <w:r>
+          <w:t>Se añade para dar acceso rápido a las distintas secciones de páginas grandes</w:t>
+        </w:r>
+      </w:ins>
+      <w:ins w:id="145" w:author="IGNACIO GAGO LÓPEZ" w:date="2022-11-06T12:46:00Z">
+        <w:r>
+          <w:t>.</w:t>
+        </w:r>
+      </w:ins>
+    </w:p>
+    <w:p>
+      <w:pPr>
+        <w:rPr>
+          <w:ins w:id="146" w:author="IGNACIO GAGO LÓPEZ" w:date="2022-11-06T10:52:00Z"/>
+        </w:rPr>
+      </w:pPr>
+    </w:p>
+    <w:p>
+      <w:pPr>
+        <w:pStyle w:val="Ttulo2"/>
+        <w:rPr>
+          <w:ins w:id="147" w:author="IGNACIO GAGO LÓPEZ" w:date="2022-11-06T12:38:00Z"/>
+        </w:rPr>
+      </w:pPr>
+      <w:bookmarkStart w:id="148" w:name="_Toc118633184"/>
+      <w:ins w:id="149" w:author="IGNACIO GAGO LÓPEZ" w:date="2022-11-06T12:38:00Z">
+        <w:r>
+          <w:t xml:space="preserve">Uso de propiedades </w:t>
+        </w:r>
+        <w:r>
+          <w:t>posicionales</w:t>
+        </w:r>
+        <w:bookmarkEnd w:id="148"/>
+      </w:ins>
+    </w:p>
+    <w:p>
+      <w:pPr>
+        <w:rPr>
+          <w:ins w:id="150" w:author="IGNACIO GAGO LÓPEZ" w:date="2022-11-06T12:38:00Z"/>
+        </w:rPr>
+      </w:pPr>
+    </w:p>
+    <w:p>
+      <w:pPr>
+        <w:rPr>
+          <w:ins w:id="151" w:author="IGNACIO GAGO LÓPEZ" w:date="2022-11-06T12:47:00Z"/>
+        </w:rPr>
+      </w:pPr>
+      <w:ins w:id="152" w:author="IGNACIO GAGO LÓPEZ" w:date="2022-11-06T12:41:00Z">
+        <w:r>
+          <w:t xml:space="preserve">La cabecera de todas las página se le ha dado la propiedad posicional </w:t>
+        </w:r>
+        <w:r>
+          <w:rPr>
+            <w:i/>
+            <w:iCs/>
+            <w:rPrChange w:id="153" w:author="IGNACIO GAGO LÓPEZ" w:date="2022-11-06T12:49:00Z">
+              <w:rPr/>
+            </w:rPrChange>
+          </w:rPr>
+          <w:t>stick</w:t>
+        </w:r>
+      </w:ins>
+      <w:ins w:id="154" w:author="IGNACIO GAGO LÓPEZ" w:date="2022-11-06T12:51:00Z">
+        <w:r>
+          <w:rPr>
+            <w:i/>
+            <w:iCs/>
+          </w:rPr>
+          <w:t xml:space="preserve">y </w:t>
+        </w:r>
+      </w:ins>
+      <w:ins w:id="155" w:author="IGNACIO GAGO LÓPEZ" w:date="2022-11-06T12:41:00Z">
+        <w:r>
+          <w:t>par</w:t>
+        </w:r>
+      </w:ins>
+      <w:ins w:id="156" w:author="IGNACIO GAGO LÓPEZ" w:date="2022-11-06T12:46:00Z">
+        <w:r>
+          <w:t xml:space="preserve">a que siga al usuario </w:t>
+        </w:r>
+      </w:ins>
+      <w:ins w:id="157" w:author="IGNACIO GAGO LÓPEZ" w:date="2022-11-06T12:47:00Z">
+        <w:r>
+          <w:t xml:space="preserve">mientras se mueve por la página y que no tenga que volver al tope </w:t>
+        </w:r>
+        <w:r>
+          <w:t>para acceder a otra página.</w:t>
+        </w:r>
+      </w:ins>
+    </w:p>
+    <w:p>
+      <w:pPr>
+        <w:rPr>
+          <w:ins w:id="158" w:author="IGNACIO GAGO LÓPEZ" w:date="2022-11-06T12:39:00Z"/>
+        </w:rPr>
+      </w:pPr>
+      <w:ins w:id="159" w:author="IGNACIO GAGO LÓPEZ" w:date="2022-11-06T12:47:00Z">
+        <w:r>
+          <w:t xml:space="preserve">También se le ha dado </w:t>
+        </w:r>
+      </w:ins>
+      <w:ins w:id="160" w:author="IGNACIO GAGO LÓPEZ" w:date="2022-11-06T12:48:00Z">
+        <w:r>
+          <w:t>a la lista de links de</w:t>
+        </w:r>
+      </w:ins>
+      <w:ins w:id="161" w:author="IGNACIO GAGO LÓPEZ" w:date="2022-11-06T12:57:00Z">
+        <w:r>
+          <w:t xml:space="preserve"> la barra lateral</w:t>
+        </w:r>
+      </w:ins>
+      <w:ins w:id="162" w:author="IGNACIO GAGO LÓPEZ" w:date="2022-11-06T12:48:00Z">
+        <w:r>
+          <w:t xml:space="preserve"> la propiedad posicional </w:t>
+        </w:r>
+        <w:r>
+          <w:rPr>
+            <w:i/>
+            <w:iCs/>
+          </w:rPr>
+          <w:t>fixed</w:t>
+        </w:r>
+      </w:ins>
+      <w:ins w:id="163" w:author="IGNACIO GAGO LÓPEZ" w:date="2022-11-06T12:49:00Z">
+        <w:r>
+          <w:t xml:space="preserve"> por l</w:t>
+        </w:r>
+      </w:ins>
+      <w:ins w:id="164" w:author="IGNACIO GAGO LÓPEZ" w:date="2022-11-06T12:50:00Z">
+        <w:r>
+          <w:t xml:space="preserve">as mismas razones por las mismas que </w:t>
+        </w:r>
+        <w:r>
+          <w:t xml:space="preserve">la cabecera tiene la propiedad </w:t>
+        </w:r>
+        <w:r>
+          <w:rPr>
+            <w:i/>
+            <w:iCs/>
+          </w:rPr>
+          <w:t>sticky</w:t>
+        </w:r>
+        <w:r>
+          <w:t>.</w:t>
+        </w:r>
+      </w:ins>
+    </w:p>
+    <w:p>
+      <w:pPr>
+        <w:rPr>
+          <w:ins w:id="165" w:author="IGNACIO GAGO LÓPEZ" w:date="2022-11-06T12:38:00Z"/>
+        </w:rPr>
+      </w:pPr>
+    </w:p>
+    <w:p>
+      <w:pPr>
+        <w:pStyle w:val="Ttulo2"/>
+        <w:rPr>
+          <w:ins w:id="166" w:author="IGNACIO GAGO LÓPEZ" w:date="2022-11-06T12:39:00Z"/>
+        </w:rPr>
+      </w:pPr>
+      <w:bookmarkStart w:id="167" w:name="_Toc118633185"/>
+      <w:ins w:id="168" w:author="IGNACIO GAGO LÓPEZ" w:date="2022-11-06T12:38:00Z">
+        <w:r>
+          <w:t>Uso</w:t>
+        </w:r>
+      </w:ins>
+      <w:ins w:id="169" w:author="IGNACIO GAGO LÓPEZ" w:date="2022-11-06T12:39:00Z">
+        <w:r>
+          <w:t xml:space="preserve"> de elementos Flex</w:t>
+        </w:r>
+        <w:bookmarkEnd w:id="167"/>
+      </w:ins>
+    </w:p>
+    <w:p>
+      <w:pPr>
+        <w:rPr>
+          <w:ins w:id="170" w:author="IGNACIO GAGO LÓPEZ" w:date="2022-11-06T12:39:00Z"/>
+        </w:rPr>
+      </w:pPr>
+    </w:p>
+    <w:p>
+      <w:pPr>
+        <w:rPr>
+          <w:ins w:id="171" w:author="IGNACIO GAGO LÓPEZ" w:date="2022-11-06T13:00:00Z"/>
+        </w:rPr>
+      </w:pPr>
+      <w:ins w:id="172" w:author="IGNACIO GAGO LÓPEZ" w:date="2022-11-06T12:52:00Z">
+        <w:r>
+          <w:t>Se ha incorpora un elemento di</w:t>
+        </w:r>
+        <w:r>
+          <w:rPr>
+            <w:rPrChange w:id="173" w:author="IGNACIO GAGO LÓPEZ" w:date="2022-11-06T12:53:00Z">
               <w:rPr>
-                <w:b/>
-                <w:bCs/>
+                <w:lang w:val="it-IT"/>
               </w:rPr>
             </w:rPrChange>
           </w:rPr>
-          <w:t>:</w:t>
-        </w:r>
-        <w:r>
+          <w:t>v</w:t>
+        </w:r>
+        <w:r>
+          <w:rPr>
+            <w:rPrChange w:id="174" w:author="IGNACIO GAGO LÓPEZ" w:date="2022-11-06T12:53:00Z">
+              <w:rPr>
+                <w:lang w:val="it-IT"/>
+              </w:rPr>
+            </w:rPrChange>
+          </w:rPr>
+          <w:t xml:space="preserve"> como</w:t>
+        </w:r>
+      </w:ins>
+      <w:ins w:id="175" w:author="IGNACIO GAGO LÓPEZ" w:date="2022-11-06T12:53:00Z">
+        <w:r>
+          <w:rPr>
+            <w:rPrChange w:id="176" w:author="IGNACIO GAGO LÓPEZ" w:date="2022-11-06T12:53:00Z">
+              <w:rPr>
+                <w:lang w:val="it-IT"/>
+              </w:rPr>
+            </w:rPrChange>
+          </w:rPr>
           <w:t xml:space="preserve"> </w:t>
         </w:r>
       </w:ins>
-      <w:ins w:id="52" w:author="IGNACIO GAGO LÓPEZ" w:date="2022-11-04T11:46:00Z">
-        <w:r>
-          <w:t>Pa</w:t>
-        </w:r>
-      </w:ins>
-      <w:ins w:id="53" w:author="IGNACIO GAGO LÓPEZ" w:date="2022-11-04T11:47:00Z">
-        <w:r>
-          <w:t xml:space="preserve">ra </w:t>
-        </w:r>
-        <w:r>
-          <w:t>traer atención al panel de navegación y diferenciarlo del resto de elementos de la páginas se ha cambiado el color de fondo a un gris oscuro</w:t>
-        </w:r>
-      </w:ins>
-      <w:ins w:id="54" w:author="IGNACIO GAGO LÓPEZ" w:date="2022-11-04T11:49:00Z">
-        <w:r>
-          <w:t xml:space="preserve"> y el texto de los </w:t>
-        </w:r>
-        <w:r>
-          <w:t>enlaces se ha cambiado a un color blanco en negrita</w:t>
-        </w:r>
-        <w:r>
-          <w:t>. Para dar</w:t>
-        </w:r>
-      </w:ins>
-      <w:ins w:id="55" w:author="IGNACIO GAGO LÓPEZ" w:date="2022-11-04T11:50:00Z">
-        <w:r>
-          <w:t xml:space="preserve"> retroalimentación al usuario también se ha puesto</w:t>
-        </w:r>
-        <w:r>
-          <w:t xml:space="preserve"> que los enlaces del panel de navegación cambian el color de fondo</w:t>
-        </w:r>
-        <w:r>
-          <w:t xml:space="preserve"> a un gris m</w:t>
-        </w:r>
-      </w:ins>
-      <w:ins w:id="56" w:author="IGNACIO GAGO LÓPEZ" w:date="2022-11-04T11:51:00Z">
-        <w:r>
-          <w:t>ás claro cuando se pase el ratón sobre ellos.</w:t>
-        </w:r>
-      </w:ins>
-    </w:p>
-    <w:p>
-      <w:pPr>
-        <w:rPr>
-          <w:ins w:id="57" w:author="IGNACIO GAGO LÓPEZ" w:date="2022-11-04T11:57:00Z"/>
+      <w:ins w:id="177" w:author="IGNACIO GAGO LÓPEZ" w:date="2022-11-06T12:56:00Z">
+        <w:r>
+          <w:t xml:space="preserve">contenedor </w:t>
+        </w:r>
+      </w:ins>
+      <w:ins w:id="178" w:author="IGNACIO GAGO LÓPEZ" w:date="2022-11-06T12:53:00Z">
+        <w:r>
+          <w:rPr>
+            <w:rPrChange w:id="179" w:author="IGNACIO GAGO LÓPEZ" w:date="2022-11-06T12:53:00Z">
+              <w:rPr>
+                <w:lang w:val="it-IT"/>
+              </w:rPr>
+            </w:rPrChange>
+          </w:rPr>
+          <w:t>flexbox</w:t>
+        </w:r>
+      </w:ins>
+      <w:ins w:id="180" w:author="IGNACIO GAGO LÓPEZ" w:date="2022-11-06T12:56:00Z">
+        <w:r>
+          <w:t xml:space="preserve"> </w:t>
+        </w:r>
+      </w:ins>
+      <w:ins w:id="181" w:author="IGNACIO GAGO LÓPEZ" w:date="2022-11-06T12:53:00Z">
+        <w:r>
+          <w:rPr>
+            <w:rPrChange w:id="182" w:author="IGNACIO GAGO LÓPEZ" w:date="2022-11-06T12:53:00Z">
+              <w:rPr>
+                <w:lang w:val="it-IT"/>
+              </w:rPr>
+            </w:rPrChange>
+          </w:rPr>
+          <w:t>dentro del cuerpo de</w:t>
+        </w:r>
+        <w:r>
+          <w:t xml:space="preserve"> la página</w:t>
+        </w:r>
+      </w:ins>
+      <w:ins w:id="183" w:author="IGNACIO GAGO LÓPEZ" w:date="2022-11-06T12:54:00Z">
+        <w:r>
+          <w:t xml:space="preserve">, y </w:t>
+        </w:r>
+      </w:ins>
+      <w:ins w:id="184" w:author="IGNACIO GAGO LÓPEZ" w:date="2022-11-06T12:57:00Z">
+        <w:r>
+          <w:t>la barra</w:t>
+        </w:r>
+      </w:ins>
+      <w:ins w:id="185" w:author="IGNACIO GAGO LÓPEZ" w:date="2022-11-06T12:58:00Z">
+        <w:r>
+          <w:t xml:space="preserve"> lateral</w:t>
+        </w:r>
+      </w:ins>
+      <w:ins w:id="186" w:author="IGNACIO GAGO LÓPEZ" w:date="2022-11-06T12:54:00Z">
+        <w:r>
+          <w:t xml:space="preserve"> </w:t>
+        </w:r>
+      </w:ins>
+      <w:ins w:id="187" w:author="IGNACIO GAGO LÓPEZ" w:date="2022-11-06T12:55:00Z">
+        <w:r>
+          <w:t>y contenido</w:t>
+        </w:r>
+        <w:r>
+          <w:t xml:space="preserve"> de la página son organizados horizontalmente </w:t>
+        </w:r>
+        <w:r>
+          <w:t xml:space="preserve">por </w:t>
+        </w:r>
+      </w:ins>
+      <w:ins w:id="188" w:author="IGNACIO GAGO LÓPEZ" w:date="2022-11-06T12:56:00Z">
+        <w:r>
+          <w:t>el contenedor, siguiendo el diseño presentado en los wireframes</w:t>
+        </w:r>
+        <w:r>
+          <w:t>.</w:t>
+        </w:r>
+      </w:ins>
+    </w:p>
+    <w:p>
+      <w:pPr>
+        <w:rPr>
+          <w:ins w:id="189" w:author="IGNACIO GAGO LÓPEZ" w:date="2022-11-06T13:00:00Z"/>
         </w:rPr>
       </w:pPr>
     </w:p>
@@ -3179,105 +5446,54 @@
       <w:pPr>
         <w:pStyle w:val="Ttulo2"/>
         <w:rPr>
-          <w:ins w:id="58" w:author="IGNACIO GAGO LÓPEZ" w:date="2022-11-04T11:57:00Z"/>
-        </w:rPr>
-      </w:pPr>
-      <w:ins w:id="59" w:author="IGNACIO GAGO LÓPEZ" w:date="2022-11-04T11:57:00Z">
-        <w:r>
-          <w:t>Tipografía</w:t>
-        </w:r>
-      </w:ins>
-    </w:p>
-    <w:p>
-      <w:pPr>
-        <w:rPr>
-          <w:ins w:id="60" w:author="IGNACIO GAGO LÓPEZ" w:date="2022-11-04T11:57:00Z"/>
-        </w:rPr>
-      </w:pPr>
-    </w:p>
-    <w:p>
-      <w:ins w:id="61" w:author="IGNACIO GAGO LÓPEZ" w:date="2022-11-04T11:58:00Z">
-        <w:r>
-          <w:t xml:space="preserve">Por los mismos </w:t>
-        </w:r>
-        <w:r>
-          <w:t xml:space="preserve">motivos que los dados en el apartado de color, se </w:t>
-        </w:r>
-      </w:ins>
-      <w:ins w:id="62" w:author="IGNACIO GAGO LÓPEZ" w:date="2022-11-04T11:59:00Z">
-        <w:r>
-          <w:t xml:space="preserve">escoge una tipografía que no </w:t>
-        </w:r>
-        <w:r>
-          <w:t>este muy cargada o estilizada y pueda distraer del propio contenido del texto. La tipografía</w:t>
-        </w:r>
-      </w:ins>
-      <w:ins w:id="63" w:author="IGNACIO GAGO LÓPEZ" w:date="2022-11-04T12:00:00Z">
-        <w:r>
-          <w:t xml:space="preserve"> que se escoge es </w:t>
-        </w:r>
-      </w:ins>
-      <w:ins w:id="64" w:author="IGNACIO GAGO LÓPEZ" w:date="2022-11-04T12:01:00Z">
-        <w:r>
-          <w:rPr>
-            <w:b/>
-            <w:bCs/>
-          </w:rPr>
-          <w:fldChar w:fldCharType="begin"/>
-        </w:r>
-        <w:r>
-          <w:rPr>
-            <w:b/>
-            <w:bCs/>
-          </w:rPr>
-          <w:instrText xml:space="preserve"> HYPERLINK "https://fonts.google.com/specimen/Roboto" </w:instrText>
-        </w:r>
-        <w:r>
-          <w:rPr>
-            <w:b/>
-            <w:bCs/>
-          </w:rPr>
-        </w:r>
-        <w:r>
-          <w:rPr>
-            <w:b/>
-            <w:bCs/>
-          </w:rPr>
-          <w:fldChar w:fldCharType="separate"/>
-        </w:r>
-        <w:proofErr w:type="spellStart"/>
-        <w:r>
-          <w:rPr>
-            <w:rStyle w:val="Hipervnculo"/>
-            <w:b/>
-            <w:bCs/>
-          </w:rPr>
-          <w:t>Roboto</w:t>
-        </w:r>
-        <w:proofErr w:type="spellEnd"/>
-        <w:r>
-          <w:rPr>
-            <w:b/>
-            <w:bCs/>
-          </w:rPr>
-          <w:fldChar w:fldCharType="end"/>
-        </w:r>
-      </w:ins>
-      <w:ins w:id="65" w:author="IGNACIO GAGO LÓPEZ" w:date="2022-11-04T12:00:00Z">
-        <w:r>
-          <w:t>, de</w:t>
-        </w:r>
-      </w:ins>
-      <w:ins w:id="66" w:author="IGNACIO GAGO LÓPEZ" w:date="2022-11-04T12:01:00Z">
-        <w:r>
-          <w:t>l directorio de fuentes de Google.</w:t>
-        </w:r>
-      </w:ins>
-    </w:p>
+          <w:ins w:id="190" w:author="IGNACIO GAGO LÓPEZ" w:date="2022-11-06T13:00:00Z"/>
+        </w:rPr>
+      </w:pPr>
+      <w:bookmarkStart w:id="191" w:name="_Toc118633186"/>
+      <w:ins w:id="192" w:author="IGNACIO GAGO LÓPEZ" w:date="2022-11-06T13:00:00Z">
+        <w:r>
+          <w:t>Cambios</w:t>
+        </w:r>
+        <w:bookmarkEnd w:id="191"/>
+      </w:ins>
+    </w:p>
+    <w:p>
+      <w:pPr>
+        <w:rPr>
+          <w:ins w:id="193" w:author="IGNACIO GAGO LÓPEZ" w:date="2022-11-06T13:00:00Z"/>
+        </w:rPr>
+      </w:pPr>
+    </w:p>
+    <w:p>
+      <w:pPr>
+        <w:rPr>
+          <w:ins w:id="194" w:author="IGNACIO GAGO LÓPEZ" w:date="2022-11-06T12:56:00Z"/>
+        </w:rPr>
+      </w:pPr>
+      <w:ins w:id="195" w:author="IGNACIO GAGO LÓPEZ" w:date="2022-11-06T13:08:00Z">
+        <w:r>
+          <w:t>En los wireframes se ha cambiado el diseño para no incluir un footer</w:t>
+        </w:r>
+      </w:ins>
+      <w:ins w:id="196" w:author="IGNACIO GAGO LÓPEZ" w:date="2022-11-06T13:16:00Z">
+        <w:r>
+          <w:t xml:space="preserve">, </w:t>
+        </w:r>
+      </w:ins>
+      <w:ins w:id="197" w:author="IGNACIO GAGO LÓPEZ" w:date="2022-11-06T13:17:00Z">
+        <w:r>
+          <w:t xml:space="preserve">ya que es un elemento que no tiene </w:t>
+        </w:r>
+        <w:r>
+          <w:t>ningún uso ahora mismo.</w:t>
+        </w:r>
+      </w:ins>
+    </w:p>
+    <w:p/>
     <w:sectPr>
-      <w:footerReference w:type="even" r:id="rId17"/>
-      <w:footerReference w:type="default" r:id="rId18"/>
-      <w:footerReference w:type="first" r:id="rId19"/>
+      <w:footerReference w:type="even" r:id="rId20"/>
+      <w:footerReference w:type="default" r:id="rId21"/>
+      <w:footerReference w:type="first" r:id="rId22"/>
       <w:pgSz w:w="11906" w:h="16838"/>
       <w:pgMar w:top="1417" w:right="1701" w:bottom="1417" w:left="1701" w:header="708" w:footer="708" w:gutter="0"/>
       <w:pgNumType w:start="1"/>
@@ -4999,10 +7215,29 @@
     <w:autoRedefine/>
     <w:uiPriority w:val="39"/>
     <w:unhideWhenUsed/>
-    <w:rsid w:val="004905DB"/>
+    <w:rsid w:val="00E579CC"/>
     <w:pPr>
+      <w:tabs>
+        <w:tab w:val="right" w:leader="dot" w:pos="8494"/>
+      </w:tabs>
       <w:spacing w:after="100"/>
+      <w:pPrChange w:id="0" w:author="IGNACIO GAGO LÓPEZ" w:date="2022-11-06T13:19:00Z">
+        <w:pPr>
+          <w:spacing w:after="100" w:line="259" w:lineRule="auto"/>
+          <w:jc w:val="both"/>
+        </w:pPr>
+      </w:pPrChange>
     </w:pPr>
+    <w:rPr>
+      <w:rPrChange w:id="0" w:author="IGNACIO GAGO LÓPEZ" w:date="2022-11-06T13:19:00Z">
+        <w:rPr>
+          <w:rFonts w:eastAsiaTheme="minorHAnsi" w:cstheme="minorBidi"/>
+          <w:sz w:val="24"/>
+          <w:szCs w:val="22"/>
+          <w:lang w:val="es-ES" w:eastAsia="en-US" w:bidi="ar-SA"/>
+        </w:rPr>
+      </w:rPrChange>
+    </w:rPr>
   </w:style>
   <w:style w:type="character" w:styleId="Hipervnculo">
     <w:name w:val="Hyperlink"/>

--- a/Guia de estilos.docx
+++ b/Guia de estilos.docx
@@ -459,20 +459,12 @@
       <w:pPr>
         <w:pStyle w:val="TDC1"/>
         <w:rPr>
-          <w:ins w:id="1" w:author="IGNACIO GAGO LÓPEZ" w:date="2022-11-06T13:19:00Z"/>
+          <w:ins w:id="1" w:author="IGNACIO GAGO LÓPEZ" w:date="2022-11-26T10:45:00Z"/>
           <w:rFonts w:asciiTheme="minorHAnsi" w:eastAsiaTheme="minorEastAsia" w:hAnsiTheme="minorHAnsi"/>
           <w:noProof/>
           <w:sz w:val="22"/>
           <w:lang w:eastAsia="ja-JP"/>
         </w:rPr>
-        <w:pPrChange w:id="2" w:author="IGNACIO GAGO LÓPEZ" w:date="2022-11-06T13:19:00Z">
-          <w:pPr>
-            <w:pStyle w:val="TDC1"/>
-            <w:tabs>
-              <w:tab w:val="right" w:leader="dot" w:pos="8494"/>
-            </w:tabs>
-          </w:pPr>
-        </w:pPrChange>
       </w:pPr>
       <w:r>
         <w:rPr>
@@ -492,7 +484,7 @@
         </w:rPr>
         <w:fldChar w:fldCharType="separate"/>
       </w:r>
-      <w:ins w:id="3" w:author="IGNACIO GAGO LÓPEZ" w:date="2022-11-06T13:19:00Z">
+      <w:ins w:id="2" w:author="IGNACIO GAGO LÓPEZ" w:date="2022-11-26T10:45:00Z">
         <w:r>
           <w:rPr>
             <w:rStyle w:val="Hipervnculo"/>
@@ -511,7 +503,7 @@
           <w:rPr>
             <w:noProof/>
           </w:rPr>
-          <w:instrText>HYPERLINK \l "_Toc118633170"</w:instrText>
+          <w:instrText>HYPERLINK \l "_Toc120351946"</w:instrText>
         </w:r>
         <w:r>
           <w:rPr>
@@ -559,7 +551,7 @@
             <w:noProof/>
             <w:webHidden/>
           </w:rPr>
-          <w:instrText xml:space="preserve"> PAGEREF _Toc118633170 \h </w:instrText>
+          <w:instrText xml:space="preserve"> PAGEREF _Toc120351946 \h </w:instrText>
         </w:r>
         <w:r>
           <w:rPr>
@@ -575,7 +567,7 @@
         </w:rPr>
         <w:fldChar w:fldCharType="separate"/>
       </w:r>
-      <w:ins w:id="4" w:author="IGNACIO GAGO LÓPEZ" w:date="2022-11-06T13:19:00Z">
+      <w:ins w:id="3" w:author="IGNACIO GAGO LÓPEZ" w:date="2022-11-26T10:45:00Z">
         <w:r>
           <w:rPr>
             <w:noProof/>
@@ -606,14 +598,14 @@
           <w:tab w:val="right" w:leader="dot" w:pos="8494"/>
         </w:tabs>
         <w:rPr>
-          <w:ins w:id="5" w:author="IGNACIO GAGO LÓPEZ" w:date="2022-11-06T13:19:00Z"/>
+          <w:ins w:id="4" w:author="IGNACIO GAGO LÓPEZ" w:date="2022-11-26T10:45:00Z"/>
           <w:rFonts w:asciiTheme="minorHAnsi" w:eastAsiaTheme="minorEastAsia" w:hAnsiTheme="minorHAnsi"/>
           <w:noProof/>
           <w:sz w:val="22"/>
           <w:lang w:eastAsia="ja-JP"/>
         </w:rPr>
       </w:pPr>
-      <w:ins w:id="6" w:author="IGNACIO GAGO LÓPEZ" w:date="2022-11-06T13:19:00Z">
+      <w:ins w:id="5" w:author="IGNACIO GAGO LÓPEZ" w:date="2022-11-26T10:45:00Z">
         <w:r>
           <w:rPr>
             <w:rStyle w:val="Hipervnculo"/>
@@ -632,7 +624,7 @@
           <w:rPr>
             <w:noProof/>
           </w:rPr>
-          <w:instrText>HYPERLINK \l "_Toc118633171"</w:instrText>
+          <w:instrText>HYPERLINK \l "_Toc120351947"</w:instrText>
         </w:r>
         <w:r>
           <w:rPr>
@@ -680,7 +672,7 @@
             <w:noProof/>
             <w:webHidden/>
           </w:rPr>
-          <w:instrText xml:space="preserve"> PAGEREF _Toc118633171 \h </w:instrText>
+          <w:instrText xml:space="preserve"> PAGEREF _Toc120351947 \h </w:instrText>
         </w:r>
         <w:r>
           <w:rPr>
@@ -696,7 +688,7 @@
         </w:rPr>
         <w:fldChar w:fldCharType="separate"/>
       </w:r>
-      <w:ins w:id="7" w:author="IGNACIO GAGO LÓPEZ" w:date="2022-11-06T13:19:00Z">
+      <w:ins w:id="6" w:author="IGNACIO GAGO LÓPEZ" w:date="2022-11-26T10:45:00Z">
         <w:r>
           <w:rPr>
             <w:noProof/>
@@ -724,22 +716,14 @@
       <w:pPr>
         <w:pStyle w:val="TDC1"/>
         <w:rPr>
-          <w:ins w:id="8" w:author="IGNACIO GAGO LÓPEZ" w:date="2022-11-06T13:19:00Z"/>
+          <w:ins w:id="7" w:author="IGNACIO GAGO LÓPEZ" w:date="2022-11-26T10:45:00Z"/>
           <w:rFonts w:asciiTheme="minorHAnsi" w:eastAsiaTheme="minorEastAsia" w:hAnsiTheme="minorHAnsi"/>
           <w:noProof/>
           <w:sz w:val="22"/>
           <w:lang w:eastAsia="ja-JP"/>
         </w:rPr>
-        <w:pPrChange w:id="9" w:author="IGNACIO GAGO LÓPEZ" w:date="2022-11-06T13:19:00Z">
-          <w:pPr>
-            <w:pStyle w:val="TDC1"/>
-            <w:tabs>
-              <w:tab w:val="right" w:leader="dot" w:pos="8494"/>
-            </w:tabs>
-          </w:pPr>
-        </w:pPrChange>
-      </w:pPr>
-      <w:ins w:id="10" w:author="IGNACIO GAGO LÓPEZ" w:date="2022-11-06T13:19:00Z">
+      </w:pPr>
+      <w:ins w:id="8" w:author="IGNACIO GAGO LÓPEZ" w:date="2022-11-26T10:45:00Z">
         <w:r>
           <w:rPr>
             <w:rStyle w:val="Hipervnculo"/>
@@ -758,7 +742,7 @@
           <w:rPr>
             <w:noProof/>
           </w:rPr>
-          <w:instrText>HYPERLINK \l "_Toc118633172"</w:instrText>
+          <w:instrText>HYPERLINK \l "_Toc120351948"</w:instrText>
         </w:r>
         <w:r>
           <w:rPr>
@@ -806,7 +790,7 @@
             <w:noProof/>
             <w:webHidden/>
           </w:rPr>
-          <w:instrText xml:space="preserve"> PAGEREF _Toc118633172 \h </w:instrText>
+          <w:instrText xml:space="preserve"> PAGEREF _Toc120351948 \h </w:instrText>
         </w:r>
         <w:r>
           <w:rPr>
@@ -822,7 +806,7 @@
         </w:rPr>
         <w:fldChar w:fldCharType="separate"/>
       </w:r>
-      <w:ins w:id="11" w:author="IGNACIO GAGO LÓPEZ" w:date="2022-11-06T13:19:00Z">
+      <w:ins w:id="9" w:author="IGNACIO GAGO LÓPEZ" w:date="2022-11-26T10:45:00Z">
         <w:r>
           <w:rPr>
             <w:noProof/>
@@ -853,14 +837,14 @@
           <w:tab w:val="right" w:leader="dot" w:pos="8494"/>
         </w:tabs>
         <w:rPr>
-          <w:ins w:id="12" w:author="IGNACIO GAGO LÓPEZ" w:date="2022-11-06T13:19:00Z"/>
+          <w:ins w:id="10" w:author="IGNACIO GAGO LÓPEZ" w:date="2022-11-26T10:45:00Z"/>
           <w:rFonts w:asciiTheme="minorHAnsi" w:eastAsiaTheme="minorEastAsia" w:hAnsiTheme="minorHAnsi"/>
           <w:noProof/>
           <w:sz w:val="22"/>
           <w:lang w:eastAsia="ja-JP"/>
         </w:rPr>
       </w:pPr>
-      <w:ins w:id="13" w:author="IGNACIO GAGO LÓPEZ" w:date="2022-11-06T13:19:00Z">
+      <w:ins w:id="11" w:author="IGNACIO GAGO LÓPEZ" w:date="2022-11-26T10:45:00Z">
         <w:r>
           <w:rPr>
             <w:rStyle w:val="Hipervnculo"/>
@@ -879,7 +863,7 @@
           <w:rPr>
             <w:noProof/>
           </w:rPr>
-          <w:instrText>HYPERLINK \l "_Toc118633173"</w:instrText>
+          <w:instrText>HYPERLINK \l "_Toc120351949"</w:instrText>
         </w:r>
         <w:r>
           <w:rPr>
@@ -927,7 +911,7 @@
             <w:noProof/>
             <w:webHidden/>
           </w:rPr>
-          <w:instrText xml:space="preserve"> PAGEREF _Toc118633173 \h </w:instrText>
+          <w:instrText xml:space="preserve"> PAGEREF _Toc120351949 \h </w:instrText>
         </w:r>
         <w:r>
           <w:rPr>
@@ -943,7 +927,7 @@
         </w:rPr>
         <w:fldChar w:fldCharType="separate"/>
       </w:r>
-      <w:ins w:id="14" w:author="IGNACIO GAGO LÓPEZ" w:date="2022-11-06T13:19:00Z">
+      <w:ins w:id="12" w:author="IGNACIO GAGO LÓPEZ" w:date="2022-11-26T10:45:00Z">
         <w:r>
           <w:rPr>
             <w:noProof/>
@@ -974,14 +958,14 @@
           <w:tab w:val="right" w:leader="dot" w:pos="8494"/>
         </w:tabs>
         <w:rPr>
-          <w:ins w:id="15" w:author="IGNACIO GAGO LÓPEZ" w:date="2022-11-06T13:19:00Z"/>
+          <w:ins w:id="13" w:author="IGNACIO GAGO LÓPEZ" w:date="2022-11-26T10:45:00Z"/>
           <w:rFonts w:asciiTheme="minorHAnsi" w:eastAsiaTheme="minorEastAsia" w:hAnsiTheme="minorHAnsi"/>
           <w:noProof/>
           <w:sz w:val="22"/>
           <w:lang w:eastAsia="ja-JP"/>
         </w:rPr>
       </w:pPr>
-      <w:ins w:id="16" w:author="IGNACIO GAGO LÓPEZ" w:date="2022-11-06T13:19:00Z">
+      <w:ins w:id="14" w:author="IGNACIO GAGO LÓPEZ" w:date="2022-11-26T10:45:00Z">
         <w:r>
           <w:rPr>
             <w:rStyle w:val="Hipervnculo"/>
@@ -1000,7 +984,7 @@
           <w:rPr>
             <w:noProof/>
           </w:rPr>
-          <w:instrText>HYPERLINK \l "_Toc118633174"</w:instrText>
+          <w:instrText>HYPERLINK \l "_Toc120351950"</w:instrText>
         </w:r>
         <w:r>
           <w:rPr>
@@ -1048,7 +1032,7 @@
             <w:noProof/>
             <w:webHidden/>
           </w:rPr>
-          <w:instrText xml:space="preserve"> PAGEREF _Toc118633174 \h </w:instrText>
+          <w:instrText xml:space="preserve"> PAGEREF _Toc120351950 \h </w:instrText>
         </w:r>
         <w:r>
           <w:rPr>
@@ -1064,7 +1048,7 @@
         </w:rPr>
         <w:fldChar w:fldCharType="separate"/>
       </w:r>
-      <w:ins w:id="17" w:author="IGNACIO GAGO LÓPEZ" w:date="2022-11-06T13:19:00Z">
+      <w:ins w:id="15" w:author="IGNACIO GAGO LÓPEZ" w:date="2022-11-26T10:45:00Z">
         <w:r>
           <w:rPr>
             <w:noProof/>
@@ -1095,14 +1079,14 @@
           <w:tab w:val="right" w:leader="dot" w:pos="8494"/>
         </w:tabs>
         <w:rPr>
-          <w:ins w:id="18" w:author="IGNACIO GAGO LÓPEZ" w:date="2022-11-06T13:19:00Z"/>
+          <w:ins w:id="16" w:author="IGNACIO GAGO LÓPEZ" w:date="2022-11-26T10:45:00Z"/>
           <w:rFonts w:asciiTheme="minorHAnsi" w:eastAsiaTheme="minorEastAsia" w:hAnsiTheme="minorHAnsi"/>
           <w:noProof/>
           <w:sz w:val="22"/>
           <w:lang w:eastAsia="ja-JP"/>
         </w:rPr>
       </w:pPr>
-      <w:ins w:id="19" w:author="IGNACIO GAGO LÓPEZ" w:date="2022-11-06T13:19:00Z">
+      <w:ins w:id="17" w:author="IGNACIO GAGO LÓPEZ" w:date="2022-11-26T10:45:00Z">
         <w:r>
           <w:rPr>
             <w:rStyle w:val="Hipervnculo"/>
@@ -1121,7 +1105,7 @@
           <w:rPr>
             <w:noProof/>
           </w:rPr>
-          <w:instrText>HYPERLINK \l "_Toc118633175"</w:instrText>
+          <w:instrText>HYPERLINK \l "_Toc120351951"</w:instrText>
         </w:r>
         <w:r>
           <w:rPr>
@@ -1169,7 +1153,7 @@
             <w:noProof/>
             <w:webHidden/>
           </w:rPr>
-          <w:instrText xml:space="preserve"> PAGEREF _Toc118633175 \h </w:instrText>
+          <w:instrText xml:space="preserve"> PAGEREF _Toc120351951 \h </w:instrText>
         </w:r>
         <w:r>
           <w:rPr>
@@ -1185,7 +1169,7 @@
         </w:rPr>
         <w:fldChar w:fldCharType="separate"/>
       </w:r>
-      <w:ins w:id="20" w:author="IGNACIO GAGO LÓPEZ" w:date="2022-11-06T13:19:00Z">
+      <w:ins w:id="18" w:author="IGNACIO GAGO LÓPEZ" w:date="2022-11-26T10:45:00Z">
         <w:r>
           <w:rPr>
             <w:noProof/>
@@ -1216,14 +1200,14 @@
           <w:tab w:val="right" w:leader="dot" w:pos="8494"/>
         </w:tabs>
         <w:rPr>
-          <w:ins w:id="21" w:author="IGNACIO GAGO LÓPEZ" w:date="2022-11-06T13:19:00Z"/>
+          <w:ins w:id="19" w:author="IGNACIO GAGO LÓPEZ" w:date="2022-11-26T10:45:00Z"/>
           <w:rFonts w:asciiTheme="minorHAnsi" w:eastAsiaTheme="minorEastAsia" w:hAnsiTheme="minorHAnsi"/>
           <w:noProof/>
           <w:sz w:val="22"/>
           <w:lang w:eastAsia="ja-JP"/>
         </w:rPr>
       </w:pPr>
-      <w:ins w:id="22" w:author="IGNACIO GAGO LÓPEZ" w:date="2022-11-06T13:19:00Z">
+      <w:ins w:id="20" w:author="IGNACIO GAGO LÓPEZ" w:date="2022-11-26T10:45:00Z">
         <w:r>
           <w:rPr>
             <w:rStyle w:val="Hipervnculo"/>
@@ -1242,7 +1226,7 @@
           <w:rPr>
             <w:noProof/>
           </w:rPr>
-          <w:instrText>HYPERLINK \l "_Toc118633176"</w:instrText>
+          <w:instrText>HYPERLINK \l "_Toc120351952"</w:instrText>
         </w:r>
         <w:r>
           <w:rPr>
@@ -1290,7 +1274,7 @@
             <w:noProof/>
             <w:webHidden/>
           </w:rPr>
-          <w:instrText xml:space="preserve"> PAGEREF _Toc118633176 \h </w:instrText>
+          <w:instrText xml:space="preserve"> PAGEREF _Toc120351952 \h </w:instrText>
         </w:r>
         <w:r>
           <w:rPr>
@@ -1306,7 +1290,7 @@
         </w:rPr>
         <w:fldChar w:fldCharType="separate"/>
       </w:r>
-      <w:ins w:id="23" w:author="IGNACIO GAGO LÓPEZ" w:date="2022-11-06T13:19:00Z">
+      <w:ins w:id="21" w:author="IGNACIO GAGO LÓPEZ" w:date="2022-11-26T10:45:00Z">
         <w:r>
           <w:rPr>
             <w:noProof/>
@@ -1337,14 +1321,14 @@
           <w:tab w:val="right" w:leader="dot" w:pos="8494"/>
         </w:tabs>
         <w:rPr>
-          <w:ins w:id="24" w:author="IGNACIO GAGO LÓPEZ" w:date="2022-11-06T13:19:00Z"/>
+          <w:ins w:id="22" w:author="IGNACIO GAGO LÓPEZ" w:date="2022-11-26T10:45:00Z"/>
           <w:rFonts w:asciiTheme="minorHAnsi" w:eastAsiaTheme="minorEastAsia" w:hAnsiTheme="minorHAnsi"/>
           <w:noProof/>
           <w:sz w:val="22"/>
           <w:lang w:eastAsia="ja-JP"/>
         </w:rPr>
       </w:pPr>
-      <w:ins w:id="25" w:author="IGNACIO GAGO LÓPEZ" w:date="2022-11-06T13:19:00Z">
+      <w:ins w:id="23" w:author="IGNACIO GAGO LÓPEZ" w:date="2022-11-26T10:45:00Z">
         <w:r>
           <w:rPr>
             <w:rStyle w:val="Hipervnculo"/>
@@ -1363,7 +1347,7 @@
           <w:rPr>
             <w:noProof/>
           </w:rPr>
-          <w:instrText>HYPERLINK \l "_Toc118633177"</w:instrText>
+          <w:instrText>HYPERLINK \l "_Toc120351953"</w:instrText>
         </w:r>
         <w:r>
           <w:rPr>
@@ -1411,7 +1395,7 @@
             <w:noProof/>
             <w:webHidden/>
           </w:rPr>
-          <w:instrText xml:space="preserve"> PAGEREF _Toc118633177 \h </w:instrText>
+          <w:instrText xml:space="preserve"> PAGEREF _Toc120351953 \h </w:instrText>
         </w:r>
         <w:r>
           <w:rPr>
@@ -1427,7 +1411,7 @@
         </w:rPr>
         <w:fldChar w:fldCharType="separate"/>
       </w:r>
-      <w:ins w:id="26" w:author="IGNACIO GAGO LÓPEZ" w:date="2022-11-06T13:19:00Z">
+      <w:ins w:id="24" w:author="IGNACIO GAGO LÓPEZ" w:date="2022-11-26T10:45:00Z">
         <w:r>
           <w:rPr>
             <w:noProof/>
@@ -1458,14 +1442,14 @@
           <w:tab w:val="right" w:leader="dot" w:pos="8494"/>
         </w:tabs>
         <w:rPr>
-          <w:ins w:id="27" w:author="IGNACIO GAGO LÓPEZ" w:date="2022-11-06T13:19:00Z"/>
+          <w:ins w:id="25" w:author="IGNACIO GAGO LÓPEZ" w:date="2022-11-26T10:45:00Z"/>
           <w:rFonts w:asciiTheme="minorHAnsi" w:eastAsiaTheme="minorEastAsia" w:hAnsiTheme="minorHAnsi"/>
           <w:noProof/>
           <w:sz w:val="22"/>
           <w:lang w:eastAsia="ja-JP"/>
         </w:rPr>
       </w:pPr>
-      <w:ins w:id="28" w:author="IGNACIO GAGO LÓPEZ" w:date="2022-11-06T13:19:00Z">
+      <w:ins w:id="26" w:author="IGNACIO GAGO LÓPEZ" w:date="2022-11-26T10:45:00Z">
         <w:r>
           <w:rPr>
             <w:rStyle w:val="Hipervnculo"/>
@@ -1484,7 +1468,7 @@
           <w:rPr>
             <w:noProof/>
           </w:rPr>
-          <w:instrText>HYPERLINK \l "_Toc118633178"</w:instrText>
+          <w:instrText>HYPERLINK \l "_Toc120351954"</w:instrText>
         </w:r>
         <w:r>
           <w:rPr>
@@ -1532,7 +1516,7 @@
             <w:noProof/>
             <w:webHidden/>
           </w:rPr>
-          <w:instrText xml:space="preserve"> PAGEREF _Toc118633178 \h </w:instrText>
+          <w:instrText xml:space="preserve"> PAGEREF _Toc120351954 \h </w:instrText>
         </w:r>
         <w:r>
           <w:rPr>
@@ -1548,7 +1532,7 @@
         </w:rPr>
         <w:fldChar w:fldCharType="separate"/>
       </w:r>
-      <w:ins w:id="29" w:author="IGNACIO GAGO LÓPEZ" w:date="2022-11-06T13:19:00Z">
+      <w:ins w:id="27" w:author="IGNACIO GAGO LÓPEZ" w:date="2022-11-26T10:45:00Z">
         <w:r>
           <w:rPr>
             <w:noProof/>
@@ -1576,22 +1560,14 @@
       <w:pPr>
         <w:pStyle w:val="TDC1"/>
         <w:rPr>
-          <w:ins w:id="30" w:author="IGNACIO GAGO LÓPEZ" w:date="2022-11-06T13:19:00Z"/>
+          <w:ins w:id="28" w:author="IGNACIO GAGO LÓPEZ" w:date="2022-11-26T10:45:00Z"/>
           <w:rFonts w:asciiTheme="minorHAnsi" w:eastAsiaTheme="minorEastAsia" w:hAnsiTheme="minorHAnsi"/>
           <w:noProof/>
           <w:sz w:val="22"/>
           <w:lang w:eastAsia="ja-JP"/>
         </w:rPr>
-        <w:pPrChange w:id="31" w:author="IGNACIO GAGO LÓPEZ" w:date="2022-11-06T13:19:00Z">
-          <w:pPr>
-            <w:pStyle w:val="TDC1"/>
-            <w:tabs>
-              <w:tab w:val="right" w:leader="dot" w:pos="8494"/>
-            </w:tabs>
-          </w:pPr>
-        </w:pPrChange>
-      </w:pPr>
-      <w:ins w:id="32" w:author="IGNACIO GAGO LÓPEZ" w:date="2022-11-06T13:19:00Z">
+      </w:pPr>
+      <w:ins w:id="29" w:author="IGNACIO GAGO LÓPEZ" w:date="2022-11-26T10:45:00Z">
         <w:r>
           <w:rPr>
             <w:rStyle w:val="Hipervnculo"/>
@@ -1610,7 +1586,7 @@
           <w:rPr>
             <w:noProof/>
           </w:rPr>
-          <w:instrText>HYPERLINK \l "_Toc118633179"</w:instrText>
+          <w:instrText>HYPERLINK \l "_Toc120351955"</w:instrText>
         </w:r>
         <w:r>
           <w:rPr>
@@ -1658,7 +1634,7 @@
             <w:noProof/>
             <w:webHidden/>
           </w:rPr>
-          <w:instrText xml:space="preserve"> PAGEREF _Toc118633179 \h </w:instrText>
+          <w:instrText xml:space="preserve"> PAGEREF _Toc120351955 \h </w:instrText>
         </w:r>
         <w:r>
           <w:rPr>
@@ -1674,7 +1650,7 @@
         </w:rPr>
         <w:fldChar w:fldCharType="separate"/>
       </w:r>
-      <w:ins w:id="33" w:author="IGNACIO GAGO LÓPEZ" w:date="2022-11-06T13:19:00Z">
+      <w:ins w:id="30" w:author="IGNACIO GAGO LÓPEZ" w:date="2022-11-26T10:45:00Z">
         <w:r>
           <w:rPr>
             <w:noProof/>
@@ -1705,14 +1681,14 @@
           <w:tab w:val="right" w:leader="dot" w:pos="8494"/>
         </w:tabs>
         <w:rPr>
-          <w:ins w:id="34" w:author="IGNACIO GAGO LÓPEZ" w:date="2022-11-06T13:19:00Z"/>
+          <w:ins w:id="31" w:author="IGNACIO GAGO LÓPEZ" w:date="2022-11-26T10:45:00Z"/>
           <w:rFonts w:asciiTheme="minorHAnsi" w:eastAsiaTheme="minorEastAsia" w:hAnsiTheme="minorHAnsi"/>
           <w:noProof/>
           <w:sz w:val="22"/>
           <w:lang w:eastAsia="ja-JP"/>
         </w:rPr>
       </w:pPr>
-      <w:ins w:id="35" w:author="IGNACIO GAGO LÓPEZ" w:date="2022-11-06T13:19:00Z">
+      <w:ins w:id="32" w:author="IGNACIO GAGO LÓPEZ" w:date="2022-11-26T10:45:00Z">
         <w:r>
           <w:rPr>
             <w:rStyle w:val="Hipervnculo"/>
@@ -1731,7 +1707,7 @@
           <w:rPr>
             <w:noProof/>
           </w:rPr>
-          <w:instrText>HYPERLINK \l "_Toc118633180"</w:instrText>
+          <w:instrText>HYPERLINK \l "_Toc120351956"</w:instrText>
         </w:r>
         <w:r>
           <w:rPr>
@@ -1779,7 +1755,7 @@
             <w:noProof/>
             <w:webHidden/>
           </w:rPr>
-          <w:instrText xml:space="preserve"> PAGEREF _Toc118633180 \h </w:instrText>
+          <w:instrText xml:space="preserve"> PAGEREF _Toc120351956 \h </w:instrText>
         </w:r>
         <w:r>
           <w:rPr>
@@ -1795,7 +1771,7 @@
         </w:rPr>
         <w:fldChar w:fldCharType="separate"/>
       </w:r>
-      <w:ins w:id="36" w:author="IGNACIO GAGO LÓPEZ" w:date="2022-11-06T13:19:00Z">
+      <w:ins w:id="33" w:author="IGNACIO GAGO LÓPEZ" w:date="2022-11-26T10:45:00Z">
         <w:r>
           <w:rPr>
             <w:noProof/>
@@ -1826,14 +1802,14 @@
           <w:tab w:val="right" w:leader="dot" w:pos="8494"/>
         </w:tabs>
         <w:rPr>
-          <w:ins w:id="37" w:author="IGNACIO GAGO LÓPEZ" w:date="2022-11-06T13:19:00Z"/>
+          <w:ins w:id="34" w:author="IGNACIO GAGO LÓPEZ" w:date="2022-11-26T10:45:00Z"/>
           <w:rFonts w:asciiTheme="minorHAnsi" w:eastAsiaTheme="minorEastAsia" w:hAnsiTheme="minorHAnsi"/>
           <w:noProof/>
           <w:sz w:val="22"/>
           <w:lang w:eastAsia="ja-JP"/>
         </w:rPr>
       </w:pPr>
-      <w:ins w:id="38" w:author="IGNACIO GAGO LÓPEZ" w:date="2022-11-06T13:19:00Z">
+      <w:ins w:id="35" w:author="IGNACIO GAGO LÓPEZ" w:date="2022-11-26T10:45:00Z">
         <w:r>
           <w:rPr>
             <w:rStyle w:val="Hipervnculo"/>
@@ -1852,7 +1828,7 @@
           <w:rPr>
             <w:noProof/>
           </w:rPr>
-          <w:instrText>HYPERLINK \l "_Toc118633181"</w:instrText>
+          <w:instrText>HYPERLINK \l "_Toc120351957"</w:instrText>
         </w:r>
         <w:r>
           <w:rPr>
@@ -1900,7 +1876,7 @@
             <w:noProof/>
             <w:webHidden/>
           </w:rPr>
-          <w:instrText xml:space="preserve"> PAGEREF _Toc118633181 \h </w:instrText>
+          <w:instrText xml:space="preserve"> PAGEREF _Toc120351957 \h </w:instrText>
         </w:r>
         <w:r>
           <w:rPr>
@@ -1916,7 +1892,7 @@
         </w:rPr>
         <w:fldChar w:fldCharType="separate"/>
       </w:r>
-      <w:ins w:id="39" w:author="IGNACIO GAGO LÓPEZ" w:date="2022-11-06T13:19:00Z">
+      <w:ins w:id="36" w:author="IGNACIO GAGO LÓPEZ" w:date="2022-11-26T10:45:00Z">
         <w:r>
           <w:rPr>
             <w:noProof/>
@@ -1944,22 +1920,14 @@
       <w:pPr>
         <w:pStyle w:val="TDC1"/>
         <w:rPr>
-          <w:ins w:id="40" w:author="IGNACIO GAGO LÓPEZ" w:date="2022-11-06T13:19:00Z"/>
+          <w:ins w:id="37" w:author="IGNACIO GAGO LÓPEZ" w:date="2022-11-26T10:45:00Z"/>
           <w:rFonts w:asciiTheme="minorHAnsi" w:eastAsiaTheme="minorEastAsia" w:hAnsiTheme="minorHAnsi"/>
           <w:noProof/>
           <w:sz w:val="22"/>
           <w:lang w:eastAsia="ja-JP"/>
         </w:rPr>
-        <w:pPrChange w:id="41" w:author="IGNACIO GAGO LÓPEZ" w:date="2022-11-06T13:19:00Z">
-          <w:pPr>
-            <w:pStyle w:val="TDC1"/>
-            <w:tabs>
-              <w:tab w:val="right" w:leader="dot" w:pos="8494"/>
-            </w:tabs>
-          </w:pPr>
-        </w:pPrChange>
-      </w:pPr>
-      <w:ins w:id="42" w:author="IGNACIO GAGO LÓPEZ" w:date="2022-11-06T13:19:00Z">
+      </w:pPr>
+      <w:ins w:id="38" w:author="IGNACIO GAGO LÓPEZ" w:date="2022-11-26T10:45:00Z">
         <w:r>
           <w:rPr>
             <w:rStyle w:val="Hipervnculo"/>
@@ -1978,7 +1946,7 @@
           <w:rPr>
             <w:noProof/>
           </w:rPr>
-          <w:instrText>HYPERLINK \l "_Toc118633182"</w:instrText>
+          <w:instrText>HYPERLINK \l "_Toc120351958"</w:instrText>
         </w:r>
         <w:r>
           <w:rPr>
@@ -2026,7 +1994,7 @@
             <w:noProof/>
             <w:webHidden/>
           </w:rPr>
-          <w:instrText xml:space="preserve"> PAGEREF _Toc118633182 \h </w:instrText>
+          <w:instrText xml:space="preserve"> PAGEREF _Toc120351958 \h </w:instrText>
         </w:r>
         <w:r>
           <w:rPr>
@@ -2042,7 +2010,7 @@
         </w:rPr>
         <w:fldChar w:fldCharType="separate"/>
       </w:r>
-      <w:ins w:id="43" w:author="IGNACIO GAGO LÓPEZ" w:date="2022-11-06T13:19:00Z">
+      <w:ins w:id="39" w:author="IGNACIO GAGO LÓPEZ" w:date="2022-11-26T10:45:00Z">
         <w:r>
           <w:rPr>
             <w:noProof/>
@@ -2073,14 +2041,14 @@
           <w:tab w:val="right" w:leader="dot" w:pos="8494"/>
         </w:tabs>
         <w:rPr>
-          <w:ins w:id="44" w:author="IGNACIO GAGO LÓPEZ" w:date="2022-11-06T13:19:00Z"/>
+          <w:ins w:id="40" w:author="IGNACIO GAGO LÓPEZ" w:date="2022-11-26T10:45:00Z"/>
           <w:rFonts w:asciiTheme="minorHAnsi" w:eastAsiaTheme="minorEastAsia" w:hAnsiTheme="minorHAnsi"/>
           <w:noProof/>
           <w:sz w:val="22"/>
           <w:lang w:eastAsia="ja-JP"/>
         </w:rPr>
       </w:pPr>
-      <w:ins w:id="45" w:author="IGNACIO GAGO LÓPEZ" w:date="2022-11-06T13:19:00Z">
+      <w:ins w:id="41" w:author="IGNACIO GAGO LÓPEZ" w:date="2022-11-26T10:45:00Z">
         <w:r>
           <w:rPr>
             <w:rStyle w:val="Hipervnculo"/>
@@ -2099,7 +2067,7 @@
           <w:rPr>
             <w:noProof/>
           </w:rPr>
-          <w:instrText>HYPERLINK \l "_Toc118633183"</w:instrText>
+          <w:instrText>HYPERLINK \l "_Toc120351959"</w:instrText>
         </w:r>
         <w:r>
           <w:rPr>
@@ -2147,7 +2115,7 @@
             <w:noProof/>
             <w:webHidden/>
           </w:rPr>
-          <w:instrText xml:space="preserve"> PAGEREF _Toc118633183 \h </w:instrText>
+          <w:instrText xml:space="preserve"> PAGEREF _Toc120351959 \h </w:instrText>
         </w:r>
         <w:r>
           <w:rPr>
@@ -2163,7 +2131,7 @@
         </w:rPr>
         <w:fldChar w:fldCharType="separate"/>
       </w:r>
-      <w:ins w:id="46" w:author="IGNACIO GAGO LÓPEZ" w:date="2022-11-06T13:19:00Z">
+      <w:ins w:id="42" w:author="IGNACIO GAGO LÓPEZ" w:date="2022-11-26T10:45:00Z">
         <w:r>
           <w:rPr>
             <w:noProof/>
@@ -2194,14 +2162,14 @@
           <w:tab w:val="right" w:leader="dot" w:pos="8494"/>
         </w:tabs>
         <w:rPr>
-          <w:ins w:id="47" w:author="IGNACIO GAGO LÓPEZ" w:date="2022-11-06T13:19:00Z"/>
+          <w:ins w:id="43" w:author="IGNACIO GAGO LÓPEZ" w:date="2022-11-26T10:45:00Z"/>
           <w:rFonts w:asciiTheme="minorHAnsi" w:eastAsiaTheme="minorEastAsia" w:hAnsiTheme="minorHAnsi"/>
           <w:noProof/>
           <w:sz w:val="22"/>
           <w:lang w:eastAsia="ja-JP"/>
         </w:rPr>
       </w:pPr>
-      <w:ins w:id="48" w:author="IGNACIO GAGO LÓPEZ" w:date="2022-11-06T13:19:00Z">
+      <w:ins w:id="44" w:author="IGNACIO GAGO LÓPEZ" w:date="2022-11-26T10:45:00Z">
         <w:r>
           <w:rPr>
             <w:rStyle w:val="Hipervnculo"/>
@@ -2220,7 +2188,7 @@
           <w:rPr>
             <w:noProof/>
           </w:rPr>
-          <w:instrText>HYPERLINK \l "_Toc118633184"</w:instrText>
+          <w:instrText>HYPERLINK \l "_Toc120351960"</w:instrText>
         </w:r>
         <w:r>
           <w:rPr>
@@ -2268,7 +2236,7 @@
             <w:noProof/>
             <w:webHidden/>
           </w:rPr>
-          <w:instrText xml:space="preserve"> PAGEREF _Toc118633184 \h </w:instrText>
+          <w:instrText xml:space="preserve"> PAGEREF _Toc120351960 \h </w:instrText>
         </w:r>
         <w:r>
           <w:rPr>
@@ -2284,7 +2252,7 @@
         </w:rPr>
         <w:fldChar w:fldCharType="separate"/>
       </w:r>
-      <w:ins w:id="49" w:author="IGNACIO GAGO LÓPEZ" w:date="2022-11-06T13:19:00Z">
+      <w:ins w:id="45" w:author="IGNACIO GAGO LÓPEZ" w:date="2022-11-26T10:45:00Z">
         <w:r>
           <w:rPr>
             <w:noProof/>
@@ -2315,14 +2283,14 @@
           <w:tab w:val="right" w:leader="dot" w:pos="8494"/>
         </w:tabs>
         <w:rPr>
-          <w:ins w:id="50" w:author="IGNACIO GAGO LÓPEZ" w:date="2022-11-06T13:19:00Z"/>
+          <w:ins w:id="46" w:author="IGNACIO GAGO LÓPEZ" w:date="2022-11-26T10:45:00Z"/>
           <w:rFonts w:asciiTheme="minorHAnsi" w:eastAsiaTheme="minorEastAsia" w:hAnsiTheme="minorHAnsi"/>
           <w:noProof/>
           <w:sz w:val="22"/>
           <w:lang w:eastAsia="ja-JP"/>
         </w:rPr>
       </w:pPr>
-      <w:ins w:id="51" w:author="IGNACIO GAGO LÓPEZ" w:date="2022-11-06T13:19:00Z">
+      <w:ins w:id="47" w:author="IGNACIO GAGO LÓPEZ" w:date="2022-11-26T10:45:00Z">
         <w:r>
           <w:rPr>
             <w:rStyle w:val="Hipervnculo"/>
@@ -2341,7 +2309,7 @@
           <w:rPr>
             <w:noProof/>
           </w:rPr>
-          <w:instrText>HYPERLINK \l "_Toc118633185"</w:instrText>
+          <w:instrText>HYPERLINK \l "_Toc120351961"</w:instrText>
         </w:r>
         <w:r>
           <w:rPr>
@@ -2389,7 +2357,7 @@
             <w:noProof/>
             <w:webHidden/>
           </w:rPr>
-          <w:instrText xml:space="preserve"> PAGEREF _Toc118633185 \h </w:instrText>
+          <w:instrText xml:space="preserve"> PAGEREF _Toc120351961 \h </w:instrText>
         </w:r>
         <w:r>
           <w:rPr>
@@ -2405,7 +2373,7 @@
         </w:rPr>
         <w:fldChar w:fldCharType="separate"/>
       </w:r>
-      <w:ins w:id="52" w:author="IGNACIO GAGO LÓPEZ" w:date="2022-11-06T13:19:00Z">
+      <w:ins w:id="48" w:author="IGNACIO GAGO LÓPEZ" w:date="2022-11-26T10:45:00Z">
         <w:r>
           <w:rPr>
             <w:noProof/>
@@ -2436,14 +2404,14 @@
           <w:tab w:val="right" w:leader="dot" w:pos="8494"/>
         </w:tabs>
         <w:rPr>
-          <w:ins w:id="53" w:author="IGNACIO GAGO LÓPEZ" w:date="2022-11-06T13:19:00Z"/>
+          <w:ins w:id="49" w:author="IGNACIO GAGO LÓPEZ" w:date="2022-11-26T10:45:00Z"/>
           <w:rFonts w:asciiTheme="minorHAnsi" w:eastAsiaTheme="minorEastAsia" w:hAnsiTheme="minorHAnsi"/>
           <w:noProof/>
           <w:sz w:val="22"/>
           <w:lang w:eastAsia="ja-JP"/>
         </w:rPr>
       </w:pPr>
-      <w:ins w:id="54" w:author="IGNACIO GAGO LÓPEZ" w:date="2022-11-06T13:19:00Z">
+      <w:ins w:id="50" w:author="IGNACIO GAGO LÓPEZ" w:date="2022-11-26T10:45:00Z">
         <w:r>
           <w:rPr>
             <w:rStyle w:val="Hipervnculo"/>
@@ -2462,7 +2430,7 @@
           <w:rPr>
             <w:noProof/>
           </w:rPr>
-          <w:instrText>HYPERLINK \l "_Toc118633186"</w:instrText>
+          <w:instrText>HYPERLINK \l "_Toc120351962"</w:instrText>
         </w:r>
         <w:r>
           <w:rPr>
@@ -2510,7 +2478,7 @@
             <w:noProof/>
             <w:webHidden/>
           </w:rPr>
-          <w:instrText xml:space="preserve"> PAGEREF _Toc118633186 \h </w:instrText>
+          <w:instrText xml:space="preserve"> PAGEREF _Toc120351962 \h </w:instrText>
         </w:r>
         <w:r>
           <w:rPr>
@@ -2526,7 +2494,7 @@
         </w:rPr>
         <w:fldChar w:fldCharType="separate"/>
       </w:r>
-      <w:ins w:id="55" w:author="IGNACIO GAGO LÓPEZ" w:date="2022-11-06T13:19:00Z">
+      <w:ins w:id="51" w:author="IGNACIO GAGO LÓPEZ" w:date="2022-11-26T10:45:00Z">
         <w:r>
           <w:rPr>
             <w:noProof/>
@@ -2554,70 +2522,1796 @@
       <w:pPr>
         <w:pStyle w:val="TDC1"/>
         <w:rPr>
-          <w:del w:id="56" w:author="IGNACIO GAGO LÓPEZ" w:date="2022-11-06T13:19:00Z"/>
+          <w:ins w:id="52" w:author="IGNACIO GAGO LÓPEZ" w:date="2022-11-26T10:45:00Z"/>
           <w:rFonts w:asciiTheme="minorHAnsi" w:eastAsiaTheme="minorEastAsia" w:hAnsiTheme="minorHAnsi"/>
           <w:noProof/>
           <w:sz w:val="22"/>
           <w:lang w:eastAsia="ja-JP"/>
         </w:rPr>
-        <w:pPrChange w:id="57" w:author="IGNACIO GAGO LÓPEZ" w:date="2022-11-06T13:19:00Z">
-          <w:pPr>
-            <w:pStyle w:val="TDC1"/>
-            <w:tabs>
-              <w:tab w:val="right" w:leader="dot" w:pos="8494"/>
-            </w:tabs>
-          </w:pPr>
-        </w:pPrChange>
-      </w:pPr>
-      <w:del w:id="58" w:author="IGNACIO GAGO LÓPEZ" w:date="2022-11-06T13:19:00Z">
-        <w:r>
-          <w:rPr>
-            <w:noProof/>
-            <w:rPrChange w:id="59" w:author="IGNACIO GAGO LÓPEZ" w:date="2022-11-06T13:19:00Z">
+      </w:pPr>
+      <w:ins w:id="53" w:author="IGNACIO GAGO LÓPEZ" w:date="2022-11-26T10:45:00Z">
+        <w:r>
+          <w:rPr>
+            <w:rStyle w:val="Hipervnculo"/>
+            <w:noProof/>
+          </w:rPr>
+          <w:fldChar w:fldCharType="begin"/>
+        </w:r>
+        <w:r>
+          <w:rPr>
+            <w:rStyle w:val="Hipervnculo"/>
+            <w:noProof/>
+          </w:rPr>
+          <w:instrText xml:space="preserve"> </w:instrText>
+        </w:r>
+        <w:r>
+          <w:rPr>
+            <w:noProof/>
+          </w:rPr>
+          <w:instrText>HYPERLINK \l "_Toc120351963"</w:instrText>
+        </w:r>
+        <w:r>
+          <w:rPr>
+            <w:rStyle w:val="Hipervnculo"/>
+            <w:noProof/>
+          </w:rPr>
+          <w:instrText xml:space="preserve"> </w:instrText>
+        </w:r>
+        <w:r>
+          <w:rPr>
+            <w:rStyle w:val="Hipervnculo"/>
+            <w:noProof/>
+          </w:rPr>
+        </w:r>
+        <w:r>
+          <w:rPr>
+            <w:rStyle w:val="Hipervnculo"/>
+            <w:noProof/>
+          </w:rPr>
+          <w:fldChar w:fldCharType="separate"/>
+        </w:r>
+        <w:r>
+          <w:rPr>
+            <w:rStyle w:val="Hipervnculo"/>
+            <w:noProof/>
+          </w:rPr>
+          <w:t>5 Cuarta entrega</w:t>
+        </w:r>
+        <w:r>
+          <w:rPr>
+            <w:noProof/>
+            <w:webHidden/>
+          </w:rPr>
+          <w:tab/>
+        </w:r>
+        <w:r>
+          <w:rPr>
+            <w:noProof/>
+            <w:webHidden/>
+          </w:rPr>
+          <w:fldChar w:fldCharType="begin"/>
+        </w:r>
+        <w:r>
+          <w:rPr>
+            <w:noProof/>
+            <w:webHidden/>
+          </w:rPr>
+          <w:instrText xml:space="preserve"> PAGEREF _Toc120351963 \h </w:instrText>
+        </w:r>
+        <w:r>
+          <w:rPr>
+            <w:noProof/>
+            <w:webHidden/>
+          </w:rPr>
+        </w:r>
+      </w:ins>
+      <w:r>
+        <w:rPr>
+          <w:noProof/>
+          <w:webHidden/>
+        </w:rPr>
+        <w:fldChar w:fldCharType="separate"/>
+      </w:r>
+      <w:ins w:id="54" w:author="IGNACIO GAGO LÓPEZ" w:date="2022-11-26T10:45:00Z">
+        <w:r>
+          <w:rPr>
+            <w:noProof/>
+            <w:webHidden/>
+          </w:rPr>
+          <w:t>7</w:t>
+        </w:r>
+        <w:r>
+          <w:rPr>
+            <w:noProof/>
+            <w:webHidden/>
+          </w:rPr>
+          <w:fldChar w:fldCharType="end"/>
+        </w:r>
+        <w:r>
+          <w:rPr>
+            <w:rStyle w:val="Hipervnculo"/>
+            <w:noProof/>
+          </w:rPr>
+          <w:fldChar w:fldCharType="end"/>
+        </w:r>
+      </w:ins>
+    </w:p>
+    <w:p>
+      <w:pPr>
+        <w:pStyle w:val="TDC2"/>
+        <w:tabs>
+          <w:tab w:val="right" w:leader="dot" w:pos="8494"/>
+        </w:tabs>
+        <w:rPr>
+          <w:ins w:id="55" w:author="IGNACIO GAGO LÓPEZ" w:date="2022-11-26T10:45:00Z"/>
+          <w:rFonts w:asciiTheme="minorHAnsi" w:eastAsiaTheme="minorEastAsia" w:hAnsiTheme="minorHAnsi"/>
+          <w:noProof/>
+          <w:sz w:val="22"/>
+          <w:lang w:eastAsia="ja-JP"/>
+        </w:rPr>
+      </w:pPr>
+      <w:ins w:id="56" w:author="IGNACIO GAGO LÓPEZ" w:date="2022-11-26T10:45:00Z">
+        <w:r>
+          <w:rPr>
+            <w:rStyle w:val="Hipervnculo"/>
+            <w:noProof/>
+          </w:rPr>
+          <w:fldChar w:fldCharType="begin"/>
+        </w:r>
+        <w:r>
+          <w:rPr>
+            <w:rStyle w:val="Hipervnculo"/>
+            <w:noProof/>
+          </w:rPr>
+          <w:instrText xml:space="preserve"> </w:instrText>
+        </w:r>
+        <w:r>
+          <w:rPr>
+            <w:noProof/>
+          </w:rPr>
+          <w:instrText>HYPERLINK \l "_Toc120351964"</w:instrText>
+        </w:r>
+        <w:r>
+          <w:rPr>
+            <w:rStyle w:val="Hipervnculo"/>
+            <w:noProof/>
+          </w:rPr>
+          <w:instrText xml:space="preserve"> </w:instrText>
+        </w:r>
+        <w:r>
+          <w:rPr>
+            <w:rStyle w:val="Hipervnculo"/>
+            <w:noProof/>
+          </w:rPr>
+        </w:r>
+        <w:r>
+          <w:rPr>
+            <w:rStyle w:val="Hipervnculo"/>
+            <w:noProof/>
+          </w:rPr>
+          <w:fldChar w:fldCharType="separate"/>
+        </w:r>
+        <w:r>
+          <w:rPr>
+            <w:rStyle w:val="Hipervnculo"/>
+            <w:noProof/>
+          </w:rPr>
+          <w:t>5.1 Dispositivo móvil escogido</w:t>
+        </w:r>
+        <w:r>
+          <w:rPr>
+            <w:noProof/>
+            <w:webHidden/>
+          </w:rPr>
+          <w:tab/>
+        </w:r>
+        <w:r>
+          <w:rPr>
+            <w:noProof/>
+            <w:webHidden/>
+          </w:rPr>
+          <w:fldChar w:fldCharType="begin"/>
+        </w:r>
+        <w:r>
+          <w:rPr>
+            <w:noProof/>
+            <w:webHidden/>
+          </w:rPr>
+          <w:instrText xml:space="preserve"> PAGEREF _Toc120351964 \h </w:instrText>
+        </w:r>
+        <w:r>
+          <w:rPr>
+            <w:noProof/>
+            <w:webHidden/>
+          </w:rPr>
+        </w:r>
+      </w:ins>
+      <w:r>
+        <w:rPr>
+          <w:noProof/>
+          <w:webHidden/>
+        </w:rPr>
+        <w:fldChar w:fldCharType="separate"/>
+      </w:r>
+      <w:ins w:id="57" w:author="IGNACIO GAGO LÓPEZ" w:date="2022-11-26T10:45:00Z">
+        <w:r>
+          <w:rPr>
+            <w:noProof/>
+            <w:webHidden/>
+          </w:rPr>
+          <w:t>7</w:t>
+        </w:r>
+        <w:r>
+          <w:rPr>
+            <w:noProof/>
+            <w:webHidden/>
+          </w:rPr>
+          <w:fldChar w:fldCharType="end"/>
+        </w:r>
+        <w:r>
+          <w:rPr>
+            <w:rStyle w:val="Hipervnculo"/>
+            <w:noProof/>
+          </w:rPr>
+          <w:fldChar w:fldCharType="end"/>
+        </w:r>
+      </w:ins>
+    </w:p>
+    <w:p>
+      <w:pPr>
+        <w:pStyle w:val="TDC2"/>
+        <w:tabs>
+          <w:tab w:val="right" w:leader="dot" w:pos="8494"/>
+        </w:tabs>
+        <w:rPr>
+          <w:ins w:id="58" w:author="IGNACIO GAGO LÓPEZ" w:date="2022-11-26T10:45:00Z"/>
+          <w:rFonts w:asciiTheme="minorHAnsi" w:eastAsiaTheme="minorEastAsia" w:hAnsiTheme="minorHAnsi"/>
+          <w:noProof/>
+          <w:sz w:val="22"/>
+          <w:lang w:eastAsia="ja-JP"/>
+        </w:rPr>
+      </w:pPr>
+      <w:ins w:id="59" w:author="IGNACIO GAGO LÓPEZ" w:date="2022-11-26T10:45:00Z">
+        <w:r>
+          <w:rPr>
+            <w:rStyle w:val="Hipervnculo"/>
+            <w:noProof/>
+          </w:rPr>
+          <w:fldChar w:fldCharType="begin"/>
+        </w:r>
+        <w:r>
+          <w:rPr>
+            <w:rStyle w:val="Hipervnculo"/>
+            <w:noProof/>
+          </w:rPr>
+          <w:instrText xml:space="preserve"> </w:instrText>
+        </w:r>
+        <w:r>
+          <w:rPr>
+            <w:noProof/>
+          </w:rPr>
+          <w:instrText>HYPERLINK \l "_Toc120351965"</w:instrText>
+        </w:r>
+        <w:r>
+          <w:rPr>
+            <w:rStyle w:val="Hipervnculo"/>
+            <w:noProof/>
+          </w:rPr>
+          <w:instrText xml:space="preserve"> </w:instrText>
+        </w:r>
+        <w:r>
+          <w:rPr>
+            <w:rStyle w:val="Hipervnculo"/>
+            <w:noProof/>
+          </w:rPr>
+        </w:r>
+        <w:r>
+          <w:rPr>
+            <w:rStyle w:val="Hipervnculo"/>
+            <w:noProof/>
+          </w:rPr>
+          <w:fldChar w:fldCharType="separate"/>
+        </w:r>
+        <w:r>
+          <w:rPr>
+            <w:rStyle w:val="Hipervnculo"/>
+            <w:noProof/>
+          </w:rPr>
+          <w:t>5.2 Uso de elementos grid</w:t>
+        </w:r>
+        <w:r>
+          <w:rPr>
+            <w:noProof/>
+            <w:webHidden/>
+          </w:rPr>
+          <w:tab/>
+        </w:r>
+        <w:r>
+          <w:rPr>
+            <w:noProof/>
+            <w:webHidden/>
+          </w:rPr>
+          <w:fldChar w:fldCharType="begin"/>
+        </w:r>
+        <w:r>
+          <w:rPr>
+            <w:noProof/>
+            <w:webHidden/>
+          </w:rPr>
+          <w:instrText xml:space="preserve"> PAGEREF _Toc120351965 \h </w:instrText>
+        </w:r>
+        <w:r>
+          <w:rPr>
+            <w:noProof/>
+            <w:webHidden/>
+          </w:rPr>
+        </w:r>
+      </w:ins>
+      <w:r>
+        <w:rPr>
+          <w:noProof/>
+          <w:webHidden/>
+        </w:rPr>
+        <w:fldChar w:fldCharType="separate"/>
+      </w:r>
+      <w:ins w:id="60" w:author="IGNACIO GAGO LÓPEZ" w:date="2022-11-26T10:45:00Z">
+        <w:r>
+          <w:rPr>
+            <w:noProof/>
+            <w:webHidden/>
+          </w:rPr>
+          <w:t>8</w:t>
+        </w:r>
+        <w:r>
+          <w:rPr>
+            <w:noProof/>
+            <w:webHidden/>
+          </w:rPr>
+          <w:fldChar w:fldCharType="end"/>
+        </w:r>
+        <w:r>
+          <w:rPr>
+            <w:rStyle w:val="Hipervnculo"/>
+            <w:noProof/>
+          </w:rPr>
+          <w:fldChar w:fldCharType="end"/>
+        </w:r>
+      </w:ins>
+    </w:p>
+    <w:p>
+      <w:pPr>
+        <w:pStyle w:val="TDC2"/>
+        <w:tabs>
+          <w:tab w:val="right" w:leader="dot" w:pos="8494"/>
+        </w:tabs>
+        <w:rPr>
+          <w:ins w:id="61" w:author="IGNACIO GAGO LÓPEZ" w:date="2022-11-26T10:45:00Z"/>
+          <w:rFonts w:asciiTheme="minorHAnsi" w:eastAsiaTheme="minorEastAsia" w:hAnsiTheme="minorHAnsi"/>
+          <w:noProof/>
+          <w:sz w:val="22"/>
+          <w:lang w:eastAsia="ja-JP"/>
+        </w:rPr>
+      </w:pPr>
+      <w:ins w:id="62" w:author="IGNACIO GAGO LÓPEZ" w:date="2022-11-26T10:45:00Z">
+        <w:r>
+          <w:rPr>
+            <w:rStyle w:val="Hipervnculo"/>
+            <w:noProof/>
+          </w:rPr>
+          <w:fldChar w:fldCharType="begin"/>
+        </w:r>
+        <w:r>
+          <w:rPr>
+            <w:rStyle w:val="Hipervnculo"/>
+            <w:noProof/>
+          </w:rPr>
+          <w:instrText xml:space="preserve"> </w:instrText>
+        </w:r>
+        <w:r>
+          <w:rPr>
+            <w:noProof/>
+          </w:rPr>
+          <w:instrText>HYPERLINK \l "_Toc120351966"</w:instrText>
+        </w:r>
+        <w:r>
+          <w:rPr>
+            <w:rStyle w:val="Hipervnculo"/>
+            <w:noProof/>
+          </w:rPr>
+          <w:instrText xml:space="preserve"> </w:instrText>
+        </w:r>
+        <w:r>
+          <w:rPr>
+            <w:rStyle w:val="Hipervnculo"/>
+            <w:noProof/>
+          </w:rPr>
+        </w:r>
+        <w:r>
+          <w:rPr>
+            <w:rStyle w:val="Hipervnculo"/>
+            <w:noProof/>
+          </w:rPr>
+          <w:fldChar w:fldCharType="separate"/>
+        </w:r>
+        <w:r>
+          <w:rPr>
+            <w:rStyle w:val="Hipervnculo"/>
+            <w:noProof/>
+          </w:rPr>
+          <w:t>5.3 Cambios en el diseño para móvil</w:t>
+        </w:r>
+        <w:r>
+          <w:rPr>
+            <w:noProof/>
+            <w:webHidden/>
+          </w:rPr>
+          <w:tab/>
+        </w:r>
+        <w:r>
+          <w:rPr>
+            <w:noProof/>
+            <w:webHidden/>
+          </w:rPr>
+          <w:fldChar w:fldCharType="begin"/>
+        </w:r>
+        <w:r>
+          <w:rPr>
+            <w:noProof/>
+            <w:webHidden/>
+          </w:rPr>
+          <w:instrText xml:space="preserve"> PAGEREF _Toc120351966 \h </w:instrText>
+        </w:r>
+        <w:r>
+          <w:rPr>
+            <w:noProof/>
+            <w:webHidden/>
+          </w:rPr>
+        </w:r>
+      </w:ins>
+      <w:r>
+        <w:rPr>
+          <w:noProof/>
+          <w:webHidden/>
+        </w:rPr>
+        <w:fldChar w:fldCharType="separate"/>
+      </w:r>
+      <w:ins w:id="63" w:author="IGNACIO GAGO LÓPEZ" w:date="2022-11-26T10:45:00Z">
+        <w:r>
+          <w:rPr>
+            <w:noProof/>
+            <w:webHidden/>
+          </w:rPr>
+          <w:t>8</w:t>
+        </w:r>
+        <w:r>
+          <w:rPr>
+            <w:noProof/>
+            <w:webHidden/>
+          </w:rPr>
+          <w:fldChar w:fldCharType="end"/>
+        </w:r>
+        <w:r>
+          <w:rPr>
+            <w:rStyle w:val="Hipervnculo"/>
+            <w:noProof/>
+          </w:rPr>
+          <w:fldChar w:fldCharType="end"/>
+        </w:r>
+      </w:ins>
+    </w:p>
+    <w:p>
+      <w:pPr>
+        <w:pStyle w:val="TDC1"/>
+        <w:rPr>
+          <w:del w:id="64" w:author="IGNACIO GAGO LÓPEZ" w:date="2022-11-26T10:45:00Z"/>
+          <w:rFonts w:asciiTheme="minorHAnsi" w:eastAsiaTheme="minorEastAsia" w:hAnsiTheme="minorHAnsi"/>
+          <w:noProof/>
+          <w:sz w:val="22"/>
+          <w:lang w:eastAsia="ja-JP"/>
+        </w:rPr>
+      </w:pPr>
+      <w:del w:id="65" w:author="IGNACIO GAGO LÓPEZ" w:date="2022-11-26T10:45:00Z">
+        <w:r>
+          <w:rPr>
+            <w:rStyle w:val="Hipervnculo"/>
+            <w:noProof/>
+          </w:rPr>
+          <w:delText>1 Introducción</w:delText>
+        </w:r>
+        <w:r>
+          <w:rPr>
+            <w:noProof/>
+            <w:webHidden/>
+          </w:rPr>
+          <w:tab/>
+          <w:delText>1</w:delText>
+        </w:r>
+      </w:del>
+    </w:p>
+    <w:p>
+      <w:pPr>
+        <w:pStyle w:val="TDC2"/>
+        <w:tabs>
+          <w:tab w:val="right" w:leader="dot" w:pos="8494"/>
+        </w:tabs>
+        <w:rPr>
+          <w:del w:id="66" w:author="IGNACIO GAGO LÓPEZ" w:date="2022-11-26T10:45:00Z"/>
+          <w:rFonts w:asciiTheme="minorHAnsi" w:eastAsiaTheme="minorEastAsia" w:hAnsiTheme="minorHAnsi"/>
+          <w:noProof/>
+          <w:sz w:val="22"/>
+          <w:lang w:eastAsia="ja-JP"/>
+        </w:rPr>
+      </w:pPr>
+      <w:del w:id="67" w:author="IGNACIO GAGO LÓPEZ" w:date="2022-11-26T10:45:00Z">
+        <w:r>
+          <w:rPr>
+            <w:rStyle w:val="Hipervnculo"/>
+            <w:noProof/>
+          </w:rPr>
+          <w:delText>1.1 Estructura y localización del trabajo</w:delText>
+        </w:r>
+        <w:r>
+          <w:rPr>
+            <w:noProof/>
+            <w:webHidden/>
+          </w:rPr>
+          <w:tab/>
+          <w:delText>1</w:delText>
+        </w:r>
+      </w:del>
+    </w:p>
+    <w:p>
+      <w:pPr>
+        <w:pStyle w:val="TDC1"/>
+        <w:rPr>
+          <w:del w:id="68" w:author="IGNACIO GAGO LÓPEZ" w:date="2022-11-26T10:45:00Z"/>
+          <w:rFonts w:asciiTheme="minorHAnsi" w:eastAsiaTheme="minorEastAsia" w:hAnsiTheme="minorHAnsi"/>
+          <w:noProof/>
+          <w:sz w:val="22"/>
+          <w:lang w:eastAsia="ja-JP"/>
+        </w:rPr>
+      </w:pPr>
+      <w:del w:id="69" w:author="IGNACIO GAGO LÓPEZ" w:date="2022-11-26T10:45:00Z">
+        <w:r>
+          <w:rPr>
+            <w:rStyle w:val="Hipervnculo"/>
+            <w:noProof/>
+          </w:rPr>
+          <w:delText>2 Primera entrega</w:delText>
+        </w:r>
+        <w:r>
+          <w:rPr>
+            <w:noProof/>
+            <w:webHidden/>
+          </w:rPr>
+          <w:tab/>
+          <w:delText>1</w:delText>
+        </w:r>
+      </w:del>
+    </w:p>
+    <w:p>
+      <w:pPr>
+        <w:pStyle w:val="TDC2"/>
+        <w:tabs>
+          <w:tab w:val="right" w:leader="dot" w:pos="8494"/>
+        </w:tabs>
+        <w:rPr>
+          <w:del w:id="70" w:author="IGNACIO GAGO LÓPEZ" w:date="2022-11-26T10:45:00Z"/>
+          <w:rFonts w:asciiTheme="minorHAnsi" w:eastAsiaTheme="minorEastAsia" w:hAnsiTheme="minorHAnsi"/>
+          <w:noProof/>
+          <w:sz w:val="22"/>
+          <w:lang w:eastAsia="ja-JP"/>
+        </w:rPr>
+      </w:pPr>
+      <w:del w:id="71" w:author="IGNACIO GAGO LÓPEZ" w:date="2022-11-26T10:45:00Z">
+        <w:r>
+          <w:rPr>
+            <w:rStyle w:val="Hipervnculo"/>
+            <w:noProof/>
+          </w:rPr>
+          <w:delText>2.1 Contenido</w:delText>
+        </w:r>
+        <w:r>
+          <w:rPr>
+            <w:noProof/>
+            <w:webHidden/>
+          </w:rPr>
+          <w:tab/>
+          <w:delText>1</w:delText>
+        </w:r>
+      </w:del>
+    </w:p>
+    <w:p>
+      <w:pPr>
+        <w:pStyle w:val="TDC2"/>
+        <w:tabs>
+          <w:tab w:val="right" w:leader="dot" w:pos="8494"/>
+        </w:tabs>
+        <w:rPr>
+          <w:del w:id="72" w:author="IGNACIO GAGO LÓPEZ" w:date="2022-11-26T10:45:00Z"/>
+          <w:rFonts w:asciiTheme="minorHAnsi" w:eastAsiaTheme="minorEastAsia" w:hAnsiTheme="minorHAnsi"/>
+          <w:noProof/>
+          <w:sz w:val="22"/>
+          <w:lang w:eastAsia="ja-JP"/>
+        </w:rPr>
+      </w:pPr>
+      <w:del w:id="73" w:author="IGNACIO GAGO LÓPEZ" w:date="2022-11-26T10:45:00Z">
+        <w:r>
+          <w:rPr>
+            <w:rStyle w:val="Hipervnculo"/>
+            <w:noProof/>
+          </w:rPr>
+          <w:delText>2.2 Público objetivo</w:delText>
+        </w:r>
+        <w:r>
+          <w:rPr>
+            <w:noProof/>
+            <w:webHidden/>
+          </w:rPr>
+          <w:tab/>
+          <w:delText>1</w:delText>
+        </w:r>
+      </w:del>
+    </w:p>
+    <w:p>
+      <w:pPr>
+        <w:pStyle w:val="TDC2"/>
+        <w:tabs>
+          <w:tab w:val="right" w:leader="dot" w:pos="8494"/>
+        </w:tabs>
+        <w:rPr>
+          <w:del w:id="74" w:author="IGNACIO GAGO LÓPEZ" w:date="2022-11-26T10:45:00Z"/>
+          <w:rFonts w:asciiTheme="minorHAnsi" w:eastAsiaTheme="minorEastAsia" w:hAnsiTheme="minorHAnsi"/>
+          <w:noProof/>
+          <w:sz w:val="22"/>
+          <w:lang w:eastAsia="ja-JP"/>
+        </w:rPr>
+      </w:pPr>
+      <w:del w:id="75" w:author="IGNACIO GAGO LÓPEZ" w:date="2022-11-26T10:45:00Z">
+        <w:r>
+          <w:rPr>
+            <w:rStyle w:val="Hipervnculo"/>
+            <w:noProof/>
+          </w:rPr>
+          <w:delText>2.3 Tono</w:delText>
+        </w:r>
+        <w:r>
+          <w:rPr>
+            <w:noProof/>
+            <w:webHidden/>
+          </w:rPr>
+          <w:tab/>
+          <w:delText>2</w:delText>
+        </w:r>
+      </w:del>
+    </w:p>
+    <w:p>
+      <w:pPr>
+        <w:pStyle w:val="TDC2"/>
+        <w:tabs>
+          <w:tab w:val="right" w:leader="dot" w:pos="8494"/>
+        </w:tabs>
+        <w:rPr>
+          <w:del w:id="76" w:author="IGNACIO GAGO LÓPEZ" w:date="2022-11-26T10:45:00Z"/>
+          <w:rFonts w:asciiTheme="minorHAnsi" w:eastAsiaTheme="minorEastAsia" w:hAnsiTheme="minorHAnsi"/>
+          <w:noProof/>
+          <w:sz w:val="22"/>
+          <w:lang w:eastAsia="ja-JP"/>
+        </w:rPr>
+      </w:pPr>
+      <w:del w:id="77" w:author="IGNACIO GAGO LÓPEZ" w:date="2022-11-26T10:45:00Z">
+        <w:r>
+          <w:rPr>
+            <w:rStyle w:val="Hipervnculo"/>
+            <w:noProof/>
+          </w:rPr>
+          <w:delText>2.4 Estructura</w:delText>
+        </w:r>
+        <w:r>
+          <w:rPr>
+            <w:noProof/>
+            <w:webHidden/>
+          </w:rPr>
+          <w:tab/>
+          <w:delText>2</w:delText>
+        </w:r>
+      </w:del>
+    </w:p>
+    <w:p>
+      <w:pPr>
+        <w:pStyle w:val="TDC2"/>
+        <w:tabs>
+          <w:tab w:val="right" w:leader="dot" w:pos="8494"/>
+        </w:tabs>
+        <w:rPr>
+          <w:del w:id="78" w:author="IGNACIO GAGO LÓPEZ" w:date="2022-11-26T10:45:00Z"/>
+          <w:rFonts w:asciiTheme="minorHAnsi" w:eastAsiaTheme="minorEastAsia" w:hAnsiTheme="minorHAnsi"/>
+          <w:noProof/>
+          <w:sz w:val="22"/>
+          <w:lang w:eastAsia="ja-JP"/>
+        </w:rPr>
+      </w:pPr>
+      <w:del w:id="79" w:author="IGNACIO GAGO LÓPEZ" w:date="2022-11-26T10:45:00Z">
+        <w:r>
+          <w:rPr>
+            <w:rStyle w:val="Hipervnculo"/>
+            <w:noProof/>
+          </w:rPr>
+          <w:delText>2.5 Requisitos</w:delText>
+        </w:r>
+        <w:r>
+          <w:rPr>
+            <w:noProof/>
+            <w:webHidden/>
+          </w:rPr>
+          <w:tab/>
+          <w:delText>2</w:delText>
+        </w:r>
+      </w:del>
+    </w:p>
+    <w:p>
+      <w:pPr>
+        <w:pStyle w:val="TDC2"/>
+        <w:tabs>
+          <w:tab w:val="right" w:leader="dot" w:pos="8494"/>
+        </w:tabs>
+        <w:rPr>
+          <w:del w:id="80" w:author="IGNACIO GAGO LÓPEZ" w:date="2022-11-26T10:45:00Z"/>
+          <w:rFonts w:asciiTheme="minorHAnsi" w:eastAsiaTheme="minorEastAsia" w:hAnsiTheme="minorHAnsi"/>
+          <w:noProof/>
+          <w:sz w:val="22"/>
+          <w:lang w:eastAsia="ja-JP"/>
+        </w:rPr>
+      </w:pPr>
+      <w:del w:id="81" w:author="IGNACIO GAGO LÓPEZ" w:date="2022-11-26T10:45:00Z">
+        <w:r>
+          <w:rPr>
+            <w:rStyle w:val="Hipervnculo"/>
+            <w:noProof/>
+          </w:rPr>
+          <w:delText>2.6 Wireframes</w:delText>
+        </w:r>
+        <w:r>
+          <w:rPr>
+            <w:noProof/>
+            <w:webHidden/>
+          </w:rPr>
+          <w:tab/>
+          <w:delText>3</w:delText>
+        </w:r>
+      </w:del>
+    </w:p>
+    <w:p>
+      <w:pPr>
+        <w:pStyle w:val="TDC1"/>
+        <w:rPr>
+          <w:del w:id="82" w:author="IGNACIO GAGO LÓPEZ" w:date="2022-11-26T10:45:00Z"/>
+          <w:rFonts w:asciiTheme="minorHAnsi" w:eastAsiaTheme="minorEastAsia" w:hAnsiTheme="minorHAnsi"/>
+          <w:noProof/>
+          <w:sz w:val="22"/>
+          <w:lang w:eastAsia="ja-JP"/>
+        </w:rPr>
+      </w:pPr>
+      <w:del w:id="83" w:author="IGNACIO GAGO LÓPEZ" w:date="2022-11-26T10:45:00Z">
+        <w:r>
+          <w:rPr>
+            <w:rStyle w:val="Hipervnculo"/>
+            <w:noProof/>
+          </w:rPr>
+          <w:delText>3 Segunda entrega</w:delText>
+        </w:r>
+        <w:r>
+          <w:rPr>
+            <w:noProof/>
+            <w:webHidden/>
+          </w:rPr>
+          <w:tab/>
+          <w:delText>6</w:delText>
+        </w:r>
+      </w:del>
+    </w:p>
+    <w:p>
+      <w:pPr>
+        <w:pStyle w:val="TDC2"/>
+        <w:tabs>
+          <w:tab w:val="right" w:leader="dot" w:pos="8494"/>
+        </w:tabs>
+        <w:rPr>
+          <w:del w:id="84" w:author="IGNACIO GAGO LÓPEZ" w:date="2022-11-26T10:45:00Z"/>
+          <w:rFonts w:asciiTheme="minorHAnsi" w:eastAsiaTheme="minorEastAsia" w:hAnsiTheme="minorHAnsi"/>
+          <w:noProof/>
+          <w:sz w:val="22"/>
+          <w:lang w:eastAsia="ja-JP"/>
+        </w:rPr>
+      </w:pPr>
+      <w:del w:id="85" w:author="IGNACIO GAGO LÓPEZ" w:date="2022-11-26T10:45:00Z">
+        <w:r>
+          <w:rPr>
+            <w:rStyle w:val="Hipervnculo"/>
+            <w:noProof/>
+          </w:rPr>
+          <w:delText>3.1 Color</w:delText>
+        </w:r>
+        <w:r>
+          <w:rPr>
+            <w:noProof/>
+            <w:webHidden/>
+          </w:rPr>
+          <w:tab/>
+          <w:delText>6</w:delText>
+        </w:r>
+      </w:del>
+    </w:p>
+    <w:p>
+      <w:pPr>
+        <w:pStyle w:val="TDC2"/>
+        <w:tabs>
+          <w:tab w:val="right" w:leader="dot" w:pos="8494"/>
+        </w:tabs>
+        <w:rPr>
+          <w:del w:id="86" w:author="IGNACIO GAGO LÓPEZ" w:date="2022-11-26T10:45:00Z"/>
+          <w:rFonts w:asciiTheme="minorHAnsi" w:eastAsiaTheme="minorEastAsia" w:hAnsiTheme="minorHAnsi"/>
+          <w:noProof/>
+          <w:sz w:val="22"/>
+          <w:lang w:eastAsia="ja-JP"/>
+        </w:rPr>
+      </w:pPr>
+      <w:del w:id="87" w:author="IGNACIO GAGO LÓPEZ" w:date="2022-11-26T10:45:00Z">
+        <w:r>
+          <w:rPr>
+            <w:rStyle w:val="Hipervnculo"/>
+            <w:noProof/>
+          </w:rPr>
+          <w:delText>3.2 Tipografía</w:delText>
+        </w:r>
+        <w:r>
+          <w:rPr>
+            <w:noProof/>
+            <w:webHidden/>
+          </w:rPr>
+          <w:tab/>
+          <w:delText>6</w:delText>
+        </w:r>
+      </w:del>
+    </w:p>
+    <w:p>
+      <w:pPr>
+        <w:pStyle w:val="TDC1"/>
+        <w:rPr>
+          <w:del w:id="88" w:author="IGNACIO GAGO LÓPEZ" w:date="2022-11-26T10:45:00Z"/>
+          <w:rFonts w:asciiTheme="minorHAnsi" w:eastAsiaTheme="minorEastAsia" w:hAnsiTheme="minorHAnsi"/>
+          <w:noProof/>
+          <w:sz w:val="22"/>
+          <w:lang w:eastAsia="ja-JP"/>
+        </w:rPr>
+      </w:pPr>
+      <w:del w:id="89" w:author="IGNACIO GAGO LÓPEZ" w:date="2022-11-26T10:45:00Z">
+        <w:r>
+          <w:rPr>
+            <w:rStyle w:val="Hipervnculo"/>
+            <w:noProof/>
+          </w:rPr>
+          <w:delText>4 Tercera entrega</w:delText>
+        </w:r>
+        <w:r>
+          <w:rPr>
+            <w:noProof/>
+            <w:webHidden/>
+          </w:rPr>
+          <w:tab/>
+          <w:delText>7</w:delText>
+        </w:r>
+      </w:del>
+    </w:p>
+    <w:p>
+      <w:pPr>
+        <w:pStyle w:val="TDC2"/>
+        <w:tabs>
+          <w:tab w:val="right" w:leader="dot" w:pos="8494"/>
+        </w:tabs>
+        <w:rPr>
+          <w:del w:id="90" w:author="IGNACIO GAGO LÓPEZ" w:date="2022-11-26T10:45:00Z"/>
+          <w:rFonts w:asciiTheme="minorHAnsi" w:eastAsiaTheme="minorEastAsia" w:hAnsiTheme="minorHAnsi"/>
+          <w:noProof/>
+          <w:sz w:val="22"/>
+          <w:lang w:eastAsia="ja-JP"/>
+        </w:rPr>
+      </w:pPr>
+      <w:del w:id="91" w:author="IGNACIO GAGO LÓPEZ" w:date="2022-11-26T10:45:00Z">
+        <w:r>
+          <w:rPr>
+            <w:rStyle w:val="Hipervnculo"/>
+            <w:noProof/>
+          </w:rPr>
+          <w:lastRenderedPageBreak/>
+          <w:delText>4.1 Elementos nuevos</w:delText>
+        </w:r>
+        <w:r>
+          <w:rPr>
+            <w:noProof/>
+            <w:webHidden/>
+          </w:rPr>
+          <w:tab/>
+          <w:delText>7</w:delText>
+        </w:r>
+      </w:del>
+    </w:p>
+    <w:p>
+      <w:pPr>
+        <w:pStyle w:val="TDC2"/>
+        <w:tabs>
+          <w:tab w:val="right" w:leader="dot" w:pos="8494"/>
+        </w:tabs>
+        <w:rPr>
+          <w:del w:id="92" w:author="IGNACIO GAGO LÓPEZ" w:date="2022-11-26T10:45:00Z"/>
+          <w:rFonts w:asciiTheme="minorHAnsi" w:eastAsiaTheme="minorEastAsia" w:hAnsiTheme="minorHAnsi"/>
+          <w:noProof/>
+          <w:sz w:val="22"/>
+          <w:lang w:eastAsia="ja-JP"/>
+        </w:rPr>
+      </w:pPr>
+      <w:del w:id="93" w:author="IGNACIO GAGO LÓPEZ" w:date="2022-11-26T10:45:00Z">
+        <w:r>
+          <w:rPr>
+            <w:rStyle w:val="Hipervnculo"/>
+            <w:noProof/>
+          </w:rPr>
+          <w:delText>4.2 Uso de propiedades posicionales</w:delText>
+        </w:r>
+        <w:r>
+          <w:rPr>
+            <w:noProof/>
+            <w:webHidden/>
+          </w:rPr>
+          <w:tab/>
+          <w:delText>7</w:delText>
+        </w:r>
+      </w:del>
+    </w:p>
+    <w:p>
+      <w:pPr>
+        <w:pStyle w:val="TDC2"/>
+        <w:tabs>
+          <w:tab w:val="right" w:leader="dot" w:pos="8494"/>
+        </w:tabs>
+        <w:rPr>
+          <w:del w:id="94" w:author="IGNACIO GAGO LÓPEZ" w:date="2022-11-26T10:45:00Z"/>
+          <w:rFonts w:asciiTheme="minorHAnsi" w:eastAsiaTheme="minorEastAsia" w:hAnsiTheme="minorHAnsi"/>
+          <w:noProof/>
+          <w:sz w:val="22"/>
+          <w:lang w:eastAsia="ja-JP"/>
+        </w:rPr>
+      </w:pPr>
+      <w:del w:id="95" w:author="IGNACIO GAGO LÓPEZ" w:date="2022-11-26T10:45:00Z">
+        <w:r>
+          <w:rPr>
+            <w:rStyle w:val="Hipervnculo"/>
+            <w:noProof/>
+          </w:rPr>
+          <w:delText>4.3 Uso de elementos Flex</w:delText>
+        </w:r>
+        <w:r>
+          <w:rPr>
+            <w:noProof/>
+            <w:webHidden/>
+          </w:rPr>
+          <w:tab/>
+          <w:delText>7</w:delText>
+        </w:r>
+      </w:del>
+    </w:p>
+    <w:p>
+      <w:pPr>
+        <w:pStyle w:val="TDC2"/>
+        <w:tabs>
+          <w:tab w:val="right" w:leader="dot" w:pos="8494"/>
+        </w:tabs>
+        <w:rPr>
+          <w:del w:id="96" w:author="IGNACIO GAGO LÓPEZ" w:date="2022-11-26T10:45:00Z"/>
+          <w:rFonts w:asciiTheme="minorHAnsi" w:eastAsiaTheme="minorEastAsia" w:hAnsiTheme="minorHAnsi"/>
+          <w:noProof/>
+          <w:sz w:val="22"/>
+          <w:lang w:eastAsia="ja-JP"/>
+        </w:rPr>
+      </w:pPr>
+      <w:del w:id="97" w:author="IGNACIO GAGO LÓPEZ" w:date="2022-11-26T10:45:00Z">
+        <w:r>
+          <w:rPr>
+            <w:rStyle w:val="Hipervnculo"/>
+            <w:noProof/>
+          </w:rPr>
+          <w:delText>4.4 Cambios</w:delText>
+        </w:r>
+        <w:r>
+          <w:rPr>
+            <w:noProof/>
+            <w:webHidden/>
+          </w:rPr>
+          <w:tab/>
+          <w:delText>7</w:delText>
+        </w:r>
+      </w:del>
+    </w:p>
+    <w:p>
+      <w:pPr>
+        <w:rPr>
+          <w:rFonts w:cs="Times New Roman"/>
+        </w:rPr>
+      </w:pPr>
+      <w:r>
+        <w:rPr>
+          <w:rFonts w:cs="Times New Roman"/>
+        </w:rPr>
+        <w:fldChar w:fldCharType="end"/>
+      </w:r>
+      <w:r>
+        <w:br w:type="page"/>
+      </w:r>
+    </w:p>
+    <w:p>
+      <w:pPr>
+        <w:rPr>
+          <w:rFonts w:cs="Times New Roman"/>
+        </w:rPr>
+      </w:pPr>
+      <w:r>
+        <w:rPr>
+          <w:rFonts w:cs="Times New Roman"/>
+        </w:rPr>
+        <w:lastRenderedPageBreak/>
+        <w:br w:type="page"/>
+      </w:r>
+    </w:p>
+    <w:p>
+      <w:pPr>
+        <w:pStyle w:val="Indice"/>
+        <w:rPr>
+          <w:lang w:eastAsia="es-ES"/>
+        </w:rPr>
+      </w:pPr>
+      <w:bookmarkStart w:id="98" w:name="_Toc95941026"/>
+      <w:r>
+        <w:rPr>
+          <w:lang w:eastAsia="es-ES"/>
+        </w:rPr>
+        <w:lastRenderedPageBreak/>
+        <w:t>Índice de tablas</w:t>
+      </w:r>
+      <w:bookmarkEnd w:id="98"/>
+    </w:p>
+    <w:p>
+      <w:pPr>
+        <w:rPr>
+          <w:rFonts w:cs="Times New Roman"/>
+        </w:rPr>
+      </w:pPr>
+      <w:r>
+        <w:rPr>
+          <w:rFonts w:cs="Times New Roman"/>
+        </w:rPr>
+        <w:fldChar w:fldCharType="begin"/>
+      </w:r>
+      <w:r>
+        <w:rPr>
+          <w:rFonts w:cs="Times New Roman"/>
+        </w:rPr>
+        <w:instrText xml:space="preserve"> TOC \h \z \u \t "Indice tablas;1" </w:instrText>
+      </w:r>
+      <w:r>
+        <w:rPr>
+          <w:rFonts w:cs="Times New Roman"/>
+        </w:rPr>
+        <w:fldChar w:fldCharType="separate"/>
+      </w:r>
+      <w:r>
+        <w:rPr>
+          <w:rFonts w:cs="Times New Roman"/>
+          <w:b/>
+          <w:bCs/>
+          <w:noProof/>
+        </w:rPr>
+        <w:t>No se encontraron entradas de tabla de contenido.</w:t>
+      </w:r>
+      <w:r>
+        <w:rPr>
+          <w:rFonts w:cs="Times New Roman"/>
+        </w:rPr>
+        <w:fldChar w:fldCharType="end"/>
+      </w:r>
+    </w:p>
+    <w:p>
+      <w:pPr>
+        <w:rPr>
+          <w:rFonts w:cs="Times New Roman"/>
+        </w:rPr>
+      </w:pPr>
+      <w:r>
+        <w:rPr>
+          <w:rFonts w:cs="Times New Roman"/>
+        </w:rPr>
+        <w:br w:type="page"/>
+      </w:r>
+    </w:p>
+    <w:p>
+      <w:pPr>
+        <w:rPr>
+          <w:rFonts w:cs="Times New Roman"/>
+        </w:rPr>
+      </w:pPr>
+    </w:p>
+    <w:p>
+      <w:pPr>
+        <w:rPr>
+          <w:rFonts w:cs="Times New Roman"/>
+        </w:rPr>
+      </w:pPr>
+      <w:r>
+        <w:rPr>
+          <w:rFonts w:cs="Times New Roman"/>
+        </w:rPr>
+        <w:br w:type="page"/>
+      </w:r>
+    </w:p>
+    <w:p>
+      <w:pPr>
+        <w:pStyle w:val="Indice"/>
+      </w:pPr>
+      <w:bookmarkStart w:id="99" w:name="_Toc95941027"/>
+      <w:r>
+        <w:lastRenderedPageBreak/>
+        <w:t xml:space="preserve">Índice </w:t>
+      </w:r>
+      <w:r>
+        <w:t xml:space="preserve">de </w:t>
+      </w:r>
+      <w:r>
+        <w:t>figuras</w:t>
+      </w:r>
+      <w:bookmarkEnd w:id="99"/>
+    </w:p>
+    <w:p>
+      <w:pPr>
+        <w:pStyle w:val="TDC1"/>
+        <w:rPr>
+          <w:ins w:id="100" w:author="IGNACIO GAGO LÓPEZ" w:date="2022-11-26T10:47:00Z"/>
+          <w:rFonts w:asciiTheme="minorHAnsi" w:eastAsiaTheme="minorEastAsia" w:hAnsiTheme="minorHAnsi"/>
+          <w:noProof/>
+          <w:sz w:val="22"/>
+          <w:lang w:eastAsia="ja-JP"/>
+        </w:rPr>
+      </w:pPr>
+      <w:r>
+        <w:fldChar w:fldCharType="begin"/>
+      </w:r>
+      <w:r>
+        <w:instrText xml:space="preserve"> TOC \h \z \t "Indice figura;1" </w:instrText>
+      </w:r>
+      <w:r>
+        <w:fldChar w:fldCharType="separate"/>
+      </w:r>
+      <w:ins w:id="101" w:author="IGNACIO GAGO LÓPEZ" w:date="2022-11-26T10:47:00Z">
+        <w:r>
+          <w:rPr>
+            <w:rStyle w:val="Hipervnculo"/>
+            <w:noProof/>
+          </w:rPr>
+          <w:fldChar w:fldCharType="begin"/>
+        </w:r>
+        <w:r>
+          <w:rPr>
+            <w:rStyle w:val="Hipervnculo"/>
+            <w:noProof/>
+          </w:rPr>
+          <w:instrText xml:space="preserve"> </w:instrText>
+        </w:r>
+        <w:r>
+          <w:rPr>
+            <w:noProof/>
+          </w:rPr>
+          <w:instrText>HYPERLINK \l "_Toc120352061"</w:instrText>
+        </w:r>
+        <w:r>
+          <w:rPr>
+            <w:rStyle w:val="Hipervnculo"/>
+            <w:noProof/>
+          </w:rPr>
+          <w:instrText xml:space="preserve"> </w:instrText>
+        </w:r>
+        <w:r>
+          <w:rPr>
+            <w:rStyle w:val="Hipervnculo"/>
+            <w:noProof/>
+          </w:rPr>
+        </w:r>
+        <w:r>
+          <w:rPr>
+            <w:rStyle w:val="Hipervnculo"/>
+            <w:noProof/>
+          </w:rPr>
+          <w:fldChar w:fldCharType="separate"/>
+        </w:r>
+        <w:r>
+          <w:rPr>
+            <w:rStyle w:val="Hipervnculo"/>
+            <w:noProof/>
+          </w:rPr>
+          <w:t>Figura 1. Wireframe de la página principal</w:t>
+        </w:r>
+        <w:r>
+          <w:rPr>
+            <w:noProof/>
+            <w:webHidden/>
+          </w:rPr>
+          <w:tab/>
+        </w:r>
+        <w:r>
+          <w:rPr>
+            <w:noProof/>
+            <w:webHidden/>
+          </w:rPr>
+          <w:fldChar w:fldCharType="begin"/>
+        </w:r>
+        <w:r>
+          <w:rPr>
+            <w:noProof/>
+            <w:webHidden/>
+          </w:rPr>
+          <w:instrText xml:space="preserve"> PAGEREF _Toc120352061 \h </w:instrText>
+        </w:r>
+        <w:r>
+          <w:rPr>
+            <w:noProof/>
+            <w:webHidden/>
+          </w:rPr>
+        </w:r>
+      </w:ins>
+      <w:r>
+        <w:rPr>
+          <w:noProof/>
+          <w:webHidden/>
+        </w:rPr>
+        <w:fldChar w:fldCharType="separate"/>
+      </w:r>
+      <w:ins w:id="102" w:author="IGNACIO GAGO LÓPEZ" w:date="2022-11-26T10:47:00Z">
+        <w:r>
+          <w:rPr>
+            <w:noProof/>
+            <w:webHidden/>
+          </w:rPr>
+          <w:t>3</w:t>
+        </w:r>
+        <w:r>
+          <w:rPr>
+            <w:noProof/>
+            <w:webHidden/>
+          </w:rPr>
+          <w:fldChar w:fldCharType="end"/>
+        </w:r>
+        <w:r>
+          <w:rPr>
+            <w:rStyle w:val="Hipervnculo"/>
+            <w:noProof/>
+          </w:rPr>
+          <w:fldChar w:fldCharType="end"/>
+        </w:r>
+      </w:ins>
+    </w:p>
+    <w:p>
+      <w:pPr>
+        <w:pStyle w:val="TDC1"/>
+        <w:rPr>
+          <w:ins w:id="103" w:author="IGNACIO GAGO LÓPEZ" w:date="2022-11-26T10:47:00Z"/>
+          <w:rFonts w:asciiTheme="minorHAnsi" w:eastAsiaTheme="minorEastAsia" w:hAnsiTheme="minorHAnsi"/>
+          <w:noProof/>
+          <w:sz w:val="22"/>
+          <w:lang w:eastAsia="ja-JP"/>
+        </w:rPr>
+      </w:pPr>
+      <w:ins w:id="104" w:author="IGNACIO GAGO LÓPEZ" w:date="2022-11-26T10:47:00Z">
+        <w:r>
+          <w:rPr>
+            <w:rStyle w:val="Hipervnculo"/>
+            <w:noProof/>
+          </w:rPr>
+          <w:fldChar w:fldCharType="begin"/>
+        </w:r>
+        <w:r>
+          <w:rPr>
+            <w:rStyle w:val="Hipervnculo"/>
+            <w:noProof/>
+          </w:rPr>
+          <w:instrText xml:space="preserve"> </w:instrText>
+        </w:r>
+        <w:r>
+          <w:rPr>
+            <w:noProof/>
+          </w:rPr>
+          <w:instrText>HYPERLINK \l "_Toc120352062"</w:instrText>
+        </w:r>
+        <w:r>
+          <w:rPr>
+            <w:rStyle w:val="Hipervnculo"/>
+            <w:noProof/>
+          </w:rPr>
+          <w:instrText xml:space="preserve"> </w:instrText>
+        </w:r>
+        <w:r>
+          <w:rPr>
+            <w:rStyle w:val="Hipervnculo"/>
+            <w:noProof/>
+          </w:rPr>
+        </w:r>
+        <w:r>
+          <w:rPr>
+            <w:rStyle w:val="Hipervnculo"/>
+            <w:noProof/>
+          </w:rPr>
+          <w:fldChar w:fldCharType="separate"/>
+        </w:r>
+        <w:r>
+          <w:rPr>
+            <w:rStyle w:val="Hipervnculo"/>
+            <w:noProof/>
+          </w:rPr>
+          <w:t>Figura 2. Página principal de la página GodotEngine</w:t>
+        </w:r>
+        <w:r>
+          <w:rPr>
+            <w:noProof/>
+            <w:webHidden/>
+          </w:rPr>
+          <w:tab/>
+        </w:r>
+        <w:r>
+          <w:rPr>
+            <w:noProof/>
+            <w:webHidden/>
+          </w:rPr>
+          <w:fldChar w:fldCharType="begin"/>
+        </w:r>
+        <w:r>
+          <w:rPr>
+            <w:noProof/>
+            <w:webHidden/>
+          </w:rPr>
+          <w:instrText xml:space="preserve"> PAGEREF _Toc120352062 \h </w:instrText>
+        </w:r>
+        <w:r>
+          <w:rPr>
+            <w:noProof/>
+            <w:webHidden/>
+          </w:rPr>
+        </w:r>
+      </w:ins>
+      <w:r>
+        <w:rPr>
+          <w:noProof/>
+          <w:webHidden/>
+        </w:rPr>
+        <w:fldChar w:fldCharType="separate"/>
+      </w:r>
+      <w:ins w:id="105" w:author="IGNACIO GAGO LÓPEZ" w:date="2022-11-26T10:47:00Z">
+        <w:r>
+          <w:rPr>
+            <w:noProof/>
+            <w:webHidden/>
+          </w:rPr>
+          <w:t>4</w:t>
+        </w:r>
+        <w:r>
+          <w:rPr>
+            <w:noProof/>
+            <w:webHidden/>
+          </w:rPr>
+          <w:fldChar w:fldCharType="end"/>
+        </w:r>
+        <w:r>
+          <w:rPr>
+            <w:rStyle w:val="Hipervnculo"/>
+            <w:noProof/>
+          </w:rPr>
+          <w:fldChar w:fldCharType="end"/>
+        </w:r>
+      </w:ins>
+    </w:p>
+    <w:p>
+      <w:pPr>
+        <w:pStyle w:val="TDC1"/>
+        <w:rPr>
+          <w:ins w:id="106" w:author="IGNACIO GAGO LÓPEZ" w:date="2022-11-26T10:47:00Z"/>
+          <w:rFonts w:asciiTheme="minorHAnsi" w:eastAsiaTheme="minorEastAsia" w:hAnsiTheme="minorHAnsi"/>
+          <w:noProof/>
+          <w:sz w:val="22"/>
+          <w:lang w:eastAsia="ja-JP"/>
+        </w:rPr>
+      </w:pPr>
+      <w:ins w:id="107" w:author="IGNACIO GAGO LÓPEZ" w:date="2022-11-26T10:47:00Z">
+        <w:r>
+          <w:rPr>
+            <w:rStyle w:val="Hipervnculo"/>
+            <w:noProof/>
+          </w:rPr>
+          <w:fldChar w:fldCharType="begin"/>
+        </w:r>
+        <w:r>
+          <w:rPr>
+            <w:rStyle w:val="Hipervnculo"/>
+            <w:noProof/>
+          </w:rPr>
+          <w:instrText xml:space="preserve"> </w:instrText>
+        </w:r>
+        <w:r>
+          <w:rPr>
+            <w:noProof/>
+          </w:rPr>
+          <w:instrText>HYPERLINK \l "_Toc120352063"</w:instrText>
+        </w:r>
+        <w:r>
+          <w:rPr>
+            <w:rStyle w:val="Hipervnculo"/>
+            <w:noProof/>
+          </w:rPr>
+          <w:instrText xml:space="preserve"> </w:instrText>
+        </w:r>
+        <w:r>
+          <w:rPr>
+            <w:rStyle w:val="Hipervnculo"/>
+            <w:noProof/>
+          </w:rPr>
+        </w:r>
+        <w:r>
+          <w:rPr>
+            <w:rStyle w:val="Hipervnculo"/>
+            <w:noProof/>
+          </w:rPr>
+          <w:fldChar w:fldCharType="separate"/>
+        </w:r>
+        <w:r>
+          <w:rPr>
+            <w:rStyle w:val="Hipervnculo"/>
+            <w:noProof/>
+          </w:rPr>
+          <w:t>Figura 3. Wireframe de un tema concreto</w:t>
+        </w:r>
+        <w:r>
+          <w:rPr>
+            <w:noProof/>
+            <w:webHidden/>
+          </w:rPr>
+          <w:tab/>
+        </w:r>
+        <w:r>
+          <w:rPr>
+            <w:noProof/>
+            <w:webHidden/>
+          </w:rPr>
+          <w:fldChar w:fldCharType="begin"/>
+        </w:r>
+        <w:r>
+          <w:rPr>
+            <w:noProof/>
+            <w:webHidden/>
+          </w:rPr>
+          <w:instrText xml:space="preserve"> PAGEREF _Toc120352063 \h </w:instrText>
+        </w:r>
+        <w:r>
+          <w:rPr>
+            <w:noProof/>
+            <w:webHidden/>
+          </w:rPr>
+        </w:r>
+      </w:ins>
+      <w:r>
+        <w:rPr>
+          <w:noProof/>
+          <w:webHidden/>
+        </w:rPr>
+        <w:fldChar w:fldCharType="separate"/>
+      </w:r>
+      <w:ins w:id="108" w:author="IGNACIO GAGO LÓPEZ" w:date="2022-11-26T10:47:00Z">
+        <w:r>
+          <w:rPr>
+            <w:noProof/>
+            <w:webHidden/>
+          </w:rPr>
+          <w:t>5</w:t>
+        </w:r>
+        <w:r>
+          <w:rPr>
+            <w:noProof/>
+            <w:webHidden/>
+          </w:rPr>
+          <w:fldChar w:fldCharType="end"/>
+        </w:r>
+        <w:r>
+          <w:rPr>
+            <w:rStyle w:val="Hipervnculo"/>
+            <w:noProof/>
+          </w:rPr>
+          <w:fldChar w:fldCharType="end"/>
+        </w:r>
+      </w:ins>
+    </w:p>
+    <w:p>
+      <w:pPr>
+        <w:pStyle w:val="TDC1"/>
+        <w:rPr>
+          <w:ins w:id="109" w:author="IGNACIO GAGO LÓPEZ" w:date="2022-11-26T10:47:00Z"/>
+          <w:rFonts w:asciiTheme="minorHAnsi" w:eastAsiaTheme="minorEastAsia" w:hAnsiTheme="minorHAnsi"/>
+          <w:noProof/>
+          <w:sz w:val="22"/>
+          <w:lang w:eastAsia="ja-JP"/>
+        </w:rPr>
+      </w:pPr>
+      <w:ins w:id="110" w:author="IGNACIO GAGO LÓPEZ" w:date="2022-11-26T10:47:00Z">
+        <w:r>
+          <w:rPr>
+            <w:rStyle w:val="Hipervnculo"/>
+            <w:noProof/>
+          </w:rPr>
+          <w:fldChar w:fldCharType="begin"/>
+        </w:r>
+        <w:r>
+          <w:rPr>
+            <w:rStyle w:val="Hipervnculo"/>
+            <w:noProof/>
+          </w:rPr>
+          <w:instrText xml:space="preserve"> </w:instrText>
+        </w:r>
+        <w:r>
+          <w:rPr>
+            <w:noProof/>
+          </w:rPr>
+          <w:instrText>HYPERLINK \l "_Toc120352064"</w:instrText>
+        </w:r>
+        <w:r>
+          <w:rPr>
+            <w:rStyle w:val="Hipervnculo"/>
+            <w:noProof/>
+          </w:rPr>
+          <w:instrText xml:space="preserve"> </w:instrText>
+        </w:r>
+        <w:r>
+          <w:rPr>
+            <w:rStyle w:val="Hipervnculo"/>
+            <w:noProof/>
+          </w:rPr>
+        </w:r>
+        <w:r>
+          <w:rPr>
+            <w:rStyle w:val="Hipervnculo"/>
+            <w:noProof/>
+          </w:rPr>
+          <w:fldChar w:fldCharType="separate"/>
+        </w:r>
+        <w:r>
+          <w:rPr>
+            <w:rStyle w:val="Hipervnculo"/>
+            <w:noProof/>
+          </w:rPr>
+          <w:t>Figura 4. Página de documentación de Godot Engine</w:t>
+        </w:r>
+        <w:r>
+          <w:rPr>
+            <w:noProof/>
+            <w:webHidden/>
+          </w:rPr>
+          <w:tab/>
+        </w:r>
+        <w:r>
+          <w:rPr>
+            <w:noProof/>
+            <w:webHidden/>
+          </w:rPr>
+          <w:fldChar w:fldCharType="begin"/>
+        </w:r>
+        <w:r>
+          <w:rPr>
+            <w:noProof/>
+            <w:webHidden/>
+          </w:rPr>
+          <w:instrText xml:space="preserve"> PAGEREF _Toc120352064 \h </w:instrText>
+        </w:r>
+        <w:r>
+          <w:rPr>
+            <w:noProof/>
+            <w:webHidden/>
+          </w:rPr>
+        </w:r>
+      </w:ins>
+      <w:r>
+        <w:rPr>
+          <w:noProof/>
+          <w:webHidden/>
+        </w:rPr>
+        <w:fldChar w:fldCharType="separate"/>
+      </w:r>
+      <w:ins w:id="111" w:author="IGNACIO GAGO LÓPEZ" w:date="2022-11-26T10:47:00Z">
+        <w:r>
+          <w:rPr>
+            <w:noProof/>
+            <w:webHidden/>
+          </w:rPr>
+          <w:t>5</w:t>
+        </w:r>
+        <w:r>
+          <w:rPr>
+            <w:noProof/>
+            <w:webHidden/>
+          </w:rPr>
+          <w:fldChar w:fldCharType="end"/>
+        </w:r>
+        <w:r>
+          <w:rPr>
+            <w:rStyle w:val="Hipervnculo"/>
+            <w:noProof/>
+          </w:rPr>
+          <w:fldChar w:fldCharType="end"/>
+        </w:r>
+      </w:ins>
+    </w:p>
+    <w:p>
+      <w:pPr>
+        <w:pStyle w:val="TDC1"/>
+        <w:rPr>
+          <w:ins w:id="112" w:author="IGNACIO GAGO LÓPEZ" w:date="2022-11-26T10:47:00Z"/>
+          <w:rFonts w:asciiTheme="minorHAnsi" w:eastAsiaTheme="minorEastAsia" w:hAnsiTheme="minorHAnsi"/>
+          <w:noProof/>
+          <w:sz w:val="22"/>
+          <w:lang w:eastAsia="ja-JP"/>
+        </w:rPr>
+      </w:pPr>
+      <w:ins w:id="113" w:author="IGNACIO GAGO LÓPEZ" w:date="2022-11-26T10:47:00Z">
+        <w:r>
+          <w:rPr>
+            <w:rStyle w:val="Hipervnculo"/>
+            <w:noProof/>
+          </w:rPr>
+          <w:fldChar w:fldCharType="begin"/>
+        </w:r>
+        <w:r>
+          <w:rPr>
+            <w:rStyle w:val="Hipervnculo"/>
+            <w:noProof/>
+          </w:rPr>
+          <w:instrText xml:space="preserve"> </w:instrText>
+        </w:r>
+        <w:r>
+          <w:rPr>
+            <w:noProof/>
+          </w:rPr>
+          <w:instrText>HYPERLINK \l "_Toc120352065"</w:instrText>
+        </w:r>
+        <w:r>
+          <w:rPr>
+            <w:rStyle w:val="Hipervnculo"/>
+            <w:noProof/>
+          </w:rPr>
+          <w:instrText xml:space="preserve"> </w:instrText>
+        </w:r>
+        <w:r>
+          <w:rPr>
+            <w:rStyle w:val="Hipervnculo"/>
+            <w:noProof/>
+          </w:rPr>
+        </w:r>
+        <w:r>
+          <w:rPr>
+            <w:rStyle w:val="Hipervnculo"/>
+            <w:noProof/>
+          </w:rPr>
+          <w:fldChar w:fldCharType="separate"/>
+        </w:r>
+        <w:r>
+          <w:rPr>
+            <w:rStyle w:val="Hipervnculo"/>
+            <w:noProof/>
+          </w:rPr>
+          <w:t>Figura 5. Wireframe de un tema concreto en dispositivos móviles</w:t>
+        </w:r>
+        <w:r>
+          <w:rPr>
+            <w:noProof/>
+            <w:webHidden/>
+          </w:rPr>
+          <w:tab/>
+        </w:r>
+        <w:r>
+          <w:rPr>
+            <w:noProof/>
+            <w:webHidden/>
+          </w:rPr>
+          <w:fldChar w:fldCharType="begin"/>
+        </w:r>
+        <w:r>
+          <w:rPr>
+            <w:noProof/>
+            <w:webHidden/>
+          </w:rPr>
+          <w:instrText xml:space="preserve"> PAGEREF _Toc120352065 \h </w:instrText>
+        </w:r>
+        <w:r>
+          <w:rPr>
+            <w:noProof/>
+            <w:webHidden/>
+          </w:rPr>
+        </w:r>
+      </w:ins>
+      <w:r>
+        <w:rPr>
+          <w:noProof/>
+          <w:webHidden/>
+        </w:rPr>
+        <w:fldChar w:fldCharType="separate"/>
+      </w:r>
+      <w:ins w:id="114" w:author="IGNACIO GAGO LÓPEZ" w:date="2022-11-26T10:47:00Z">
+        <w:r>
+          <w:rPr>
+            <w:noProof/>
+            <w:webHidden/>
+          </w:rPr>
+          <w:t>8</w:t>
+        </w:r>
+        <w:r>
+          <w:rPr>
+            <w:noProof/>
+            <w:webHidden/>
+          </w:rPr>
+          <w:fldChar w:fldCharType="end"/>
+        </w:r>
+        <w:r>
+          <w:rPr>
+            <w:rStyle w:val="Hipervnculo"/>
+            <w:noProof/>
+          </w:rPr>
+          <w:fldChar w:fldCharType="end"/>
+        </w:r>
+      </w:ins>
+    </w:p>
+    <w:p>
+      <w:pPr>
+        <w:pStyle w:val="TDC1"/>
+        <w:rPr>
+          <w:del w:id="115" w:author="IGNACIO GAGO LÓPEZ" w:date="2022-11-26T10:47:00Z"/>
+          <w:rFonts w:asciiTheme="minorHAnsi" w:eastAsiaTheme="minorEastAsia" w:hAnsiTheme="minorHAnsi"/>
+          <w:noProof/>
+          <w:sz w:val="22"/>
+          <w:lang w:eastAsia="ja-JP"/>
+        </w:rPr>
+      </w:pPr>
+      <w:del w:id="116" w:author="IGNACIO GAGO LÓPEZ" w:date="2022-11-26T10:47:00Z">
+        <w:r>
+          <w:rPr>
+            <w:noProof/>
+            <w:rPrChange w:id="117" w:author="IGNACIO GAGO LÓPEZ" w:date="2022-11-26T10:47:00Z">
               <w:rPr>
                 <w:rStyle w:val="Hipervnculo"/>
                 <w:noProof/>
               </w:rPr>
             </w:rPrChange>
           </w:rPr>
-          <w:delText>1 Introducción</w:delText>
-        </w:r>
-        <w:r>
-          <w:rPr>
-            <w:noProof/>
-            <w:webHidden/>
+          <w:delText>Figura 1.</w:delText>
+        </w:r>
+        <w:r>
+          <w:rPr>
+            <w:rFonts w:asciiTheme="minorHAnsi" w:eastAsiaTheme="minorEastAsia" w:hAnsiTheme="minorHAnsi"/>
+            <w:noProof/>
+            <w:sz w:val="22"/>
+            <w:lang w:eastAsia="ja-JP"/>
           </w:rPr>
           <w:tab/>
-          <w:delText>1</w:delText>
-        </w:r>
-      </w:del>
-    </w:p>
-    <w:p>
-      <w:pPr>
-        <w:pStyle w:val="TDC2"/>
-        <w:tabs>
-          <w:tab w:val="right" w:leader="dot" w:pos="8494"/>
-        </w:tabs>
-        <w:rPr>
-          <w:del w:id="60" w:author="IGNACIO GAGO LÓPEZ" w:date="2022-11-06T13:19:00Z"/>
-          <w:rFonts w:asciiTheme="minorHAnsi" w:eastAsiaTheme="minorEastAsia" w:hAnsiTheme="minorHAnsi"/>
-          <w:noProof/>
-          <w:sz w:val="22"/>
-          <w:lang w:eastAsia="ja-JP"/>
-        </w:rPr>
-      </w:pPr>
-      <w:del w:id="61" w:author="IGNACIO GAGO LÓPEZ" w:date="2022-11-06T13:19:00Z">
-        <w:r>
-          <w:rPr>
-            <w:noProof/>
-            <w:rPrChange w:id="62" w:author="IGNACIO GAGO LÓPEZ" w:date="2022-11-06T13:19:00Z">
+        </w:r>
+        <w:r>
+          <w:rPr>
+            <w:noProof/>
+            <w:rPrChange w:id="118" w:author="IGNACIO GAGO LÓPEZ" w:date="2022-11-26T10:47:00Z">
               <w:rPr>
                 <w:rStyle w:val="Hipervnculo"/>
                 <w:noProof/>
               </w:rPr>
             </w:rPrChange>
           </w:rPr>
-          <w:delText>1.1 Estructura y localización del trabajo</w:delText>
+          <w:delText>Wireframe de la página principal</w:delText>
         </w:r>
         <w:r>
           <w:rPr>
@@ -2625,7 +4319,13 @@
             <w:webHidden/>
           </w:rPr>
           <w:tab/>
-          <w:delText>1</w:delText>
+        </w:r>
+        <w:r>
+          <w:rPr>
+            <w:noProof/>
+            <w:webHidden/>
+          </w:rPr>
+          <w:delText>5</w:delText>
         </w:r>
       </w:del>
     </w:p>
@@ -2633,70 +4333,46 @@
       <w:pPr>
         <w:pStyle w:val="TDC1"/>
         <w:rPr>
-          <w:del w:id="63" w:author="IGNACIO GAGO LÓPEZ" w:date="2022-11-06T13:19:00Z"/>
+          <w:del w:id="119" w:author="IGNACIO GAGO LÓPEZ" w:date="2022-11-26T10:47:00Z"/>
           <w:rFonts w:asciiTheme="minorHAnsi" w:eastAsiaTheme="minorEastAsia" w:hAnsiTheme="minorHAnsi"/>
           <w:noProof/>
           <w:sz w:val="22"/>
           <w:lang w:eastAsia="ja-JP"/>
         </w:rPr>
-        <w:pPrChange w:id="64" w:author="IGNACIO GAGO LÓPEZ" w:date="2022-11-06T13:19:00Z">
-          <w:pPr>
-            <w:pStyle w:val="TDC1"/>
-            <w:tabs>
-              <w:tab w:val="right" w:leader="dot" w:pos="8494"/>
-            </w:tabs>
-          </w:pPr>
-        </w:pPrChange>
-      </w:pPr>
-      <w:del w:id="65" w:author="IGNACIO GAGO LÓPEZ" w:date="2022-11-06T13:19:00Z">
-        <w:r>
-          <w:rPr>
-            <w:noProof/>
-            <w:rPrChange w:id="66" w:author="IGNACIO GAGO LÓPEZ" w:date="2022-11-06T13:19:00Z">
+      </w:pPr>
+      <w:del w:id="120" w:author="IGNACIO GAGO LÓPEZ" w:date="2022-11-26T10:47:00Z">
+        <w:r>
+          <w:rPr>
+            <w:noProof/>
+            <w:rPrChange w:id="121" w:author="IGNACIO GAGO LÓPEZ" w:date="2022-11-26T10:47:00Z">
               <w:rPr>
                 <w:rStyle w:val="Hipervnculo"/>
                 <w:noProof/>
               </w:rPr>
             </w:rPrChange>
           </w:rPr>
-          <w:delText>2 Primera entrega</w:delText>
-        </w:r>
-        <w:r>
-          <w:rPr>
-            <w:noProof/>
-            <w:webHidden/>
+          <w:delText>Figura 2.</w:delText>
+        </w:r>
+        <w:r>
+          <w:rPr>
+            <w:rFonts w:asciiTheme="minorHAnsi" w:eastAsiaTheme="minorEastAsia" w:hAnsiTheme="minorHAnsi"/>
+            <w:noProof/>
+            <w:sz w:val="22"/>
+            <w:lang w:eastAsia="ja-JP"/>
           </w:rPr>
           <w:tab/>
-          <w:delText>1</w:delText>
-        </w:r>
-      </w:del>
-    </w:p>
-    <w:p>
-      <w:pPr>
-        <w:pStyle w:val="TDC2"/>
-        <w:tabs>
-          <w:tab w:val="right" w:leader="dot" w:pos="8494"/>
-        </w:tabs>
-        <w:rPr>
-          <w:del w:id="67" w:author="IGNACIO GAGO LÓPEZ" w:date="2022-11-06T13:19:00Z"/>
-          <w:rFonts w:asciiTheme="minorHAnsi" w:eastAsiaTheme="minorEastAsia" w:hAnsiTheme="minorHAnsi"/>
-          <w:noProof/>
-          <w:sz w:val="22"/>
-          <w:lang w:eastAsia="ja-JP"/>
-        </w:rPr>
-      </w:pPr>
-      <w:del w:id="68" w:author="IGNACIO GAGO LÓPEZ" w:date="2022-11-06T13:19:00Z">
-        <w:r>
-          <w:rPr>
-            <w:noProof/>
-            <w:rPrChange w:id="69" w:author="IGNACIO GAGO LÓPEZ" w:date="2022-11-06T13:19:00Z">
+        </w:r>
+        <w:r>
+          <w:rPr>
+            <w:noProof/>
+            <w:rPrChange w:id="122" w:author="IGNACIO GAGO LÓPEZ" w:date="2022-11-26T10:47:00Z">
               <w:rPr>
                 <w:rStyle w:val="Hipervnculo"/>
                 <w:noProof/>
               </w:rPr>
             </w:rPrChange>
           </w:rPr>
-          <w:delText>2.1 Contenido</w:delText>
+          <w:delText>Página principal de la página GodotEngine</w:delText>
         </w:r>
         <w:r>
           <w:rPr>
@@ -2704,73 +4380,60 @@
             <w:webHidden/>
           </w:rPr>
           <w:tab/>
-          <w:delText>1</w:delText>
+        </w:r>
+        <w:r>
+          <w:rPr>
+            <w:noProof/>
+            <w:webHidden/>
+          </w:rPr>
+          <w:delText>6</w:delText>
         </w:r>
       </w:del>
     </w:p>
     <w:p>
       <w:pPr>
-        <w:pStyle w:val="TDC2"/>
-        <w:tabs>
-          <w:tab w:val="right" w:leader="dot" w:pos="8494"/>
-        </w:tabs>
-        <w:rPr>
-          <w:del w:id="70" w:author="IGNACIO GAGO LÓPEZ" w:date="2022-11-06T13:19:00Z"/>
+        <w:pStyle w:val="TDC1"/>
+        <w:rPr>
+          <w:del w:id="123" w:author="IGNACIO GAGO LÓPEZ" w:date="2022-11-26T10:47:00Z"/>
           <w:rFonts w:asciiTheme="minorHAnsi" w:eastAsiaTheme="minorEastAsia" w:hAnsiTheme="minorHAnsi"/>
           <w:noProof/>
           <w:sz w:val="22"/>
           <w:lang w:eastAsia="ja-JP"/>
         </w:rPr>
       </w:pPr>
-      <w:del w:id="71" w:author="IGNACIO GAGO LÓPEZ" w:date="2022-11-06T13:19:00Z">
-        <w:r>
-          <w:rPr>
-            <w:noProof/>
-            <w:rPrChange w:id="72" w:author="IGNACIO GAGO LÓPEZ" w:date="2022-11-06T13:19:00Z">
+      <w:del w:id="124" w:author="IGNACIO GAGO LÓPEZ" w:date="2022-11-26T10:47:00Z">
+        <w:r>
+          <w:rPr>
+            <w:noProof/>
+            <w:rPrChange w:id="125" w:author="IGNACIO GAGO LÓPEZ" w:date="2022-11-26T10:47:00Z">
               <w:rPr>
                 <w:rStyle w:val="Hipervnculo"/>
                 <w:noProof/>
               </w:rPr>
             </w:rPrChange>
           </w:rPr>
-          <w:delText>2.2 Público objetivo</w:delText>
-        </w:r>
-        <w:r>
-          <w:rPr>
-            <w:noProof/>
-            <w:webHidden/>
+          <w:delText>Figura 3.</w:delText>
+        </w:r>
+        <w:r>
+          <w:rPr>
+            <w:rFonts w:asciiTheme="minorHAnsi" w:eastAsiaTheme="minorEastAsia" w:hAnsiTheme="minorHAnsi"/>
+            <w:noProof/>
+            <w:sz w:val="22"/>
+            <w:lang w:eastAsia="ja-JP"/>
           </w:rPr>
           <w:tab/>
-          <w:delText>1</w:delText>
-        </w:r>
-      </w:del>
-    </w:p>
-    <w:p>
-      <w:pPr>
-        <w:pStyle w:val="TDC2"/>
-        <w:tabs>
-          <w:tab w:val="right" w:leader="dot" w:pos="8494"/>
-        </w:tabs>
-        <w:rPr>
-          <w:del w:id="73" w:author="IGNACIO GAGO LÓPEZ" w:date="2022-11-06T13:19:00Z"/>
-          <w:rFonts w:asciiTheme="minorHAnsi" w:eastAsiaTheme="minorEastAsia" w:hAnsiTheme="minorHAnsi"/>
-          <w:noProof/>
-          <w:sz w:val="22"/>
-          <w:lang w:eastAsia="ja-JP"/>
-        </w:rPr>
-      </w:pPr>
-      <w:del w:id="74" w:author="IGNACIO GAGO LÓPEZ" w:date="2022-11-06T13:19:00Z">
-        <w:r>
-          <w:rPr>
-            <w:noProof/>
-            <w:rPrChange w:id="75" w:author="IGNACIO GAGO LÓPEZ" w:date="2022-11-06T13:19:00Z">
+        </w:r>
+        <w:r>
+          <w:rPr>
+            <w:noProof/>
+            <w:rPrChange w:id="126" w:author="IGNACIO GAGO LÓPEZ" w:date="2022-11-26T10:47:00Z">
               <w:rPr>
                 <w:rStyle w:val="Hipervnculo"/>
                 <w:noProof/>
               </w:rPr>
             </w:rPrChange>
           </w:rPr>
-          <w:delText>2.3 Tono</w:delText>
+          <w:delText>Wireframe de un tema concreto</w:delText>
         </w:r>
         <w:r>
           <w:rPr>
@@ -2778,73 +4441,60 @@
             <w:webHidden/>
           </w:rPr>
           <w:tab/>
-          <w:delText>2</w:delText>
+        </w:r>
+        <w:r>
+          <w:rPr>
+            <w:noProof/>
+            <w:webHidden/>
+          </w:rPr>
+          <w:delText>8</w:delText>
         </w:r>
       </w:del>
     </w:p>
     <w:p>
       <w:pPr>
-        <w:pStyle w:val="TDC2"/>
-        <w:tabs>
-          <w:tab w:val="right" w:leader="dot" w:pos="8494"/>
-        </w:tabs>
-        <w:rPr>
-          <w:del w:id="76" w:author="IGNACIO GAGO LÓPEZ" w:date="2022-11-06T13:19:00Z"/>
+        <w:pStyle w:val="TDC1"/>
+        <w:rPr>
+          <w:del w:id="127" w:author="IGNACIO GAGO LÓPEZ" w:date="2022-11-26T10:47:00Z"/>
           <w:rFonts w:asciiTheme="minorHAnsi" w:eastAsiaTheme="minorEastAsia" w:hAnsiTheme="minorHAnsi"/>
           <w:noProof/>
           <w:sz w:val="22"/>
           <w:lang w:eastAsia="ja-JP"/>
         </w:rPr>
       </w:pPr>
-      <w:del w:id="77" w:author="IGNACIO GAGO LÓPEZ" w:date="2022-11-06T13:19:00Z">
-        <w:r>
-          <w:rPr>
-            <w:noProof/>
-            <w:rPrChange w:id="78" w:author="IGNACIO GAGO LÓPEZ" w:date="2022-11-06T13:19:00Z">
+      <w:del w:id="128" w:author="IGNACIO GAGO LÓPEZ" w:date="2022-11-26T10:47:00Z">
+        <w:r>
+          <w:rPr>
+            <w:noProof/>
+            <w:rPrChange w:id="129" w:author="IGNACIO GAGO LÓPEZ" w:date="2022-11-26T10:47:00Z">
               <w:rPr>
                 <w:rStyle w:val="Hipervnculo"/>
                 <w:noProof/>
               </w:rPr>
             </w:rPrChange>
           </w:rPr>
-          <w:delText>2.4 Estructura</w:delText>
-        </w:r>
-        <w:r>
-          <w:rPr>
-            <w:noProof/>
-            <w:webHidden/>
+          <w:delText>Figura 4.</w:delText>
+        </w:r>
+        <w:r>
+          <w:rPr>
+            <w:rFonts w:asciiTheme="minorHAnsi" w:eastAsiaTheme="minorEastAsia" w:hAnsiTheme="minorHAnsi"/>
+            <w:noProof/>
+            <w:sz w:val="22"/>
+            <w:lang w:eastAsia="ja-JP"/>
           </w:rPr>
           <w:tab/>
-          <w:delText>2</w:delText>
-        </w:r>
-      </w:del>
-    </w:p>
-    <w:p>
-      <w:pPr>
-        <w:pStyle w:val="TDC2"/>
-        <w:tabs>
-          <w:tab w:val="right" w:leader="dot" w:pos="8494"/>
-        </w:tabs>
-        <w:rPr>
-          <w:del w:id="79" w:author="IGNACIO GAGO LÓPEZ" w:date="2022-11-06T13:19:00Z"/>
-          <w:rFonts w:asciiTheme="minorHAnsi" w:eastAsiaTheme="minorEastAsia" w:hAnsiTheme="minorHAnsi"/>
-          <w:noProof/>
-          <w:sz w:val="22"/>
-          <w:lang w:eastAsia="ja-JP"/>
-        </w:rPr>
-      </w:pPr>
-      <w:del w:id="80" w:author="IGNACIO GAGO LÓPEZ" w:date="2022-11-06T13:19:00Z">
-        <w:r>
-          <w:rPr>
-            <w:noProof/>
-            <w:rPrChange w:id="81" w:author="IGNACIO GAGO LÓPEZ" w:date="2022-11-06T13:19:00Z">
+        </w:r>
+        <w:r>
+          <w:rPr>
+            <w:noProof/>
+            <w:rPrChange w:id="130" w:author="IGNACIO GAGO LÓPEZ" w:date="2022-11-26T10:47:00Z">
               <w:rPr>
                 <w:rStyle w:val="Hipervnculo"/>
                 <w:noProof/>
               </w:rPr>
             </w:rPrChange>
           </w:rPr>
-          <w:delText>2.5 Requisitos</w:delText>
+          <w:delText>Página de documentación de Godot Engine</w:delText>
         </w:r>
         <w:r>
           <w:rPr>
@@ -2852,700 +4502,15 @@
             <w:webHidden/>
           </w:rPr>
           <w:tab/>
-          <w:delText>2</w:delText>
+        </w:r>
+        <w:r>
+          <w:rPr>
+            <w:noProof/>
+            <w:webHidden/>
+          </w:rPr>
+          <w:delText>8</w:delText>
         </w:r>
       </w:del>
-    </w:p>
-    <w:p>
-      <w:pPr>
-        <w:pStyle w:val="TDC2"/>
-        <w:tabs>
-          <w:tab w:val="right" w:leader="dot" w:pos="8494"/>
-        </w:tabs>
-        <w:rPr>
-          <w:del w:id="82" w:author="IGNACIO GAGO LÓPEZ" w:date="2022-11-06T13:19:00Z"/>
-          <w:rFonts w:asciiTheme="minorHAnsi" w:eastAsiaTheme="minorEastAsia" w:hAnsiTheme="minorHAnsi"/>
-          <w:noProof/>
-          <w:sz w:val="22"/>
-          <w:lang w:eastAsia="ja-JP"/>
-        </w:rPr>
-      </w:pPr>
-      <w:del w:id="83" w:author="IGNACIO GAGO LÓPEZ" w:date="2022-11-06T13:19:00Z">
-        <w:r>
-          <w:rPr>
-            <w:noProof/>
-            <w:rPrChange w:id="84" w:author="IGNACIO GAGO LÓPEZ" w:date="2022-11-06T13:19:00Z">
-              <w:rPr>
-                <w:rStyle w:val="Hipervnculo"/>
-                <w:noProof/>
-              </w:rPr>
-            </w:rPrChange>
-          </w:rPr>
-          <w:delText>2.6 Wireframes</w:delText>
-        </w:r>
-        <w:r>
-          <w:rPr>
-            <w:noProof/>
-            <w:webHidden/>
-          </w:rPr>
-          <w:tab/>
-          <w:delText>3</w:delText>
-        </w:r>
-      </w:del>
-    </w:p>
-    <w:p>
-      <w:pPr>
-        <w:rPr>
-          <w:rFonts w:cs="Times New Roman"/>
-        </w:rPr>
-      </w:pPr>
-      <w:r>
-        <w:rPr>
-          <w:rFonts w:cs="Times New Roman"/>
-        </w:rPr>
-        <w:fldChar w:fldCharType="end"/>
-      </w:r>
-      <w:r>
-        <w:br w:type="page"/>
-      </w:r>
-    </w:p>
-    <w:p>
-      <w:pPr>
-        <w:rPr>
-          <w:rFonts w:cs="Times New Roman"/>
-        </w:rPr>
-      </w:pPr>
-      <w:r>
-        <w:rPr>
-          <w:rFonts w:cs="Times New Roman"/>
-        </w:rPr>
-        <w:lastRenderedPageBreak/>
-        <w:br w:type="page"/>
-      </w:r>
-    </w:p>
-    <w:p>
-      <w:pPr>
-        <w:pStyle w:val="Indice"/>
-        <w:rPr>
-          <w:lang w:eastAsia="es-ES"/>
-        </w:rPr>
-      </w:pPr>
-      <w:bookmarkStart w:id="85" w:name="_Toc95941026"/>
-      <w:r>
-        <w:rPr>
-          <w:lang w:eastAsia="es-ES"/>
-        </w:rPr>
-        <w:lastRenderedPageBreak/>
-        <w:t>Índice de tablas</w:t>
-      </w:r>
-      <w:bookmarkEnd w:id="85"/>
-    </w:p>
-    <w:p>
-      <w:pPr>
-        <w:rPr>
-          <w:rFonts w:cs="Times New Roman"/>
-        </w:rPr>
-      </w:pPr>
-      <w:r>
-        <w:rPr>
-          <w:rFonts w:cs="Times New Roman"/>
-        </w:rPr>
-        <w:fldChar w:fldCharType="begin"/>
-      </w:r>
-      <w:r>
-        <w:rPr>
-          <w:rFonts w:cs="Times New Roman"/>
-        </w:rPr>
-        <w:instrText xml:space="preserve"> TOC \h \z \u \t "Indice tablas;1" </w:instrText>
-      </w:r>
-      <w:r>
-        <w:rPr>
-          <w:rFonts w:cs="Times New Roman"/>
-        </w:rPr>
-        <w:fldChar w:fldCharType="separate"/>
-      </w:r>
-      <w:r>
-        <w:rPr>
-          <w:rFonts w:cs="Times New Roman"/>
-          <w:b/>
-          <w:bCs/>
-          <w:noProof/>
-        </w:rPr>
-        <w:t>No se encontraron entradas de tabla de contenido.</w:t>
-      </w:r>
-      <w:r>
-        <w:rPr>
-          <w:rFonts w:cs="Times New Roman"/>
-        </w:rPr>
-        <w:fldChar w:fldCharType="end"/>
-      </w:r>
-    </w:p>
-    <w:p>
-      <w:pPr>
-        <w:rPr>
-          <w:rFonts w:cs="Times New Roman"/>
-        </w:rPr>
-      </w:pPr>
-      <w:r>
-        <w:rPr>
-          <w:rFonts w:cs="Times New Roman"/>
-        </w:rPr>
-        <w:br w:type="page"/>
-      </w:r>
-    </w:p>
-    <w:p>
-      <w:pPr>
-        <w:rPr>
-          <w:rFonts w:cs="Times New Roman"/>
-        </w:rPr>
-      </w:pPr>
-    </w:p>
-    <w:p>
-      <w:pPr>
-        <w:rPr>
-          <w:rFonts w:cs="Times New Roman"/>
-        </w:rPr>
-      </w:pPr>
-      <w:r>
-        <w:rPr>
-          <w:rFonts w:cs="Times New Roman"/>
-        </w:rPr>
-        <w:br w:type="page"/>
-      </w:r>
-    </w:p>
-    <w:p>
-      <w:pPr>
-        <w:pStyle w:val="Indice"/>
-      </w:pPr>
-      <w:bookmarkStart w:id="86" w:name="_Toc95941027"/>
-      <w:r>
-        <w:lastRenderedPageBreak/>
-        <w:t xml:space="preserve">Índice </w:t>
-      </w:r>
-      <w:r>
-        <w:t xml:space="preserve">de </w:t>
-      </w:r>
-      <w:r>
-        <w:t>figuras</w:t>
-      </w:r>
-      <w:bookmarkEnd w:id="86"/>
-    </w:p>
-    <w:p>
-      <w:pPr>
-        <w:pStyle w:val="TDC1"/>
-        <w:tabs>
-          <w:tab w:val="left" w:pos="1100"/>
-        </w:tabs>
-        <w:rPr>
-          <w:rFonts w:asciiTheme="minorHAnsi" w:eastAsiaTheme="minorEastAsia" w:hAnsiTheme="minorHAnsi"/>
-          <w:noProof/>
-          <w:sz w:val="22"/>
-          <w:lang w:eastAsia="ja-JP"/>
-        </w:rPr>
-      </w:pPr>
-      <w:r>
-        <w:fldChar w:fldCharType="begin"/>
-      </w:r>
-      <w:r>
-        <w:instrText xml:space="preserve"> TOC \h \z \t "Indice figura;1" </w:instrText>
-      </w:r>
-      <w:r>
-        <w:fldChar w:fldCharType="separate"/>
-      </w:r>
-      <w:r>
-        <w:rPr>
-          <w:noProof/>
-        </w:rPr>
-        <w:fldChar w:fldCharType="begin"/>
-      </w:r>
-      <w:r>
-        <w:rPr>
-          <w:noProof/>
-        </w:rPr>
-        <w:instrText>HYPERLINK \l "_Toc116904196"</w:instrText>
-      </w:r>
-      <w:ins w:id="87" w:author="IGNACIO GAGO LÓPEZ" w:date="2022-11-06T13:20:00Z">
-        <w:r>
-          <w:rPr>
-            <w:noProof/>
-          </w:rPr>
-        </w:r>
-      </w:ins>
-      <w:r>
-        <w:rPr>
-          <w:noProof/>
-        </w:rPr>
-        <w:fldChar w:fldCharType="separate"/>
-      </w:r>
-      <w:r>
-        <w:rPr>
-          <w:rStyle w:val="Hipervnculo"/>
-          <w:noProof/>
-        </w:rPr>
-        <w:t>Figura 1.</w:t>
-      </w:r>
-      <w:r>
-        <w:rPr>
-          <w:rFonts w:asciiTheme="minorHAnsi" w:eastAsiaTheme="minorEastAsia" w:hAnsiTheme="minorHAnsi"/>
-          <w:noProof/>
-          <w:sz w:val="22"/>
-          <w:lang w:eastAsia="ja-JP"/>
-        </w:rPr>
-        <w:tab/>
-      </w:r>
-      <w:r>
-        <w:rPr>
-          <w:rStyle w:val="Hipervnculo"/>
-          <w:noProof/>
-        </w:rPr>
-        <w:t>Wireframe de la página principal</w:t>
-      </w:r>
-      <w:r>
-        <w:rPr>
-          <w:noProof/>
-          <w:webHidden/>
-        </w:rPr>
-        <w:tab/>
-      </w:r>
-      <w:r>
-        <w:rPr>
-          <w:noProof/>
-          <w:webHidden/>
-        </w:rPr>
-        <w:fldChar w:fldCharType="begin"/>
-      </w:r>
-      <w:r>
-        <w:rPr>
-          <w:noProof/>
-          <w:webHidden/>
-        </w:rPr>
-        <w:instrText xml:space="preserve"> PAGEREF _Toc116904196 \h </w:instrText>
-      </w:r>
-      <w:r>
-        <w:rPr>
-          <w:noProof/>
-          <w:webHidden/>
-        </w:rPr>
-      </w:r>
-      <w:r>
-        <w:rPr>
-          <w:noProof/>
-          <w:webHidden/>
-        </w:rPr>
-        <w:fldChar w:fldCharType="separate"/>
-      </w:r>
-      <w:ins w:id="88" w:author="IGNACIO GAGO LÓPEZ" w:date="2022-11-06T13:20:00Z">
-        <w:r>
-          <w:rPr>
-            <w:noProof/>
-            <w:webHidden/>
-          </w:rPr>
-          <w:t>5</w:t>
-        </w:r>
-      </w:ins>
-      <w:del w:id="89" w:author="IGNACIO GAGO LÓPEZ" w:date="2022-11-06T13:20:00Z">
-        <w:r>
-          <w:rPr>
-            <w:noProof/>
-            <w:webHidden/>
-          </w:rPr>
-          <w:delText>3</w:delText>
-        </w:r>
-      </w:del>
-      <w:r>
-        <w:rPr>
-          <w:noProof/>
-          <w:webHidden/>
-        </w:rPr>
-        <w:fldChar w:fldCharType="end"/>
-      </w:r>
-      <w:r>
-        <w:rPr>
-          <w:noProof/>
-        </w:rPr>
-        <w:fldChar w:fldCharType="end"/>
-      </w:r>
-    </w:p>
-    <w:p>
-      <w:pPr>
-        <w:pStyle w:val="TDC1"/>
-        <w:tabs>
-          <w:tab w:val="left" w:pos="1100"/>
-        </w:tabs>
-        <w:rPr>
-          <w:rFonts w:asciiTheme="minorHAnsi" w:eastAsiaTheme="minorEastAsia" w:hAnsiTheme="minorHAnsi"/>
-          <w:noProof/>
-          <w:sz w:val="22"/>
-          <w:lang w:eastAsia="ja-JP"/>
-        </w:rPr>
-      </w:pPr>
-      <w:r>
-        <w:rPr>
-          <w:noProof/>
-        </w:rPr>
-        <w:fldChar w:fldCharType="begin"/>
-      </w:r>
-      <w:r>
-        <w:rPr>
-          <w:noProof/>
-        </w:rPr>
-        <w:instrText>HYPERLINK \l "_Toc116904197"</w:instrText>
-      </w:r>
-      <w:ins w:id="90" w:author="IGNACIO GAGO LÓPEZ" w:date="2022-11-06T13:20:00Z">
-        <w:r>
-          <w:rPr>
-            <w:noProof/>
-          </w:rPr>
-        </w:r>
-      </w:ins>
-      <w:r>
-        <w:rPr>
-          <w:noProof/>
-        </w:rPr>
-        <w:fldChar w:fldCharType="separate"/>
-      </w:r>
-      <w:r>
-        <w:rPr>
-          <w:rStyle w:val="Hipervnculo"/>
-          <w:noProof/>
-        </w:rPr>
-        <w:t>Figura 2.</w:t>
-      </w:r>
-      <w:r>
-        <w:rPr>
-          <w:rFonts w:asciiTheme="minorHAnsi" w:eastAsiaTheme="minorEastAsia" w:hAnsiTheme="minorHAnsi"/>
-          <w:noProof/>
-          <w:sz w:val="22"/>
-          <w:lang w:eastAsia="ja-JP"/>
-        </w:rPr>
-        <w:tab/>
-      </w:r>
-      <w:r>
-        <w:rPr>
-          <w:rStyle w:val="Hipervnculo"/>
-          <w:noProof/>
-        </w:rPr>
-        <w:t>Página principal de la página GodotEngine</w:t>
-      </w:r>
-      <w:r>
-        <w:rPr>
-          <w:noProof/>
-          <w:webHidden/>
-        </w:rPr>
-        <w:tab/>
-      </w:r>
-      <w:r>
-        <w:rPr>
-          <w:noProof/>
-          <w:webHidden/>
-        </w:rPr>
-        <w:fldChar w:fldCharType="begin"/>
-      </w:r>
-      <w:r>
-        <w:rPr>
-          <w:noProof/>
-          <w:webHidden/>
-        </w:rPr>
-        <w:instrText xml:space="preserve"> PAGEREF _Toc116904197 \h </w:instrText>
-      </w:r>
-      <w:r>
-        <w:rPr>
-          <w:noProof/>
-          <w:webHidden/>
-        </w:rPr>
-      </w:r>
-      <w:r>
-        <w:rPr>
-          <w:noProof/>
-          <w:webHidden/>
-        </w:rPr>
-        <w:fldChar w:fldCharType="separate"/>
-      </w:r>
-      <w:ins w:id="91" w:author="IGNACIO GAGO LÓPEZ" w:date="2022-11-06T13:20:00Z">
-        <w:r>
-          <w:rPr>
-            <w:noProof/>
-            <w:webHidden/>
-          </w:rPr>
-          <w:t>6</w:t>
-        </w:r>
-      </w:ins>
-      <w:del w:id="92" w:author="IGNACIO GAGO LÓPEZ" w:date="2022-11-06T13:20:00Z">
-        <w:r>
-          <w:rPr>
-            <w:noProof/>
-            <w:webHidden/>
-          </w:rPr>
-          <w:delText>4</w:delText>
-        </w:r>
-      </w:del>
-      <w:r>
-        <w:rPr>
-          <w:noProof/>
-          <w:webHidden/>
-        </w:rPr>
-        <w:fldChar w:fldCharType="end"/>
-      </w:r>
-      <w:r>
-        <w:rPr>
-          <w:noProof/>
-        </w:rPr>
-        <w:fldChar w:fldCharType="end"/>
-      </w:r>
-    </w:p>
-    <w:p>
-      <w:pPr>
-        <w:pStyle w:val="TDC1"/>
-        <w:tabs>
-          <w:tab w:val="left" w:pos="1100"/>
-        </w:tabs>
-        <w:rPr>
-          <w:rFonts w:asciiTheme="minorHAnsi" w:eastAsiaTheme="minorEastAsia" w:hAnsiTheme="minorHAnsi"/>
-          <w:noProof/>
-          <w:sz w:val="22"/>
-          <w:lang w:eastAsia="ja-JP"/>
-        </w:rPr>
-      </w:pPr>
-      <w:r>
-        <w:rPr>
-          <w:noProof/>
-        </w:rPr>
-        <w:fldChar w:fldCharType="begin"/>
-      </w:r>
-      <w:r>
-        <w:rPr>
-          <w:noProof/>
-        </w:rPr>
-        <w:instrText>HYPERLINK \l "_Toc116904198"</w:instrText>
-      </w:r>
-      <w:ins w:id="93" w:author="IGNACIO GAGO LÓPEZ" w:date="2022-11-06T13:20:00Z">
-        <w:r>
-          <w:rPr>
-            <w:noProof/>
-          </w:rPr>
-        </w:r>
-      </w:ins>
-      <w:r>
-        <w:rPr>
-          <w:noProof/>
-        </w:rPr>
-        <w:fldChar w:fldCharType="separate"/>
-      </w:r>
-      <w:r>
-        <w:rPr>
-          <w:rStyle w:val="Hipervnculo"/>
-          <w:noProof/>
-        </w:rPr>
-        <w:t>Figura 3.</w:t>
-      </w:r>
-      <w:r>
-        <w:rPr>
-          <w:rFonts w:asciiTheme="minorHAnsi" w:eastAsiaTheme="minorEastAsia" w:hAnsiTheme="minorHAnsi"/>
-          <w:noProof/>
-          <w:sz w:val="22"/>
-          <w:lang w:eastAsia="ja-JP"/>
-        </w:rPr>
-        <w:tab/>
-      </w:r>
-      <w:r>
-        <w:rPr>
-          <w:rStyle w:val="Hipervnculo"/>
-          <w:noProof/>
-        </w:rPr>
-        <w:t>Wireframe de un tema concreto</w:t>
-      </w:r>
-      <w:r>
-        <w:rPr>
-          <w:noProof/>
-          <w:webHidden/>
-        </w:rPr>
-        <w:tab/>
-      </w:r>
-      <w:r>
-        <w:rPr>
-          <w:noProof/>
-          <w:webHidden/>
-        </w:rPr>
-        <w:fldChar w:fldCharType="begin"/>
-      </w:r>
-      <w:r>
-        <w:rPr>
-          <w:noProof/>
-          <w:webHidden/>
-        </w:rPr>
-        <w:instrText xml:space="preserve"> PAGEREF _Toc116904198 \h </w:instrText>
-      </w:r>
-      <w:r>
-        <w:rPr>
-          <w:noProof/>
-          <w:webHidden/>
-        </w:rPr>
-      </w:r>
-      <w:r>
-        <w:rPr>
-          <w:noProof/>
-          <w:webHidden/>
-        </w:rPr>
-        <w:fldChar w:fldCharType="separate"/>
-      </w:r>
-      <w:ins w:id="94" w:author="IGNACIO GAGO LÓPEZ" w:date="2022-11-06T13:20:00Z">
-        <w:r>
-          <w:rPr>
-            <w:noProof/>
-            <w:webHidden/>
-          </w:rPr>
-          <w:t>8</w:t>
-        </w:r>
-      </w:ins>
-      <w:del w:id="95" w:author="IGNACIO GAGO LÓPEZ" w:date="2022-11-06T13:20:00Z">
-        <w:r>
-          <w:rPr>
-            <w:noProof/>
-            <w:webHidden/>
-          </w:rPr>
-          <w:delText>5</w:delText>
-        </w:r>
-      </w:del>
-      <w:r>
-        <w:rPr>
-          <w:noProof/>
-          <w:webHidden/>
-        </w:rPr>
-        <w:fldChar w:fldCharType="end"/>
-      </w:r>
-      <w:r>
-        <w:rPr>
-          <w:noProof/>
-        </w:rPr>
-        <w:fldChar w:fldCharType="end"/>
-      </w:r>
-    </w:p>
-    <w:p>
-      <w:pPr>
-        <w:pStyle w:val="TDC1"/>
-        <w:tabs>
-          <w:tab w:val="left" w:pos="1100"/>
-        </w:tabs>
-        <w:rPr>
-          <w:rFonts w:asciiTheme="minorHAnsi" w:eastAsiaTheme="minorEastAsia" w:hAnsiTheme="minorHAnsi"/>
-          <w:noProof/>
-          <w:sz w:val="22"/>
-          <w:lang w:eastAsia="ja-JP"/>
-        </w:rPr>
-      </w:pPr>
-      <w:r>
-        <w:rPr>
-          <w:noProof/>
-        </w:rPr>
-        <w:fldChar w:fldCharType="begin"/>
-      </w:r>
-      <w:r>
-        <w:rPr>
-          <w:noProof/>
-        </w:rPr>
-        <w:instrText>HYPERLINK \l "_Toc116904199"</w:instrText>
-      </w:r>
-      <w:ins w:id="96" w:author="IGNACIO GAGO LÓPEZ" w:date="2022-11-06T13:20:00Z">
-        <w:r>
-          <w:rPr>
-            <w:noProof/>
-          </w:rPr>
-        </w:r>
-      </w:ins>
-      <w:r>
-        <w:rPr>
-          <w:noProof/>
-        </w:rPr>
-        <w:fldChar w:fldCharType="separate"/>
-      </w:r>
-      <w:r>
-        <w:rPr>
-          <w:rStyle w:val="Hipervnculo"/>
-          <w:noProof/>
-        </w:rPr>
-        <w:t>Figura 4.</w:t>
-      </w:r>
-      <w:r>
-        <w:rPr>
-          <w:rFonts w:asciiTheme="minorHAnsi" w:eastAsiaTheme="minorEastAsia" w:hAnsiTheme="minorHAnsi"/>
-          <w:noProof/>
-          <w:sz w:val="22"/>
-          <w:lang w:eastAsia="ja-JP"/>
-        </w:rPr>
-        <w:tab/>
-      </w:r>
-      <w:r>
-        <w:rPr>
-          <w:rStyle w:val="Hipervnculo"/>
-          <w:noProof/>
-        </w:rPr>
-        <w:t>Página de documentación de Godot Engine</w:t>
-      </w:r>
-      <w:r>
-        <w:rPr>
-          <w:noProof/>
-          <w:webHidden/>
-        </w:rPr>
-        <w:tab/>
-      </w:r>
-      <w:r>
-        <w:rPr>
-          <w:noProof/>
-          <w:webHidden/>
-        </w:rPr>
-        <w:fldChar w:fldCharType="begin"/>
-      </w:r>
-      <w:r>
-        <w:rPr>
-          <w:noProof/>
-          <w:webHidden/>
-        </w:rPr>
-        <w:instrText xml:space="preserve"> PAGEREF _Toc116904199 \h </w:instrText>
-      </w:r>
-      <w:r>
-        <w:rPr>
-          <w:noProof/>
-          <w:webHidden/>
-        </w:rPr>
-      </w:r>
-      <w:r>
-        <w:rPr>
-          <w:noProof/>
-          <w:webHidden/>
-        </w:rPr>
-        <w:fldChar w:fldCharType="separate"/>
-      </w:r>
-      <w:ins w:id="97" w:author="IGNACIO GAGO LÓPEZ" w:date="2022-11-06T13:20:00Z">
-        <w:r>
-          <w:rPr>
-            <w:noProof/>
-            <w:webHidden/>
-          </w:rPr>
-          <w:t>8</w:t>
-        </w:r>
-      </w:ins>
-      <w:del w:id="98" w:author="IGNACIO GAGO LÓPEZ" w:date="2022-11-06T13:20:00Z">
-        <w:r>
-          <w:rPr>
-            <w:noProof/>
-            <w:webHidden/>
-          </w:rPr>
-          <w:delText>5</w:delText>
-        </w:r>
-      </w:del>
-      <w:r>
-        <w:rPr>
-          <w:noProof/>
-          <w:webHidden/>
-        </w:rPr>
-        <w:fldChar w:fldCharType="end"/>
-      </w:r>
-      <w:r>
-        <w:rPr>
-          <w:noProof/>
-        </w:rPr>
-        <w:fldChar w:fldCharType="end"/>
-      </w:r>
     </w:p>
     <w:p>
       <w:r>
@@ -3588,12 +4553,12 @@
       <w:pPr>
         <w:pStyle w:val="Ttulo1"/>
       </w:pPr>
-      <w:bookmarkStart w:id="99" w:name="_Toc118633170"/>
+      <w:bookmarkStart w:id="131" w:name="_Toc120351946"/>
       <w:r>
         <w:lastRenderedPageBreak/>
         <w:t>Introducción</w:t>
       </w:r>
-      <w:bookmarkEnd w:id="99"/>
+      <w:bookmarkEnd w:id="131"/>
     </w:p>
     <w:p/>
     <w:p>
@@ -3715,7 +4680,7 @@
       <w:pPr>
         <w:pStyle w:val="Ttulo2"/>
       </w:pPr>
-      <w:bookmarkStart w:id="100" w:name="_Toc118633171"/>
+      <w:bookmarkStart w:id="132" w:name="_Toc120351947"/>
       <w:r>
         <w:t>Estructura y l</w:t>
       </w:r>
@@ -3725,7 +4690,7 @@
       <w:r>
         <w:t>trabajo</w:t>
       </w:r>
-      <w:bookmarkEnd w:id="100"/>
+      <w:bookmarkEnd w:id="132"/>
     </w:p>
     <w:p/>
     <w:p>
@@ -3747,101 +4712,136 @@
       <w:r>
         <w:t xml:space="preserve">llamada </w:t>
       </w:r>
+      <w:proofErr w:type="spellStart"/>
       <w:r>
         <w:rPr>
           <w:b/>
           <w:bCs/>
         </w:rPr>
-        <w:t xml:space="preserve">development </w:t>
-      </w:r>
-      <w:r>
-        <w:t xml:space="preserve">en la que </w:t>
-      </w:r>
-      <w:r>
-        <w:t xml:space="preserve">se avanzará el proyecto </w:t>
-      </w:r>
-      <w:r>
-        <w:t xml:space="preserve">en subramas para cada issue y una rama </w:t>
-      </w:r>
+        <w:t>development</w:t>
+      </w:r>
+      <w:proofErr w:type="spellEnd"/>
       <w:r>
         <w:rPr>
           <w:b/>
           <w:bCs/>
         </w:rPr>
-        <w:t>ma</w:t>
-      </w:r>
+        <w:t xml:space="preserve"> </w:t>
+      </w:r>
+      <w:r>
+        <w:t xml:space="preserve">en la que </w:t>
+      </w:r>
+      <w:r>
+        <w:t xml:space="preserve">se avanzará el proyecto </w:t>
+      </w:r>
+      <w:r>
+        <w:t xml:space="preserve">en subramas para cada </w:t>
+      </w:r>
+      <w:proofErr w:type="spellStart"/>
+      <w:r>
+        <w:t>issue</w:t>
+      </w:r>
+      <w:proofErr w:type="spellEnd"/>
+      <w:r>
+        <w:t xml:space="preserve"> y una rama </w:t>
+      </w:r>
+      <w:proofErr w:type="spellStart"/>
       <w:r>
         <w:rPr>
           <w:b/>
           <w:bCs/>
         </w:rPr>
-        <w:t>in</w:t>
-      </w:r>
-      <w:r>
-        <w:t xml:space="preserve"> </w:t>
-      </w:r>
-      <w:r>
-        <w:t xml:space="preserve">en la que solo se subirá a través de Pull Requests las versiones finales de cada </w:t>
-      </w:r>
-      <w:r>
-        <w:t>entrega concreta que se hayan trabajado en la rama de desarrollo.</w:t>
-      </w:r>
-    </w:p>
-    <w:p>
-      <w:r>
-        <w:t xml:space="preserve">Repositorio: </w:t>
-      </w:r>
-      <w:hyperlink r:id="rId9" w:history="1">
-        <w:r>
-          <w:rPr>
-            <w:rStyle w:val="Hipervnculo"/>
-          </w:rPr>
-          <w:t>https://github.com/BunchOfNachos/DSI-Practicas-GagoLopez-Ignacio</w:t>
-        </w:r>
-      </w:hyperlink>
-    </w:p>
-    <w:p/>
-    <w:p>
-      <w:pPr>
-        <w:pStyle w:val="Ttulo1"/>
-      </w:pPr>
-      <w:bookmarkStart w:id="101" w:name="_Toc118633172"/>
-      <w:r>
-        <w:t>Primera entrega</w:t>
-      </w:r>
-      <w:bookmarkEnd w:id="101"/>
-    </w:p>
-    <w:p/>
-    <w:p>
-      <w:pPr>
-        <w:pStyle w:val="Ttulo2"/>
-      </w:pPr>
-      <w:bookmarkStart w:id="102" w:name="_Toc118633173"/>
-      <w:r>
-        <w:t>Contenido</w:t>
-      </w:r>
-      <w:bookmarkEnd w:id="102"/>
-    </w:p>
-    <w:p/>
-    <w:p>
-      <w:r>
-        <w:t xml:space="preserve">El contenido de la página web será </w:t>
-      </w:r>
-      <w:r>
-        <w:t xml:space="preserve">el de un </w:t>
+        <w:t>ma</w:t>
       </w:r>
       <w:r>
         <w:rPr>
           <w:b/>
           <w:bCs/>
         </w:rPr>
-        <w:t xml:space="preserve">texto </w:t>
+        <w:t>in</w:t>
+      </w:r>
+      <w:proofErr w:type="spellEnd"/>
+      <w:r>
+        <w:t xml:space="preserve"> </w:t>
+      </w:r>
+      <w:r>
+        <w:t xml:space="preserve">en la que solo se subirá a través de </w:t>
+      </w:r>
+      <w:proofErr w:type="spellStart"/>
+      <w:r>
+        <w:t>Pull</w:t>
+      </w:r>
+      <w:proofErr w:type="spellEnd"/>
+      <w:r>
+        <w:t xml:space="preserve"> </w:t>
+      </w:r>
+      <w:proofErr w:type="spellStart"/>
+      <w:r>
+        <w:t>Requests</w:t>
+      </w:r>
+      <w:proofErr w:type="spellEnd"/>
+      <w:r>
+        <w:t xml:space="preserve"> las versiones finales de cada </w:t>
+      </w:r>
+      <w:r>
+        <w:t>entrega concreta que se hayan trabajado en la rama de desarrollo.</w:t>
+      </w:r>
+    </w:p>
+    <w:p>
+      <w:r>
+        <w:t xml:space="preserve">Repositorio: </w:t>
+      </w:r>
+      <w:hyperlink r:id="rId9" w:history="1">
+        <w:r>
+          <w:rPr>
+            <w:rStyle w:val="Hipervnculo"/>
+          </w:rPr>
+          <w:t>https://github.com/BunchOfNachos/DSI-Practicas-GagoLopez-Ignacio</w:t>
+        </w:r>
+      </w:hyperlink>
+    </w:p>
+    <w:p/>
+    <w:p>
+      <w:pPr>
+        <w:pStyle w:val="Ttulo1"/>
+      </w:pPr>
+      <w:bookmarkStart w:id="133" w:name="_Toc120351948"/>
+      <w:r>
+        <w:t>Primera entrega</w:t>
+      </w:r>
+      <w:bookmarkEnd w:id="133"/>
+    </w:p>
+    <w:p/>
+    <w:p>
+      <w:pPr>
+        <w:pStyle w:val="Ttulo2"/>
+      </w:pPr>
+      <w:bookmarkStart w:id="134" w:name="_Toc120351949"/>
+      <w:r>
+        <w:t>Contenido</w:t>
+      </w:r>
+      <w:bookmarkEnd w:id="134"/>
+    </w:p>
+    <w:p/>
+    <w:p>
+      <w:r>
+        <w:t xml:space="preserve">El contenido de la página web será </w:t>
+      </w:r>
+      <w:r>
+        <w:t xml:space="preserve">el de un </w:t>
       </w:r>
       <w:r>
         <w:rPr>
           <w:b/>
           <w:bCs/>
         </w:rPr>
+        <w:t xml:space="preserve">texto </w:t>
+      </w:r>
+      <w:r>
+        <w:rPr>
+          <w:b/>
+          <w:bCs/>
+        </w:rPr>
         <w:t>divulgativo</w:t>
       </w:r>
       <w:r>
@@ -3883,11 +4883,11 @@
       <w:pPr>
         <w:pStyle w:val="Ttulo2"/>
       </w:pPr>
-      <w:bookmarkStart w:id="103" w:name="_Toc118633174"/>
+      <w:bookmarkStart w:id="135" w:name="_Toc120351950"/>
       <w:r>
         <w:t>Público objetivo</w:t>
       </w:r>
-      <w:bookmarkEnd w:id="103"/>
+      <w:bookmarkEnd w:id="135"/>
     </w:p>
     <w:p/>
     <w:p>
@@ -4005,11 +5005,11 @@
       <w:pPr>
         <w:pStyle w:val="Ttulo2"/>
       </w:pPr>
-      <w:bookmarkStart w:id="104" w:name="_Toc118633175"/>
+      <w:bookmarkStart w:id="136" w:name="_Toc120351951"/>
       <w:r>
         <w:t>Tono</w:t>
       </w:r>
-      <w:bookmarkEnd w:id="104"/>
+      <w:bookmarkEnd w:id="136"/>
     </w:p>
     <w:p/>
     <w:p>
@@ -4093,8 +5093,13 @@
         <w:t xml:space="preserve"> (plural de modestia</w:t>
       </w:r>
       <w:r>
-        <w:t>, voz pasiva, tiempo presente, etc</w:t>
-      </w:r>
+        <w:t xml:space="preserve">, voz pasiva, tiempo presente, </w:t>
+      </w:r>
+      <w:proofErr w:type="spellStart"/>
+      <w:r>
+        <w:t>etc</w:t>
+      </w:r>
+      <w:proofErr w:type="spellEnd"/>
       <w:r>
         <w:t>)</w:t>
       </w:r>
@@ -4124,11 +5129,11 @@
       <w:pPr>
         <w:pStyle w:val="Ttulo2"/>
       </w:pPr>
-      <w:bookmarkStart w:id="105" w:name="_Toc118633176"/>
+      <w:bookmarkStart w:id="137" w:name="_Toc120351952"/>
       <w:r>
         <w:t>Estructura</w:t>
       </w:r>
-      <w:bookmarkEnd w:id="105"/>
+      <w:bookmarkEnd w:id="137"/>
     </w:p>
     <w:p/>
     <w:p>
@@ -4157,8 +5162,13 @@
         <w:t xml:space="preserve">secciones (historia, </w:t>
       </w:r>
       <w:r>
-        <w:t>placas, ejemplos, etc</w:t>
-      </w:r>
+        <w:t xml:space="preserve">placas, ejemplos, </w:t>
+      </w:r>
+      <w:proofErr w:type="spellStart"/>
+      <w:r>
+        <w:t>etc</w:t>
+      </w:r>
+      <w:proofErr w:type="spellEnd"/>
       <w:r>
         <w:t>)</w:t>
       </w:r>
@@ -4195,11 +5205,11 @@
       <w:pPr>
         <w:pStyle w:val="Ttulo2"/>
       </w:pPr>
-      <w:bookmarkStart w:id="106" w:name="_Toc118633177"/>
+      <w:bookmarkStart w:id="138" w:name="_Toc120351953"/>
       <w:r>
         <w:t>Requisitos</w:t>
       </w:r>
-      <w:bookmarkEnd w:id="106"/>
+      <w:bookmarkEnd w:id="138"/>
     </w:p>
     <w:p/>
     <w:p>
@@ -4303,7 +5313,8 @@
       <w:pPr>
         <w:pStyle w:val="Ttulo2"/>
       </w:pPr>
-      <w:bookmarkStart w:id="107" w:name="_Toc118633178"/>
+      <w:bookmarkStart w:id="139" w:name="_Toc120351954"/>
+      <w:proofErr w:type="spellStart"/>
       <w:r>
         <w:lastRenderedPageBreak/>
         <w:t>Wireframe</w:t>
@@ -4311,7 +5322,8 @@
       <w:r>
         <w:t>s</w:t>
       </w:r>
-      <w:bookmarkEnd w:id="107"/>
+      <w:bookmarkEnd w:id="139"/>
+      <w:proofErr w:type="spellEnd"/>
     </w:p>
     <w:p/>
     <w:p>
@@ -4331,7 +5343,15 @@
         <w:t xml:space="preserve"> Se usará por lo tanto una estructura jerárquica para la página principal.</w:t>
       </w:r>
       <w:r>
-        <w:t xml:space="preserve"> Se representa el wireframe de la página principal en la </w:t>
+        <w:t xml:space="preserve"> Se representa el </w:t>
+      </w:r>
+      <w:proofErr w:type="spellStart"/>
+      <w:r>
+        <w:t>wireframe</w:t>
+      </w:r>
+      <w:proofErr w:type="spellEnd"/>
+      <w:r>
+        <w:t xml:space="preserve"> de la página principal en la </w:t>
       </w:r>
       <w:r>
         <w:fldChar w:fldCharType="begin"/>
@@ -4353,101 +5373,63 @@
       </w:r>
     </w:p>
     <w:p>
-      <w:ins w:id="108" w:author="IGNACIO GAGO LÓPEZ" w:date="2022-11-06T13:03:00Z">
-        <w:r>
-          <w:lastRenderedPageBreak/>
-          <w:drawing>
-            <wp:inline distT="0" distB="0" distL="0" distR="0" wp14:anchorId="64334519" wp14:editId="53DB127B">
-              <wp:extent cx="5400040" cy="4636135"/>
-              <wp:effectExtent l="0" t="0" r="0" b="0"/>
-              <wp:docPr id="4" name="Imagen 4" descr="Interfaz de usuario gráfica, Aplicación&#10;&#10;Descripción generada automáticamente"/>
-              <wp:cNvGraphicFramePr>
-                <a:graphicFrameLocks xmlns:a="http://schemas.openxmlformats.org/drawingml/2006/main" noChangeAspect="1"/>
-              </wp:cNvGraphicFramePr>
-              <a:graphic xmlns:a="http://schemas.openxmlformats.org/drawingml/2006/main">
-                <a:graphicData uri="http://schemas.openxmlformats.org/drawingml/2006/picture">
-                  <pic:pic xmlns:pic="http://schemas.openxmlformats.org/drawingml/2006/picture">
-                    <pic:nvPicPr>
-                      <pic:cNvPr id="4" name="Imagen 4" descr="Interfaz de usuario gráfica, Aplicación&#10;&#10;Descripción generada automáticamente"/>
-                      <pic:cNvPicPr/>
-                    </pic:nvPicPr>
-                    <pic:blipFill>
-                      <a:blip r:embed="rId11"/>
-                      <a:stretch>
-                        <a:fillRect/>
-                      </a:stretch>
-                    </pic:blipFill>
-                    <pic:spPr>
-                      <a:xfrm>
-                        <a:off x="0" y="0"/>
-                        <a:ext cx="5400040" cy="4636135"/>
-                      </a:xfrm>
-                      <a:prstGeom prst="rect">
-                        <a:avLst/>
-                      </a:prstGeom>
-                    </pic:spPr>
-                  </pic:pic>
-                </a:graphicData>
-              </a:graphic>
-            </wp:inline>
-          </w:drawing>
-        </w:r>
-      </w:ins>
-      <w:del w:id="109" w:author="IGNACIO GAGO LÓPEZ" w:date="2022-11-06T13:03:00Z">
-        <w:r>
-          <w:rPr>
-            <w:noProof/>
-          </w:rPr>
-          <w:lastRenderedPageBreak/>
-          <w:drawing>
-            <wp:inline distT="0" distB="0" distL="0" distR="0" wp14:anchorId="3BD9DBBD" wp14:editId="5635C0A8">
-              <wp:extent cx="5400040" cy="5019675"/>
-              <wp:effectExtent l="0" t="0" r="0" b="9525"/>
-              <wp:docPr id="1" name="Imagen 1"/>
-              <wp:cNvGraphicFramePr>
-                <a:graphicFrameLocks xmlns:a="http://schemas.openxmlformats.org/drawingml/2006/main" noChangeAspect="1"/>
-              </wp:cNvGraphicFramePr>
-              <a:graphic xmlns:a="http://schemas.openxmlformats.org/drawingml/2006/main">
-                <a:graphicData uri="http://schemas.openxmlformats.org/drawingml/2006/picture">
-                  <pic:pic xmlns:pic="http://schemas.openxmlformats.org/drawingml/2006/picture">
-                    <pic:nvPicPr>
-                      <pic:cNvPr id="1" name=""/>
-                      <pic:cNvPicPr/>
-                    </pic:nvPicPr>
-                    <pic:blipFill>
-                      <a:blip r:embed="rId12"/>
-                      <a:stretch>
-                        <a:fillRect/>
-                      </a:stretch>
-                    </pic:blipFill>
-                    <pic:spPr>
-                      <a:xfrm>
-                        <a:off x="0" y="0"/>
-                        <a:ext cx="5400040" cy="5019675"/>
-                      </a:xfrm>
-                      <a:prstGeom prst="rect">
-                        <a:avLst/>
-                      </a:prstGeom>
-                    </pic:spPr>
-                  </pic:pic>
-                </a:graphicData>
-              </a:graphic>
-            </wp:inline>
-          </w:drawing>
-        </w:r>
-      </w:del>
+      <w:r>
+        <w:rPr>
+          <w:noProof/>
+        </w:rPr>
+        <w:drawing>
+          <wp:inline distT="0" distB="0" distL="0" distR="0" wp14:anchorId="64334519" wp14:editId="53DB127B">
+            <wp:extent cx="5400040" cy="4636135"/>
+            <wp:effectExtent l="0" t="0" r="0" b="0"/>
+            <wp:docPr id="4" name="Imagen 4" descr="Interfaz de usuario gráfica, Aplicación&#10;&#10;Descripción generada automáticamente"/>
+            <wp:cNvGraphicFramePr>
+              <a:graphicFrameLocks xmlns:a="http://schemas.openxmlformats.org/drawingml/2006/main" noChangeAspect="1"/>
+            </wp:cNvGraphicFramePr>
+            <a:graphic xmlns:a="http://schemas.openxmlformats.org/drawingml/2006/main">
+              <a:graphicData uri="http://schemas.openxmlformats.org/drawingml/2006/picture">
+                <pic:pic xmlns:pic="http://schemas.openxmlformats.org/drawingml/2006/picture">
+                  <pic:nvPicPr>
+                    <pic:cNvPr id="4" name="Imagen 4" descr="Interfaz de usuario gráfica, Aplicación&#10;&#10;Descripción generada automáticamente"/>
+                    <pic:cNvPicPr/>
+                  </pic:nvPicPr>
+                  <pic:blipFill>
+                    <a:blip r:embed="rId11"/>
+                    <a:stretch>
+                      <a:fillRect/>
+                    </a:stretch>
+                  </pic:blipFill>
+                  <pic:spPr>
+                    <a:xfrm>
+                      <a:off x="0" y="0"/>
+                      <a:ext cx="5400040" cy="4636135"/>
+                    </a:xfrm>
+                    <a:prstGeom prst="rect">
+                      <a:avLst/>
+                    </a:prstGeom>
+                  </pic:spPr>
+                </pic:pic>
+              </a:graphicData>
+            </a:graphic>
+          </wp:inline>
+        </w:drawing>
+      </w:r>
     </w:p>
     <w:p>
       <w:pPr>
         <w:pStyle w:val="Indicefigura"/>
       </w:pPr>
-      <w:bookmarkStart w:id="110" w:name="_Ref116903698"/>
-      <w:bookmarkStart w:id="111" w:name="_Toc116904196"/>
-      <w:r>
-        <w:t>Wireframe de la página principal</w:t>
-      </w:r>
-      <w:bookmarkEnd w:id="110"/>
-      <w:bookmarkEnd w:id="111"/>
+      <w:bookmarkStart w:id="140" w:name="_Ref116903698"/>
+      <w:bookmarkStart w:id="141" w:name="_Toc120352061"/>
+      <w:proofErr w:type="spellStart"/>
+      <w:r>
+        <w:t>Wireframe</w:t>
+      </w:r>
+      <w:proofErr w:type="spellEnd"/>
+      <w:r>
+        <w:t xml:space="preserve"> de la página principal</w:t>
+      </w:r>
+      <w:bookmarkEnd w:id="140"/>
+      <w:bookmarkEnd w:id="141"/>
     </w:p>
     <w:p>
       <w:pPr>
@@ -4473,13 +5455,15 @@
       <w:r>
         <w:t xml:space="preserve">la estructura usada en la cabecera de la página de </w:t>
       </w:r>
-      <w:hyperlink r:id="rId13" w:history="1">
+      <w:hyperlink r:id="rId12" w:history="1">
+        <w:proofErr w:type="spellStart"/>
         <w:r>
           <w:rPr>
             <w:rStyle w:val="Hipervnculo"/>
           </w:rPr>
           <w:t>GodotEngine</w:t>
         </w:r>
+        <w:proofErr w:type="spellEnd"/>
       </w:hyperlink>
       <w:r>
         <w:t xml:space="preserve">, </w:t>
@@ -4514,6 +5498,7 @@
         <w:rPr>
           <w:noProof/>
         </w:rPr>
+        <w:lastRenderedPageBreak/>
         <w:drawing>
           <wp:inline distT="0" distB="0" distL="0" distR="0" wp14:anchorId="5AF7A8E2" wp14:editId="4C854D0A">
             <wp:extent cx="5400040" cy="2539365"/>
@@ -4530,7 +5515,7 @@
                     <pic:cNvPicPr/>
                   </pic:nvPicPr>
                   <pic:blipFill>
-                    <a:blip r:embed="rId14"/>
+                    <a:blip r:embed="rId13"/>
                     <a:stretch>
                       <a:fillRect/>
                     </a:stretch>
@@ -4555,229 +5540,209 @@
       <w:pPr>
         <w:pStyle w:val="Indicefigura"/>
       </w:pPr>
-      <w:bookmarkStart w:id="112" w:name="_Ref116903857"/>
-      <w:bookmarkStart w:id="113" w:name="_Toc116904197"/>
-      <w:r>
+      <w:bookmarkStart w:id="142" w:name="_Ref116903857"/>
+      <w:bookmarkStart w:id="143" w:name="_Toc120352062"/>
+      <w:r>
+        <w:t xml:space="preserve">Página principal de la página </w:t>
+      </w:r>
+      <w:proofErr w:type="spellStart"/>
+      <w:r>
+        <w:t>GodotEngine</w:t>
+      </w:r>
+      <w:bookmarkEnd w:id="142"/>
+      <w:bookmarkEnd w:id="143"/>
+      <w:proofErr w:type="spellEnd"/>
+    </w:p>
+    <w:p>
+      <w:pPr>
+        <w:jc w:val="left"/>
+      </w:pPr>
+    </w:p>
+    <w:p>
+      <w:pPr>
+        <w:jc w:val="left"/>
+      </w:pPr>
+      <w:r>
+        <w:t xml:space="preserve">Se van a dedicar páginas específicas para cada sección del conocimiento </w:t>
+      </w:r>
+      <w:r>
+        <w:t>del tema de los volcanes. En esta</w:t>
+      </w:r>
+      <w:r>
+        <w:t>s</w:t>
+      </w:r>
+      <w:r>
+        <w:t xml:space="preserve"> secciones se quiere ayudar al aprendizaje del usuario </w:t>
+      </w:r>
+      <w:r>
+        <w:t xml:space="preserve">sobre el tema, por lo que se debe introducir al usuario primero por lo básico </w:t>
+      </w:r>
+      <w:r>
+        <w:t xml:space="preserve">seguido de apartados más complejos. Para esto, se usará una estructura </w:t>
+      </w:r>
+      <w:r>
+        <w:t xml:space="preserve">lineal para que el usuario avance por la diferentes lecciones, dejando una sección de navegación </w:t>
+      </w:r>
+      <w:r>
+        <w:t>a lado izquierdo para poder ver el orden de las lecciones y escoger la que se quiere ver.</w:t>
+      </w:r>
+      <w:r>
+        <w:t xml:space="preserve"> El </w:t>
+      </w:r>
+      <w:proofErr w:type="spellStart"/>
+      <w:r>
+        <w:t>wireframe</w:t>
+      </w:r>
+      <w:proofErr w:type="spellEnd"/>
+      <w:r>
+        <w:t xml:space="preserve"> que representa esta estructura </w:t>
+      </w:r>
+      <w:r>
+        <w:t xml:space="preserve">se encuentra en la </w:t>
+      </w:r>
+      <w:r>
+        <w:fldChar w:fldCharType="begin"/>
+      </w:r>
+      <w:r>
+        <w:instrText xml:space="preserve"> REF _Ref116903906 \r \h </w:instrText>
+      </w:r>
+      <w:r>
+        <w:fldChar w:fldCharType="separate"/>
+      </w:r>
+      <w:r>
+        <w:t>Figura 3</w:t>
+      </w:r>
+      <w:r>
+        <w:fldChar w:fldCharType="end"/>
+      </w:r>
+      <w:r>
+        <w:t>.</w:t>
+      </w:r>
+    </w:p>
+    <w:p>
+      <w:pPr>
+        <w:jc w:val="left"/>
+      </w:pPr>
+    </w:p>
+    <w:p>
+      <w:pPr>
+        <w:jc w:val="left"/>
+      </w:pPr>
+      <w:r>
+        <w:t>Se tom</w:t>
+      </w:r>
+      <w:r>
+        <w:t>ó</w:t>
+      </w:r>
+      <w:r>
+        <w:t xml:space="preserve"> como ejemplo </w:t>
+      </w:r>
+      <w:r>
+        <w:t xml:space="preserve">para la anterior estructura la </w:t>
+      </w:r>
+      <w:hyperlink r:id="rId14" w:history="1">
+        <w:r>
+          <w:rPr>
+            <w:rStyle w:val="Hipervnculo"/>
+          </w:rPr>
+          <w:t>página de documentación</w:t>
+        </w:r>
+      </w:hyperlink>
+      <w:r>
+        <w:t xml:space="preserve"> de Godot </w:t>
+      </w:r>
+      <w:proofErr w:type="spellStart"/>
+      <w:r>
+        <w:t>Engine</w:t>
+      </w:r>
+      <w:proofErr w:type="spellEnd"/>
+      <w:r>
+        <w:t xml:space="preserve">, representado en la </w:t>
+      </w:r>
+      <w:r>
+        <w:fldChar w:fldCharType="begin"/>
+      </w:r>
+      <w:r>
+        <w:instrText xml:space="preserve"> REF _Ref116904146 \r \h </w:instrText>
+      </w:r>
+      <w:r>
+        <w:fldChar w:fldCharType="separate"/>
+      </w:r>
+      <w:r>
+        <w:t>Figura 4</w:t>
+      </w:r>
+      <w:r>
+        <w:fldChar w:fldCharType="end"/>
+      </w:r>
+      <w:r>
+        <w:t>.</w:t>
+      </w:r>
+    </w:p>
+    <w:p>
+      <w:pPr>
+        <w:jc w:val="left"/>
+      </w:pPr>
+      <w:r>
+        <w:rPr>
+          <w:noProof/>
+        </w:rPr>
         <w:lastRenderedPageBreak/>
-        <w:t>Página principal de la página GodotEngine</w:t>
-      </w:r>
-      <w:bookmarkEnd w:id="112"/>
-      <w:bookmarkEnd w:id="113"/>
-    </w:p>
-    <w:p>
-      <w:pPr>
-        <w:jc w:val="left"/>
-      </w:pPr>
-    </w:p>
-    <w:p>
-      <w:pPr>
-        <w:jc w:val="left"/>
-      </w:pPr>
-      <w:r>
-        <w:t xml:space="preserve">Se van a dedicar páginas específicas para cada sección del conocimiento </w:t>
-      </w:r>
-      <w:r>
-        <w:t>del tema de los volcanes. En esta</w:t>
-      </w:r>
-      <w:r>
-        <w:t>s</w:t>
-      </w:r>
-      <w:r>
-        <w:t xml:space="preserve"> secciones se quiere ayudar al aprendizaje del usuario </w:t>
-      </w:r>
-      <w:r>
-        <w:t xml:space="preserve">sobre el tema, por lo que se debe introducir al usuario primero por lo básico </w:t>
-      </w:r>
-      <w:r>
-        <w:t xml:space="preserve">seguido de apartados más complejos. Para esto, se usará una estructura </w:t>
-      </w:r>
-      <w:r>
-        <w:t xml:space="preserve">lineal para que el usuario avance por la diferentes lecciones, dejando una sección de navegación </w:t>
-      </w:r>
-      <w:r>
-        <w:t>a lado izquierdo para poder ver el orden de las lecciones y escoger la que se quiere ver.</w:t>
-      </w:r>
-      <w:r>
-        <w:t xml:space="preserve"> El wireframe que representa esta estructura </w:t>
-      </w:r>
-      <w:r>
-        <w:t xml:space="preserve">se encuentra en la </w:t>
-      </w:r>
-      <w:r>
-        <w:fldChar w:fldCharType="begin"/>
-      </w:r>
-      <w:r>
-        <w:instrText xml:space="preserve"> REF _Ref116903906 \r \h </w:instrText>
-      </w:r>
-      <w:r>
-        <w:fldChar w:fldCharType="separate"/>
-      </w:r>
-      <w:r>
-        <w:t>Figura 3</w:t>
-      </w:r>
-      <w:r>
-        <w:fldChar w:fldCharType="end"/>
-      </w:r>
-      <w:r>
-        <w:t>.</w:t>
-      </w:r>
-    </w:p>
-    <w:p>
-      <w:pPr>
-        <w:jc w:val="left"/>
-      </w:pPr>
-    </w:p>
-    <w:p>
-      <w:pPr>
-        <w:jc w:val="left"/>
-      </w:pPr>
-      <w:r>
-        <w:t>Se tom</w:t>
-      </w:r>
-      <w:r>
-        <w:t>ó</w:t>
-      </w:r>
-      <w:r>
-        <w:t xml:space="preserve"> como ejemplo </w:t>
-      </w:r>
-      <w:r>
-        <w:t xml:space="preserve">para la anterior estructura la </w:t>
-      </w:r>
-      <w:hyperlink r:id="rId15" w:history="1">
-        <w:r>
-          <w:rPr>
-            <w:rStyle w:val="Hipervnculo"/>
-          </w:rPr>
-          <w:t>página de documentación</w:t>
-        </w:r>
-      </w:hyperlink>
-      <w:r>
-        <w:t xml:space="preserve"> de Godot Engine</w:t>
-      </w:r>
-      <w:r>
-        <w:t xml:space="preserve">, representado en la </w:t>
-      </w:r>
-      <w:r>
-        <w:fldChar w:fldCharType="begin"/>
-      </w:r>
-      <w:r>
-        <w:instrText xml:space="preserve"> REF _Ref116904146 \r \h </w:instrText>
-      </w:r>
-      <w:r>
-        <w:fldChar w:fldCharType="separate"/>
-      </w:r>
-      <w:r>
-        <w:t>Figura 4</w:t>
-      </w:r>
-      <w:r>
-        <w:fldChar w:fldCharType="end"/>
-      </w:r>
-      <w:r>
-        <w:t>.</w:t>
-      </w:r>
-    </w:p>
-    <w:p>
-      <w:pPr>
-        <w:jc w:val="left"/>
-      </w:pPr>
-      <w:ins w:id="114" w:author="IGNACIO GAGO LÓPEZ" w:date="2022-11-06T13:08:00Z">
-        <w:r>
-          <w:lastRenderedPageBreak/>
-          <w:drawing>
-            <wp:inline distT="0" distB="0" distL="0" distR="0" wp14:anchorId="508C8886" wp14:editId="3A5E58B1">
-              <wp:extent cx="4658375" cy="4696480"/>
-              <wp:effectExtent l="0" t="0" r="8890" b="8890"/>
-              <wp:docPr id="12" name="Imagen 12" descr="Imagen que contiene Texto&#10;&#10;Descripción generada automáticamente"/>
-              <wp:cNvGraphicFramePr>
-                <a:graphicFrameLocks xmlns:a="http://schemas.openxmlformats.org/drawingml/2006/main" noChangeAspect="1"/>
-              </wp:cNvGraphicFramePr>
-              <a:graphic xmlns:a="http://schemas.openxmlformats.org/drawingml/2006/main">
-                <a:graphicData uri="http://schemas.openxmlformats.org/drawingml/2006/picture">
-                  <pic:pic xmlns:pic="http://schemas.openxmlformats.org/drawingml/2006/picture">
-                    <pic:nvPicPr>
-                      <pic:cNvPr id="12" name="Imagen 12" descr="Imagen que contiene Texto&#10;&#10;Descripción generada automáticamente"/>
-                      <pic:cNvPicPr/>
-                    </pic:nvPicPr>
-                    <pic:blipFill>
-                      <a:blip r:embed="rId16"/>
-                      <a:stretch>
-                        <a:fillRect/>
-                      </a:stretch>
-                    </pic:blipFill>
-                    <pic:spPr>
-                      <a:xfrm>
-                        <a:off x="0" y="0"/>
-                        <a:ext cx="4658375" cy="4696480"/>
-                      </a:xfrm>
-                      <a:prstGeom prst="rect">
-                        <a:avLst/>
-                      </a:prstGeom>
-                    </pic:spPr>
-                  </pic:pic>
-                </a:graphicData>
-              </a:graphic>
-            </wp:inline>
-          </w:drawing>
-        </w:r>
-      </w:ins>
-      <w:del w:id="115" w:author="IGNACIO GAGO LÓPEZ" w:date="2022-11-06T13:08:00Z">
-        <w:r>
-          <w:rPr>
-            <w:noProof/>
-          </w:rPr>
-          <w:lastRenderedPageBreak/>
-          <w:drawing>
-            <wp:inline distT="0" distB="0" distL="0" distR="0" wp14:anchorId="5F6B7596" wp14:editId="0C84C6AC">
-              <wp:extent cx="4696480" cy="5172797"/>
-              <wp:effectExtent l="0" t="0" r="8890" b="8890"/>
-              <wp:docPr id="2" name="Imagen 2" descr="Texto&#10;&#10;Descripción generada automáticamente"/>
-              <wp:cNvGraphicFramePr>
-                <a:graphicFrameLocks xmlns:a="http://schemas.openxmlformats.org/drawingml/2006/main" noChangeAspect="1"/>
-              </wp:cNvGraphicFramePr>
-              <a:graphic xmlns:a="http://schemas.openxmlformats.org/drawingml/2006/main">
-                <a:graphicData uri="http://schemas.openxmlformats.org/drawingml/2006/picture">
-                  <pic:pic xmlns:pic="http://schemas.openxmlformats.org/drawingml/2006/picture">
-                    <pic:nvPicPr>
-                      <pic:cNvPr id="2" name="Imagen 2" descr="Texto&#10;&#10;Descripción generada automáticamente"/>
-                      <pic:cNvPicPr/>
-                    </pic:nvPicPr>
-                    <pic:blipFill>
-                      <a:blip r:embed="rId17"/>
-                      <a:stretch>
-                        <a:fillRect/>
-                      </a:stretch>
-                    </pic:blipFill>
-                    <pic:spPr>
-                      <a:xfrm>
-                        <a:off x="0" y="0"/>
-                        <a:ext cx="4696480" cy="5172797"/>
-                      </a:xfrm>
-                      <a:prstGeom prst="rect">
-                        <a:avLst/>
-                      </a:prstGeom>
-                    </pic:spPr>
-                  </pic:pic>
-                </a:graphicData>
-              </a:graphic>
-            </wp:inline>
-          </w:drawing>
-        </w:r>
-      </w:del>
+        <w:drawing>
+          <wp:inline distT="0" distB="0" distL="0" distR="0" wp14:anchorId="508C8886" wp14:editId="3A5E58B1">
+            <wp:extent cx="4658375" cy="4696480"/>
+            <wp:effectExtent l="0" t="0" r="8890" b="8890"/>
+            <wp:docPr id="12" name="Imagen 12" descr="Imagen que contiene Texto&#10;&#10;Descripción generada automáticamente"/>
+            <wp:cNvGraphicFramePr>
+              <a:graphicFrameLocks xmlns:a="http://schemas.openxmlformats.org/drawingml/2006/main" noChangeAspect="1"/>
+            </wp:cNvGraphicFramePr>
+            <a:graphic xmlns:a="http://schemas.openxmlformats.org/drawingml/2006/main">
+              <a:graphicData uri="http://schemas.openxmlformats.org/drawingml/2006/picture">
+                <pic:pic xmlns:pic="http://schemas.openxmlformats.org/drawingml/2006/picture">
+                  <pic:nvPicPr>
+                    <pic:cNvPr id="12" name="Imagen 12" descr="Imagen que contiene Texto&#10;&#10;Descripción generada automáticamente"/>
+                    <pic:cNvPicPr/>
+                  </pic:nvPicPr>
+                  <pic:blipFill>
+                    <a:blip r:embed="rId15"/>
+                    <a:stretch>
+                      <a:fillRect/>
+                    </a:stretch>
+                  </pic:blipFill>
+                  <pic:spPr>
+                    <a:xfrm>
+                      <a:off x="0" y="0"/>
+                      <a:ext cx="4658375" cy="4696480"/>
+                    </a:xfrm>
+                    <a:prstGeom prst="rect">
+                      <a:avLst/>
+                    </a:prstGeom>
+                  </pic:spPr>
+                </pic:pic>
+              </a:graphicData>
+            </a:graphic>
+          </wp:inline>
+        </w:drawing>
+      </w:r>
     </w:p>
     <w:p>
       <w:pPr>
         <w:pStyle w:val="Indicefigura"/>
       </w:pPr>
-      <w:bookmarkStart w:id="116" w:name="_Ref116903906"/>
-      <w:bookmarkStart w:id="117" w:name="_Toc116904198"/>
-      <w:r>
-        <w:t xml:space="preserve">Wireframe de </w:t>
+      <w:bookmarkStart w:id="144" w:name="_Ref116903906"/>
+      <w:bookmarkStart w:id="145" w:name="_Toc120352063"/>
+      <w:proofErr w:type="spellStart"/>
+      <w:r>
+        <w:t>Wireframe</w:t>
+      </w:r>
+      <w:proofErr w:type="spellEnd"/>
+      <w:r>
+        <w:t xml:space="preserve"> de </w:t>
       </w:r>
       <w:r>
         <w:t>un tema concreto</w:t>
       </w:r>
-      <w:bookmarkEnd w:id="116"/>
-      <w:bookmarkEnd w:id="117"/>
+      <w:bookmarkEnd w:id="144"/>
+      <w:bookmarkEnd w:id="145"/>
     </w:p>
     <w:p/>
     <w:p>
@@ -4801,7 +5766,7 @@
                     <pic:cNvPicPr/>
                   </pic:nvPicPr>
                   <pic:blipFill>
-                    <a:blip r:embed="rId18"/>
+                    <a:blip r:embed="rId16"/>
                     <a:stretch>
                       <a:fillRect/>
                     </a:stretch>
@@ -4826,36 +5791,41 @@
       <w:pPr>
         <w:pStyle w:val="Indicefigura"/>
       </w:pPr>
-      <w:bookmarkStart w:id="118" w:name="_Ref116904146"/>
-      <w:bookmarkStart w:id="119" w:name="_Toc116904199"/>
-      <w:r>
-        <w:t>Página de documentación de Godot Engine</w:t>
-      </w:r>
-      <w:bookmarkEnd w:id="118"/>
-      <w:bookmarkEnd w:id="119"/>
+      <w:bookmarkStart w:id="146" w:name="_Ref116904146"/>
+      <w:bookmarkStart w:id="147" w:name="_Toc120352064"/>
+      <w:r>
+        <w:t xml:space="preserve">Página de documentación de Godot </w:t>
+      </w:r>
+      <w:proofErr w:type="spellStart"/>
+      <w:r>
+        <w:t>Engine</w:t>
+      </w:r>
+      <w:bookmarkEnd w:id="146"/>
+      <w:bookmarkEnd w:id="147"/>
+      <w:proofErr w:type="spellEnd"/>
     </w:p>
     <w:p/>
     <w:p>
       <w:pPr>
         <w:pStyle w:val="Ttulo1"/>
       </w:pPr>
-      <w:bookmarkStart w:id="120" w:name="_Toc118633179"/>
+      <w:bookmarkStart w:id="148" w:name="_Toc120351955"/>
       <w:r>
         <w:lastRenderedPageBreak/>
         <w:t>Segunda entrega</w:t>
       </w:r>
-      <w:bookmarkEnd w:id="120"/>
+      <w:bookmarkEnd w:id="148"/>
     </w:p>
     <w:p/>
     <w:p>
       <w:pPr>
         <w:pStyle w:val="Ttulo2"/>
       </w:pPr>
-      <w:bookmarkStart w:id="121" w:name="_Toc118633180"/>
+      <w:bookmarkStart w:id="149" w:name="_Toc120351956"/>
       <w:r>
         <w:t>Color</w:t>
       </w:r>
-      <w:bookmarkEnd w:id="121"/>
+      <w:bookmarkEnd w:id="149"/>
     </w:p>
     <w:p/>
     <w:p>
@@ -4975,32 +5945,38 @@
       <w:pPr>
         <w:pStyle w:val="Ttulo2"/>
       </w:pPr>
-      <w:bookmarkStart w:id="122" w:name="_Toc118633181"/>
+      <w:bookmarkStart w:id="150" w:name="_Toc120351957"/>
       <w:r>
         <w:t>Tipografía</w:t>
       </w:r>
-      <w:bookmarkEnd w:id="122"/>
+      <w:bookmarkEnd w:id="150"/>
     </w:p>
     <w:p/>
     <w:p>
-      <w:pPr>
-        <w:rPr>
-          <w:ins w:id="123" w:author="IGNACIO GAGO LÓPEZ" w:date="2022-11-06T10:50:00Z"/>
-        </w:rPr>
-      </w:pPr>
       <w:r>
         <w:t xml:space="preserve">Por los mismos </w:t>
       </w:r>
       <w:r>
         <w:t xml:space="preserve">motivos que los dados en el apartado de color, se escoge una tipografía que no </w:t>
       </w:r>
-      <w:r>
-        <w:t>este muy cargada o estilizada y pueda distraer del propio contenido del texto. La tipografía</w:t>
+      <w:del w:id="151" w:author="IGNACIO GAGO LÓPEZ" w:date="2022-11-26T10:45:00Z">
+        <w:r>
+          <w:delText>este</w:delText>
+        </w:r>
+      </w:del>
+      <w:ins w:id="152" w:author="IGNACIO GAGO LÓPEZ" w:date="2022-11-26T10:45:00Z">
+        <w:r>
+          <w:t>esté</w:t>
+        </w:r>
+      </w:ins>
+      <w:r>
+        <w:t xml:space="preserve"> muy cargada o estilizada y pueda distraer del propio contenido del texto. La tipografía</w:t>
       </w:r>
       <w:r>
         <w:t xml:space="preserve"> que se escoge es </w:t>
       </w:r>
-      <w:hyperlink r:id="rId19" w:history="1">
+      <w:hyperlink r:id="rId17" w:history="1">
+        <w:proofErr w:type="spellStart"/>
         <w:r>
           <w:rPr>
             <w:rStyle w:val="Hipervnculo"/>
@@ -5009,6 +5985,7 @@
           </w:rPr>
           <w:t>Roboto</w:t>
         </w:r>
+        <w:proofErr w:type="spellEnd"/>
       </w:hyperlink>
       <w:r>
         <w:t>, de</w:t>
@@ -5020,480 +5997,601 @@
     <w:p>
       <w:pPr>
         <w:jc w:val="left"/>
-        <w:rPr>
-          <w:ins w:id="124" w:author="IGNACIO GAGO LÓPEZ" w:date="2022-11-06T10:51:00Z"/>
-        </w:rPr>
-      </w:pPr>
-      <w:ins w:id="125" w:author="IGNACIO GAGO LÓPEZ" w:date="2022-11-06T10:51:00Z">
-        <w:r>
-          <w:br w:type="page"/>
-        </w:r>
+      </w:pPr>
+      <w:r>
+        <w:br w:type="page"/>
+      </w:r>
+    </w:p>
+    <w:p>
+      <w:pPr>
+        <w:pStyle w:val="Ttulo1"/>
+      </w:pPr>
+      <w:bookmarkStart w:id="153" w:name="_Toc120351958"/>
+      <w:r>
+        <w:lastRenderedPageBreak/>
+        <w:t>Tercera entrega</w:t>
+      </w:r>
+      <w:bookmarkEnd w:id="153"/>
+    </w:p>
+    <w:p/>
+    <w:p>
+      <w:pPr>
+        <w:pStyle w:val="Ttulo2"/>
+      </w:pPr>
+      <w:bookmarkStart w:id="154" w:name="_Toc120351959"/>
+      <w:r>
+        <w:t>Elementos nuevos</w:t>
+      </w:r>
+      <w:bookmarkEnd w:id="154"/>
+    </w:p>
+    <w:p/>
+    <w:p>
+      <w:r>
+        <w:t>Se ha añadido un</w:t>
+      </w:r>
+      <w:r>
+        <w:t>a barra lateral</w:t>
+      </w:r>
+      <w:r>
+        <w:t xml:space="preserve"> con un menú de navegación a distintas secciones de las página </w:t>
+      </w:r>
+      <w:r>
+        <w:t xml:space="preserve">de ‘tipos de erupciones volcánicas’ y ‘formas volcánicas relacionadas’. </w:t>
+      </w:r>
+      <w:r>
+        <w:t>Se añade para dar acceso rápido a las distintas secciones de páginas grandes</w:t>
+      </w:r>
+      <w:r>
+        <w:t>.</w:t>
+      </w:r>
+    </w:p>
+    <w:p/>
+    <w:p>
+      <w:pPr>
+        <w:pStyle w:val="Ttulo2"/>
+      </w:pPr>
+      <w:bookmarkStart w:id="155" w:name="_Toc120351960"/>
+      <w:r>
+        <w:t xml:space="preserve">Uso de propiedades </w:t>
+      </w:r>
+      <w:r>
+        <w:t>posicionales</w:t>
+      </w:r>
+      <w:bookmarkEnd w:id="155"/>
+    </w:p>
+    <w:p/>
+    <w:p>
+      <w:r>
+        <w:t xml:space="preserve">La cabecera de todas las página se le ha dado la propiedad posicional </w:t>
+      </w:r>
+      <w:proofErr w:type="spellStart"/>
+      <w:r>
+        <w:rPr>
+          <w:i/>
+          <w:iCs/>
+        </w:rPr>
+        <w:t>stick</w:t>
+      </w:r>
+      <w:r>
+        <w:rPr>
+          <w:i/>
+          <w:iCs/>
+        </w:rPr>
+        <w:t>y</w:t>
+      </w:r>
+      <w:proofErr w:type="spellEnd"/>
+      <w:r>
+        <w:rPr>
+          <w:i/>
+          <w:iCs/>
+        </w:rPr>
+        <w:t xml:space="preserve"> </w:t>
+      </w:r>
+      <w:r>
+        <w:t>par</w:t>
+      </w:r>
+      <w:r>
+        <w:t xml:space="preserve">a que siga al usuario mientras se mueve por la página y que no tenga que volver al tope </w:t>
+      </w:r>
+      <w:r>
+        <w:t>para acceder a otra página.</w:t>
+      </w:r>
+    </w:p>
+    <w:p>
+      <w:r>
+        <w:t xml:space="preserve">También se le ha dado </w:t>
+      </w:r>
+      <w:r>
+        <w:t>a la lista de links de</w:t>
+      </w:r>
+      <w:r>
+        <w:t xml:space="preserve"> la barra lateral</w:t>
+      </w:r>
+      <w:r>
+        <w:t xml:space="preserve"> la propiedad posicional </w:t>
+      </w:r>
+      <w:proofErr w:type="spellStart"/>
+      <w:r>
+        <w:rPr>
+          <w:i/>
+          <w:iCs/>
+        </w:rPr>
+        <w:t>fixed</w:t>
+      </w:r>
+      <w:proofErr w:type="spellEnd"/>
+      <w:r>
+        <w:t xml:space="preserve"> por las mismas razones por las mismas que </w:t>
+      </w:r>
+      <w:r>
+        <w:t xml:space="preserve">la cabecera tiene la propiedad </w:t>
+      </w:r>
+      <w:proofErr w:type="spellStart"/>
+      <w:r>
+        <w:rPr>
+          <w:i/>
+          <w:iCs/>
+        </w:rPr>
+        <w:t>sticky</w:t>
+      </w:r>
+      <w:proofErr w:type="spellEnd"/>
+      <w:r>
+        <w:t>.</w:t>
+      </w:r>
+    </w:p>
+    <w:p/>
+    <w:p>
+      <w:pPr>
+        <w:pStyle w:val="Ttulo2"/>
+      </w:pPr>
+      <w:bookmarkStart w:id="156" w:name="_Toc120351961"/>
+      <w:r>
+        <w:t>Uso de elementos Flex</w:t>
+      </w:r>
+      <w:bookmarkEnd w:id="156"/>
+    </w:p>
+    <w:p/>
+    <w:p>
+      <w:r>
+        <w:t xml:space="preserve">Se ha incorpora un elemento </w:t>
+      </w:r>
+      <w:proofErr w:type="spellStart"/>
+      <w:r>
+        <w:t>di</w:t>
+      </w:r>
+      <w:r>
+        <w:t>v</w:t>
+      </w:r>
+      <w:proofErr w:type="spellEnd"/>
+      <w:r>
+        <w:t xml:space="preserve"> como </w:t>
+      </w:r>
+      <w:r>
+        <w:t xml:space="preserve">contenedor </w:t>
+      </w:r>
+      <w:proofErr w:type="spellStart"/>
+      <w:r>
+        <w:t>flexbox</w:t>
+      </w:r>
+      <w:proofErr w:type="spellEnd"/>
+      <w:r>
+        <w:t xml:space="preserve"> </w:t>
+      </w:r>
+      <w:r>
+        <w:t>dentro del cuerpo de</w:t>
+      </w:r>
+      <w:r>
+        <w:t xml:space="preserve"> la página, y </w:t>
+      </w:r>
+      <w:r>
+        <w:t>la barra lateral</w:t>
+      </w:r>
+      <w:r>
+        <w:t xml:space="preserve"> </w:t>
+      </w:r>
+      <w:r>
+        <w:t>y contenido</w:t>
+      </w:r>
+      <w:r>
+        <w:t xml:space="preserve"> de la página son organizados horizontalmente </w:t>
+      </w:r>
+      <w:r>
+        <w:t xml:space="preserve">por el contenedor, siguiendo el diseño presentado en los </w:t>
+      </w:r>
+      <w:proofErr w:type="spellStart"/>
+      <w:r>
+        <w:t>wireframes</w:t>
+      </w:r>
+      <w:proofErr w:type="spellEnd"/>
+      <w:r>
+        <w:t>.</w:t>
+      </w:r>
+    </w:p>
+    <w:p/>
+    <w:p>
+      <w:pPr>
+        <w:pStyle w:val="Ttulo2"/>
+      </w:pPr>
+      <w:bookmarkStart w:id="157" w:name="_Toc120351962"/>
+      <w:r>
+        <w:t>Cambios</w:t>
+      </w:r>
+      <w:bookmarkEnd w:id="157"/>
+    </w:p>
+    <w:p/>
+    <w:p>
+      <w:r>
+        <w:t xml:space="preserve">En los </w:t>
+      </w:r>
+      <w:proofErr w:type="spellStart"/>
+      <w:r>
+        <w:t>wireframes</w:t>
+      </w:r>
+      <w:proofErr w:type="spellEnd"/>
+      <w:r>
+        <w:t xml:space="preserve"> se ha cambiado el diseño para no incluir un </w:t>
+      </w:r>
+      <w:proofErr w:type="spellStart"/>
+      <w:r>
+        <w:t>footer</w:t>
+      </w:r>
+      <w:proofErr w:type="spellEnd"/>
+      <w:r>
+        <w:t xml:space="preserve">, ya que es un elemento que no tiene </w:t>
+      </w:r>
+      <w:r>
+        <w:t>ningún uso ahora mismo.</w:t>
+      </w:r>
+    </w:p>
+    <w:p>
+      <w:pPr>
+        <w:rPr>
+          <w:ins w:id="158" w:author="IGNACIO GAGO LÓPEZ" w:date="2022-11-26T10:24:00Z"/>
+        </w:rPr>
+      </w:pPr>
+    </w:p>
+    <w:p>
+      <w:pPr>
+        <w:pStyle w:val="Ttulo1"/>
+        <w:rPr>
+          <w:ins w:id="159" w:author="IGNACIO GAGO LÓPEZ" w:date="2022-11-26T10:25:00Z"/>
+        </w:rPr>
+      </w:pPr>
+      <w:bookmarkStart w:id="160" w:name="_Toc120351963"/>
+      <w:ins w:id="161" w:author="IGNACIO GAGO LÓPEZ" w:date="2022-11-26T10:25:00Z">
+        <w:r>
+          <w:t>Cuarta entrega</w:t>
+        </w:r>
+        <w:bookmarkEnd w:id="160"/>
       </w:ins>
     </w:p>
     <w:p>
       <w:pPr>
-        <w:pStyle w:val="Ttulo1"/>
-        <w:rPr>
-          <w:ins w:id="126" w:author="IGNACIO GAGO LÓPEZ" w:date="2022-11-06T10:52:00Z"/>
-        </w:rPr>
-      </w:pPr>
-      <w:bookmarkStart w:id="127" w:name="_Toc118633182"/>
-      <w:ins w:id="128" w:author="IGNACIO GAGO LÓPEZ" w:date="2022-11-06T10:52:00Z">
+        <w:rPr>
+          <w:ins w:id="162" w:author="IGNACIO GAGO LÓPEZ" w:date="2022-11-26T10:25:00Z"/>
+        </w:rPr>
+      </w:pPr>
+    </w:p>
+    <w:p>
+      <w:pPr>
+        <w:pStyle w:val="Ttulo2"/>
+        <w:rPr>
+          <w:ins w:id="163" w:author="IGNACIO GAGO LÓPEZ" w:date="2022-11-26T10:28:00Z"/>
+        </w:rPr>
+      </w:pPr>
+      <w:bookmarkStart w:id="164" w:name="_Toc120351964"/>
+      <w:ins w:id="165" w:author="IGNACIO GAGO LÓPEZ" w:date="2022-11-26T10:28:00Z">
+        <w:r>
+          <w:t>Dispositivo móvil escogido</w:t>
+        </w:r>
+        <w:bookmarkEnd w:id="164"/>
+      </w:ins>
+    </w:p>
+    <w:p>
+      <w:pPr>
+        <w:rPr>
+          <w:ins w:id="166" w:author="IGNACIO GAGO LÓPEZ" w:date="2022-11-26T10:28:00Z"/>
+        </w:rPr>
+      </w:pPr>
+    </w:p>
+    <w:p>
+      <w:pPr>
+        <w:rPr>
+          <w:ins w:id="167" w:author="IGNACIO GAGO LÓPEZ" w:date="2022-11-26T10:29:00Z"/>
+        </w:rPr>
+      </w:pPr>
+      <w:ins w:id="168" w:author="IGNACIO GAGO LÓPEZ" w:date="2022-11-26T10:28:00Z">
+        <w:r>
+          <w:t xml:space="preserve">Se ha escogido </w:t>
+        </w:r>
+      </w:ins>
+      <w:ins w:id="169" w:author="IGNACIO GAGO LÓPEZ" w:date="2022-11-26T10:29:00Z">
+        <w:r>
+          <w:t>el dispositivo sobre el que diseñar la página al</w:t>
+        </w:r>
+        <w:r>
+          <w:t xml:space="preserve"> Galaxy S20 Android 11, de unas dimensiones de 360x800.</w:t>
+        </w:r>
+      </w:ins>
+    </w:p>
+    <w:p>
+      <w:pPr>
+        <w:rPr>
+          <w:ins w:id="170" w:author="IGNACIO GAGO LÓPEZ" w:date="2022-11-26T10:29:00Z"/>
+        </w:rPr>
+      </w:pPr>
+    </w:p>
+    <w:p>
+      <w:pPr>
+        <w:pStyle w:val="Ttulo2"/>
+        <w:rPr>
+          <w:ins w:id="171" w:author="IGNACIO GAGO LÓPEZ" w:date="2022-11-26T10:30:00Z"/>
+        </w:rPr>
+      </w:pPr>
+      <w:bookmarkStart w:id="172" w:name="_Toc120351965"/>
+      <w:ins w:id="173" w:author="IGNACIO GAGO LÓPEZ" w:date="2022-11-26T10:30:00Z">
         <w:r>
           <w:lastRenderedPageBreak/>
-          <w:t>Tercera entrega</w:t>
-        </w:r>
-        <w:bookmarkEnd w:id="127"/>
+          <w:t xml:space="preserve">Uso de elementos </w:t>
+        </w:r>
+        <w:proofErr w:type="spellStart"/>
+        <w:r>
+          <w:t>grid</w:t>
+        </w:r>
+        <w:bookmarkEnd w:id="172"/>
+        <w:proofErr w:type="spellEnd"/>
       </w:ins>
     </w:p>
     <w:p>
       <w:pPr>
         <w:rPr>
-          <w:ins w:id="129" w:author="IGNACIO GAGO LÓPEZ" w:date="2022-11-06T12:42:00Z"/>
-        </w:rPr>
-      </w:pPr>
-    </w:p>
-    <w:p>
-      <w:pPr>
-        <w:pStyle w:val="Ttulo2"/>
-        <w:rPr>
-          <w:ins w:id="130" w:author="IGNACIO GAGO LÓPEZ" w:date="2022-11-06T12:42:00Z"/>
-        </w:rPr>
-      </w:pPr>
-      <w:bookmarkStart w:id="131" w:name="_Toc118633183"/>
-      <w:ins w:id="132" w:author="IGNACIO GAGO LÓPEZ" w:date="2022-11-06T12:42:00Z">
-        <w:r>
-          <w:t>Elementos nuevos</w:t>
-        </w:r>
-        <w:bookmarkEnd w:id="131"/>
-      </w:ins>
-    </w:p>
-    <w:p>
-      <w:pPr>
-        <w:rPr>
-          <w:ins w:id="133" w:author="IGNACIO GAGO LÓPEZ" w:date="2022-11-06T12:42:00Z"/>
-        </w:rPr>
-      </w:pPr>
-    </w:p>
-    <w:p>
-      <w:pPr>
-        <w:rPr>
-          <w:ins w:id="134" w:author="IGNACIO GAGO LÓPEZ" w:date="2022-11-06T12:42:00Z"/>
-        </w:rPr>
-      </w:pPr>
-      <w:ins w:id="135" w:author="IGNACIO GAGO LÓPEZ" w:date="2022-11-06T12:42:00Z">
-        <w:r>
-          <w:t>Se ha añadido un</w:t>
-        </w:r>
-      </w:ins>
-      <w:ins w:id="136" w:author="IGNACIO GAGO LÓPEZ" w:date="2022-11-06T12:57:00Z">
-        <w:r>
-          <w:t>a barra lateral</w:t>
-        </w:r>
-      </w:ins>
-      <w:ins w:id="137" w:author="IGNACIO GAGO LÓPEZ" w:date="2022-11-06T12:43:00Z">
-        <w:r>
-          <w:t xml:space="preserve"> con un menú de navegación a distintas secciones de las página </w:t>
-        </w:r>
-        <w:r>
-          <w:t xml:space="preserve">de </w:t>
-        </w:r>
-      </w:ins>
-      <w:ins w:id="138" w:author="IGNACIO GAGO LÓPEZ" w:date="2022-11-06T12:44:00Z">
-        <w:r>
-          <w:t>‘</w:t>
-        </w:r>
-      </w:ins>
-      <w:ins w:id="139" w:author="IGNACIO GAGO LÓPEZ" w:date="2022-11-06T12:43:00Z">
-        <w:r>
-          <w:t>tipos de erupciones volcánicas</w:t>
-        </w:r>
-      </w:ins>
-      <w:ins w:id="140" w:author="IGNACIO GAGO LÓPEZ" w:date="2022-11-06T12:44:00Z">
-        <w:r>
-          <w:t>’</w:t>
-        </w:r>
-      </w:ins>
-      <w:ins w:id="141" w:author="IGNACIO GAGO LÓPEZ" w:date="2022-11-06T12:43:00Z">
-        <w:r>
-          <w:t xml:space="preserve"> y </w:t>
-        </w:r>
-      </w:ins>
-      <w:ins w:id="142" w:author="IGNACIO GAGO LÓPEZ" w:date="2022-11-06T12:44:00Z">
-        <w:r>
-          <w:t>‘</w:t>
-        </w:r>
-      </w:ins>
-      <w:ins w:id="143" w:author="IGNACIO GAGO LÓPEZ" w:date="2022-11-06T12:43:00Z">
-        <w:r>
-          <w:t xml:space="preserve">formas volcánicas </w:t>
-        </w:r>
-      </w:ins>
-      <w:ins w:id="144" w:author="IGNACIO GAGO LÓPEZ" w:date="2022-11-06T12:44:00Z">
-        <w:r>
-          <w:t xml:space="preserve">relacionadas’. </w:t>
-        </w:r>
-        <w:r>
-          <w:t>Se añade para dar acceso rápido a las distintas secciones de páginas grandes</w:t>
-        </w:r>
-      </w:ins>
-      <w:ins w:id="145" w:author="IGNACIO GAGO LÓPEZ" w:date="2022-11-06T12:46:00Z">
-        <w:r>
-          <w:t>.</w:t>
-        </w:r>
-      </w:ins>
-    </w:p>
-    <w:p>
-      <w:pPr>
-        <w:rPr>
-          <w:ins w:id="146" w:author="IGNACIO GAGO LÓPEZ" w:date="2022-11-06T10:52:00Z"/>
-        </w:rPr>
-      </w:pPr>
-    </w:p>
-    <w:p>
-      <w:pPr>
-        <w:pStyle w:val="Ttulo2"/>
-        <w:rPr>
-          <w:ins w:id="147" w:author="IGNACIO GAGO LÓPEZ" w:date="2022-11-06T12:38:00Z"/>
-        </w:rPr>
-      </w:pPr>
-      <w:bookmarkStart w:id="148" w:name="_Toc118633184"/>
-      <w:ins w:id="149" w:author="IGNACIO GAGO LÓPEZ" w:date="2022-11-06T12:38:00Z">
-        <w:r>
-          <w:t xml:space="preserve">Uso de propiedades </w:t>
-        </w:r>
-        <w:r>
-          <w:t>posicionales</w:t>
-        </w:r>
-        <w:bookmarkEnd w:id="148"/>
-      </w:ins>
-    </w:p>
-    <w:p>
-      <w:pPr>
-        <w:rPr>
-          <w:ins w:id="150" w:author="IGNACIO GAGO LÓPEZ" w:date="2022-11-06T12:38:00Z"/>
-        </w:rPr>
-      </w:pPr>
-    </w:p>
-    <w:p>
-      <w:pPr>
-        <w:rPr>
-          <w:ins w:id="151" w:author="IGNACIO GAGO LÓPEZ" w:date="2022-11-06T12:47:00Z"/>
-        </w:rPr>
-      </w:pPr>
-      <w:ins w:id="152" w:author="IGNACIO GAGO LÓPEZ" w:date="2022-11-06T12:41:00Z">
-        <w:r>
-          <w:t xml:space="preserve">La cabecera de todas las página se le ha dado la propiedad posicional </w:t>
-        </w:r>
-        <w:r>
-          <w:rPr>
-            <w:i/>
-            <w:iCs/>
-            <w:rPrChange w:id="153" w:author="IGNACIO GAGO LÓPEZ" w:date="2022-11-06T12:49:00Z">
+          <w:ins w:id="174" w:author="IGNACIO GAGO LÓPEZ" w:date="2022-11-26T10:30:00Z"/>
+        </w:rPr>
+      </w:pPr>
+    </w:p>
+    <w:p>
+      <w:pPr>
+        <w:rPr>
+          <w:ins w:id="175" w:author="IGNACIO GAGO LÓPEZ" w:date="2022-11-26T10:33:00Z"/>
+        </w:rPr>
+      </w:pPr>
+      <w:ins w:id="176" w:author="IGNACIO GAGO LÓPEZ" w:date="2022-11-26T10:31:00Z">
+        <w:r>
+          <w:t xml:space="preserve">Dentro de un nuevo tipo de contenedor llamado </w:t>
+        </w:r>
+        <w:r>
+          <w:rPr>
+            <w:b/>
+            <w:bCs/>
+            <w:rPrChange w:id="177" w:author="IGNACIO GAGO LÓPEZ" w:date="2022-11-26T10:31:00Z">
               <w:rPr/>
             </w:rPrChange>
           </w:rPr>
-          <w:t>stick</w:t>
+          <w:t>‘</w:t>
+        </w:r>
+        <w:proofErr w:type="spellStart"/>
+        <w:r>
+          <w:rPr>
+            <w:b/>
+            <w:bCs/>
+            <w:rPrChange w:id="178" w:author="IGNACIO GAGO LÓPEZ" w:date="2022-11-26T10:31:00Z">
+              <w:rPr/>
+            </w:rPrChange>
+          </w:rPr>
+          <w:t>text_with_image</w:t>
+        </w:r>
+        <w:proofErr w:type="spellEnd"/>
+        <w:r>
+          <w:rPr>
+            <w:b/>
+            <w:bCs/>
+            <w:rPrChange w:id="179" w:author="IGNACIO GAGO LÓPEZ" w:date="2022-11-26T10:31:00Z">
+              <w:rPr/>
+            </w:rPrChange>
+          </w:rPr>
+          <w:t>’</w:t>
+        </w:r>
+        <w:r>
+          <w:rPr>
+            <w:b/>
+            <w:bCs/>
+          </w:rPr>
+          <w:t xml:space="preserve"> </w:t>
+        </w:r>
+        <w:r>
+          <w:rPr>
+            <w:rPrChange w:id="180" w:author="IGNACIO GAGO LÓPEZ" w:date="2022-11-26T10:32:00Z">
+              <w:rPr>
+                <w:b/>
+                <w:bCs/>
+              </w:rPr>
+            </w:rPrChange>
+          </w:rPr>
+          <w:t>se han colocado los párrafos de</w:t>
         </w:r>
       </w:ins>
-      <w:ins w:id="154" w:author="IGNACIO GAGO LÓPEZ" w:date="2022-11-06T12:51:00Z">
-        <w:r>
-          <w:rPr>
-            <w:i/>
-            <w:iCs/>
-          </w:rPr>
-          <w:t xml:space="preserve">y </w:t>
+      <w:ins w:id="181" w:author="IGNACIO GAGO LÓPEZ" w:date="2022-11-26T10:32:00Z">
+        <w:r>
+          <w:t xml:space="preserve"> texto que van acompañados de una </w:t>
+        </w:r>
+        <w:r>
+          <w:t>imagen junto a su imagen acompañante, dejando</w:t>
+        </w:r>
+        <w:r>
+          <w:t xml:space="preserve"> a las imágenes en el lado derecho</w:t>
         </w:r>
       </w:ins>
-      <w:ins w:id="155" w:author="IGNACIO GAGO LÓPEZ" w:date="2022-11-06T12:41:00Z">
-        <w:r>
-          <w:t>par</w:t>
+      <w:ins w:id="182" w:author="IGNACIO GAGO LÓPEZ" w:date="2022-11-26T10:33:00Z">
+        <w:r>
+          <w:t xml:space="preserve"> acompañando al texto en vez de aparecer debajo de este.</w:t>
         </w:r>
       </w:ins>
-      <w:ins w:id="156" w:author="IGNACIO GAGO LÓPEZ" w:date="2022-11-06T12:46:00Z">
-        <w:r>
-          <w:t xml:space="preserve">a que siga al usuario </w:t>
+    </w:p>
+    <w:p>
+      <w:pPr>
+        <w:rPr>
+          <w:ins w:id="183" w:author="IGNACIO GAGO LÓPEZ" w:date="2022-11-26T10:33:00Z"/>
+        </w:rPr>
+      </w:pPr>
+    </w:p>
+    <w:p>
+      <w:pPr>
+        <w:pStyle w:val="Ttulo2"/>
+        <w:rPr>
+          <w:ins w:id="184" w:author="IGNACIO GAGO LÓPEZ" w:date="2022-11-26T10:38:00Z"/>
+        </w:rPr>
+      </w:pPr>
+      <w:bookmarkStart w:id="185" w:name="_Toc120351966"/>
+      <w:ins w:id="186" w:author="IGNACIO GAGO LÓPEZ" w:date="2022-11-26T10:37:00Z">
+        <w:r>
+          <w:t xml:space="preserve">Cambios </w:t>
         </w:r>
       </w:ins>
-      <w:ins w:id="157" w:author="IGNACIO GAGO LÓPEZ" w:date="2022-11-06T12:47:00Z">
-        <w:r>
-          <w:t xml:space="preserve">mientras se mueve por la página y que no tenga que volver al tope </w:t>
-        </w:r>
-        <w:r>
-          <w:t>para acceder a otra página.</w:t>
-        </w:r>
+      <w:ins w:id="187" w:author="IGNACIO GAGO LÓPEZ" w:date="2022-11-26T10:38:00Z">
+        <w:r>
+          <w:t>en el diseño para móvil</w:t>
+        </w:r>
+        <w:bookmarkEnd w:id="185"/>
       </w:ins>
     </w:p>
     <w:p>
       <w:pPr>
         <w:rPr>
-          <w:ins w:id="158" w:author="IGNACIO GAGO LÓPEZ" w:date="2022-11-06T12:39:00Z"/>
-        </w:rPr>
-      </w:pPr>
-      <w:ins w:id="159" w:author="IGNACIO GAGO LÓPEZ" w:date="2022-11-06T12:47:00Z">
-        <w:r>
-          <w:t xml:space="preserve">También se le ha dado </w:t>
+          <w:ins w:id="188" w:author="IGNACIO GAGO LÓPEZ" w:date="2022-11-26T10:38:00Z"/>
+        </w:rPr>
+      </w:pPr>
+    </w:p>
+    <w:p>
+      <w:pPr>
+        <w:rPr>
+          <w:ins w:id="189" w:author="IGNACIO GAGO LÓPEZ" w:date="2022-11-26T10:41:00Z"/>
+        </w:rPr>
+      </w:pPr>
+      <w:ins w:id="190" w:author="IGNACIO GAGO LÓPEZ" w:date="2022-11-26T10:38:00Z">
+        <w:r>
+          <w:t>Debido</w:t>
+        </w:r>
+        <w:r>
+          <w:t xml:space="preserve"> a que no se </w:t>
         </w:r>
       </w:ins>
-      <w:ins w:id="160" w:author="IGNACIO GAGO LÓPEZ" w:date="2022-11-06T12:48:00Z">
-        <w:r>
-          <w:t>a la lista de links de</w:t>
+      <w:ins w:id="191" w:author="IGNACIO GAGO LÓPEZ" w:date="2022-11-26T10:39:00Z">
+        <w:r>
+          <w:t>está</w:t>
         </w:r>
       </w:ins>
-      <w:ins w:id="161" w:author="IGNACIO GAGO LÓPEZ" w:date="2022-11-06T12:57:00Z">
-        <w:r>
-          <w:t xml:space="preserve"> la barra lateral</w:t>
+      <w:ins w:id="192" w:author="IGNACIO GAGO LÓPEZ" w:date="2022-11-26T10:38:00Z">
+        <w:r>
+          <w:t xml:space="preserve"> utilizando JavaScript</w:t>
         </w:r>
       </w:ins>
-      <w:ins w:id="162" w:author="IGNACIO GAGO LÓPEZ" w:date="2022-11-06T12:48:00Z">
-        <w:r>
-          <w:t xml:space="preserve"> la propiedad posicional </w:t>
-        </w:r>
-        <w:r>
-          <w:rPr>
-            <w:i/>
-            <w:iCs/>
-          </w:rPr>
-          <w:t>fixed</w:t>
+      <w:ins w:id="193" w:author="IGNACIO GAGO LÓPEZ" w:date="2022-11-26T10:40:00Z">
+        <w:r>
+          <w:t xml:space="preserve">, y que una barra lateral constante no sería </w:t>
+        </w:r>
+        <w:r>
+          <w:t>cómoda</w:t>
+        </w:r>
+        <w:r>
+          <w:t xml:space="preserve"> </w:t>
+        </w:r>
+        <w:r>
+          <w:t>para el uso de la página en un m</w:t>
         </w:r>
       </w:ins>
-      <w:ins w:id="163" w:author="IGNACIO GAGO LÓPEZ" w:date="2022-11-06T12:49:00Z">
-        <w:r>
-          <w:t xml:space="preserve"> por l</w:t>
+      <w:ins w:id="194" w:author="IGNACIO GAGO LÓPEZ" w:date="2022-11-26T10:41:00Z">
+        <w:r>
+          <w:t>óvil, en el diseño de la página para dispositivos móviles se ha eliminado la barra lateral.</w:t>
         </w:r>
       </w:ins>
-      <w:ins w:id="164" w:author="IGNACIO GAGO LÓPEZ" w:date="2022-11-06T12:50:00Z">
-        <w:r>
-          <w:t xml:space="preserve">as mismas razones por las mismas que </w:t>
-        </w:r>
-        <w:r>
-          <w:t xml:space="preserve">la cabecera tiene la propiedad </w:t>
-        </w:r>
-        <w:r>
-          <w:rPr>
-            <w:i/>
-            <w:iCs/>
-          </w:rPr>
-          <w:t>sticky</w:t>
-        </w:r>
-        <w:r>
-          <w:t>.</w:t>
+    </w:p>
+    <w:p>
+      <w:pPr>
+        <w:rPr>
+          <w:ins w:id="195" w:author="IGNACIO GAGO LÓPEZ" w:date="2022-11-26T10:45:00Z"/>
+        </w:rPr>
+      </w:pPr>
+      <w:ins w:id="196" w:author="IGNACIO GAGO LÓPEZ" w:date="2022-11-26T10:44:00Z">
+        <w:r>
+          <w:drawing>
+            <wp:inline distT="0" distB="0" distL="0" distR="0" wp14:anchorId="052C0E26" wp14:editId="06278DDE">
+              <wp:extent cx="4639322" cy="4667901"/>
+              <wp:effectExtent l="0" t="0" r="8890" b="0"/>
+              <wp:docPr id="1" name="Imagen 1" descr="Forma&#10;&#10;Descripción generada automáticamente"/>
+              <wp:cNvGraphicFramePr>
+                <a:graphicFrameLocks xmlns:a="http://schemas.openxmlformats.org/drawingml/2006/main" noChangeAspect="1"/>
+              </wp:cNvGraphicFramePr>
+              <a:graphic xmlns:a="http://schemas.openxmlformats.org/drawingml/2006/main">
+                <a:graphicData uri="http://schemas.openxmlformats.org/drawingml/2006/picture">
+                  <pic:pic xmlns:pic="http://schemas.openxmlformats.org/drawingml/2006/picture">
+                    <pic:nvPicPr>
+                      <pic:cNvPr id="1" name="Imagen 1" descr="Forma&#10;&#10;Descripción generada automáticamente"/>
+                      <pic:cNvPicPr/>
+                    </pic:nvPicPr>
+                    <pic:blipFill>
+                      <a:blip r:embed="rId18"/>
+                      <a:stretch>
+                        <a:fillRect/>
+                      </a:stretch>
+                    </pic:blipFill>
+                    <pic:spPr>
+                      <a:xfrm>
+                        <a:off x="0" y="0"/>
+                        <a:ext cx="4639322" cy="4667901"/>
+                      </a:xfrm>
+                      <a:prstGeom prst="rect">
+                        <a:avLst/>
+                      </a:prstGeom>
+                    </pic:spPr>
+                  </pic:pic>
+                </a:graphicData>
+              </a:graphic>
+            </wp:inline>
+          </w:drawing>
         </w:r>
       </w:ins>
     </w:p>
     <w:p>
       <w:pPr>
-        <w:rPr>
-          <w:ins w:id="165" w:author="IGNACIO GAGO LÓPEZ" w:date="2022-11-06T12:38:00Z"/>
-        </w:rPr>
-      </w:pPr>
-    </w:p>
-    <w:p>
-      <w:pPr>
-        <w:pStyle w:val="Ttulo2"/>
-        <w:rPr>
-          <w:ins w:id="166" w:author="IGNACIO GAGO LÓPEZ" w:date="2022-11-06T12:39:00Z"/>
-        </w:rPr>
-      </w:pPr>
-      <w:bookmarkStart w:id="167" w:name="_Toc118633185"/>
-      <w:ins w:id="168" w:author="IGNACIO GAGO LÓPEZ" w:date="2022-11-06T12:38:00Z">
-        <w:r>
-          <w:t>Uso</w:t>
-        </w:r>
-      </w:ins>
-      <w:ins w:id="169" w:author="IGNACIO GAGO LÓPEZ" w:date="2022-11-06T12:39:00Z">
-        <w:r>
-          <w:t xml:space="preserve"> de elementos Flex</w:t>
-        </w:r>
-        <w:bookmarkEnd w:id="167"/>
-      </w:ins>
-    </w:p>
-    <w:p>
-      <w:pPr>
-        <w:rPr>
-          <w:ins w:id="170" w:author="IGNACIO GAGO LÓPEZ" w:date="2022-11-06T12:39:00Z"/>
-        </w:rPr>
-      </w:pPr>
-    </w:p>
-    <w:p>
-      <w:pPr>
-        <w:rPr>
-          <w:ins w:id="171" w:author="IGNACIO GAGO LÓPEZ" w:date="2022-11-06T13:00:00Z"/>
-        </w:rPr>
-      </w:pPr>
-      <w:ins w:id="172" w:author="IGNACIO GAGO LÓPEZ" w:date="2022-11-06T12:52:00Z">
-        <w:r>
-          <w:t>Se ha incorpora un elemento di</w:t>
-        </w:r>
-        <w:r>
-          <w:rPr>
-            <w:rPrChange w:id="173" w:author="IGNACIO GAGO LÓPEZ" w:date="2022-11-06T12:53:00Z">
+        <w:pStyle w:val="Indicefigura"/>
+        <w:pPrChange w:id="197" w:author="IGNACIO GAGO LÓPEZ" w:date="2022-11-26T10:46:00Z">
+          <w:pPr/>
+        </w:pPrChange>
+      </w:pPr>
+      <w:bookmarkStart w:id="198" w:name="_Toc120352065"/>
+      <w:proofErr w:type="spellStart"/>
+      <w:ins w:id="199" w:author="IGNACIO GAGO LÓPEZ" w:date="2022-11-26T10:46:00Z">
+        <w:r>
+          <w:t>Wireframe</w:t>
+        </w:r>
+        <w:proofErr w:type="spellEnd"/>
+        <w:r>
+          <w:t xml:space="preserve"> de un tema concreto e</w:t>
+        </w:r>
+        <w:r>
+          <w:rPr>
+            <w:rPrChange w:id="200" w:author="IGNACIO GAGO LÓPEZ" w:date="2022-11-26T10:46:00Z">
               <w:rPr>
                 <w:lang w:val="it-IT"/>
               </w:rPr>
             </w:rPrChange>
           </w:rPr>
-          <w:t>v</w:t>
-        </w:r>
-        <w:r>
-          <w:rPr>
-            <w:rPrChange w:id="174" w:author="IGNACIO GAGO LÓPEZ" w:date="2022-11-06T12:53:00Z">
-              <w:rPr>
-                <w:lang w:val="it-IT"/>
-              </w:rPr>
-            </w:rPrChange>
-          </w:rPr>
-          <w:t xml:space="preserve"> como</w:t>
+          <w:t xml:space="preserve">n </w:t>
+        </w:r>
+        <w:r>
+          <w:t xml:space="preserve">dispositivos </w:t>
         </w:r>
       </w:ins>
-      <w:ins w:id="175" w:author="IGNACIO GAGO LÓPEZ" w:date="2022-11-06T12:53:00Z">
-        <w:r>
-          <w:rPr>
-            <w:rPrChange w:id="176" w:author="IGNACIO GAGO LÓPEZ" w:date="2022-11-06T12:53:00Z">
-              <w:rPr>
-                <w:lang w:val="it-IT"/>
-              </w:rPr>
-            </w:rPrChange>
-          </w:rPr>
-          <w:t xml:space="preserve"> </w:t>
+      <w:ins w:id="201" w:author="IGNACIO GAGO LÓPEZ" w:date="2022-11-26T10:47:00Z">
+        <w:r>
+          <w:t>móviles</w:t>
         </w:r>
       </w:ins>
-      <w:ins w:id="177" w:author="IGNACIO GAGO LÓPEZ" w:date="2022-11-06T12:56:00Z">
-        <w:r>
-          <w:t xml:space="preserve">contenedor </w:t>
-        </w:r>
-      </w:ins>
-      <w:ins w:id="178" w:author="IGNACIO GAGO LÓPEZ" w:date="2022-11-06T12:53:00Z">
-        <w:r>
-          <w:rPr>
-            <w:rPrChange w:id="179" w:author="IGNACIO GAGO LÓPEZ" w:date="2022-11-06T12:53:00Z">
-              <w:rPr>
-                <w:lang w:val="it-IT"/>
-              </w:rPr>
-            </w:rPrChange>
-          </w:rPr>
-          <w:t>flexbox</w:t>
-        </w:r>
-      </w:ins>
-      <w:ins w:id="180" w:author="IGNACIO GAGO LÓPEZ" w:date="2022-11-06T12:56:00Z">
-        <w:r>
-          <w:t xml:space="preserve"> </w:t>
-        </w:r>
-      </w:ins>
-      <w:ins w:id="181" w:author="IGNACIO GAGO LÓPEZ" w:date="2022-11-06T12:53:00Z">
-        <w:r>
-          <w:rPr>
-            <w:rPrChange w:id="182" w:author="IGNACIO GAGO LÓPEZ" w:date="2022-11-06T12:53:00Z">
-              <w:rPr>
-                <w:lang w:val="it-IT"/>
-              </w:rPr>
-            </w:rPrChange>
-          </w:rPr>
-          <w:t>dentro del cuerpo de</w:t>
-        </w:r>
-        <w:r>
-          <w:t xml:space="preserve"> la página</w:t>
-        </w:r>
-      </w:ins>
-      <w:ins w:id="183" w:author="IGNACIO GAGO LÓPEZ" w:date="2022-11-06T12:54:00Z">
-        <w:r>
-          <w:t xml:space="preserve">, y </w:t>
-        </w:r>
-      </w:ins>
-      <w:ins w:id="184" w:author="IGNACIO GAGO LÓPEZ" w:date="2022-11-06T12:57:00Z">
-        <w:r>
-          <w:t>la barra</w:t>
-        </w:r>
-      </w:ins>
-      <w:ins w:id="185" w:author="IGNACIO GAGO LÓPEZ" w:date="2022-11-06T12:58:00Z">
-        <w:r>
-          <w:t xml:space="preserve"> lateral</w:t>
-        </w:r>
-      </w:ins>
-      <w:ins w:id="186" w:author="IGNACIO GAGO LÓPEZ" w:date="2022-11-06T12:54:00Z">
-        <w:r>
-          <w:t xml:space="preserve"> </w:t>
-        </w:r>
-      </w:ins>
-      <w:ins w:id="187" w:author="IGNACIO GAGO LÓPEZ" w:date="2022-11-06T12:55:00Z">
-        <w:r>
-          <w:t>y contenido</w:t>
-        </w:r>
-        <w:r>
-          <w:t xml:space="preserve"> de la página son organizados horizontalmente </w:t>
-        </w:r>
-        <w:r>
-          <w:t xml:space="preserve">por </w:t>
-        </w:r>
-      </w:ins>
-      <w:ins w:id="188" w:author="IGNACIO GAGO LÓPEZ" w:date="2022-11-06T12:56:00Z">
-        <w:r>
-          <w:t>el contenedor, siguiendo el diseño presentado en los wireframes</w:t>
-        </w:r>
-        <w:r>
-          <w:t>.</w:t>
-        </w:r>
-      </w:ins>
-    </w:p>
-    <w:p>
-      <w:pPr>
-        <w:rPr>
-          <w:ins w:id="189" w:author="IGNACIO GAGO LÓPEZ" w:date="2022-11-06T13:00:00Z"/>
-        </w:rPr>
-      </w:pPr>
-    </w:p>
-    <w:p>
-      <w:pPr>
-        <w:pStyle w:val="Ttulo2"/>
-        <w:rPr>
-          <w:ins w:id="190" w:author="IGNACIO GAGO LÓPEZ" w:date="2022-11-06T13:00:00Z"/>
-        </w:rPr>
-      </w:pPr>
-      <w:bookmarkStart w:id="191" w:name="_Toc118633186"/>
-      <w:ins w:id="192" w:author="IGNACIO GAGO LÓPEZ" w:date="2022-11-06T13:00:00Z">
-        <w:r>
-          <w:t>Cambios</w:t>
-        </w:r>
-        <w:bookmarkEnd w:id="191"/>
-      </w:ins>
-    </w:p>
-    <w:p>
-      <w:pPr>
-        <w:rPr>
-          <w:ins w:id="193" w:author="IGNACIO GAGO LÓPEZ" w:date="2022-11-06T13:00:00Z"/>
-        </w:rPr>
-      </w:pPr>
-    </w:p>
-    <w:p>
-      <w:pPr>
-        <w:rPr>
-          <w:ins w:id="194" w:author="IGNACIO GAGO LÓPEZ" w:date="2022-11-06T12:56:00Z"/>
-        </w:rPr>
-      </w:pPr>
-      <w:ins w:id="195" w:author="IGNACIO GAGO LÓPEZ" w:date="2022-11-06T13:08:00Z">
-        <w:r>
-          <w:t>En los wireframes se ha cambiado el diseño para no incluir un footer</w:t>
-        </w:r>
-      </w:ins>
-      <w:ins w:id="196" w:author="IGNACIO GAGO LÓPEZ" w:date="2022-11-06T13:16:00Z">
-        <w:r>
-          <w:t xml:space="preserve">, </w:t>
-        </w:r>
-      </w:ins>
-      <w:ins w:id="197" w:author="IGNACIO GAGO LÓPEZ" w:date="2022-11-06T13:17:00Z">
-        <w:r>
-          <w:t xml:space="preserve">ya que es un elemento que no tiene </w:t>
-        </w:r>
-        <w:r>
-          <w:t>ningún uso ahora mismo.</w:t>
-        </w:r>
-      </w:ins>
-    </w:p>
-    <w:p/>
+      <w:bookmarkEnd w:id="198"/>
+    </w:p>
     <w:sectPr>
-      <w:footerReference w:type="even" r:id="rId20"/>
-      <w:footerReference w:type="default" r:id="rId21"/>
-      <w:footerReference w:type="first" r:id="rId22"/>
+      <w:footerReference w:type="even" r:id="rId19"/>
+      <w:footerReference w:type="default" r:id="rId20"/>
+      <w:footerReference w:type="first" r:id="rId21"/>
       <w:pgSz w:w="11906" w:h="16838"/>
       <w:pgMar w:top="1417" w:right="1701" w:bottom="1417" w:left="1701" w:header="708" w:footer="708" w:gutter="0"/>
       <w:pgNumType w:start="1"/>
@@ -6486,11 +7584,12 @@
   <w:abstractNum w:abstractNumId="7" w15:restartNumberingAfterBreak="0">
     <w:nsid w:val="6B63096B"/>
     <w:multiLevelType w:val="hybridMultilevel"/>
-    <w:tmpl w:val="E7240F42"/>
-    <w:lvl w:ilvl="0" w:tplc="848A42EC">
+    <w:tmpl w:val="A014B6CE"/>
+    <w:lvl w:ilvl="0" w:tplc="2660A56C">
       <w:start w:val="1"/>
       <w:numFmt w:val="decimal"/>
       <w:pStyle w:val="Indicefigura"/>
+      <w:suff w:val="space"/>
       <w:lvlText w:val="Figura %1."/>
       <w:lvlJc w:val="left"/>
       <w:pPr>
@@ -7215,21 +8314,24 @@
     <w:autoRedefine/>
     <w:uiPriority w:val="39"/>
     <w:unhideWhenUsed/>
-    <w:rsid w:val="00E579CC"/>
+    <w:rsid w:val="00125BBB"/>
     <w:pPr>
       <w:tabs>
         <w:tab w:val="right" w:leader="dot" w:pos="8494"/>
       </w:tabs>
       <w:spacing w:after="100"/>
-      <w:pPrChange w:id="0" w:author="IGNACIO GAGO LÓPEZ" w:date="2022-11-06T13:19:00Z">
+      <w:pPrChange w:id="0" w:author="IGNACIO GAGO LÓPEZ" w:date="2022-11-26T10:45:00Z">
         <w:pPr>
+          <w:tabs>
+            <w:tab w:val="right" w:leader="dot" w:pos="8494"/>
+          </w:tabs>
           <w:spacing w:after="100" w:line="259" w:lineRule="auto"/>
           <w:jc w:val="both"/>
         </w:pPr>
       </w:pPrChange>
     </w:pPr>
     <w:rPr>
-      <w:rPrChange w:id="0" w:author="IGNACIO GAGO LÓPEZ" w:date="2022-11-06T13:19:00Z">
+      <w:rPrChange w:id="0" w:author="IGNACIO GAGO LÓPEZ" w:date="2022-11-26T10:45:00Z">
         <w:rPr>
           <w:rFonts w:eastAsiaTheme="minorHAnsi" w:cstheme="minorBidi"/>
           <w:sz w:val="24"/>
